--- a/MyProjectMgnt.docx
+++ b/MyProjectMgnt.docx
@@ -202,7 +202,7 @@
                                     <pic:cNvPicPr/>
                                   </pic:nvPicPr>
                                   <pic:blipFill rotWithShape="1">
-                                    <a:blip r:embed="rId9">
+                                    <a:blip r:embed="rId8">
                                       <a:extLst>
                                         <a:ext uri="{28A0092B-C50C-407E-A947-70E740481C1C}">
                                           <a14:useLocalDpi xmlns:a14="http://schemas.microsoft.com/office/drawing/2010/main" val="0"/>
@@ -235,13 +235,23 @@
                           </wp:inline>
                         </w:drawing>
                       </w:r>
+                      <w:proofErr w:type="spellStart"/>
                       <w:r>
                         <w:rPr>
                           <w:b/>
                           <w:i/>
                           <w:color w:val="C00000"/>
                         </w:rPr>
-                        <w:t>Công ty TNHH 97CH</w:t>
+                        <w:t>Công</w:t>
+                      </w:r>
+                      <w:proofErr w:type="spellEnd"/>
+                      <w:r>
+                        <w:rPr>
+                          <w:b/>
+                          <w:i/>
+                          <w:color w:val="C00000"/>
+                        </w:rPr>
+                        <w:t xml:space="preserve"> ty TNHH 97CH</w:t>
                       </w:r>
                     </w:p>
                   </w:txbxContent>
@@ -3748,8 +3758,6 @@
             <w:pPr>
               <w:cnfStyle w:val="000000000000" w:firstRow="0" w:lastRow="0" w:firstColumn="0" w:lastColumn="0" w:oddVBand="0" w:evenVBand="0" w:oddHBand="0" w:evenHBand="0" w:firstRowFirstColumn="0" w:firstRowLastColumn="0" w:lastRowFirstColumn="0" w:lastRowLastColumn="0"/>
             </w:pPr>
-            <w:bookmarkStart w:id="1" w:name="_GoBack"/>
-            <w:bookmarkEnd w:id="1"/>
           </w:p>
         </w:tc>
         <w:tc>
@@ -4139,9 +4147,9 @@
       <w:pPr>
         <w:pStyle w:val="Mucluc3"/>
         <w:sectPr>
-          <w:headerReference w:type="default" r:id="rId10"/>
-          <w:footerReference w:type="default" r:id="rId11"/>
-          <w:footerReference w:type="first" r:id="rId12"/>
+          <w:headerReference w:type="default" r:id="rId9"/>
+          <w:footerReference w:type="default" r:id="rId10"/>
+          <w:footerReference w:type="first" r:id="rId11"/>
           <w:footnotePr>
             <w:pos w:val="beneathText"/>
           </w:footnotePr>
@@ -4158,7 +4166,7 @@
       <w:pPr>
         <w:pStyle w:val="u1"/>
       </w:pPr>
-      <w:bookmarkStart w:id="2" w:name="_Toc527975125"/>
+      <w:bookmarkStart w:id="1" w:name="_Toc527975125"/>
       <w:proofErr w:type="spellStart"/>
       <w:r>
         <w:lastRenderedPageBreak/>
@@ -4188,7 +4196,7 @@
       <w:r>
         <w:t>án</w:t>
       </w:r>
-      <w:bookmarkEnd w:id="2"/>
+      <w:bookmarkEnd w:id="1"/>
       <w:proofErr w:type="spellEnd"/>
     </w:p>
     <w:p>
@@ -5591,14 +5599,387 @@
         <w:t>.</w:t>
       </w:r>
     </w:p>
-    <w:p/>
+    <w:p>
+      <w:pPr>
+        <w:pStyle w:val="u1"/>
+        <w:numPr>
+          <w:ilvl w:val="0"/>
+          <w:numId w:val="0"/>
+        </w:numPr>
+      </w:pPr>
+      <w:bookmarkStart w:id="2" w:name="_Toc527975126"/>
+      <w:r>
+        <w:t>2.</w:t>
+      </w:r>
+      <w:r>
+        <w:t xml:space="preserve">Các </w:t>
+      </w:r>
+      <w:proofErr w:type="spellStart"/>
+      <w:r>
+        <w:t>nhân</w:t>
+      </w:r>
+      <w:proofErr w:type="spellEnd"/>
+      <w:r>
+        <w:t xml:space="preserve"> </w:t>
+      </w:r>
+      <w:proofErr w:type="spellStart"/>
+      <w:r>
+        <w:t>sự</w:t>
+      </w:r>
+      <w:proofErr w:type="spellEnd"/>
+      <w:r>
+        <w:t xml:space="preserve"> </w:t>
+      </w:r>
+      <w:proofErr w:type="spellStart"/>
+      <w:r>
+        <w:t>tham</w:t>
+      </w:r>
+      <w:proofErr w:type="spellEnd"/>
+      <w:r>
+        <w:t xml:space="preserve"> </w:t>
+      </w:r>
+      <w:proofErr w:type="spellStart"/>
+      <w:r>
+        <w:t>gia</w:t>
+      </w:r>
+      <w:proofErr w:type="spellEnd"/>
+      <w:r>
+        <w:t xml:space="preserve"> </w:t>
+      </w:r>
+      <w:proofErr w:type="spellStart"/>
+      <w:r>
+        <w:t>dự</w:t>
+      </w:r>
+      <w:proofErr w:type="spellEnd"/>
+      <w:r>
+        <w:t xml:space="preserve"> </w:t>
+      </w:r>
+      <w:proofErr w:type="spellStart"/>
+      <w:r>
+        <w:t>án</w:t>
+      </w:r>
+      <w:bookmarkEnd w:id="2"/>
+      <w:proofErr w:type="spellEnd"/>
+    </w:p>
+    <w:p>
+      <w:pPr>
+        <w:pStyle w:val="u2"/>
+        <w:numPr>
+          <w:ilvl w:val="1"/>
+          <w:numId w:val="38"/>
+        </w:numPr>
+      </w:pPr>
+      <w:bookmarkStart w:id="3" w:name="_Toc527975127"/>
+      <w:proofErr w:type="spellStart"/>
+      <w:r>
+        <w:t>Thông</w:t>
+      </w:r>
+      <w:proofErr w:type="spellEnd"/>
+      <w:r>
+        <w:t xml:space="preserve"> tin </w:t>
+      </w:r>
+      <w:proofErr w:type="spellStart"/>
+      <w:r>
+        <w:t>liên</w:t>
+      </w:r>
+      <w:proofErr w:type="spellEnd"/>
+      <w:r>
+        <w:t xml:space="preserve"> </w:t>
+      </w:r>
+      <w:proofErr w:type="spellStart"/>
+      <w:r>
+        <w:t>hệ</w:t>
+      </w:r>
+      <w:proofErr w:type="spellEnd"/>
+      <w:r>
+        <w:t xml:space="preserve"> </w:t>
+      </w:r>
+      <w:proofErr w:type="spellStart"/>
+      <w:r>
+        <w:t>phía</w:t>
+      </w:r>
+      <w:proofErr w:type="spellEnd"/>
+      <w:r>
+        <w:t xml:space="preserve"> </w:t>
+      </w:r>
+      <w:proofErr w:type="spellStart"/>
+      <w:r>
+        <w:t>khách</w:t>
+      </w:r>
+      <w:proofErr w:type="spellEnd"/>
+      <w:r>
+        <w:t xml:space="preserve"> </w:t>
+      </w:r>
+      <w:proofErr w:type="spellStart"/>
+      <w:r>
+        <w:t>hàng</w:t>
+      </w:r>
+      <w:bookmarkEnd w:id="3"/>
+      <w:proofErr w:type="spellEnd"/>
+    </w:p>
+    <w:p>
+      <w:pPr>
+        <w:pStyle w:val="oancuaDanhsach"/>
+        <w:numPr>
+          <w:ilvl w:val="0"/>
+          <w:numId w:val="37"/>
+        </w:numPr>
+      </w:pPr>
+      <w:proofErr w:type="spellStart"/>
+      <w:r>
+        <w:t>Ông</w:t>
+      </w:r>
+      <w:proofErr w:type="spellEnd"/>
+      <w:r>
+        <w:t xml:space="preserve"> </w:t>
+      </w:r>
+      <w:proofErr w:type="spellStart"/>
+      <w:r>
+        <w:t>Ngô</w:t>
+      </w:r>
+      <w:proofErr w:type="spellEnd"/>
+      <w:r>
+        <w:t xml:space="preserve"> </w:t>
+      </w:r>
+      <w:proofErr w:type="spellStart"/>
+      <w:r>
+        <w:t>Đào</w:t>
+      </w:r>
+      <w:proofErr w:type="spellEnd"/>
+      <w:r>
+        <w:t xml:space="preserve"> Lê: </w:t>
+      </w:r>
+      <w:proofErr w:type="spellStart"/>
+      <w:r>
+        <w:t>trưởng</w:t>
+      </w:r>
+      <w:proofErr w:type="spellEnd"/>
+      <w:r>
+        <w:t xml:space="preserve"> </w:t>
+      </w:r>
+      <w:proofErr w:type="spellStart"/>
+      <w:r>
+        <w:t>phòng</w:t>
+      </w:r>
+      <w:proofErr w:type="spellEnd"/>
+      <w:r>
+        <w:t xml:space="preserve"> </w:t>
+      </w:r>
+      <w:proofErr w:type="spellStart"/>
+      <w:r>
+        <w:t>đào</w:t>
+      </w:r>
+      <w:proofErr w:type="spellEnd"/>
+      <w:r>
+        <w:t xml:space="preserve"> </w:t>
+      </w:r>
+      <w:proofErr w:type="spellStart"/>
+      <w:r>
+        <w:t>tạo</w:t>
+      </w:r>
+      <w:proofErr w:type="spellEnd"/>
+      <w:r>
+        <w:t xml:space="preserve"> </w:t>
+      </w:r>
+      <w:proofErr w:type="spellStart"/>
+      <w:r>
+        <w:t>trường</w:t>
+      </w:r>
+      <w:proofErr w:type="spellEnd"/>
+      <w:r>
+        <w:t xml:space="preserve"> </w:t>
+      </w:r>
+      <w:proofErr w:type="spellStart"/>
+      <w:r>
+        <w:t>đại</w:t>
+      </w:r>
+      <w:proofErr w:type="spellEnd"/>
+      <w:r>
+        <w:t xml:space="preserve"> </w:t>
+      </w:r>
+      <w:proofErr w:type="spellStart"/>
+      <w:r>
+        <w:t>học</w:t>
+      </w:r>
+      <w:proofErr w:type="spellEnd"/>
+      <w:r>
+        <w:t xml:space="preserve"> A Sao. </w:t>
+      </w:r>
+    </w:p>
+    <w:p>
+      <w:pPr>
+        <w:ind w:firstLine="720"/>
+      </w:pPr>
+      <w:r>
+        <w:t>SDT: 0969962777</w:t>
+      </w:r>
+    </w:p>
+    <w:p>
+      <w:pPr>
+        <w:ind w:firstLine="720"/>
+      </w:pPr>
+      <w:r>
+        <w:t xml:space="preserve">Email: </w:t>
+      </w:r>
+      <w:hyperlink r:id="rId12" w:history="1">
+        <w:r>
+          <w:rPr>
+            <w:rStyle w:val="Siuktni"/>
+          </w:rPr>
+          <w:t>lend@asaou.com</w:t>
+        </w:r>
+      </w:hyperlink>
+    </w:p>
+    <w:p>
+      <w:pPr>
+        <w:pStyle w:val="oancuaDanhsach"/>
+        <w:numPr>
+          <w:ilvl w:val="0"/>
+          <w:numId w:val="37"/>
+        </w:numPr>
+      </w:pPr>
+      <w:proofErr w:type="spellStart"/>
+      <w:r>
+        <w:t>Ông</w:t>
+      </w:r>
+      <w:proofErr w:type="spellEnd"/>
+      <w:r>
+        <w:t xml:space="preserve"> </w:t>
+      </w:r>
+      <w:proofErr w:type="spellStart"/>
+      <w:r>
+        <w:t>Đỗ</w:t>
+      </w:r>
+      <w:proofErr w:type="spellEnd"/>
+      <w:r>
+        <w:t xml:space="preserve"> </w:t>
+      </w:r>
+      <w:proofErr w:type="spellStart"/>
+      <w:r>
+        <w:t>Tiến</w:t>
+      </w:r>
+      <w:proofErr w:type="spellEnd"/>
+      <w:r>
+        <w:t xml:space="preserve"> </w:t>
+      </w:r>
+      <w:proofErr w:type="spellStart"/>
+      <w:r>
+        <w:t>Sĩ</w:t>
+      </w:r>
+      <w:proofErr w:type="spellEnd"/>
+      <w:r>
+        <w:t xml:space="preserve">: </w:t>
+      </w:r>
+      <w:proofErr w:type="spellStart"/>
+      <w:r>
+        <w:t>nhân</w:t>
+      </w:r>
+      <w:proofErr w:type="spellEnd"/>
+      <w:r>
+        <w:t xml:space="preserve"> </w:t>
+      </w:r>
+      <w:proofErr w:type="spellStart"/>
+      <w:r>
+        <w:t>viên</w:t>
+      </w:r>
+      <w:proofErr w:type="spellEnd"/>
+      <w:r>
+        <w:t xml:space="preserve"> </w:t>
+      </w:r>
+      <w:proofErr w:type="spellStart"/>
+      <w:r>
+        <w:t>kỹ</w:t>
+      </w:r>
+      <w:proofErr w:type="spellEnd"/>
+      <w:r>
+        <w:t xml:space="preserve"> </w:t>
+      </w:r>
+      <w:proofErr w:type="spellStart"/>
+      <w:r>
+        <w:t>thuật</w:t>
+      </w:r>
+      <w:proofErr w:type="spellEnd"/>
+      <w:r>
+        <w:t xml:space="preserve"> </w:t>
+      </w:r>
+      <w:proofErr w:type="spellStart"/>
+      <w:r>
+        <w:t>hệ</w:t>
+      </w:r>
+      <w:proofErr w:type="spellEnd"/>
+      <w:r>
+        <w:t xml:space="preserve"> </w:t>
+      </w:r>
+      <w:proofErr w:type="spellStart"/>
+      <w:r>
+        <w:t>thống</w:t>
+      </w:r>
+      <w:proofErr w:type="spellEnd"/>
+      <w:r>
+        <w:t xml:space="preserve"> </w:t>
+      </w:r>
+      <w:proofErr w:type="spellStart"/>
+      <w:r>
+        <w:t>thông</w:t>
+      </w:r>
+      <w:proofErr w:type="spellEnd"/>
+      <w:r>
+        <w:t xml:space="preserve"> tin </w:t>
+      </w:r>
+      <w:proofErr w:type="spellStart"/>
+      <w:r>
+        <w:t>nhà</w:t>
+      </w:r>
+      <w:proofErr w:type="spellEnd"/>
+      <w:r>
+        <w:t xml:space="preserve"> </w:t>
+      </w:r>
+      <w:proofErr w:type="spellStart"/>
+      <w:r>
+        <w:t>trường</w:t>
+      </w:r>
+      <w:proofErr w:type="spellEnd"/>
+      <w:r>
+        <w:t xml:space="preserve">. </w:t>
+      </w:r>
+    </w:p>
+    <w:p>
+      <w:pPr>
+        <w:pStyle w:val="oancuaDanhsach"/>
+        <w:ind w:left="720"/>
+      </w:pPr>
+      <w:r>
+        <w:t>SDT: 0332431125</w:t>
+      </w:r>
+    </w:p>
+    <w:p>
+      <w:pPr>
+        <w:pStyle w:val="oancuaDanhsach"/>
+        <w:ind w:left="720"/>
+      </w:pPr>
+      <w:r>
+        <w:t xml:space="preserve">Email: </w:t>
+      </w:r>
+      <w:hyperlink r:id="rId13" w:history="1">
+        <w:r>
+          <w:rPr>
+            <w:rStyle w:val="Siuktni"/>
+          </w:rPr>
+          <w:t>sidt@asaou.com</w:t>
+        </w:r>
+      </w:hyperlink>
+    </w:p>
+    <w:p>
+      <w:bookmarkStart w:id="4" w:name="_GoBack"/>
+      <w:bookmarkEnd w:id="4"/>
+    </w:p>
     <w:sectPr>
-      <w:headerReference w:type="even" r:id="rId13"/>
-      <w:headerReference w:type="default" r:id="rId14"/>
-      <w:footerReference w:type="even" r:id="rId15"/>
-      <w:footerReference w:type="default" r:id="rId16"/>
-      <w:headerReference w:type="first" r:id="rId17"/>
-      <w:footerReference w:type="first" r:id="rId18"/>
+      <w:headerReference w:type="even" r:id="rId14"/>
+      <w:headerReference w:type="default" r:id="rId15"/>
+      <w:footerReference w:type="even" r:id="rId16"/>
+      <w:footerReference w:type="default" r:id="rId17"/>
+      <w:headerReference w:type="first" r:id="rId18"/>
+      <w:footerReference w:type="first" r:id="rId19"/>
       <w:footnotePr>
         <w:pos w:val="beneathText"/>
       </w:footnotePr>
@@ -6279,7 +6660,7 @@
                                   <pic:cNvPicPr/>
                                 </pic:nvPicPr>
                                 <pic:blipFill>
-                                  <a:blip r:embed="rId2">
+                                  <a:blip r:embed="rId1">
                                     <a:extLst>
                                       <a:ext uri="{28A0092B-C50C-407E-A947-70E740481C1C}">
                                         <a14:useLocalDpi xmlns:a14="http://schemas.microsoft.com/office/drawing/2010/main" val="0"/>
@@ -6436,7 +6817,7 @@
         <v:path o:extrusionok="f" gradientshapeok="t" o:connecttype="rect"/>
         <o:lock v:ext="edit" aspectratio="t"/>
       </v:shapetype>
-      <v:shape id="_x0000_i1028" type="#_x0000_t75" style="width:249.75pt;height:240pt;visibility:visible;mso-wrap-style:square" o:bullet="t">
+      <v:shape id="_x0000_i1029" type="#_x0000_t75" style="width:249.75pt;height:240pt;visibility:visible;mso-wrap-style:square" o:bullet="t">
         <v:imagedata r:id="rId1" o:title=""/>
       </v:shape>
     </w:pict>
@@ -8781,6 +9162,119 @@
     </w:lvl>
   </w:abstractNum>
   <w:abstractNum w:abstractNumId="31" w15:restartNumberingAfterBreak="0">
+    <w:nsid w:val="54131AC0"/>
+    <w:multiLevelType w:val="multilevel"/>
+    <w:tmpl w:val="E91EA12A"/>
+    <w:lvl w:ilvl="0">
+      <w:start w:val="2"/>
+      <w:numFmt w:val="decimal"/>
+      <w:lvlText w:val="%1"/>
+      <w:lvlJc w:val="left"/>
+      <w:pPr>
+        <w:ind w:left="405" w:hanging="405"/>
+      </w:pPr>
+      <w:rPr>
+        <w:rFonts w:hint="default"/>
+      </w:rPr>
+    </w:lvl>
+    <w:lvl w:ilvl="1">
+      <w:start w:val="1"/>
+      <w:numFmt w:val="decimal"/>
+      <w:lvlText w:val="%1.%2"/>
+      <w:lvlJc w:val="left"/>
+      <w:pPr>
+        <w:ind w:left="720" w:hanging="720"/>
+      </w:pPr>
+      <w:rPr>
+        <w:rFonts w:hint="default"/>
+      </w:rPr>
+    </w:lvl>
+    <w:lvl w:ilvl="2">
+      <w:start w:val="1"/>
+      <w:numFmt w:val="decimal"/>
+      <w:lvlText w:val="%1.%2.%3"/>
+      <w:lvlJc w:val="left"/>
+      <w:pPr>
+        <w:ind w:left="1080" w:hanging="1080"/>
+      </w:pPr>
+      <w:rPr>
+        <w:rFonts w:hint="default"/>
+      </w:rPr>
+    </w:lvl>
+    <w:lvl w:ilvl="3">
+      <w:start w:val="1"/>
+      <w:numFmt w:val="decimal"/>
+      <w:lvlText w:val="%1.%2.%3.%4"/>
+      <w:lvlJc w:val="left"/>
+      <w:pPr>
+        <w:ind w:left="1440" w:hanging="1440"/>
+      </w:pPr>
+      <w:rPr>
+        <w:rFonts w:hint="default"/>
+      </w:rPr>
+    </w:lvl>
+    <w:lvl w:ilvl="4">
+      <w:start w:val="1"/>
+      <w:numFmt w:val="decimal"/>
+      <w:lvlText w:val="%1.%2.%3.%4.%5"/>
+      <w:lvlJc w:val="left"/>
+      <w:pPr>
+        <w:ind w:left="1440" w:hanging="1440"/>
+      </w:pPr>
+      <w:rPr>
+        <w:rFonts w:hint="default"/>
+      </w:rPr>
+    </w:lvl>
+    <w:lvl w:ilvl="5">
+      <w:start w:val="1"/>
+      <w:numFmt w:val="decimal"/>
+      <w:lvlText w:val="%1.%2.%3.%4.%5.%6"/>
+      <w:lvlJc w:val="left"/>
+      <w:pPr>
+        <w:ind w:left="1800" w:hanging="1800"/>
+      </w:pPr>
+      <w:rPr>
+        <w:rFonts w:hint="default"/>
+      </w:rPr>
+    </w:lvl>
+    <w:lvl w:ilvl="6">
+      <w:start w:val="1"/>
+      <w:numFmt w:val="decimal"/>
+      <w:lvlText w:val="%1.%2.%3.%4.%5.%6.%7"/>
+      <w:lvlJc w:val="left"/>
+      <w:pPr>
+        <w:ind w:left="2160" w:hanging="2160"/>
+      </w:pPr>
+      <w:rPr>
+        <w:rFonts w:hint="default"/>
+      </w:rPr>
+    </w:lvl>
+    <w:lvl w:ilvl="7">
+      <w:start w:val="1"/>
+      <w:numFmt w:val="decimal"/>
+      <w:lvlText w:val="%1.%2.%3.%4.%5.%6.%7.%8"/>
+      <w:lvlJc w:val="left"/>
+      <w:pPr>
+        <w:ind w:left="2520" w:hanging="2520"/>
+      </w:pPr>
+      <w:rPr>
+        <w:rFonts w:hint="default"/>
+      </w:rPr>
+    </w:lvl>
+    <w:lvl w:ilvl="8">
+      <w:start w:val="1"/>
+      <w:numFmt w:val="decimal"/>
+      <w:lvlText w:val="%1.%2.%3.%4.%5.%6.%7.%8.%9"/>
+      <w:lvlJc w:val="left"/>
+      <w:pPr>
+        <w:ind w:left="2880" w:hanging="2880"/>
+      </w:pPr>
+      <w:rPr>
+        <w:rFonts w:hint="default"/>
+      </w:rPr>
+    </w:lvl>
+  </w:abstractNum>
+  <w:abstractNum w:abstractNumId="32" w15:restartNumberingAfterBreak="0">
     <w:nsid w:val="58B72105"/>
     <w:multiLevelType w:val="multilevel"/>
     <w:tmpl w:val="D960FB60"/>
@@ -8929,7 +9423,7 @@
       </w:rPr>
     </w:lvl>
   </w:abstractNum>
-  <w:abstractNum w:abstractNumId="32" w15:restartNumberingAfterBreak="0">
+  <w:abstractNum w:abstractNumId="33" w15:restartNumberingAfterBreak="0">
     <w:nsid w:val="67C1146D"/>
     <w:multiLevelType w:val="hybridMultilevel"/>
     <w:tmpl w:val="7DA8282E"/>
@@ -9069,7 +9563,7 @@
       </w:rPr>
     </w:lvl>
   </w:abstractNum>
-  <w:abstractNum w:abstractNumId="33" w15:restartNumberingAfterBreak="0">
+  <w:abstractNum w:abstractNumId="34" w15:restartNumberingAfterBreak="0">
     <w:nsid w:val="79405515"/>
     <w:multiLevelType w:val="hybridMultilevel"/>
     <w:tmpl w:val="B588D586"/>
@@ -9185,7 +9679,7 @@
       </w:pPr>
     </w:lvl>
   </w:abstractNum>
-  <w:abstractNum w:abstractNumId="34" w15:restartNumberingAfterBreak="0">
+  <w:abstractNum w:abstractNumId="35" w15:restartNumberingAfterBreak="0">
     <w:nsid w:val="795348F1"/>
     <w:multiLevelType w:val="multilevel"/>
     <w:tmpl w:val="00000011"/>
@@ -9356,10 +9850,10 @@
     <w:abstractNumId w:val="22"/>
   </w:num>
   <w:num w:numId="20">
-    <w:abstractNumId w:val="34"/>
+    <w:abstractNumId w:val="35"/>
   </w:num>
   <w:num w:numId="21">
-    <w:abstractNumId w:val="33"/>
+    <w:abstractNumId w:val="34"/>
   </w:num>
   <w:num w:numId="22">
     <w:abstractNumId w:val="21"/>
@@ -9377,7 +9871,7 @@
     <w:abstractNumId w:val="24"/>
   </w:num>
   <w:num w:numId="27">
-    <w:abstractNumId w:val="32"/>
+    <w:abstractNumId w:val="33"/>
   </w:num>
   <w:num w:numId="28">
     <w:abstractNumId w:val="28"/>
@@ -9389,7 +9883,7 @@
     <w:abstractNumId w:val="18"/>
   </w:num>
   <w:num w:numId="31">
-    <w:abstractNumId w:val="31"/>
+    <w:abstractNumId w:val="32"/>
   </w:num>
   <w:num w:numId="32">
     <w:abstractNumId w:val="26"/>
@@ -9402,6 +9896,51 @@
   </w:num>
   <w:num w:numId="35">
     <w:abstractNumId w:val="25"/>
+  </w:num>
+  <w:num w:numId="36">
+    <w:abstractNumId w:val="0"/>
+    <w:lvlOverride w:ilvl="0">
+      <w:startOverride w:val="1"/>
+    </w:lvlOverride>
+    <w:lvlOverride w:ilvl="1">
+      <w:startOverride w:val="1"/>
+    </w:lvlOverride>
+    <w:lvlOverride w:ilvl="2">
+      <w:startOverride w:val="1"/>
+    </w:lvlOverride>
+    <w:lvlOverride w:ilvl="3">
+      <w:startOverride w:val="1"/>
+    </w:lvlOverride>
+    <w:lvlOverride w:ilvl="4">
+      <w:startOverride w:val="1"/>
+    </w:lvlOverride>
+    <w:lvlOverride w:ilvl="5">
+      <w:startOverride w:val="1"/>
+    </w:lvlOverride>
+    <w:lvlOverride w:ilvl="6">
+      <w:startOverride w:val="1"/>
+    </w:lvlOverride>
+    <w:lvlOverride w:ilvl="7">
+      <w:startOverride w:val="1"/>
+    </w:lvlOverride>
+    <w:lvlOverride w:ilvl="8">
+      <w:startOverride w:val="1"/>
+    </w:lvlOverride>
+  </w:num>
+  <w:num w:numId="37">
+    <w:abstractNumId w:val="30"/>
+    <w:lvlOverride w:ilvl="0"/>
+    <w:lvlOverride w:ilvl="1"/>
+    <w:lvlOverride w:ilvl="2"/>
+    <w:lvlOverride w:ilvl="3"/>
+    <w:lvlOverride w:ilvl="4"/>
+    <w:lvlOverride w:ilvl="5"/>
+    <w:lvlOverride w:ilvl="6"/>
+    <w:lvlOverride w:ilvl="7"/>
+    <w:lvlOverride w:ilvl="8"/>
+  </w:num>
+  <w:num w:numId="38">
+    <w:abstractNumId w:val="31"/>
   </w:num>
 </w:numbering>
 </file>
@@ -9588,7 +10127,7 @@
     <w:lsdException w:name="Medium Shading 2 Accent 1" w:uiPriority="64"/>
     <w:lsdException w:name="Medium List 1 Accent 1" w:uiPriority="65"/>
     <w:lsdException w:name="Revision" w:semiHidden="1" w:uiPriority="99"/>
-    <w:lsdException w:name="List Paragraph" w:uiPriority="34" w:qFormat="1"/>
+    <w:lsdException w:name="List Paragraph" w:qFormat="1"/>
     <w:lsdException w:name="Quote" w:uiPriority="29" w:qFormat="1"/>
     <w:lsdException w:name="Intense Quote" w:uiPriority="30" w:qFormat="1"/>
     <w:lsdException w:name="Medium List 2 Accent 1" w:uiPriority="66"/>
@@ -9804,6 +10343,7 @@
     <w:name w:val="heading 1"/>
     <w:basedOn w:val="Binhthng"/>
     <w:next w:val="Binhthng"/>
+    <w:link w:val="u1Char"/>
     <w:qFormat/>
     <w:rsid w:val="009A57EC"/>
     <w:pPr>
@@ -9830,6 +10370,7 @@
     <w:name w:val="heading 2"/>
     <w:basedOn w:val="Binhthng"/>
     <w:next w:val="Binhthng"/>
+    <w:link w:val="u2Char"/>
     <w:qFormat/>
     <w:rsid w:val="009A57EC"/>
     <w:pPr>
@@ -10780,6 +11321,34 @@
       </w:tblBorders>
     </w:tblPr>
   </w:style>
+  <w:style w:type="character" w:customStyle="1" w:styleId="u1Char">
+    <w:name w:val="Đầu đề 1 Char"/>
+    <w:basedOn w:val="Phngmcinhcuaoanvn"/>
+    <w:link w:val="u1"/>
+    <w:rsid w:val="00F075CE"/>
+    <w:rPr>
+      <w:rFonts w:ascii="Tahoma" w:eastAsia="MS Gothic" w:hAnsi="Tahoma" w:cs="Mangal"/>
+      <w:b/>
+      <w:color w:val="951B13"/>
+      <w:sz w:val="36"/>
+      <w:szCs w:val="36"/>
+      <w:lang w:eastAsia="hi-IN" w:bidi="hi-IN"/>
+    </w:rPr>
+  </w:style>
+  <w:style w:type="character" w:customStyle="1" w:styleId="u2Char">
+    <w:name w:val="Đầu đề 2 Char"/>
+    <w:basedOn w:val="Phngmcinhcuaoanvn"/>
+    <w:link w:val="u2"/>
+    <w:rsid w:val="00F075CE"/>
+    <w:rPr>
+      <w:rFonts w:ascii="Tahoma" w:eastAsia="MS Gothic" w:hAnsi="Tahoma" w:cs="Mangal"/>
+      <w:b/>
+      <w:color w:val="951B13"/>
+      <w:sz w:val="26"/>
+      <w:szCs w:val="26"/>
+      <w:lang w:eastAsia="hi-IN" w:bidi="hi-IN"/>
+    </w:rPr>
+  </w:style>
 </w:styles>
 </file>
 
@@ -11071,7 +11640,7 @@
 </file>
 
 <file path=customXml/itemProps1.xml><?xml version="1.0" encoding="utf-8"?>
-<ds:datastoreItem xmlns:ds="http://schemas.openxmlformats.org/officeDocument/2006/customXml" ds:itemID="{47594F7E-DFA3-4DBD-B22A-8EC2C6ED0961}">
+<ds:datastoreItem xmlns:ds="http://schemas.openxmlformats.org/officeDocument/2006/customXml" ds:itemID="{19D76009-A702-41D5-8671-FC8BCCEDF64C}">
   <ds:schemaRefs>
     <ds:schemaRef ds:uri="http://schemas.openxmlformats.org/officeDocument/2006/bibliography"/>
   </ds:schemaRefs>

--- a/MyProjectMgnt.docx
+++ b/MyProjectMgnt.docx
@@ -202,7 +202,7 @@
                                     <pic:cNvPicPr/>
                                   </pic:nvPicPr>
                                   <pic:blipFill rotWithShape="1">
-                                    <a:blip r:embed="rId8">
+                                    <a:blip r:embed="rId9">
                                       <a:extLst>
                                         <a:ext uri="{28A0092B-C50C-407E-A947-70E740481C1C}">
                                           <a14:useLocalDpi xmlns:a14="http://schemas.microsoft.com/office/drawing/2010/main" val="0"/>
@@ -235,23 +235,13 @@
                           </wp:inline>
                         </w:drawing>
                       </w:r>
-                      <w:proofErr w:type="spellStart"/>
                       <w:r>
                         <w:rPr>
                           <w:b/>
                           <w:i/>
                           <w:color w:val="C00000"/>
                         </w:rPr>
-                        <w:t>Công</w:t>
-                      </w:r>
-                      <w:proofErr w:type="spellEnd"/>
-                      <w:r>
-                        <w:rPr>
-                          <w:b/>
-                          <w:i/>
-                          <w:color w:val="C00000"/>
-                        </w:rPr>
-                        <w:t xml:space="preserve"> ty TNHH 97CH</w:t>
+                        <w:t>Công ty TNHH 97CH</w:t>
                       </w:r>
                     </w:p>
                   </w:txbxContent>
@@ -3592,7 +3582,15 @@
             </w:pPr>
             <w:proofErr w:type="spellStart"/>
             <w:r>
-              <w:t>Làm</w:t>
+              <w:t>Lần</w:t>
+            </w:r>
+            <w:proofErr w:type="spellEnd"/>
+            <w:r>
+              <w:t xml:space="preserve"> 1: </w:t>
+            </w:r>
+            <w:proofErr w:type="spellStart"/>
+            <w:r>
+              <w:t>thêm</w:t>
             </w:r>
             <w:proofErr w:type="spellEnd"/>
             <w:r>
@@ -3600,17 +3598,22 @@
             </w:r>
             <w:proofErr w:type="spellStart"/>
             <w:r>
-              <w:t>phần</w:t>
+              <w:t>chương</w:t>
             </w:r>
             <w:proofErr w:type="spellEnd"/>
             <w:r>
-              <w:t xml:space="preserve"> 1” </w:t>
+              <w:t xml:space="preserve"> 1 </w:t>
+            </w:r>
+            <w:proofErr w:type="gramStart"/>
+            <w:r>
+              <w:t xml:space="preserve">“ </w:t>
             </w:r>
             <w:proofErr w:type="spellStart"/>
             <w:r>
-              <w:t>giới</w:t>
+              <w:t>Giới</w:t>
             </w:r>
             <w:proofErr w:type="spellEnd"/>
+            <w:proofErr w:type="gramEnd"/>
             <w:r>
               <w:t xml:space="preserve"> </w:t>
             </w:r>
@@ -3693,6 +3696,86 @@
             <w:pPr>
               <w:cnfStyle w:val="000000000000" w:firstRow="0" w:lastRow="0" w:firstColumn="0" w:lastColumn="0" w:oddVBand="0" w:evenVBand="0" w:oddHBand="0" w:evenHBand="0" w:firstRowFirstColumn="0" w:firstRowLastColumn="0" w:lastRowFirstColumn="0" w:lastRowLastColumn="0"/>
             </w:pPr>
+            <w:proofErr w:type="spellStart"/>
+            <w:r>
+              <w:t>Lần</w:t>
+            </w:r>
+            <w:proofErr w:type="spellEnd"/>
+            <w:r>
+              <w:t xml:space="preserve"> </w:t>
+            </w:r>
+            <w:proofErr w:type="gramStart"/>
+            <w:r>
+              <w:t>2 :</w:t>
+            </w:r>
+            <w:proofErr w:type="gramEnd"/>
+            <w:r>
+              <w:t xml:space="preserve"> </w:t>
+            </w:r>
+            <w:proofErr w:type="spellStart"/>
+            <w:r>
+              <w:t>thêm</w:t>
+            </w:r>
+            <w:proofErr w:type="spellEnd"/>
+            <w:r>
+              <w:t xml:space="preserve"> </w:t>
+            </w:r>
+            <w:proofErr w:type="spellStart"/>
+            <w:r>
+              <w:t>mục</w:t>
+            </w:r>
+            <w:proofErr w:type="spellEnd"/>
+            <w:r>
+              <w:t xml:space="preserve"> 2.1 </w:t>
+            </w:r>
+            <w:proofErr w:type="spellStart"/>
+            <w:r>
+              <w:t>của</w:t>
+            </w:r>
+            <w:proofErr w:type="spellEnd"/>
+            <w:r>
+              <w:t xml:space="preserve"> </w:t>
+            </w:r>
+            <w:proofErr w:type="spellStart"/>
+            <w:r>
+              <w:t>chương</w:t>
+            </w:r>
+            <w:proofErr w:type="spellEnd"/>
+            <w:r>
+              <w:t xml:space="preserve"> 2 “ </w:t>
+            </w:r>
+            <w:proofErr w:type="spellStart"/>
+            <w:r>
+              <w:t>thông</w:t>
+            </w:r>
+            <w:proofErr w:type="spellEnd"/>
+            <w:r>
+              <w:t xml:space="preserve"> tin </w:t>
+            </w:r>
+            <w:proofErr w:type="spellStart"/>
+            <w:r>
+              <w:t>liên</w:t>
+            </w:r>
+            <w:proofErr w:type="spellEnd"/>
+            <w:r>
+              <w:t xml:space="preserve"> </w:t>
+            </w:r>
+            <w:proofErr w:type="spellStart"/>
+            <w:r>
+              <w:t>hệ</w:t>
+            </w:r>
+            <w:proofErr w:type="spellEnd"/>
+            <w:r>
+              <w:t xml:space="preserve"> </w:t>
+            </w:r>
+            <w:proofErr w:type="spellStart"/>
+            <w:r>
+              <w:t>khách</w:t>
+            </w:r>
+            <w:proofErr w:type="spellEnd"/>
+            <w:r>
+              <w:t xml:space="preserve"> hang” </w:t>
+            </w:r>
           </w:p>
         </w:tc>
         <w:tc>
@@ -3701,11 +3784,11 @@
           </w:tcPr>
           <w:p>
             <w:pPr>
-              <w:tabs>
-                <w:tab w:val="left" w:pos="720"/>
-              </w:tabs>
               <w:cnfStyle w:val="000000000000" w:firstRow="0" w:lastRow="0" w:firstColumn="0" w:lastColumn="0" w:oddVBand="0" w:evenVBand="0" w:oddHBand="0" w:evenHBand="0" w:firstRowFirstColumn="0" w:firstRowLastColumn="0" w:lastRowFirstColumn="0" w:lastRowLastColumn="0"/>
             </w:pPr>
+            <w:r>
+              <w:t>2</w:t>
+            </w:r>
           </w:p>
         </w:tc>
         <w:tc>
@@ -3748,6 +3831,78 @@
             <w:pPr>
               <w:cnfStyle w:val="000000000000" w:firstRow="0" w:lastRow="0" w:firstColumn="0" w:lastColumn="0" w:oddVBand="0" w:evenVBand="0" w:oddHBand="0" w:evenHBand="0" w:firstRowFirstColumn="0" w:firstRowLastColumn="0" w:lastRowFirstColumn="0" w:lastRowLastColumn="0"/>
             </w:pPr>
+            <w:proofErr w:type="spellStart"/>
+            <w:r>
+              <w:t>Lần</w:t>
+            </w:r>
+            <w:proofErr w:type="spellEnd"/>
+            <w:r>
+              <w:t xml:space="preserve"> </w:t>
+            </w:r>
+            <w:proofErr w:type="gramStart"/>
+            <w:r>
+              <w:t>3 :</w:t>
+            </w:r>
+            <w:proofErr w:type="gramEnd"/>
+            <w:r>
+              <w:t xml:space="preserve"> </w:t>
+            </w:r>
+            <w:proofErr w:type="spellStart"/>
+            <w:r>
+              <w:t>them</w:t>
+            </w:r>
+            <w:proofErr w:type="spellEnd"/>
+            <w:r>
+              <w:t xml:space="preserve"> </w:t>
+            </w:r>
+            <w:proofErr w:type="spellStart"/>
+            <w:r>
+              <w:t>mục</w:t>
+            </w:r>
+            <w:proofErr w:type="spellEnd"/>
+            <w:r>
+              <w:t xml:space="preserve"> 2.2 </w:t>
+            </w:r>
+            <w:proofErr w:type="spellStart"/>
+            <w:r>
+              <w:t>của</w:t>
+            </w:r>
+            <w:proofErr w:type="spellEnd"/>
+            <w:r>
+              <w:t xml:space="preserve"> </w:t>
+            </w:r>
+            <w:proofErr w:type="spellStart"/>
+            <w:r>
+              <w:t>chương</w:t>
+            </w:r>
+            <w:proofErr w:type="spellEnd"/>
+            <w:r>
+              <w:t xml:space="preserve"> 2 “thong tin </w:t>
+            </w:r>
+            <w:proofErr w:type="spellStart"/>
+            <w:r>
+              <w:t>liên</w:t>
+            </w:r>
+            <w:proofErr w:type="spellEnd"/>
+            <w:r>
+              <w:t xml:space="preserve"> he </w:t>
+            </w:r>
+            <w:proofErr w:type="spellStart"/>
+            <w:r>
+              <w:t>phía</w:t>
+            </w:r>
+            <w:proofErr w:type="spellEnd"/>
+            <w:r>
+              <w:t xml:space="preserve"> </w:t>
+            </w:r>
+            <w:proofErr w:type="spellStart"/>
+            <w:r>
+              <w:t>công</w:t>
+            </w:r>
+            <w:proofErr w:type="spellEnd"/>
+            <w:r>
+              <w:t xml:space="preserve"> ty” </w:t>
+            </w:r>
           </w:p>
         </w:tc>
         <w:tc>
@@ -3758,6 +3913,11 @@
             <w:pPr>
               <w:cnfStyle w:val="000000000000" w:firstRow="0" w:lastRow="0" w:firstColumn="0" w:lastColumn="0" w:oddVBand="0" w:evenVBand="0" w:oddHBand="0" w:evenHBand="0" w:firstRowFirstColumn="0" w:firstRowLastColumn="0" w:lastRowFirstColumn="0" w:lastRowLastColumn="0"/>
             </w:pPr>
+            <w:r>
+              <w:t>3</w:t>
+            </w:r>
+            <w:bookmarkStart w:id="1" w:name="_GoBack"/>
+            <w:bookmarkEnd w:id="1"/>
           </w:p>
         </w:tc>
         <w:tc>
@@ -4147,9 +4307,9 @@
       <w:pPr>
         <w:pStyle w:val="Mucluc3"/>
         <w:sectPr>
-          <w:headerReference w:type="default" r:id="rId9"/>
-          <w:footerReference w:type="default" r:id="rId10"/>
-          <w:footerReference w:type="first" r:id="rId11"/>
+          <w:headerReference w:type="default" r:id="rId10"/>
+          <w:footerReference w:type="default" r:id="rId11"/>
+          <w:footerReference w:type="first" r:id="rId12"/>
           <w:footnotePr>
             <w:pos w:val="beneathText"/>
           </w:footnotePr>
@@ -4166,7 +4326,7 @@
       <w:pPr>
         <w:pStyle w:val="u1"/>
       </w:pPr>
-      <w:bookmarkStart w:id="1" w:name="_Toc527975125"/>
+      <w:bookmarkStart w:id="2" w:name="_Toc527975125"/>
       <w:proofErr w:type="spellStart"/>
       <w:r>
         <w:lastRenderedPageBreak/>
@@ -4196,7 +4356,7 @@
       <w:r>
         <w:t>án</w:t>
       </w:r>
-      <w:bookmarkEnd w:id="1"/>
+      <w:bookmarkEnd w:id="2"/>
       <w:proofErr w:type="spellEnd"/>
     </w:p>
     <w:p>
@@ -5602,17 +5762,15 @@
     <w:p>
       <w:pPr>
         <w:pStyle w:val="u1"/>
-        <w:numPr>
-          <w:ilvl w:val="0"/>
-          <w:numId w:val="0"/>
-        </w:numPr>
-      </w:pPr>
-      <w:bookmarkStart w:id="2" w:name="_Toc527975126"/>
-      <w:r>
-        <w:t>2.</w:t>
-      </w:r>
-      <w:r>
-        <w:t xml:space="preserve">Các </w:t>
+      </w:pPr>
+      <w:bookmarkStart w:id="3" w:name="_Toc527975126"/>
+      <w:proofErr w:type="spellStart"/>
+      <w:r>
+        <w:t>Các</w:t>
+      </w:r>
+      <w:proofErr w:type="spellEnd"/>
+      <w:r>
+        <w:t xml:space="preserve"> </w:t>
       </w:r>
       <w:proofErr w:type="spellStart"/>
       <w:r>
@@ -5658,18 +5816,14 @@
       <w:r>
         <w:t>án</w:t>
       </w:r>
-      <w:bookmarkEnd w:id="2"/>
+      <w:bookmarkEnd w:id="3"/>
       <w:proofErr w:type="spellEnd"/>
     </w:p>
     <w:p>
       <w:pPr>
         <w:pStyle w:val="u2"/>
-        <w:numPr>
-          <w:ilvl w:val="1"/>
-          <w:numId w:val="38"/>
-        </w:numPr>
-      </w:pPr>
-      <w:bookmarkStart w:id="3" w:name="_Toc527975127"/>
+      </w:pPr>
+      <w:bookmarkStart w:id="4" w:name="_Toc527975127"/>
       <w:proofErr w:type="spellStart"/>
       <w:r>
         <w:t>Thông</w:t>
@@ -5714,7 +5868,7 @@
       <w:r>
         <w:t>hàng</w:t>
       </w:r>
-      <w:bookmarkEnd w:id="3"/>
+      <w:bookmarkEnd w:id="4"/>
       <w:proofErr w:type="spellEnd"/>
     </w:p>
     <w:p>
@@ -5722,7 +5876,7 @@
         <w:pStyle w:val="oancuaDanhsach"/>
         <w:numPr>
           <w:ilvl w:val="0"/>
-          <w:numId w:val="37"/>
+          <w:numId w:val="34"/>
         </w:numPr>
       </w:pPr>
       <w:proofErr w:type="spellStart"/>
@@ -5803,7 +5957,10 @@
       </w:r>
       <w:proofErr w:type="spellEnd"/>
       <w:r>
-        <w:t xml:space="preserve"> A Sao. </w:t>
+        <w:t xml:space="preserve"> A Sao</w:t>
+      </w:r>
+      <w:r>
+        <w:t xml:space="preserve">. </w:t>
       </w:r>
     </w:p>
     <w:p>
@@ -5821,7 +5978,7 @@
       <w:r>
         <w:t xml:space="preserve">Email: </w:t>
       </w:r>
-      <w:hyperlink r:id="rId12" w:history="1">
+      <w:hyperlink r:id="rId13" w:history="1">
         <w:r>
           <w:rPr>
             <w:rStyle w:val="Siuktni"/>
@@ -5835,7 +5992,7 @@
         <w:pStyle w:val="oancuaDanhsach"/>
         <w:numPr>
           <w:ilvl w:val="0"/>
-          <w:numId w:val="37"/>
+          <w:numId w:val="34"/>
         </w:numPr>
       </w:pPr>
       <w:proofErr w:type="spellStart"/>
@@ -5954,32 +6111,191 @@
     </w:p>
     <w:p>
       <w:pPr>
+        <w:ind w:left="720"/>
+      </w:pPr>
+      <w:r>
+        <w:t xml:space="preserve">Email: </w:t>
+      </w:r>
+      <w:hyperlink r:id="rId14" w:history="1">
+        <w:r>
+          <w:rPr>
+            <w:rStyle w:val="Siuktni"/>
+          </w:rPr>
+          <w:t>sidt@asaou.com</w:t>
+        </w:r>
+      </w:hyperlink>
+      <w:r>
+        <w:t xml:space="preserve"> </w:t>
+      </w:r>
+    </w:p>
+    <w:p>
+      <w:pPr>
+        <w:pStyle w:val="u2"/>
+      </w:pPr>
+      <w:bookmarkStart w:id="5" w:name="_Toc527975128"/>
+      <w:proofErr w:type="spellStart"/>
+      <w:r>
+        <w:t>Thông</w:t>
+      </w:r>
+      <w:proofErr w:type="spellEnd"/>
+      <w:r>
+        <w:t xml:space="preserve"> tin </w:t>
+      </w:r>
+      <w:proofErr w:type="spellStart"/>
+      <w:r>
+        <w:t>liên</w:t>
+      </w:r>
+      <w:proofErr w:type="spellEnd"/>
+      <w:r>
+        <w:t xml:space="preserve"> </w:t>
+      </w:r>
+      <w:proofErr w:type="spellStart"/>
+      <w:r>
+        <w:t>hệ</w:t>
+      </w:r>
+      <w:proofErr w:type="spellEnd"/>
+      <w:r>
+        <w:t xml:space="preserve"> </w:t>
+      </w:r>
+      <w:proofErr w:type="spellStart"/>
+      <w:r>
+        <w:t>phía</w:t>
+      </w:r>
+      <w:proofErr w:type="spellEnd"/>
+      <w:r>
+        <w:t xml:space="preserve"> </w:t>
+      </w:r>
+      <w:proofErr w:type="spellStart"/>
+      <w:r>
+        <w:t>công</w:t>
+      </w:r>
+      <w:proofErr w:type="spellEnd"/>
+      <w:r>
+        <w:t xml:space="preserve"> ty</w:t>
+      </w:r>
+      <w:bookmarkEnd w:id="5"/>
+    </w:p>
+    <w:p>
+      <w:pPr>
+        <w:pStyle w:val="oancuaDanhsach"/>
+        <w:numPr>
+          <w:ilvl w:val="0"/>
+          <w:numId w:val="34"/>
+        </w:numPr>
+      </w:pPr>
+      <w:proofErr w:type="spellStart"/>
+      <w:r>
+        <w:t>Lập</w:t>
+      </w:r>
+      <w:proofErr w:type="spellEnd"/>
+      <w:r>
+        <w:t xml:space="preserve"> </w:t>
+      </w:r>
+      <w:proofErr w:type="spellStart"/>
+      <w:r>
+        <w:t>trình</w:t>
+      </w:r>
+      <w:proofErr w:type="spellEnd"/>
+      <w:r>
+        <w:t xml:space="preserve"> </w:t>
+      </w:r>
+      <w:proofErr w:type="spellStart"/>
+      <w:r>
+        <w:t>viên</w:t>
+      </w:r>
+      <w:proofErr w:type="spellEnd"/>
+      <w:r>
+        <w:t xml:space="preserve">, </w:t>
+      </w:r>
+      <w:proofErr w:type="spellStart"/>
+      <w:r>
+        <w:t>trưởng</w:t>
+      </w:r>
+      <w:proofErr w:type="spellEnd"/>
+      <w:r>
+        <w:t xml:space="preserve"> </w:t>
+      </w:r>
+      <w:proofErr w:type="spellStart"/>
+      <w:r>
+        <w:t>dự</w:t>
+      </w:r>
+      <w:proofErr w:type="spellEnd"/>
+      <w:r>
+        <w:t xml:space="preserve"> </w:t>
+      </w:r>
+      <w:proofErr w:type="spellStart"/>
+      <w:r>
+        <w:t>án</w:t>
+      </w:r>
+      <w:proofErr w:type="spellEnd"/>
+      <w:r>
+        <w:t xml:space="preserve">:  </w:t>
+      </w:r>
+      <w:proofErr w:type="spellStart"/>
+      <w:r>
+        <w:t>Bùi</w:t>
+      </w:r>
+      <w:proofErr w:type="spellEnd"/>
+      <w:r>
+        <w:t xml:space="preserve"> </w:t>
+      </w:r>
+      <w:proofErr w:type="spellStart"/>
+      <w:r>
+        <w:t>Đức</w:t>
+      </w:r>
+      <w:proofErr w:type="spellEnd"/>
+      <w:r>
+        <w:t xml:space="preserve"> </w:t>
+      </w:r>
+      <w:proofErr w:type="spellStart"/>
+      <w:r>
+        <w:t>Hòa</w:t>
+      </w:r>
+      <w:proofErr w:type="spellEnd"/>
+    </w:p>
+    <w:p>
+      <w:pPr>
         <w:pStyle w:val="oancuaDanhsach"/>
         <w:ind w:left="720"/>
       </w:pPr>
       <w:r>
-        <w:t xml:space="preserve">Email: </w:t>
-      </w:r>
-      <w:hyperlink r:id="rId13" w:history="1">
-        <w:r>
-          <w:rPr>
-            <w:rStyle w:val="Siuktni"/>
-          </w:rPr>
-          <w:t>sidt@asaou.com</w:t>
-        </w:r>
-      </w:hyperlink>
+        <w:t>SDT: 0985328888</w:t>
+      </w:r>
     </w:p>
     <w:p>
-      <w:bookmarkStart w:id="4" w:name="_GoBack"/>
-      <w:bookmarkEnd w:id="4"/>
+      <w:pPr>
+        <w:pStyle w:val="oancuaDanhsach"/>
+        <w:ind w:left="720"/>
+      </w:pPr>
+      <w:r>
+        <w:t xml:space="preserve">Email: </w:t>
+      </w:r>
+      <w:hyperlink r:id="rId15" w:history="1">
+        <w:r>
+          <w:rPr>
+            <w:rStyle w:val="Siuktni"/>
+          </w:rPr>
+          <w:t>hoa.buid@ninetyseven.com</w:t>
+        </w:r>
+      </w:hyperlink>
+      <w:r>
+        <w:t xml:space="preserve"> </w:t>
+      </w:r>
     </w:p>
+    <w:p>
+      <w:pPr>
+        <w:pStyle w:val="oancuaDanhsach"/>
+        <w:ind w:left="720"/>
+      </w:pPr>
+    </w:p>
+    <w:p/>
     <w:sectPr>
-      <w:headerReference w:type="even" r:id="rId14"/>
-      <w:headerReference w:type="default" r:id="rId15"/>
-      <w:footerReference w:type="even" r:id="rId16"/>
-      <w:footerReference w:type="default" r:id="rId17"/>
-      <w:headerReference w:type="first" r:id="rId18"/>
-      <w:footerReference w:type="first" r:id="rId19"/>
+      <w:headerReference w:type="even" r:id="rId16"/>
+      <w:headerReference w:type="default" r:id="rId17"/>
+      <w:footerReference w:type="even" r:id="rId18"/>
+      <w:footerReference w:type="default" r:id="rId19"/>
+      <w:headerReference w:type="first" r:id="rId20"/>
+      <w:footerReference w:type="first" r:id="rId21"/>
       <w:footnotePr>
         <w:pos w:val="beneathText"/>
       </w:footnotePr>
@@ -6660,7 +6976,7 @@
                                   <pic:cNvPicPr/>
                                 </pic:nvPicPr>
                                 <pic:blipFill>
-                                  <a:blip r:embed="rId1">
+                                  <a:blip r:embed="rId2">
                                     <a:extLst>
                                       <a:ext uri="{28A0092B-C50C-407E-A947-70E740481C1C}">
                                         <a14:useLocalDpi xmlns:a14="http://schemas.microsoft.com/office/drawing/2010/main" val="0"/>
@@ -6847,9 +7163,9 @@
       <w:lvlJc w:val="left"/>
       <w:pPr>
         <w:tabs>
-          <w:tab w:val="num" w:pos="576"/>
-        </w:tabs>
-        <w:ind w:left="576" w:hanging="576"/>
+          <w:tab w:val="num" w:pos="1476"/>
+        </w:tabs>
+        <w:ind w:left="1476" w:hanging="576"/>
       </w:pPr>
       <w:rPr>
         <w:rFonts w:ascii="Tahoma" w:hAnsi="Tahoma" w:cs="Tahoma" w:hint="default"/>
@@ -9162,119 +9478,6 @@
     </w:lvl>
   </w:abstractNum>
   <w:abstractNum w:abstractNumId="31" w15:restartNumberingAfterBreak="0">
-    <w:nsid w:val="54131AC0"/>
-    <w:multiLevelType w:val="multilevel"/>
-    <w:tmpl w:val="E91EA12A"/>
-    <w:lvl w:ilvl="0">
-      <w:start w:val="2"/>
-      <w:numFmt w:val="decimal"/>
-      <w:lvlText w:val="%1"/>
-      <w:lvlJc w:val="left"/>
-      <w:pPr>
-        <w:ind w:left="405" w:hanging="405"/>
-      </w:pPr>
-      <w:rPr>
-        <w:rFonts w:hint="default"/>
-      </w:rPr>
-    </w:lvl>
-    <w:lvl w:ilvl="1">
-      <w:start w:val="1"/>
-      <w:numFmt w:val="decimal"/>
-      <w:lvlText w:val="%1.%2"/>
-      <w:lvlJc w:val="left"/>
-      <w:pPr>
-        <w:ind w:left="720" w:hanging="720"/>
-      </w:pPr>
-      <w:rPr>
-        <w:rFonts w:hint="default"/>
-      </w:rPr>
-    </w:lvl>
-    <w:lvl w:ilvl="2">
-      <w:start w:val="1"/>
-      <w:numFmt w:val="decimal"/>
-      <w:lvlText w:val="%1.%2.%3"/>
-      <w:lvlJc w:val="left"/>
-      <w:pPr>
-        <w:ind w:left="1080" w:hanging="1080"/>
-      </w:pPr>
-      <w:rPr>
-        <w:rFonts w:hint="default"/>
-      </w:rPr>
-    </w:lvl>
-    <w:lvl w:ilvl="3">
-      <w:start w:val="1"/>
-      <w:numFmt w:val="decimal"/>
-      <w:lvlText w:val="%1.%2.%3.%4"/>
-      <w:lvlJc w:val="left"/>
-      <w:pPr>
-        <w:ind w:left="1440" w:hanging="1440"/>
-      </w:pPr>
-      <w:rPr>
-        <w:rFonts w:hint="default"/>
-      </w:rPr>
-    </w:lvl>
-    <w:lvl w:ilvl="4">
-      <w:start w:val="1"/>
-      <w:numFmt w:val="decimal"/>
-      <w:lvlText w:val="%1.%2.%3.%4.%5"/>
-      <w:lvlJc w:val="left"/>
-      <w:pPr>
-        <w:ind w:left="1440" w:hanging="1440"/>
-      </w:pPr>
-      <w:rPr>
-        <w:rFonts w:hint="default"/>
-      </w:rPr>
-    </w:lvl>
-    <w:lvl w:ilvl="5">
-      <w:start w:val="1"/>
-      <w:numFmt w:val="decimal"/>
-      <w:lvlText w:val="%1.%2.%3.%4.%5.%6"/>
-      <w:lvlJc w:val="left"/>
-      <w:pPr>
-        <w:ind w:left="1800" w:hanging="1800"/>
-      </w:pPr>
-      <w:rPr>
-        <w:rFonts w:hint="default"/>
-      </w:rPr>
-    </w:lvl>
-    <w:lvl w:ilvl="6">
-      <w:start w:val="1"/>
-      <w:numFmt w:val="decimal"/>
-      <w:lvlText w:val="%1.%2.%3.%4.%5.%6.%7"/>
-      <w:lvlJc w:val="left"/>
-      <w:pPr>
-        <w:ind w:left="2160" w:hanging="2160"/>
-      </w:pPr>
-      <w:rPr>
-        <w:rFonts w:hint="default"/>
-      </w:rPr>
-    </w:lvl>
-    <w:lvl w:ilvl="7">
-      <w:start w:val="1"/>
-      <w:numFmt w:val="decimal"/>
-      <w:lvlText w:val="%1.%2.%3.%4.%5.%6.%7.%8"/>
-      <w:lvlJc w:val="left"/>
-      <w:pPr>
-        <w:ind w:left="2520" w:hanging="2520"/>
-      </w:pPr>
-      <w:rPr>
-        <w:rFonts w:hint="default"/>
-      </w:rPr>
-    </w:lvl>
-    <w:lvl w:ilvl="8">
-      <w:start w:val="1"/>
-      <w:numFmt w:val="decimal"/>
-      <w:lvlText w:val="%1.%2.%3.%4.%5.%6.%7.%8.%9"/>
-      <w:lvlJc w:val="left"/>
-      <w:pPr>
-        <w:ind w:left="2880" w:hanging="2880"/>
-      </w:pPr>
-      <w:rPr>
-        <w:rFonts w:hint="default"/>
-      </w:rPr>
-    </w:lvl>
-  </w:abstractNum>
-  <w:abstractNum w:abstractNumId="32" w15:restartNumberingAfterBreak="0">
     <w:nsid w:val="58B72105"/>
     <w:multiLevelType w:val="multilevel"/>
     <w:tmpl w:val="D960FB60"/>
@@ -9423,7 +9626,7 @@
       </w:rPr>
     </w:lvl>
   </w:abstractNum>
-  <w:abstractNum w:abstractNumId="33" w15:restartNumberingAfterBreak="0">
+  <w:abstractNum w:abstractNumId="32" w15:restartNumberingAfterBreak="0">
     <w:nsid w:val="67C1146D"/>
     <w:multiLevelType w:val="hybridMultilevel"/>
     <w:tmpl w:val="7DA8282E"/>
@@ -9563,7 +9766,7 @@
       </w:rPr>
     </w:lvl>
   </w:abstractNum>
-  <w:abstractNum w:abstractNumId="34" w15:restartNumberingAfterBreak="0">
+  <w:abstractNum w:abstractNumId="33" w15:restartNumberingAfterBreak="0">
     <w:nsid w:val="79405515"/>
     <w:multiLevelType w:val="hybridMultilevel"/>
     <w:tmpl w:val="B588D586"/>
@@ -9679,7 +9882,7 @@
       </w:pPr>
     </w:lvl>
   </w:abstractNum>
-  <w:abstractNum w:abstractNumId="35" w15:restartNumberingAfterBreak="0">
+  <w:abstractNum w:abstractNumId="34" w15:restartNumberingAfterBreak="0">
     <w:nsid w:val="795348F1"/>
     <w:multiLevelType w:val="multilevel"/>
     <w:tmpl w:val="00000011"/>
@@ -9850,10 +10053,10 @@
     <w:abstractNumId w:val="22"/>
   </w:num>
   <w:num w:numId="20">
-    <w:abstractNumId w:val="35"/>
+    <w:abstractNumId w:val="34"/>
   </w:num>
   <w:num w:numId="21">
-    <w:abstractNumId w:val="34"/>
+    <w:abstractNumId w:val="33"/>
   </w:num>
   <w:num w:numId="22">
     <w:abstractNumId w:val="21"/>
@@ -9871,7 +10074,7 @@
     <w:abstractNumId w:val="24"/>
   </w:num>
   <w:num w:numId="27">
-    <w:abstractNumId w:val="33"/>
+    <w:abstractNumId w:val="32"/>
   </w:num>
   <w:num w:numId="28">
     <w:abstractNumId w:val="28"/>
@@ -9883,7 +10086,7 @@
     <w:abstractNumId w:val="18"/>
   </w:num>
   <w:num w:numId="31">
-    <w:abstractNumId w:val="32"/>
+    <w:abstractNumId w:val="31"/>
   </w:num>
   <w:num w:numId="32">
     <w:abstractNumId w:val="26"/>
@@ -9896,51 +10099,6 @@
   </w:num>
   <w:num w:numId="35">
     <w:abstractNumId w:val="25"/>
-  </w:num>
-  <w:num w:numId="36">
-    <w:abstractNumId w:val="0"/>
-    <w:lvlOverride w:ilvl="0">
-      <w:startOverride w:val="1"/>
-    </w:lvlOverride>
-    <w:lvlOverride w:ilvl="1">
-      <w:startOverride w:val="1"/>
-    </w:lvlOverride>
-    <w:lvlOverride w:ilvl="2">
-      <w:startOverride w:val="1"/>
-    </w:lvlOverride>
-    <w:lvlOverride w:ilvl="3">
-      <w:startOverride w:val="1"/>
-    </w:lvlOverride>
-    <w:lvlOverride w:ilvl="4">
-      <w:startOverride w:val="1"/>
-    </w:lvlOverride>
-    <w:lvlOverride w:ilvl="5">
-      <w:startOverride w:val="1"/>
-    </w:lvlOverride>
-    <w:lvlOverride w:ilvl="6">
-      <w:startOverride w:val="1"/>
-    </w:lvlOverride>
-    <w:lvlOverride w:ilvl="7">
-      <w:startOverride w:val="1"/>
-    </w:lvlOverride>
-    <w:lvlOverride w:ilvl="8">
-      <w:startOverride w:val="1"/>
-    </w:lvlOverride>
-  </w:num>
-  <w:num w:numId="37">
-    <w:abstractNumId w:val="30"/>
-    <w:lvlOverride w:ilvl="0"/>
-    <w:lvlOverride w:ilvl="1"/>
-    <w:lvlOverride w:ilvl="2"/>
-    <w:lvlOverride w:ilvl="3"/>
-    <w:lvlOverride w:ilvl="4"/>
-    <w:lvlOverride w:ilvl="5"/>
-    <w:lvlOverride w:ilvl="6"/>
-    <w:lvlOverride w:ilvl="7"/>
-    <w:lvlOverride w:ilvl="8"/>
-  </w:num>
-  <w:num w:numId="38">
-    <w:abstractNumId w:val="31"/>
   </w:num>
 </w:numbering>
 </file>
@@ -10127,7 +10285,7 @@
     <w:lsdException w:name="Medium Shading 2 Accent 1" w:uiPriority="64"/>
     <w:lsdException w:name="Medium List 1 Accent 1" w:uiPriority="65"/>
     <w:lsdException w:name="Revision" w:semiHidden="1" w:uiPriority="99"/>
-    <w:lsdException w:name="List Paragraph" w:qFormat="1"/>
+    <w:lsdException w:name="List Paragraph" w:uiPriority="34" w:qFormat="1"/>
     <w:lsdException w:name="Quote" w:uiPriority="29" w:qFormat="1"/>
     <w:lsdException w:name="Intense Quote" w:uiPriority="30" w:qFormat="1"/>
     <w:lsdException w:name="Medium List 2 Accent 1" w:uiPriority="66"/>
@@ -10343,7 +10501,6 @@
     <w:name w:val="heading 1"/>
     <w:basedOn w:val="Binhthng"/>
     <w:next w:val="Binhthng"/>
-    <w:link w:val="u1Char"/>
     <w:qFormat/>
     <w:rsid w:val="009A57EC"/>
     <w:pPr>
@@ -10370,7 +10527,6 @@
     <w:name w:val="heading 2"/>
     <w:basedOn w:val="Binhthng"/>
     <w:next w:val="Binhthng"/>
-    <w:link w:val="u2Char"/>
     <w:qFormat/>
     <w:rsid w:val="009A57EC"/>
     <w:pPr>
@@ -10379,7 +10535,12 @@
         <w:ilvl w:val="1"/>
         <w:numId w:val="1"/>
       </w:numPr>
+      <w:tabs>
+        <w:tab w:val="clear" w:pos="1476"/>
+        <w:tab w:val="num" w:pos="576"/>
+      </w:tabs>
       <w:spacing w:before="240"/>
+      <w:ind w:left="576"/>
       <w:jc w:val="left"/>
       <w:outlineLvl w:val="1"/>
     </w:pPr>
@@ -11321,34 +11482,6 @@
       </w:tblBorders>
     </w:tblPr>
   </w:style>
-  <w:style w:type="character" w:customStyle="1" w:styleId="u1Char">
-    <w:name w:val="Đầu đề 1 Char"/>
-    <w:basedOn w:val="Phngmcinhcuaoanvn"/>
-    <w:link w:val="u1"/>
-    <w:rsid w:val="00F075CE"/>
-    <w:rPr>
-      <w:rFonts w:ascii="Tahoma" w:eastAsia="MS Gothic" w:hAnsi="Tahoma" w:cs="Mangal"/>
-      <w:b/>
-      <w:color w:val="951B13"/>
-      <w:sz w:val="36"/>
-      <w:szCs w:val="36"/>
-      <w:lang w:eastAsia="hi-IN" w:bidi="hi-IN"/>
-    </w:rPr>
-  </w:style>
-  <w:style w:type="character" w:customStyle="1" w:styleId="u2Char">
-    <w:name w:val="Đầu đề 2 Char"/>
-    <w:basedOn w:val="Phngmcinhcuaoanvn"/>
-    <w:link w:val="u2"/>
-    <w:rsid w:val="00F075CE"/>
-    <w:rPr>
-      <w:rFonts w:ascii="Tahoma" w:eastAsia="MS Gothic" w:hAnsi="Tahoma" w:cs="Mangal"/>
-      <w:b/>
-      <w:color w:val="951B13"/>
-      <w:sz w:val="26"/>
-      <w:szCs w:val="26"/>
-      <w:lang w:eastAsia="hi-IN" w:bidi="hi-IN"/>
-    </w:rPr>
-  </w:style>
 </w:styles>
 </file>
 
@@ -11640,7 +11773,7 @@
 </file>
 
 <file path=customXml/itemProps1.xml><?xml version="1.0" encoding="utf-8"?>
-<ds:datastoreItem xmlns:ds="http://schemas.openxmlformats.org/officeDocument/2006/customXml" ds:itemID="{19D76009-A702-41D5-8671-FC8BCCEDF64C}">
+<ds:datastoreItem xmlns:ds="http://schemas.openxmlformats.org/officeDocument/2006/customXml" ds:itemID="{E3FF3610-3B3C-44B1-B5E3-43E210BBF855}">
   <ds:schemaRefs>
     <ds:schemaRef ds:uri="http://schemas.openxmlformats.org/officeDocument/2006/bibliography"/>
   </ds:schemaRefs>

--- a/MyProjectMgnt.docx
+++ b/MyProjectMgnt.docx
@@ -126,23 +126,13 @@
                                 </wp:inline>
                               </w:drawing>
                             </w:r>
-                            <w:proofErr w:type="spellStart"/>
                             <w:r>
                               <w:rPr>
                                 <w:b/>
                                 <w:i/>
                                 <w:color w:val="C00000"/>
                               </w:rPr>
-                              <w:t>Công</w:t>
-                            </w:r>
-                            <w:proofErr w:type="spellEnd"/>
-                            <w:r>
-                              <w:rPr>
-                                <w:b/>
-                                <w:i/>
-                                <w:color w:val="C00000"/>
-                              </w:rPr>
-                              <w:t xml:space="preserve"> ty TNHH 97CH</w:t>
+                              <w:t>Công ty TNHH 97CH</w:t>
                             </w:r>
                           </w:p>
                         </w:txbxContent>
@@ -202,7 +192,7 @@
                                     <pic:cNvPicPr/>
                                   </pic:nvPicPr>
                                   <pic:blipFill rotWithShape="1">
-                                    <a:blip r:embed="rId9">
+                                    <a:blip r:embed="rId8">
                                       <a:extLst>
                                         <a:ext uri="{28A0092B-C50C-407E-A947-70E740481C1C}">
                                           <a14:useLocalDpi xmlns:a14="http://schemas.microsoft.com/office/drawing/2010/main" val="0"/>
@@ -333,42 +323,8 @@
           <w:sz w:val="58"/>
           <w:szCs w:val="48"/>
         </w:rPr>
-        <w:t xml:space="preserve">Project / </w:t>
-      </w:r>
-      <w:proofErr w:type="spellStart"/>
-      <w:r>
-        <w:rPr>
-          <w:rFonts w:cs="Arial"/>
-          <w:b/>
-          <w:color w:val="951B13"/>
-          <w:sz w:val="58"/>
-          <w:szCs w:val="48"/>
-        </w:rPr>
-        <w:t>Dự</w:t>
-      </w:r>
-      <w:proofErr w:type="spellEnd"/>
-      <w:r>
-        <w:rPr>
-          <w:rFonts w:cs="Arial"/>
-          <w:b/>
-          <w:color w:val="951B13"/>
-          <w:sz w:val="58"/>
-          <w:szCs w:val="48"/>
-        </w:rPr>
-        <w:t xml:space="preserve"> </w:t>
-      </w:r>
-      <w:proofErr w:type="spellStart"/>
-      <w:r>
-        <w:rPr>
-          <w:rFonts w:cs="Arial"/>
-          <w:b/>
-          <w:color w:val="951B13"/>
-          <w:sz w:val="58"/>
-          <w:szCs w:val="48"/>
-        </w:rPr>
-        <w:t>án</w:t>
-      </w:r>
-      <w:proofErr w:type="spellEnd"/>
+        <w:t>Project / Dự án</w:t>
+      </w:r>
     </w:p>
     <w:p>
       <w:pPr>
@@ -380,149 +336,13 @@
         </w:rPr>
       </w:pPr>
       <w:bookmarkStart w:id="0" w:name="_Hlk532110617"/>
-      <w:proofErr w:type="spellStart"/>
       <w:r>
         <w:rPr>
           <w:b/>
           <w:i/>
           <w:sz w:val="42"/>
         </w:rPr>
-        <w:t>Ứng</w:t>
-      </w:r>
-      <w:proofErr w:type="spellEnd"/>
-      <w:r>
-        <w:rPr>
-          <w:b/>
-          <w:i/>
-          <w:sz w:val="42"/>
-        </w:rPr>
-        <w:t xml:space="preserve"> </w:t>
-      </w:r>
-      <w:proofErr w:type="spellStart"/>
-      <w:r>
-        <w:rPr>
-          <w:b/>
-          <w:i/>
-          <w:sz w:val="42"/>
-        </w:rPr>
-        <w:t>dụng</w:t>
-      </w:r>
-      <w:proofErr w:type="spellEnd"/>
-      <w:r>
-        <w:rPr>
-          <w:b/>
-          <w:i/>
-          <w:sz w:val="42"/>
-        </w:rPr>
-        <w:t xml:space="preserve"> </w:t>
-      </w:r>
-      <w:proofErr w:type="spellStart"/>
-      <w:r>
-        <w:rPr>
-          <w:b/>
-          <w:i/>
-          <w:sz w:val="42"/>
-        </w:rPr>
-        <w:t>hệ</w:t>
-      </w:r>
-      <w:proofErr w:type="spellEnd"/>
-      <w:r>
-        <w:rPr>
-          <w:b/>
-          <w:i/>
-          <w:sz w:val="42"/>
-        </w:rPr>
-        <w:t xml:space="preserve"> </w:t>
-      </w:r>
-      <w:proofErr w:type="spellStart"/>
-      <w:r>
-        <w:rPr>
-          <w:b/>
-          <w:i/>
-          <w:sz w:val="42"/>
-        </w:rPr>
-        <w:t>thống</w:t>
-      </w:r>
-      <w:proofErr w:type="spellEnd"/>
-      <w:r>
-        <w:rPr>
-          <w:b/>
-          <w:i/>
-          <w:sz w:val="42"/>
-        </w:rPr>
-        <w:t xml:space="preserve"> </w:t>
-      </w:r>
-      <w:proofErr w:type="spellStart"/>
-      <w:r>
-        <w:rPr>
-          <w:b/>
-          <w:i/>
-          <w:sz w:val="42"/>
-        </w:rPr>
-        <w:t>thông</w:t>
-      </w:r>
-      <w:proofErr w:type="spellEnd"/>
-      <w:r>
-        <w:rPr>
-          <w:b/>
-          <w:i/>
-          <w:sz w:val="42"/>
-        </w:rPr>
-        <w:t xml:space="preserve"> tin </w:t>
-      </w:r>
-      <w:proofErr w:type="spellStart"/>
-      <w:r>
-        <w:rPr>
-          <w:b/>
-          <w:i/>
-          <w:sz w:val="42"/>
-        </w:rPr>
-        <w:t>sinh</w:t>
-      </w:r>
-      <w:proofErr w:type="spellEnd"/>
-      <w:r>
-        <w:rPr>
-          <w:b/>
-          <w:i/>
-          <w:sz w:val="42"/>
-        </w:rPr>
-        <w:t xml:space="preserve"> </w:t>
-      </w:r>
-      <w:proofErr w:type="spellStart"/>
-      <w:r>
-        <w:rPr>
-          <w:b/>
-          <w:i/>
-          <w:sz w:val="42"/>
-        </w:rPr>
-        <w:t>viên</w:t>
-      </w:r>
-      <w:proofErr w:type="spellEnd"/>
-      <w:r>
-        <w:rPr>
-          <w:b/>
-          <w:i/>
-          <w:sz w:val="42"/>
-        </w:rPr>
-        <w:t xml:space="preserve"> </w:t>
-      </w:r>
-      <w:proofErr w:type="spellStart"/>
-      <w:r>
-        <w:rPr>
-          <w:b/>
-          <w:i/>
-          <w:sz w:val="42"/>
-        </w:rPr>
-        <w:t>trên</w:t>
-      </w:r>
-      <w:proofErr w:type="spellEnd"/>
-      <w:r>
-        <w:rPr>
-          <w:b/>
-          <w:i/>
-          <w:sz w:val="42"/>
-        </w:rPr>
-        <w:t xml:space="preserve"> Android</w:t>
+        <w:t>Ứng dụng hệ thống thông tin sinh viên trên Android</w:t>
       </w:r>
     </w:p>
     <w:bookmarkEnd w:id="0"/>
@@ -533,47 +353,11 @@
         </w:rPr>
         <w:t>[</w:t>
       </w:r>
-      <w:proofErr w:type="spellStart"/>
       <w:r>
         <w:rPr>
           <w:i/>
         </w:rPr>
-        <w:t>Mã</w:t>
-      </w:r>
-      <w:proofErr w:type="spellEnd"/>
-      <w:r>
-        <w:rPr>
-          <w:i/>
-        </w:rPr>
-        <w:t xml:space="preserve"> </w:t>
-      </w:r>
-      <w:proofErr w:type="spellStart"/>
-      <w:r>
-        <w:rPr>
-          <w:i/>
-        </w:rPr>
-        <w:t>dự</w:t>
-      </w:r>
-      <w:proofErr w:type="spellEnd"/>
-      <w:r>
-        <w:rPr>
-          <w:i/>
-        </w:rPr>
-        <w:t xml:space="preserve"> </w:t>
-      </w:r>
-      <w:proofErr w:type="spellStart"/>
-      <w:r>
-        <w:rPr>
-          <w:i/>
-        </w:rPr>
-        <w:t>án</w:t>
-      </w:r>
-      <w:proofErr w:type="spellEnd"/>
-      <w:r>
-        <w:rPr>
-          <w:i/>
-        </w:rPr>
-        <w:t>: H3TA</w:t>
+        <w:t>Mã dự án: H3TA</w:t>
       </w:r>
       <w:r>
         <w:rPr>
@@ -1093,41 +877,7 @@
             <w:noProof/>
             <w:webHidden/>
           </w:rPr>
-          <w:fldChar w:fldCharType="begin"/>
-        </w:r>
-        <w:r>
-          <w:rPr>
-            <w:noProof/>
-            <w:webHidden/>
-          </w:rPr>
-          <w:instrText xml:space="preserve"> PAGEREF _Toc527975129 \h </w:instrText>
-        </w:r>
-        <w:r>
-          <w:rPr>
-            <w:noProof/>
-            <w:webHidden/>
-          </w:rPr>
-        </w:r>
-        <w:r>
-          <w:rPr>
-            <w:noProof/>
-            <w:webHidden/>
-          </w:rPr>
-          <w:fldChar w:fldCharType="separate"/>
-        </w:r>
-        <w:r>
-          <w:rPr>
-            <w:noProof/>
-            <w:webHidden/>
-          </w:rPr>
-          <w:t>4</w:t>
-        </w:r>
-        <w:r>
-          <w:rPr>
-            <w:noProof/>
-            <w:webHidden/>
-          </w:rPr>
-          <w:fldChar w:fldCharType="end"/>
+          <w:t>5</w:t>
         </w:r>
       </w:hyperlink>
     </w:p>
@@ -1185,41 +935,7 @@
             <w:noProof/>
             <w:webHidden/>
           </w:rPr>
-          <w:fldChar w:fldCharType="begin"/>
-        </w:r>
-        <w:r>
-          <w:rPr>
-            <w:noProof/>
-            <w:webHidden/>
-          </w:rPr>
-          <w:instrText xml:space="preserve"> PAGEREF _Toc527975130 \h </w:instrText>
-        </w:r>
-        <w:r>
-          <w:rPr>
-            <w:noProof/>
-            <w:webHidden/>
-          </w:rPr>
-        </w:r>
-        <w:r>
-          <w:rPr>
-            <w:noProof/>
-            <w:webHidden/>
-          </w:rPr>
-          <w:fldChar w:fldCharType="separate"/>
-        </w:r>
-        <w:r>
-          <w:rPr>
-            <w:noProof/>
-            <w:webHidden/>
-          </w:rPr>
-          <w:t>4</w:t>
-        </w:r>
-        <w:r>
-          <w:rPr>
-            <w:noProof/>
-            <w:webHidden/>
-          </w:rPr>
-          <w:fldChar w:fldCharType="end"/>
+          <w:t>5</w:t>
         </w:r>
       </w:hyperlink>
     </w:p>
@@ -1272,41 +988,7 @@
             <w:noProof/>
             <w:webHidden/>
           </w:rPr>
-          <w:fldChar w:fldCharType="begin"/>
-        </w:r>
-        <w:r>
-          <w:rPr>
-            <w:noProof/>
-            <w:webHidden/>
-          </w:rPr>
-          <w:instrText xml:space="preserve"> PAGEREF _Toc527975131 \h </w:instrText>
-        </w:r>
-        <w:r>
-          <w:rPr>
-            <w:noProof/>
-            <w:webHidden/>
-          </w:rPr>
-        </w:r>
-        <w:r>
-          <w:rPr>
-            <w:noProof/>
-            <w:webHidden/>
-          </w:rPr>
-          <w:fldChar w:fldCharType="separate"/>
-        </w:r>
-        <w:r>
-          <w:rPr>
-            <w:noProof/>
-            <w:webHidden/>
-          </w:rPr>
-          <w:t>4</w:t>
-        </w:r>
-        <w:r>
-          <w:rPr>
-            <w:noProof/>
-            <w:webHidden/>
-          </w:rPr>
-          <w:fldChar w:fldCharType="end"/>
+          <w:t>5</w:t>
         </w:r>
       </w:hyperlink>
     </w:p>
@@ -1359,41 +1041,7 @@
             <w:noProof/>
             <w:webHidden/>
           </w:rPr>
-          <w:fldChar w:fldCharType="begin"/>
-        </w:r>
-        <w:r>
-          <w:rPr>
-            <w:noProof/>
-            <w:webHidden/>
-          </w:rPr>
-          <w:instrText xml:space="preserve"> PAGEREF _Toc527975132 \h </w:instrText>
-        </w:r>
-        <w:r>
-          <w:rPr>
-            <w:noProof/>
-            <w:webHidden/>
-          </w:rPr>
-        </w:r>
-        <w:r>
-          <w:rPr>
-            <w:noProof/>
-            <w:webHidden/>
-          </w:rPr>
-          <w:fldChar w:fldCharType="separate"/>
-        </w:r>
-        <w:r>
-          <w:rPr>
-            <w:noProof/>
-            <w:webHidden/>
-          </w:rPr>
-          <w:t>4</w:t>
-        </w:r>
-        <w:r>
-          <w:rPr>
-            <w:noProof/>
-            <w:webHidden/>
-          </w:rPr>
-          <w:fldChar w:fldCharType="end"/>
+          <w:t>5</w:t>
         </w:r>
       </w:hyperlink>
     </w:p>
@@ -1446,41 +1094,7 @@
             <w:noProof/>
             <w:webHidden/>
           </w:rPr>
-          <w:fldChar w:fldCharType="begin"/>
-        </w:r>
-        <w:r>
-          <w:rPr>
-            <w:noProof/>
-            <w:webHidden/>
-          </w:rPr>
-          <w:instrText xml:space="preserve"> PAGEREF _Toc527975133 \h </w:instrText>
-        </w:r>
-        <w:r>
-          <w:rPr>
-            <w:noProof/>
-            <w:webHidden/>
-          </w:rPr>
-        </w:r>
-        <w:r>
-          <w:rPr>
-            <w:noProof/>
-            <w:webHidden/>
-          </w:rPr>
-          <w:fldChar w:fldCharType="separate"/>
-        </w:r>
-        <w:r>
-          <w:rPr>
-            <w:noProof/>
-            <w:webHidden/>
-          </w:rPr>
-          <w:t>4</w:t>
-        </w:r>
-        <w:r>
-          <w:rPr>
-            <w:noProof/>
-            <w:webHidden/>
-          </w:rPr>
-          <w:fldChar w:fldCharType="end"/>
+          <w:t>6</w:t>
         </w:r>
       </w:hyperlink>
     </w:p>
@@ -1533,41 +1147,7 @@
             <w:noProof/>
             <w:webHidden/>
           </w:rPr>
-          <w:fldChar w:fldCharType="begin"/>
-        </w:r>
-        <w:r>
-          <w:rPr>
-            <w:noProof/>
-            <w:webHidden/>
-          </w:rPr>
-          <w:instrText xml:space="preserve"> PAGEREF _Toc527975134 \h </w:instrText>
-        </w:r>
-        <w:r>
-          <w:rPr>
-            <w:noProof/>
-            <w:webHidden/>
-          </w:rPr>
-        </w:r>
-        <w:r>
-          <w:rPr>
-            <w:noProof/>
-            <w:webHidden/>
-          </w:rPr>
-          <w:fldChar w:fldCharType="separate"/>
-        </w:r>
-        <w:r>
-          <w:rPr>
-            <w:noProof/>
-            <w:webHidden/>
-          </w:rPr>
-          <w:t>4</w:t>
-        </w:r>
-        <w:r>
-          <w:rPr>
-            <w:noProof/>
-            <w:webHidden/>
-          </w:rPr>
-          <w:fldChar w:fldCharType="end"/>
+          <w:t>6</w:t>
         </w:r>
       </w:hyperlink>
     </w:p>
@@ -1625,41 +1205,7 @@
             <w:noProof/>
             <w:webHidden/>
           </w:rPr>
-          <w:fldChar w:fldCharType="begin"/>
-        </w:r>
-        <w:r>
-          <w:rPr>
-            <w:noProof/>
-            <w:webHidden/>
-          </w:rPr>
-          <w:instrText xml:space="preserve"> PAGEREF _Toc527975135 \h </w:instrText>
-        </w:r>
-        <w:r>
-          <w:rPr>
-            <w:noProof/>
-            <w:webHidden/>
-          </w:rPr>
-        </w:r>
-        <w:r>
-          <w:rPr>
-            <w:noProof/>
-            <w:webHidden/>
-          </w:rPr>
-          <w:fldChar w:fldCharType="separate"/>
-        </w:r>
-        <w:r>
-          <w:rPr>
-            <w:noProof/>
-            <w:webHidden/>
-          </w:rPr>
-          <w:t>4</w:t>
-        </w:r>
-        <w:r>
-          <w:rPr>
-            <w:noProof/>
-            <w:webHidden/>
-          </w:rPr>
-          <w:fldChar w:fldCharType="end"/>
+          <w:t>7</w:t>
         </w:r>
       </w:hyperlink>
     </w:p>
@@ -1712,41 +1258,7 @@
             <w:noProof/>
             <w:webHidden/>
           </w:rPr>
-          <w:fldChar w:fldCharType="begin"/>
-        </w:r>
-        <w:r>
-          <w:rPr>
-            <w:noProof/>
-            <w:webHidden/>
-          </w:rPr>
-          <w:instrText xml:space="preserve"> PAGEREF _Toc527975136 \h </w:instrText>
-        </w:r>
-        <w:r>
-          <w:rPr>
-            <w:noProof/>
-            <w:webHidden/>
-          </w:rPr>
-        </w:r>
-        <w:r>
-          <w:rPr>
-            <w:noProof/>
-            <w:webHidden/>
-          </w:rPr>
-          <w:fldChar w:fldCharType="separate"/>
-        </w:r>
-        <w:r>
-          <w:rPr>
-            <w:noProof/>
-            <w:webHidden/>
-          </w:rPr>
-          <w:t>4</w:t>
-        </w:r>
-        <w:r>
-          <w:rPr>
-            <w:noProof/>
-            <w:webHidden/>
-          </w:rPr>
-          <w:fldChar w:fldCharType="end"/>
+          <w:t>7</w:t>
         </w:r>
       </w:hyperlink>
     </w:p>
@@ -1799,41 +1311,7 @@
             <w:noProof/>
             <w:webHidden/>
           </w:rPr>
-          <w:fldChar w:fldCharType="begin"/>
-        </w:r>
-        <w:r>
-          <w:rPr>
-            <w:noProof/>
-            <w:webHidden/>
-          </w:rPr>
-          <w:instrText xml:space="preserve"> PAGEREF _Toc527975137 \h </w:instrText>
-        </w:r>
-        <w:r>
-          <w:rPr>
-            <w:noProof/>
-            <w:webHidden/>
-          </w:rPr>
-        </w:r>
-        <w:r>
-          <w:rPr>
-            <w:noProof/>
-            <w:webHidden/>
-          </w:rPr>
-          <w:fldChar w:fldCharType="separate"/>
-        </w:r>
-        <w:r>
-          <w:rPr>
-            <w:noProof/>
-            <w:webHidden/>
-          </w:rPr>
-          <w:t>4</w:t>
-        </w:r>
-        <w:r>
-          <w:rPr>
-            <w:noProof/>
-            <w:webHidden/>
-          </w:rPr>
-          <w:fldChar w:fldCharType="end"/>
+          <w:t>7</w:t>
         </w:r>
       </w:hyperlink>
     </w:p>
@@ -1886,41 +1364,7 @@
             <w:noProof/>
             <w:webHidden/>
           </w:rPr>
-          <w:fldChar w:fldCharType="begin"/>
-        </w:r>
-        <w:r>
-          <w:rPr>
-            <w:noProof/>
-            <w:webHidden/>
-          </w:rPr>
-          <w:instrText xml:space="preserve"> PAGEREF _Toc527975138 \h </w:instrText>
-        </w:r>
-        <w:r>
-          <w:rPr>
-            <w:noProof/>
-            <w:webHidden/>
-          </w:rPr>
-        </w:r>
-        <w:r>
-          <w:rPr>
-            <w:noProof/>
-            <w:webHidden/>
-          </w:rPr>
-          <w:fldChar w:fldCharType="separate"/>
-        </w:r>
-        <w:r>
-          <w:rPr>
-            <w:noProof/>
-            <w:webHidden/>
-          </w:rPr>
-          <w:t>4</w:t>
-        </w:r>
-        <w:r>
-          <w:rPr>
-            <w:noProof/>
-            <w:webHidden/>
-          </w:rPr>
-          <w:fldChar w:fldCharType="end"/>
+          <w:t>8</w:t>
         </w:r>
       </w:hyperlink>
     </w:p>
@@ -1973,41 +1417,7 @@
             <w:noProof/>
             <w:webHidden/>
           </w:rPr>
-          <w:fldChar w:fldCharType="begin"/>
-        </w:r>
-        <w:r>
-          <w:rPr>
-            <w:noProof/>
-            <w:webHidden/>
-          </w:rPr>
-          <w:instrText xml:space="preserve"> PAGEREF _Toc527975139 \h </w:instrText>
-        </w:r>
-        <w:r>
-          <w:rPr>
-            <w:noProof/>
-            <w:webHidden/>
-          </w:rPr>
-        </w:r>
-        <w:r>
-          <w:rPr>
-            <w:noProof/>
-            <w:webHidden/>
-          </w:rPr>
-          <w:fldChar w:fldCharType="separate"/>
-        </w:r>
-        <w:r>
-          <w:rPr>
-            <w:noProof/>
-            <w:webHidden/>
-          </w:rPr>
-          <w:t>4</w:t>
-        </w:r>
-        <w:r>
-          <w:rPr>
-            <w:noProof/>
-            <w:webHidden/>
-          </w:rPr>
-          <w:fldChar w:fldCharType="end"/>
+          <w:t>8</w:t>
         </w:r>
       </w:hyperlink>
     </w:p>
@@ -2060,41 +1470,7 @@
             <w:noProof/>
             <w:webHidden/>
           </w:rPr>
-          <w:fldChar w:fldCharType="begin"/>
-        </w:r>
-        <w:r>
-          <w:rPr>
-            <w:noProof/>
-            <w:webHidden/>
-          </w:rPr>
-          <w:instrText xml:space="preserve"> PAGEREF _Toc527975140 \h </w:instrText>
-        </w:r>
-        <w:r>
-          <w:rPr>
-            <w:noProof/>
-            <w:webHidden/>
-          </w:rPr>
-        </w:r>
-        <w:r>
-          <w:rPr>
-            <w:noProof/>
-            <w:webHidden/>
-          </w:rPr>
-          <w:fldChar w:fldCharType="separate"/>
-        </w:r>
-        <w:r>
-          <w:rPr>
-            <w:noProof/>
-            <w:webHidden/>
-          </w:rPr>
-          <w:t>4</w:t>
-        </w:r>
-        <w:r>
-          <w:rPr>
-            <w:noProof/>
-            <w:webHidden/>
-          </w:rPr>
-          <w:fldChar w:fldCharType="end"/>
+          <w:t>9</w:t>
         </w:r>
       </w:hyperlink>
     </w:p>
@@ -2147,41 +1523,7 @@
             <w:noProof/>
             <w:webHidden/>
           </w:rPr>
-          <w:fldChar w:fldCharType="begin"/>
-        </w:r>
-        <w:r>
-          <w:rPr>
-            <w:noProof/>
-            <w:webHidden/>
-          </w:rPr>
-          <w:instrText xml:space="preserve"> PAGEREF _Toc527975141 \h </w:instrText>
-        </w:r>
-        <w:r>
-          <w:rPr>
-            <w:noProof/>
-            <w:webHidden/>
-          </w:rPr>
-        </w:r>
-        <w:r>
-          <w:rPr>
-            <w:noProof/>
-            <w:webHidden/>
-          </w:rPr>
-          <w:fldChar w:fldCharType="separate"/>
-        </w:r>
-        <w:r>
-          <w:rPr>
-            <w:noProof/>
-            <w:webHidden/>
-          </w:rPr>
-          <w:t>4</w:t>
-        </w:r>
-        <w:r>
-          <w:rPr>
-            <w:noProof/>
-            <w:webHidden/>
-          </w:rPr>
-          <w:fldChar w:fldCharType="end"/>
+          <w:t>9</w:t>
         </w:r>
       </w:hyperlink>
     </w:p>
@@ -2239,41 +1581,7 @@
             <w:noProof/>
             <w:webHidden/>
           </w:rPr>
-          <w:fldChar w:fldCharType="begin"/>
-        </w:r>
-        <w:r>
-          <w:rPr>
-            <w:noProof/>
-            <w:webHidden/>
-          </w:rPr>
-          <w:instrText xml:space="preserve"> PAGEREF _Toc527975142 \h </w:instrText>
-        </w:r>
-        <w:r>
-          <w:rPr>
-            <w:noProof/>
-            <w:webHidden/>
-          </w:rPr>
-        </w:r>
-        <w:r>
-          <w:rPr>
-            <w:noProof/>
-            <w:webHidden/>
-          </w:rPr>
-          <w:fldChar w:fldCharType="separate"/>
-        </w:r>
-        <w:r>
-          <w:rPr>
-            <w:noProof/>
-            <w:webHidden/>
-          </w:rPr>
-          <w:t>4</w:t>
-        </w:r>
-        <w:r>
-          <w:rPr>
-            <w:noProof/>
-            <w:webHidden/>
-          </w:rPr>
-          <w:fldChar w:fldCharType="end"/>
+          <w:t>9</w:t>
         </w:r>
       </w:hyperlink>
     </w:p>
@@ -2331,41 +1639,7 @@
             <w:noProof/>
             <w:webHidden/>
           </w:rPr>
-          <w:fldChar w:fldCharType="begin"/>
-        </w:r>
-        <w:r>
-          <w:rPr>
-            <w:noProof/>
-            <w:webHidden/>
-          </w:rPr>
-          <w:instrText xml:space="preserve"> PAGEREF _Toc527975143 \h </w:instrText>
-        </w:r>
-        <w:r>
-          <w:rPr>
-            <w:noProof/>
-            <w:webHidden/>
-          </w:rPr>
-        </w:r>
-        <w:r>
-          <w:rPr>
-            <w:noProof/>
-            <w:webHidden/>
-          </w:rPr>
-          <w:fldChar w:fldCharType="separate"/>
-        </w:r>
-        <w:r>
-          <w:rPr>
-            <w:noProof/>
-            <w:webHidden/>
-          </w:rPr>
-          <w:t>5</w:t>
-        </w:r>
-        <w:r>
-          <w:rPr>
-            <w:noProof/>
-            <w:webHidden/>
-          </w:rPr>
-          <w:fldChar w:fldCharType="end"/>
+          <w:t>10</w:t>
         </w:r>
       </w:hyperlink>
     </w:p>
@@ -2423,41 +1697,7 @@
             <w:noProof/>
             <w:webHidden/>
           </w:rPr>
-          <w:fldChar w:fldCharType="begin"/>
-        </w:r>
-        <w:r>
-          <w:rPr>
-            <w:noProof/>
-            <w:webHidden/>
-          </w:rPr>
-          <w:instrText xml:space="preserve"> PAGEREF _Toc527975144 \h </w:instrText>
-        </w:r>
-        <w:r>
-          <w:rPr>
-            <w:noProof/>
-            <w:webHidden/>
-          </w:rPr>
-        </w:r>
-        <w:r>
-          <w:rPr>
-            <w:noProof/>
-            <w:webHidden/>
-          </w:rPr>
-          <w:fldChar w:fldCharType="separate"/>
-        </w:r>
-        <w:r>
-          <w:rPr>
-            <w:noProof/>
-            <w:webHidden/>
-          </w:rPr>
-          <w:t>5</w:t>
-        </w:r>
-        <w:r>
-          <w:rPr>
-            <w:noProof/>
-            <w:webHidden/>
-          </w:rPr>
-          <w:fldChar w:fldCharType="end"/>
+          <w:t>11</w:t>
         </w:r>
       </w:hyperlink>
     </w:p>
@@ -2512,41 +1752,7 @@
             <w:noProof/>
             <w:webHidden/>
           </w:rPr>
-          <w:fldChar w:fldCharType="begin"/>
-        </w:r>
-        <w:r>
-          <w:rPr>
-            <w:noProof/>
-            <w:webHidden/>
-          </w:rPr>
-          <w:instrText xml:space="preserve"> PAGEREF _Toc527975145 \h </w:instrText>
-        </w:r>
-        <w:r>
-          <w:rPr>
-            <w:noProof/>
-            <w:webHidden/>
-          </w:rPr>
-        </w:r>
-        <w:r>
-          <w:rPr>
-            <w:noProof/>
-            <w:webHidden/>
-          </w:rPr>
-          <w:fldChar w:fldCharType="separate"/>
-        </w:r>
-        <w:r>
-          <w:rPr>
-            <w:noProof/>
-            <w:webHidden/>
-          </w:rPr>
-          <w:t>5</w:t>
-        </w:r>
-        <w:r>
-          <w:rPr>
-            <w:noProof/>
-            <w:webHidden/>
-          </w:rPr>
-          <w:fldChar w:fldCharType="end"/>
+          <w:t>11</w:t>
         </w:r>
       </w:hyperlink>
     </w:p>
@@ -2601,41 +1807,7 @@
             <w:noProof/>
             <w:webHidden/>
           </w:rPr>
-          <w:fldChar w:fldCharType="begin"/>
-        </w:r>
-        <w:r>
-          <w:rPr>
-            <w:noProof/>
-            <w:webHidden/>
-          </w:rPr>
-          <w:instrText xml:space="preserve"> PAGEREF _Toc527975146 \h </w:instrText>
-        </w:r>
-        <w:r>
-          <w:rPr>
-            <w:noProof/>
-            <w:webHidden/>
-          </w:rPr>
-        </w:r>
-        <w:r>
-          <w:rPr>
-            <w:noProof/>
-            <w:webHidden/>
-          </w:rPr>
-          <w:fldChar w:fldCharType="separate"/>
-        </w:r>
-        <w:r>
-          <w:rPr>
-            <w:noProof/>
-            <w:webHidden/>
-          </w:rPr>
-          <w:t>5</w:t>
-        </w:r>
-        <w:r>
-          <w:rPr>
-            <w:noProof/>
-            <w:webHidden/>
-          </w:rPr>
-          <w:fldChar w:fldCharType="end"/>
+          <w:t>12</w:t>
         </w:r>
       </w:hyperlink>
     </w:p>
@@ -2690,41 +1862,7 @@
             <w:noProof/>
             <w:webHidden/>
           </w:rPr>
-          <w:fldChar w:fldCharType="begin"/>
-        </w:r>
-        <w:r>
-          <w:rPr>
-            <w:noProof/>
-            <w:webHidden/>
-          </w:rPr>
-          <w:instrText xml:space="preserve"> PAGEREF _Toc527975147 \h </w:instrText>
-        </w:r>
-        <w:r>
-          <w:rPr>
-            <w:noProof/>
-            <w:webHidden/>
-          </w:rPr>
-        </w:r>
-        <w:r>
-          <w:rPr>
-            <w:noProof/>
-            <w:webHidden/>
-          </w:rPr>
-          <w:fldChar w:fldCharType="separate"/>
-        </w:r>
-        <w:r>
-          <w:rPr>
-            <w:noProof/>
-            <w:webHidden/>
-          </w:rPr>
-          <w:t>5</w:t>
-        </w:r>
-        <w:r>
-          <w:rPr>
-            <w:noProof/>
-            <w:webHidden/>
-          </w:rPr>
-          <w:fldChar w:fldCharType="end"/>
+          <w:t>14</w:t>
         </w:r>
       </w:hyperlink>
     </w:p>
@@ -2779,41 +1917,7 @@
             <w:noProof/>
             <w:webHidden/>
           </w:rPr>
-          <w:fldChar w:fldCharType="begin"/>
-        </w:r>
-        <w:r>
-          <w:rPr>
-            <w:noProof/>
-            <w:webHidden/>
-          </w:rPr>
-          <w:instrText xml:space="preserve"> PAGEREF _Toc527975148 \h </w:instrText>
-        </w:r>
-        <w:r>
-          <w:rPr>
-            <w:noProof/>
-            <w:webHidden/>
-          </w:rPr>
-        </w:r>
-        <w:r>
-          <w:rPr>
-            <w:noProof/>
-            <w:webHidden/>
-          </w:rPr>
-          <w:fldChar w:fldCharType="separate"/>
-        </w:r>
-        <w:r>
-          <w:rPr>
-            <w:noProof/>
-            <w:webHidden/>
-          </w:rPr>
-          <w:t>5</w:t>
-        </w:r>
-        <w:r>
-          <w:rPr>
-            <w:noProof/>
-            <w:webHidden/>
-          </w:rPr>
-          <w:fldChar w:fldCharType="end"/>
+          <w:t>15</w:t>
         </w:r>
       </w:hyperlink>
     </w:p>
@@ -2868,41 +1972,7 @@
             <w:noProof/>
             <w:webHidden/>
           </w:rPr>
-          <w:fldChar w:fldCharType="begin"/>
-        </w:r>
-        <w:r>
-          <w:rPr>
-            <w:noProof/>
-            <w:webHidden/>
-          </w:rPr>
-          <w:instrText xml:space="preserve"> PAGEREF _Toc527975149 \h </w:instrText>
-        </w:r>
-        <w:r>
-          <w:rPr>
-            <w:noProof/>
-            <w:webHidden/>
-          </w:rPr>
-        </w:r>
-        <w:r>
-          <w:rPr>
-            <w:noProof/>
-            <w:webHidden/>
-          </w:rPr>
-          <w:fldChar w:fldCharType="separate"/>
-        </w:r>
-        <w:r>
-          <w:rPr>
-            <w:noProof/>
-            <w:webHidden/>
-          </w:rPr>
-          <w:t>5</w:t>
-        </w:r>
-        <w:r>
-          <w:rPr>
-            <w:noProof/>
-            <w:webHidden/>
-          </w:rPr>
-          <w:fldChar w:fldCharType="end"/>
+          <w:t>15</w:t>
         </w:r>
       </w:hyperlink>
     </w:p>
@@ -2957,41 +2027,7 @@
             <w:noProof/>
             <w:webHidden/>
           </w:rPr>
-          <w:fldChar w:fldCharType="begin"/>
-        </w:r>
-        <w:r>
-          <w:rPr>
-            <w:noProof/>
-            <w:webHidden/>
-          </w:rPr>
-          <w:instrText xml:space="preserve"> PAGEREF _Toc527975150 \h </w:instrText>
-        </w:r>
-        <w:r>
-          <w:rPr>
-            <w:noProof/>
-            <w:webHidden/>
-          </w:rPr>
-        </w:r>
-        <w:r>
-          <w:rPr>
-            <w:noProof/>
-            <w:webHidden/>
-          </w:rPr>
-          <w:fldChar w:fldCharType="separate"/>
-        </w:r>
-        <w:r>
-          <w:rPr>
-            <w:noProof/>
-            <w:webHidden/>
-          </w:rPr>
-          <w:t>5</w:t>
-        </w:r>
-        <w:r>
-          <w:rPr>
-            <w:noProof/>
-            <w:webHidden/>
-          </w:rPr>
-          <w:fldChar w:fldCharType="end"/>
+          <w:t>16</w:t>
         </w:r>
       </w:hyperlink>
     </w:p>
@@ -3046,41 +2082,7 @@
             <w:noProof/>
             <w:webHidden/>
           </w:rPr>
-          <w:fldChar w:fldCharType="begin"/>
-        </w:r>
-        <w:r>
-          <w:rPr>
-            <w:noProof/>
-            <w:webHidden/>
-          </w:rPr>
-          <w:instrText xml:space="preserve"> PAGEREF _Toc527975151 \h </w:instrText>
-        </w:r>
-        <w:r>
-          <w:rPr>
-            <w:noProof/>
-            <w:webHidden/>
-          </w:rPr>
-        </w:r>
-        <w:r>
-          <w:rPr>
-            <w:noProof/>
-            <w:webHidden/>
-          </w:rPr>
-          <w:fldChar w:fldCharType="separate"/>
-        </w:r>
-        <w:r>
-          <w:rPr>
-            <w:noProof/>
-            <w:webHidden/>
-          </w:rPr>
-          <w:t>5</w:t>
-        </w:r>
-        <w:r>
-          <w:rPr>
-            <w:noProof/>
-            <w:webHidden/>
-          </w:rPr>
-          <w:fldChar w:fldCharType="end"/>
+          <w:t>17</w:t>
         </w:r>
       </w:hyperlink>
     </w:p>
@@ -3135,41 +2137,7 @@
             <w:noProof/>
             <w:webHidden/>
           </w:rPr>
-          <w:fldChar w:fldCharType="begin"/>
-        </w:r>
-        <w:r>
-          <w:rPr>
-            <w:noProof/>
-            <w:webHidden/>
-          </w:rPr>
-          <w:instrText xml:space="preserve"> PAGEREF _Toc527975152 \h </w:instrText>
-        </w:r>
-        <w:r>
-          <w:rPr>
-            <w:noProof/>
-            <w:webHidden/>
-          </w:rPr>
-        </w:r>
-        <w:r>
-          <w:rPr>
-            <w:noProof/>
-            <w:webHidden/>
-          </w:rPr>
-          <w:fldChar w:fldCharType="separate"/>
-        </w:r>
-        <w:r>
-          <w:rPr>
-            <w:noProof/>
-            <w:webHidden/>
-          </w:rPr>
-          <w:t>5</w:t>
-        </w:r>
-        <w:r>
-          <w:rPr>
-            <w:noProof/>
-            <w:webHidden/>
-          </w:rPr>
-          <w:fldChar w:fldCharType="end"/>
+          <w:t>18</w:t>
         </w:r>
       </w:hyperlink>
     </w:p>
@@ -3224,41 +2192,7 @@
             <w:noProof/>
             <w:webHidden/>
           </w:rPr>
-          <w:fldChar w:fldCharType="begin"/>
-        </w:r>
-        <w:r>
-          <w:rPr>
-            <w:noProof/>
-            <w:webHidden/>
-          </w:rPr>
-          <w:instrText xml:space="preserve"> PAGEREF _Toc527975153 \h </w:instrText>
-        </w:r>
-        <w:r>
-          <w:rPr>
-            <w:noProof/>
-            <w:webHidden/>
-          </w:rPr>
-        </w:r>
-        <w:r>
-          <w:rPr>
-            <w:noProof/>
-            <w:webHidden/>
-          </w:rPr>
-          <w:fldChar w:fldCharType="separate"/>
-        </w:r>
-        <w:r>
-          <w:rPr>
-            <w:noProof/>
-            <w:webHidden/>
-          </w:rPr>
-          <w:t>5</w:t>
-        </w:r>
-        <w:r>
-          <w:rPr>
-            <w:noProof/>
-            <w:webHidden/>
-          </w:rPr>
-          <w:fldChar w:fldCharType="end"/>
+          <w:t>18</w:t>
         </w:r>
       </w:hyperlink>
     </w:p>
@@ -3318,41 +2252,7 @@
             <w:noProof/>
             <w:webHidden/>
           </w:rPr>
-          <w:fldChar w:fldCharType="begin"/>
-        </w:r>
-        <w:r>
-          <w:rPr>
-            <w:noProof/>
-            <w:webHidden/>
-          </w:rPr>
-          <w:instrText xml:space="preserve"> PAGEREF _Toc527975154 \h </w:instrText>
-        </w:r>
-        <w:r>
-          <w:rPr>
-            <w:noProof/>
-            <w:webHidden/>
-          </w:rPr>
-        </w:r>
-        <w:r>
-          <w:rPr>
-            <w:noProof/>
-            <w:webHidden/>
-          </w:rPr>
-          <w:fldChar w:fldCharType="separate"/>
-        </w:r>
-        <w:r>
-          <w:rPr>
-            <w:noProof/>
-            <w:webHidden/>
-          </w:rPr>
-          <w:t>5</w:t>
-        </w:r>
-        <w:r>
-          <w:rPr>
-            <w:noProof/>
-            <w:webHidden/>
-          </w:rPr>
-          <w:fldChar w:fldCharType="end"/>
+          <w:t>19</w:t>
         </w:r>
       </w:hyperlink>
     </w:p>
@@ -3398,10 +2298,10 @@
       </w:tblPr>
       <w:tblGrid>
         <w:gridCol w:w="1495"/>
-        <w:gridCol w:w="3095"/>
-        <w:gridCol w:w="1148"/>
-        <w:gridCol w:w="1552"/>
-        <w:gridCol w:w="1440"/>
+        <w:gridCol w:w="3000"/>
+        <w:gridCol w:w="810"/>
+        <w:gridCol w:w="1710"/>
+        <w:gridCol w:w="1715"/>
       </w:tblGrid>
       <w:tr>
         <w:trPr>
@@ -3413,24 +2313,14 @@
             <w:tcW w:w="1495" w:type="dxa"/>
           </w:tcPr>
           <w:p>
-            <w:proofErr w:type="spellStart"/>
             <w:r>
-              <w:t>Ngày</w:t>
+              <w:t>Ngày lập</w:t>
             </w:r>
-            <w:proofErr w:type="spellEnd"/>
-            <w:r>
-              <w:t xml:space="preserve"> </w:t>
-            </w:r>
-            <w:proofErr w:type="spellStart"/>
-            <w:r>
-              <w:t>lập</w:t>
-            </w:r>
-            <w:proofErr w:type="spellEnd"/>
           </w:p>
         </w:tc>
         <w:tc>
           <w:tcPr>
-            <w:tcW w:w="3095" w:type="dxa"/>
+            <w:tcW w:w="3000" w:type="dxa"/>
           </w:tcPr>
           <w:p>
             <w:pPr>
@@ -3439,125 +2329,51 @@
                 <w:snapToGrid w:val="0"/>
               </w:rPr>
             </w:pPr>
-            <w:proofErr w:type="spellStart"/>
             <w:r>
               <w:rPr>
                 <w:snapToGrid w:val="0"/>
               </w:rPr>
-              <w:t>Mô</w:t>
+              <w:t>Mô tả thay đổi</w:t>
             </w:r>
-            <w:proofErr w:type="spellEnd"/>
-            <w:r>
-              <w:rPr>
-                <w:snapToGrid w:val="0"/>
-              </w:rPr>
-              <w:t xml:space="preserve"> </w:t>
-            </w:r>
-            <w:proofErr w:type="spellStart"/>
-            <w:r>
-              <w:rPr>
-                <w:snapToGrid w:val="0"/>
-              </w:rPr>
-              <w:t>tả</w:t>
-            </w:r>
-            <w:proofErr w:type="spellEnd"/>
-            <w:r>
-              <w:rPr>
-                <w:snapToGrid w:val="0"/>
-              </w:rPr>
-              <w:t xml:space="preserve"> </w:t>
-            </w:r>
-            <w:proofErr w:type="spellStart"/>
-            <w:r>
-              <w:rPr>
-                <w:snapToGrid w:val="0"/>
-              </w:rPr>
-              <w:t>thay</w:t>
-            </w:r>
-            <w:proofErr w:type="spellEnd"/>
-            <w:r>
-              <w:rPr>
-                <w:snapToGrid w:val="0"/>
-              </w:rPr>
-              <w:t xml:space="preserve"> </w:t>
-            </w:r>
-            <w:proofErr w:type="spellStart"/>
-            <w:r>
-              <w:rPr>
-                <w:snapToGrid w:val="0"/>
-              </w:rPr>
-              <w:t>đổi</w:t>
-            </w:r>
-            <w:proofErr w:type="spellEnd"/>
           </w:p>
         </w:tc>
         <w:tc>
           <w:tcPr>
-            <w:tcW w:w="1148" w:type="dxa"/>
+            <w:tcW w:w="810" w:type="dxa"/>
           </w:tcPr>
           <w:p>
             <w:pPr>
               <w:cnfStyle w:val="100000000000" w:firstRow="1" w:lastRow="0" w:firstColumn="0" w:lastColumn="0" w:oddVBand="0" w:evenVBand="0" w:oddHBand="0" w:evenHBand="0" w:firstRowFirstColumn="0" w:firstRowLastColumn="0" w:lastRowFirstColumn="0" w:lastRowLastColumn="0"/>
             </w:pPr>
-            <w:proofErr w:type="spellStart"/>
             <w:r>
-              <w:t>Phiên</w:t>
+              <w:t>Phiên bản</w:t>
             </w:r>
-            <w:proofErr w:type="spellEnd"/>
-            <w:r>
-              <w:t xml:space="preserve"> </w:t>
-            </w:r>
-            <w:proofErr w:type="spellStart"/>
-            <w:r>
-              <w:t>bản</w:t>
-            </w:r>
-            <w:proofErr w:type="spellEnd"/>
           </w:p>
         </w:tc>
         <w:tc>
           <w:tcPr>
-            <w:tcW w:w="1552" w:type="dxa"/>
+            <w:tcW w:w="1710" w:type="dxa"/>
           </w:tcPr>
           <w:p>
             <w:pPr>
               <w:cnfStyle w:val="100000000000" w:firstRow="1" w:lastRow="0" w:firstColumn="0" w:lastColumn="0" w:oddVBand="0" w:evenVBand="0" w:oddHBand="0" w:evenHBand="0" w:firstRowFirstColumn="0" w:firstRowLastColumn="0" w:lastRowFirstColumn="0" w:lastRowLastColumn="0"/>
             </w:pPr>
-            <w:proofErr w:type="spellStart"/>
             <w:r>
-              <w:t>Người</w:t>
+              <w:t>Người lập</w:t>
             </w:r>
-            <w:proofErr w:type="spellEnd"/>
-            <w:r>
-              <w:t xml:space="preserve"> </w:t>
-            </w:r>
-            <w:proofErr w:type="spellStart"/>
-            <w:r>
-              <w:t>lập</w:t>
-            </w:r>
-            <w:proofErr w:type="spellEnd"/>
           </w:p>
         </w:tc>
         <w:tc>
           <w:tcPr>
-            <w:tcW w:w="1440" w:type="dxa"/>
+            <w:tcW w:w="1715" w:type="dxa"/>
           </w:tcPr>
           <w:p>
             <w:pPr>
               <w:cnfStyle w:val="100000000000" w:firstRow="1" w:lastRow="0" w:firstColumn="0" w:lastColumn="0" w:oddVBand="0" w:evenVBand="0" w:oddHBand="0" w:evenHBand="0" w:firstRowFirstColumn="0" w:firstRowLastColumn="0" w:lastRowFirstColumn="0" w:lastRowLastColumn="0"/>
             </w:pPr>
-            <w:proofErr w:type="spellStart"/>
             <w:r>
-              <w:t>Người</w:t>
+              <w:t>Người duyệt</w:t>
             </w:r>
-            <w:proofErr w:type="spellEnd"/>
-            <w:r>
-              <w:t xml:space="preserve"> </w:t>
-            </w:r>
-            <w:proofErr w:type="spellStart"/>
-            <w:r>
-              <w:t>duyệt</w:t>
-            </w:r>
-            <w:proofErr w:type="spellEnd"/>
           </w:p>
         </w:tc>
       </w:tr>
@@ -3570,110 +2386,62 @@
             <w:cnfStyle w:val="001000000000" w:firstRow="0" w:lastRow="0" w:firstColumn="1" w:lastColumn="0" w:oddVBand="0" w:evenVBand="0" w:oddHBand="0" w:evenHBand="0" w:firstRowFirstColumn="0" w:firstRowLastColumn="0" w:lastRowFirstColumn="0" w:lastRowLastColumn="0"/>
             <w:tcW w:w="1495" w:type="dxa"/>
           </w:tcPr>
-          <w:p/>
-        </w:tc>
-        <w:tc>
-          <w:tcPr>
-            <w:tcW w:w="3095" w:type="dxa"/>
-          </w:tcPr>
           <w:p>
-            <w:pPr>
-              <w:cnfStyle w:val="000000000000" w:firstRow="0" w:lastRow="0" w:firstColumn="0" w:lastColumn="0" w:oddVBand="0" w:evenVBand="0" w:oddHBand="0" w:evenHBand="0" w:firstRowFirstColumn="0" w:firstRowLastColumn="0" w:lastRowFirstColumn="0" w:lastRowLastColumn="0"/>
-            </w:pPr>
-            <w:proofErr w:type="spellStart"/>
             <w:r>
-              <w:t>Lần</w:t>
-            </w:r>
-            <w:proofErr w:type="spellEnd"/>
-            <w:r>
-              <w:t xml:space="preserve"> 1: </w:t>
-            </w:r>
-            <w:proofErr w:type="spellStart"/>
-            <w:r>
-              <w:t>thêm</w:t>
-            </w:r>
-            <w:proofErr w:type="spellEnd"/>
-            <w:r>
-              <w:t xml:space="preserve"> </w:t>
-            </w:r>
-            <w:proofErr w:type="spellStart"/>
-            <w:r>
-              <w:t>chương</w:t>
-            </w:r>
-            <w:proofErr w:type="spellEnd"/>
-            <w:r>
-              <w:t xml:space="preserve"> 1 </w:t>
-            </w:r>
-            <w:proofErr w:type="gramStart"/>
-            <w:r>
-              <w:t xml:space="preserve">“ </w:t>
-            </w:r>
-            <w:proofErr w:type="spellStart"/>
-            <w:r>
-              <w:t>Giới</w:t>
-            </w:r>
-            <w:proofErr w:type="spellEnd"/>
-            <w:proofErr w:type="gramEnd"/>
-            <w:r>
-              <w:t xml:space="preserve"> </w:t>
-            </w:r>
-            <w:proofErr w:type="spellStart"/>
-            <w:r>
-              <w:t>thiệu</w:t>
-            </w:r>
-            <w:proofErr w:type="spellEnd"/>
-            <w:r>
-              <w:t xml:space="preserve"> </w:t>
-            </w:r>
-            <w:proofErr w:type="spellStart"/>
-            <w:r>
-              <w:t>dự</w:t>
-            </w:r>
-            <w:proofErr w:type="spellEnd"/>
-            <w:r>
-              <w:t xml:space="preserve"> </w:t>
-            </w:r>
-            <w:proofErr w:type="spellStart"/>
-            <w:r>
-              <w:t>án</w:t>
-            </w:r>
-            <w:proofErr w:type="spellEnd"/>
-            <w:r>
-              <w:t>”</w:t>
+              <w:t>01/01/2019</w:t>
             </w:r>
           </w:p>
         </w:tc>
         <w:tc>
           <w:tcPr>
-            <w:tcW w:w="1148" w:type="dxa"/>
+            <w:tcW w:w="3000" w:type="dxa"/>
           </w:tcPr>
           <w:p>
             <w:pPr>
               <w:cnfStyle w:val="000000000000" w:firstRow="0" w:lastRow="0" w:firstColumn="0" w:lastColumn="0" w:oddVBand="0" w:evenVBand="0" w:oddHBand="0" w:evenHBand="0" w:firstRowFirstColumn="0" w:firstRowLastColumn="0" w:lastRowFirstColumn="0" w:lastRowLastColumn="0"/>
             </w:pPr>
             <w:r>
-              <w:t>1</w:t>
+              <w:t>Xây dựng danh mục nội dung</w:t>
             </w:r>
           </w:p>
         </w:tc>
         <w:tc>
           <w:tcPr>
-            <w:tcW w:w="1552" w:type="dxa"/>
+            <w:tcW w:w="810" w:type="dxa"/>
           </w:tcPr>
           <w:p>
             <w:pPr>
               <w:cnfStyle w:val="000000000000" w:firstRow="0" w:lastRow="0" w:firstColumn="0" w:lastColumn="0" w:oddVBand="0" w:evenVBand="0" w:oddHBand="0" w:evenHBand="0" w:firstRowFirstColumn="0" w:firstRowLastColumn="0" w:lastRowFirstColumn="0" w:lastRowLastColumn="0"/>
             </w:pPr>
+            <w:r>
+              <w:t>0.1</w:t>
+            </w:r>
           </w:p>
         </w:tc>
         <w:tc>
           <w:tcPr>
-            <w:tcW w:w="1440" w:type="dxa"/>
+            <w:tcW w:w="1710" w:type="dxa"/>
           </w:tcPr>
           <w:p>
             <w:pPr>
               <w:cnfStyle w:val="000000000000" w:firstRow="0" w:lastRow="0" w:firstColumn="0" w:lastColumn="0" w:oddVBand="0" w:evenVBand="0" w:oddHBand="0" w:evenHBand="0" w:firstRowFirstColumn="0" w:firstRowLastColumn="0" w:lastRowFirstColumn="0" w:lastRowLastColumn="0"/>
             </w:pPr>
+            <w:r>
+              <w:t>Đặng Văn Cường</w:t>
+            </w:r>
+          </w:p>
+        </w:tc>
+        <w:tc>
+          <w:tcPr>
+            <w:tcW w:w="1715" w:type="dxa"/>
+          </w:tcPr>
+          <w:p>
+            <w:pPr>
+              <w:cnfStyle w:val="000000000000" w:firstRow="0" w:lastRow="0" w:firstColumn="0" w:lastColumn="0" w:oddVBand="0" w:evenVBand="0" w:oddHBand="0" w:evenHBand="0" w:firstRowFirstColumn="0" w:firstRowLastColumn="0" w:lastRowFirstColumn="0" w:lastRowLastColumn="0"/>
+            </w:pPr>
+            <w:r>
+              <w:t>Đặng Văn Cường</w:t>
+            </w:r>
           </w:p>
         </w:tc>
       </w:tr>
@@ -3686,129 +2454,65 @@
             <w:cnfStyle w:val="001000000000" w:firstRow="0" w:lastRow="0" w:firstColumn="1" w:lastColumn="0" w:oddVBand="0" w:evenVBand="0" w:oddHBand="0" w:evenHBand="0" w:firstRowFirstColumn="0" w:firstRowLastColumn="0" w:lastRowFirstColumn="0" w:lastRowLastColumn="0"/>
             <w:tcW w:w="1495" w:type="dxa"/>
           </w:tcPr>
-          <w:p/>
-        </w:tc>
-        <w:tc>
-          <w:tcPr>
-            <w:tcW w:w="3095" w:type="dxa"/>
-          </w:tcPr>
           <w:p>
-            <w:pPr>
-              <w:cnfStyle w:val="000000000000" w:firstRow="0" w:lastRow="0" w:firstColumn="0" w:lastColumn="0" w:oddVBand="0" w:evenVBand="0" w:oddHBand="0" w:evenHBand="0" w:firstRowFirstColumn="0" w:firstRowLastColumn="0" w:lastRowFirstColumn="0" w:lastRowLastColumn="0"/>
-            </w:pPr>
-            <w:proofErr w:type="spellStart"/>
             <w:r>
-              <w:t>Lần</w:t>
-            </w:r>
-            <w:proofErr w:type="spellEnd"/>
-            <w:r>
-              <w:t xml:space="preserve"> </w:t>
-            </w:r>
-            <w:proofErr w:type="gramStart"/>
-            <w:r>
-              <w:t>2 :</w:t>
-            </w:r>
-            <w:proofErr w:type="gramEnd"/>
-            <w:r>
-              <w:t xml:space="preserve"> </w:t>
-            </w:r>
-            <w:proofErr w:type="spellStart"/>
-            <w:r>
-              <w:t>thêm</w:t>
-            </w:r>
-            <w:proofErr w:type="spellEnd"/>
-            <w:r>
-              <w:t xml:space="preserve"> </w:t>
-            </w:r>
-            <w:proofErr w:type="spellStart"/>
-            <w:r>
-              <w:t>mục</w:t>
-            </w:r>
-            <w:proofErr w:type="spellEnd"/>
-            <w:r>
-              <w:t xml:space="preserve"> 2.1 </w:t>
-            </w:r>
-            <w:proofErr w:type="spellStart"/>
-            <w:r>
-              <w:t>của</w:t>
-            </w:r>
-            <w:proofErr w:type="spellEnd"/>
-            <w:r>
-              <w:t xml:space="preserve"> </w:t>
-            </w:r>
-            <w:proofErr w:type="spellStart"/>
-            <w:r>
-              <w:t>chương</w:t>
-            </w:r>
-            <w:proofErr w:type="spellEnd"/>
-            <w:r>
-              <w:t xml:space="preserve"> 2 “ </w:t>
-            </w:r>
-            <w:proofErr w:type="spellStart"/>
-            <w:r>
-              <w:t>thông</w:t>
-            </w:r>
-            <w:proofErr w:type="spellEnd"/>
-            <w:r>
-              <w:t xml:space="preserve"> tin </w:t>
-            </w:r>
-            <w:proofErr w:type="spellStart"/>
-            <w:r>
-              <w:t>liên</w:t>
-            </w:r>
-            <w:proofErr w:type="spellEnd"/>
-            <w:r>
-              <w:t xml:space="preserve"> </w:t>
-            </w:r>
-            <w:proofErr w:type="spellStart"/>
-            <w:r>
-              <w:t>hệ</w:t>
-            </w:r>
-            <w:proofErr w:type="spellEnd"/>
-            <w:r>
-              <w:t xml:space="preserve"> </w:t>
-            </w:r>
-            <w:proofErr w:type="spellStart"/>
-            <w:r>
-              <w:t>khách</w:t>
-            </w:r>
-            <w:proofErr w:type="spellEnd"/>
-            <w:r>
-              <w:t xml:space="preserve"> hang” </w:t>
+              <w:t>02/01/2019</w:t>
             </w:r>
           </w:p>
         </w:tc>
         <w:tc>
           <w:tcPr>
-            <w:tcW w:w="1148" w:type="dxa"/>
+            <w:tcW w:w="3000" w:type="dxa"/>
           </w:tcPr>
           <w:p>
             <w:pPr>
               <w:cnfStyle w:val="000000000000" w:firstRow="0" w:lastRow="0" w:firstColumn="0" w:lastColumn="0" w:oddVBand="0" w:evenVBand="0" w:oddHBand="0" w:evenHBand="0" w:firstRowFirstColumn="0" w:firstRowLastColumn="0" w:lastRowFirstColumn="0" w:lastRowLastColumn="0"/>
             </w:pPr>
             <w:r>
-              <w:t>2</w:t>
+              <w:t>Thêm Logo, tên dự án, mục 1</w:t>
             </w:r>
           </w:p>
         </w:tc>
         <w:tc>
           <w:tcPr>
-            <w:tcW w:w="1552" w:type="dxa"/>
+            <w:tcW w:w="810" w:type="dxa"/>
           </w:tcPr>
           <w:p>
             <w:pPr>
               <w:cnfStyle w:val="000000000000" w:firstRow="0" w:lastRow="0" w:firstColumn="0" w:lastColumn="0" w:oddVBand="0" w:evenVBand="0" w:oddHBand="0" w:evenHBand="0" w:firstRowFirstColumn="0" w:firstRowLastColumn="0" w:lastRowFirstColumn="0" w:lastRowLastColumn="0"/>
             </w:pPr>
+            <w:r>
+              <w:t>0.</w:t>
+            </w:r>
+            <w:r>
+              <w:t>1.1</w:t>
+            </w:r>
           </w:p>
         </w:tc>
         <w:tc>
           <w:tcPr>
-            <w:tcW w:w="1440" w:type="dxa"/>
+            <w:tcW w:w="1710" w:type="dxa"/>
           </w:tcPr>
           <w:p>
             <w:pPr>
               <w:cnfStyle w:val="000000000000" w:firstRow="0" w:lastRow="0" w:firstColumn="0" w:lastColumn="0" w:oddVBand="0" w:evenVBand="0" w:oddHBand="0" w:evenHBand="0" w:firstRowFirstColumn="0" w:firstRowLastColumn="0" w:lastRowFirstColumn="0" w:lastRowLastColumn="0"/>
             </w:pPr>
+            <w:r>
+              <w:t>Đặng Văn Cường</w:t>
+            </w:r>
+          </w:p>
+        </w:tc>
+        <w:tc>
+          <w:tcPr>
+            <w:tcW w:w="1715" w:type="dxa"/>
+          </w:tcPr>
+          <w:p>
+            <w:pPr>
+              <w:cnfStyle w:val="000000000000" w:firstRow="0" w:lastRow="0" w:firstColumn="0" w:lastColumn="0" w:oddVBand="0" w:evenVBand="0" w:oddHBand="0" w:evenHBand="0" w:firstRowFirstColumn="0" w:firstRowLastColumn="0" w:lastRowFirstColumn="0" w:lastRowLastColumn="0"/>
+            </w:pPr>
+            <w:r>
+              <w:t>Đặng Văn Cường</w:t>
+            </w:r>
           </w:p>
         </w:tc>
       </w:tr>
@@ -3821,123 +2525,62 @@
             <w:cnfStyle w:val="001000000000" w:firstRow="0" w:lastRow="0" w:firstColumn="1" w:lastColumn="0" w:oddVBand="0" w:evenVBand="0" w:oddHBand="0" w:evenHBand="0" w:firstRowFirstColumn="0" w:firstRowLastColumn="0" w:lastRowFirstColumn="0" w:lastRowLastColumn="0"/>
             <w:tcW w:w="1495" w:type="dxa"/>
           </w:tcPr>
-          <w:p/>
-        </w:tc>
-        <w:tc>
-          <w:tcPr>
-            <w:tcW w:w="3095" w:type="dxa"/>
-          </w:tcPr>
           <w:p>
-            <w:pPr>
-              <w:cnfStyle w:val="000000000000" w:firstRow="0" w:lastRow="0" w:firstColumn="0" w:lastColumn="0" w:oddVBand="0" w:evenVBand="0" w:oddHBand="0" w:evenHBand="0" w:firstRowFirstColumn="0" w:firstRowLastColumn="0" w:lastRowFirstColumn="0" w:lastRowLastColumn="0"/>
-            </w:pPr>
-            <w:proofErr w:type="spellStart"/>
             <w:r>
-              <w:t>Lần</w:t>
-            </w:r>
-            <w:proofErr w:type="spellEnd"/>
-            <w:r>
-              <w:t xml:space="preserve"> </w:t>
-            </w:r>
-            <w:proofErr w:type="gramStart"/>
-            <w:r>
-              <w:t>3 :</w:t>
-            </w:r>
-            <w:proofErr w:type="gramEnd"/>
-            <w:r>
-              <w:t xml:space="preserve"> </w:t>
-            </w:r>
-            <w:proofErr w:type="spellStart"/>
-            <w:r>
-              <w:t>them</w:t>
-            </w:r>
-            <w:proofErr w:type="spellEnd"/>
-            <w:r>
-              <w:t xml:space="preserve"> </w:t>
-            </w:r>
-            <w:proofErr w:type="spellStart"/>
-            <w:r>
-              <w:t>mục</w:t>
-            </w:r>
-            <w:proofErr w:type="spellEnd"/>
-            <w:r>
-              <w:t xml:space="preserve"> 2.2 </w:t>
-            </w:r>
-            <w:proofErr w:type="spellStart"/>
-            <w:r>
-              <w:t>của</w:t>
-            </w:r>
-            <w:proofErr w:type="spellEnd"/>
-            <w:r>
-              <w:t xml:space="preserve"> </w:t>
-            </w:r>
-            <w:proofErr w:type="spellStart"/>
-            <w:r>
-              <w:t>chương</w:t>
-            </w:r>
-            <w:proofErr w:type="spellEnd"/>
-            <w:r>
-              <w:t xml:space="preserve"> 2 “thong tin </w:t>
-            </w:r>
-            <w:proofErr w:type="spellStart"/>
-            <w:r>
-              <w:t>liên</w:t>
-            </w:r>
-            <w:proofErr w:type="spellEnd"/>
-            <w:r>
-              <w:t xml:space="preserve"> he </w:t>
-            </w:r>
-            <w:proofErr w:type="spellStart"/>
-            <w:r>
-              <w:t>phía</w:t>
-            </w:r>
-            <w:proofErr w:type="spellEnd"/>
-            <w:r>
-              <w:t xml:space="preserve"> </w:t>
-            </w:r>
-            <w:proofErr w:type="spellStart"/>
-            <w:r>
-              <w:t>công</w:t>
-            </w:r>
-            <w:proofErr w:type="spellEnd"/>
-            <w:r>
-              <w:t xml:space="preserve"> ty” </w:t>
+              <w:t>03/01/2019</w:t>
             </w:r>
           </w:p>
         </w:tc>
         <w:tc>
           <w:tcPr>
-            <w:tcW w:w="1148" w:type="dxa"/>
+            <w:tcW w:w="3000" w:type="dxa"/>
           </w:tcPr>
           <w:p>
             <w:pPr>
               <w:cnfStyle w:val="000000000000" w:firstRow="0" w:lastRow="0" w:firstColumn="0" w:lastColumn="0" w:oddVBand="0" w:evenVBand="0" w:oddHBand="0" w:evenHBand="0" w:firstRowFirstColumn="0" w:firstRowLastColumn="0" w:lastRowFirstColumn="0" w:lastRowLastColumn="0"/>
             </w:pPr>
             <w:r>
-              <w:t>3</w:t>
+              <w:t>Hoàn thành mục 2</w:t>
             </w:r>
-            <w:bookmarkStart w:id="1" w:name="_GoBack"/>
-            <w:bookmarkEnd w:id="1"/>
           </w:p>
         </w:tc>
         <w:tc>
           <w:tcPr>
-            <w:tcW w:w="1552" w:type="dxa"/>
+            <w:tcW w:w="810" w:type="dxa"/>
           </w:tcPr>
           <w:p>
             <w:pPr>
               <w:cnfStyle w:val="000000000000" w:firstRow="0" w:lastRow="0" w:firstColumn="0" w:lastColumn="0" w:oddVBand="0" w:evenVBand="0" w:oddHBand="0" w:evenHBand="0" w:firstRowFirstColumn="0" w:firstRowLastColumn="0" w:lastRowFirstColumn="0" w:lastRowLastColumn="0"/>
             </w:pPr>
+            <w:r>
+              <w:t>0.2</w:t>
+            </w:r>
           </w:p>
         </w:tc>
         <w:tc>
           <w:tcPr>
-            <w:tcW w:w="1440" w:type="dxa"/>
+            <w:tcW w:w="1710" w:type="dxa"/>
           </w:tcPr>
           <w:p>
             <w:pPr>
               <w:cnfStyle w:val="000000000000" w:firstRow="0" w:lastRow="0" w:firstColumn="0" w:lastColumn="0" w:oddVBand="0" w:evenVBand="0" w:oddHBand="0" w:evenHBand="0" w:firstRowFirstColumn="0" w:firstRowLastColumn="0" w:lastRowFirstColumn="0" w:lastRowLastColumn="0"/>
             </w:pPr>
+            <w:r>
+              <w:t>Bùi Đức Hòa</w:t>
+            </w:r>
+          </w:p>
+        </w:tc>
+        <w:tc>
+          <w:tcPr>
+            <w:tcW w:w="1715" w:type="dxa"/>
+          </w:tcPr>
+          <w:p>
+            <w:pPr>
+              <w:cnfStyle w:val="000000000000" w:firstRow="0" w:lastRow="0" w:firstColumn="0" w:lastColumn="0" w:oddVBand="0" w:evenVBand="0" w:oddHBand="0" w:evenHBand="0" w:firstRowFirstColumn="0" w:firstRowLastColumn="0" w:lastRowFirstColumn="0" w:lastRowLastColumn="0"/>
+            </w:pPr>
+            <w:r>
+              <w:t>Đặng Văn Cường</w:t>
+            </w:r>
           </w:p>
         </w:tc>
       </w:tr>
@@ -3950,355 +2593,62 @@
             <w:cnfStyle w:val="001000000000" w:firstRow="0" w:lastRow="0" w:firstColumn="1" w:lastColumn="0" w:oddVBand="0" w:evenVBand="0" w:oddHBand="0" w:evenHBand="0" w:firstRowFirstColumn="0" w:firstRowLastColumn="0" w:lastRowFirstColumn="0" w:lastRowLastColumn="0"/>
             <w:tcW w:w="1495" w:type="dxa"/>
           </w:tcPr>
-          <w:p/>
+          <w:p>
+            <w:r>
+              <w:t>03/01/2019</w:t>
+            </w:r>
+          </w:p>
         </w:tc>
         <w:tc>
           <w:tcPr>
-            <w:tcW w:w="3095" w:type="dxa"/>
+            <w:tcW w:w="3000" w:type="dxa"/>
           </w:tcPr>
           <w:p>
             <w:pPr>
               <w:cnfStyle w:val="000000000000" w:firstRow="0" w:lastRow="0" w:firstColumn="0" w:lastColumn="0" w:oddVBand="0" w:evenVBand="0" w:oddHBand="0" w:evenHBand="0" w:firstRowFirstColumn="0" w:firstRowLastColumn="0" w:lastRowFirstColumn="0" w:lastRowLastColumn="0"/>
             </w:pPr>
+            <w:r>
+              <w:t>Hoàn thành mục 3</w:t>
+            </w:r>
           </w:p>
         </w:tc>
         <w:tc>
           <w:tcPr>
-            <w:tcW w:w="1148" w:type="dxa"/>
+            <w:tcW w:w="810" w:type="dxa"/>
           </w:tcPr>
           <w:p>
             <w:pPr>
               <w:cnfStyle w:val="000000000000" w:firstRow="0" w:lastRow="0" w:firstColumn="0" w:lastColumn="0" w:oddVBand="0" w:evenVBand="0" w:oddHBand="0" w:evenHBand="0" w:firstRowFirstColumn="0" w:firstRowLastColumn="0" w:lastRowFirstColumn="0" w:lastRowLastColumn="0"/>
             </w:pPr>
+            <w:r>
+              <w:t>0.3</w:t>
+            </w:r>
           </w:p>
         </w:tc>
         <w:tc>
           <w:tcPr>
-            <w:tcW w:w="1552" w:type="dxa"/>
+            <w:tcW w:w="1710" w:type="dxa"/>
           </w:tcPr>
           <w:p>
             <w:pPr>
               <w:cnfStyle w:val="000000000000" w:firstRow="0" w:lastRow="0" w:firstColumn="0" w:lastColumn="0" w:oddVBand="0" w:evenVBand="0" w:oddHBand="0" w:evenHBand="0" w:firstRowFirstColumn="0" w:firstRowLastColumn="0" w:lastRowFirstColumn="0" w:lastRowLastColumn="0"/>
             </w:pPr>
+            <w:r>
+              <w:t>Bùi Đức Hòa</w:t>
+            </w:r>
           </w:p>
         </w:tc>
         <w:tc>
           <w:tcPr>
-            <w:tcW w:w="1440" w:type="dxa"/>
+            <w:tcW w:w="1715" w:type="dxa"/>
           </w:tcPr>
           <w:p>
             <w:pPr>
               <w:cnfStyle w:val="000000000000" w:firstRow="0" w:lastRow="0" w:firstColumn="0" w:lastColumn="0" w:oddVBand="0" w:evenVBand="0" w:oddHBand="0" w:evenHBand="0" w:firstRowFirstColumn="0" w:firstRowLastColumn="0" w:lastRowFirstColumn="0" w:lastRowLastColumn="0"/>
             </w:pPr>
-          </w:p>
-        </w:tc>
-      </w:tr>
-      <w:tr>
-        <w:trPr>
-          <w:trHeight w:val="540"/>
-        </w:trPr>
-        <w:tc>
-          <w:tcPr>
-            <w:cnfStyle w:val="001000000000" w:firstRow="0" w:lastRow="0" w:firstColumn="1" w:lastColumn="0" w:oddVBand="0" w:evenVBand="0" w:oddHBand="0" w:evenHBand="0" w:firstRowFirstColumn="0" w:firstRowLastColumn="0" w:lastRowFirstColumn="0" w:lastRowLastColumn="0"/>
-            <w:tcW w:w="1495" w:type="dxa"/>
-          </w:tcPr>
-          <w:p/>
-        </w:tc>
-        <w:tc>
-          <w:tcPr>
-            <w:tcW w:w="3095" w:type="dxa"/>
-          </w:tcPr>
-          <w:p>
-            <w:pPr>
-              <w:cnfStyle w:val="000000000000" w:firstRow="0" w:lastRow="0" w:firstColumn="0" w:lastColumn="0" w:oddVBand="0" w:evenVBand="0" w:oddHBand="0" w:evenHBand="0" w:firstRowFirstColumn="0" w:firstRowLastColumn="0" w:lastRowFirstColumn="0" w:lastRowLastColumn="0"/>
-            </w:pPr>
-          </w:p>
-        </w:tc>
-        <w:tc>
-          <w:tcPr>
-            <w:tcW w:w="1148" w:type="dxa"/>
-          </w:tcPr>
-          <w:p>
-            <w:pPr>
-              <w:cnfStyle w:val="000000000000" w:firstRow="0" w:lastRow="0" w:firstColumn="0" w:lastColumn="0" w:oddVBand="0" w:evenVBand="0" w:oddHBand="0" w:evenHBand="0" w:firstRowFirstColumn="0" w:firstRowLastColumn="0" w:lastRowFirstColumn="0" w:lastRowLastColumn="0"/>
-            </w:pPr>
-          </w:p>
-        </w:tc>
-        <w:tc>
-          <w:tcPr>
-            <w:tcW w:w="1552" w:type="dxa"/>
-          </w:tcPr>
-          <w:p>
-            <w:pPr>
-              <w:cnfStyle w:val="000000000000" w:firstRow="0" w:lastRow="0" w:firstColumn="0" w:lastColumn="0" w:oddVBand="0" w:evenVBand="0" w:oddHBand="0" w:evenHBand="0" w:firstRowFirstColumn="0" w:firstRowLastColumn="0" w:lastRowFirstColumn="0" w:lastRowLastColumn="0"/>
-            </w:pPr>
-          </w:p>
-        </w:tc>
-        <w:tc>
-          <w:tcPr>
-            <w:tcW w:w="1440" w:type="dxa"/>
-          </w:tcPr>
-          <w:p>
-            <w:pPr>
-              <w:cnfStyle w:val="000000000000" w:firstRow="0" w:lastRow="0" w:firstColumn="0" w:lastColumn="0" w:oddVBand="0" w:evenVBand="0" w:oddHBand="0" w:evenHBand="0" w:firstRowFirstColumn="0" w:firstRowLastColumn="0" w:lastRowFirstColumn="0" w:lastRowLastColumn="0"/>
-            </w:pPr>
-          </w:p>
-        </w:tc>
-      </w:tr>
-      <w:tr>
-        <w:trPr>
-          <w:trHeight w:val="540"/>
-        </w:trPr>
-        <w:tc>
-          <w:tcPr>
-            <w:cnfStyle w:val="001000000000" w:firstRow="0" w:lastRow="0" w:firstColumn="1" w:lastColumn="0" w:oddVBand="0" w:evenVBand="0" w:oddHBand="0" w:evenHBand="0" w:firstRowFirstColumn="0" w:firstRowLastColumn="0" w:lastRowFirstColumn="0" w:lastRowLastColumn="0"/>
-            <w:tcW w:w="1495" w:type="dxa"/>
-          </w:tcPr>
-          <w:p/>
-        </w:tc>
-        <w:tc>
-          <w:tcPr>
-            <w:tcW w:w="3095" w:type="dxa"/>
-          </w:tcPr>
-          <w:p>
-            <w:pPr>
-              <w:cnfStyle w:val="000000000000" w:firstRow="0" w:lastRow="0" w:firstColumn="0" w:lastColumn="0" w:oddVBand="0" w:evenVBand="0" w:oddHBand="0" w:evenHBand="0" w:firstRowFirstColumn="0" w:firstRowLastColumn="0" w:lastRowFirstColumn="0" w:lastRowLastColumn="0"/>
-            </w:pPr>
-          </w:p>
-        </w:tc>
-        <w:tc>
-          <w:tcPr>
-            <w:tcW w:w="1148" w:type="dxa"/>
-          </w:tcPr>
-          <w:p>
-            <w:pPr>
-              <w:cnfStyle w:val="000000000000" w:firstRow="0" w:lastRow="0" w:firstColumn="0" w:lastColumn="0" w:oddVBand="0" w:evenVBand="0" w:oddHBand="0" w:evenHBand="0" w:firstRowFirstColumn="0" w:firstRowLastColumn="0" w:lastRowFirstColumn="0" w:lastRowLastColumn="0"/>
-            </w:pPr>
-          </w:p>
-        </w:tc>
-        <w:tc>
-          <w:tcPr>
-            <w:tcW w:w="1552" w:type="dxa"/>
-          </w:tcPr>
-          <w:p>
-            <w:pPr>
-              <w:cnfStyle w:val="000000000000" w:firstRow="0" w:lastRow="0" w:firstColumn="0" w:lastColumn="0" w:oddVBand="0" w:evenVBand="0" w:oddHBand="0" w:evenHBand="0" w:firstRowFirstColumn="0" w:firstRowLastColumn="0" w:lastRowFirstColumn="0" w:lastRowLastColumn="0"/>
-            </w:pPr>
-          </w:p>
-        </w:tc>
-        <w:tc>
-          <w:tcPr>
-            <w:tcW w:w="1440" w:type="dxa"/>
-          </w:tcPr>
-          <w:p>
-            <w:pPr>
-              <w:cnfStyle w:val="000000000000" w:firstRow="0" w:lastRow="0" w:firstColumn="0" w:lastColumn="0" w:oddVBand="0" w:evenVBand="0" w:oddHBand="0" w:evenHBand="0" w:firstRowFirstColumn="0" w:firstRowLastColumn="0" w:lastRowFirstColumn="0" w:lastRowLastColumn="0"/>
-            </w:pPr>
-          </w:p>
-        </w:tc>
-      </w:tr>
-      <w:tr>
-        <w:trPr>
-          <w:trHeight w:val="540"/>
-        </w:trPr>
-        <w:tc>
-          <w:tcPr>
-            <w:cnfStyle w:val="001000000000" w:firstRow="0" w:lastRow="0" w:firstColumn="1" w:lastColumn="0" w:oddVBand="0" w:evenVBand="0" w:oddHBand="0" w:evenHBand="0" w:firstRowFirstColumn="0" w:firstRowLastColumn="0" w:lastRowFirstColumn="0" w:lastRowLastColumn="0"/>
-            <w:tcW w:w="1495" w:type="dxa"/>
-          </w:tcPr>
-          <w:p/>
-        </w:tc>
-        <w:tc>
-          <w:tcPr>
-            <w:tcW w:w="3095" w:type="dxa"/>
-          </w:tcPr>
-          <w:p>
-            <w:pPr>
-              <w:cnfStyle w:val="000000000000" w:firstRow="0" w:lastRow="0" w:firstColumn="0" w:lastColumn="0" w:oddVBand="0" w:evenVBand="0" w:oddHBand="0" w:evenHBand="0" w:firstRowFirstColumn="0" w:firstRowLastColumn="0" w:lastRowFirstColumn="0" w:lastRowLastColumn="0"/>
-            </w:pPr>
-          </w:p>
-        </w:tc>
-        <w:tc>
-          <w:tcPr>
-            <w:tcW w:w="1148" w:type="dxa"/>
-          </w:tcPr>
-          <w:p>
-            <w:pPr>
-              <w:cnfStyle w:val="000000000000" w:firstRow="0" w:lastRow="0" w:firstColumn="0" w:lastColumn="0" w:oddVBand="0" w:evenVBand="0" w:oddHBand="0" w:evenHBand="0" w:firstRowFirstColumn="0" w:firstRowLastColumn="0" w:lastRowFirstColumn="0" w:lastRowLastColumn="0"/>
-            </w:pPr>
-          </w:p>
-        </w:tc>
-        <w:tc>
-          <w:tcPr>
-            <w:tcW w:w="1552" w:type="dxa"/>
-          </w:tcPr>
-          <w:p>
-            <w:pPr>
-              <w:cnfStyle w:val="000000000000" w:firstRow="0" w:lastRow="0" w:firstColumn="0" w:lastColumn="0" w:oddVBand="0" w:evenVBand="0" w:oddHBand="0" w:evenHBand="0" w:firstRowFirstColumn="0" w:firstRowLastColumn="0" w:lastRowFirstColumn="0" w:lastRowLastColumn="0"/>
-            </w:pPr>
-          </w:p>
-        </w:tc>
-        <w:tc>
-          <w:tcPr>
-            <w:tcW w:w="1440" w:type="dxa"/>
-          </w:tcPr>
-          <w:p>
-            <w:pPr>
-              <w:cnfStyle w:val="000000000000" w:firstRow="0" w:lastRow="0" w:firstColumn="0" w:lastColumn="0" w:oddVBand="0" w:evenVBand="0" w:oddHBand="0" w:evenHBand="0" w:firstRowFirstColumn="0" w:firstRowLastColumn="0" w:lastRowFirstColumn="0" w:lastRowLastColumn="0"/>
-            </w:pPr>
-          </w:p>
-        </w:tc>
-      </w:tr>
-      <w:tr>
-        <w:trPr>
-          <w:trHeight w:val="540"/>
-        </w:trPr>
-        <w:tc>
-          <w:tcPr>
-            <w:cnfStyle w:val="001000000000" w:firstRow="0" w:lastRow="0" w:firstColumn="1" w:lastColumn="0" w:oddVBand="0" w:evenVBand="0" w:oddHBand="0" w:evenHBand="0" w:firstRowFirstColumn="0" w:firstRowLastColumn="0" w:lastRowFirstColumn="0" w:lastRowLastColumn="0"/>
-            <w:tcW w:w="1495" w:type="dxa"/>
-          </w:tcPr>
-          <w:p/>
-        </w:tc>
-        <w:tc>
-          <w:tcPr>
-            <w:tcW w:w="3095" w:type="dxa"/>
-          </w:tcPr>
-          <w:p>
-            <w:pPr>
-              <w:cnfStyle w:val="000000000000" w:firstRow="0" w:lastRow="0" w:firstColumn="0" w:lastColumn="0" w:oddVBand="0" w:evenVBand="0" w:oddHBand="0" w:evenHBand="0" w:firstRowFirstColumn="0" w:firstRowLastColumn="0" w:lastRowFirstColumn="0" w:lastRowLastColumn="0"/>
-            </w:pPr>
-          </w:p>
-        </w:tc>
-        <w:tc>
-          <w:tcPr>
-            <w:tcW w:w="1148" w:type="dxa"/>
-          </w:tcPr>
-          <w:p>
-            <w:pPr>
-              <w:cnfStyle w:val="000000000000" w:firstRow="0" w:lastRow="0" w:firstColumn="0" w:lastColumn="0" w:oddVBand="0" w:evenVBand="0" w:oddHBand="0" w:evenHBand="0" w:firstRowFirstColumn="0" w:firstRowLastColumn="0" w:lastRowFirstColumn="0" w:lastRowLastColumn="0"/>
-            </w:pPr>
-          </w:p>
-        </w:tc>
-        <w:tc>
-          <w:tcPr>
-            <w:tcW w:w="1552" w:type="dxa"/>
-          </w:tcPr>
-          <w:p>
-            <w:pPr>
-              <w:cnfStyle w:val="000000000000" w:firstRow="0" w:lastRow="0" w:firstColumn="0" w:lastColumn="0" w:oddVBand="0" w:evenVBand="0" w:oddHBand="0" w:evenHBand="0" w:firstRowFirstColumn="0" w:firstRowLastColumn="0" w:lastRowFirstColumn="0" w:lastRowLastColumn="0"/>
-            </w:pPr>
-          </w:p>
-        </w:tc>
-        <w:tc>
-          <w:tcPr>
-            <w:tcW w:w="1440" w:type="dxa"/>
-          </w:tcPr>
-          <w:p>
-            <w:pPr>
-              <w:cnfStyle w:val="000000000000" w:firstRow="0" w:lastRow="0" w:firstColumn="0" w:lastColumn="0" w:oddVBand="0" w:evenVBand="0" w:oddHBand="0" w:evenHBand="0" w:firstRowFirstColumn="0" w:firstRowLastColumn="0" w:lastRowFirstColumn="0" w:lastRowLastColumn="0"/>
-            </w:pPr>
-          </w:p>
-        </w:tc>
-      </w:tr>
-      <w:tr>
-        <w:trPr>
-          <w:trHeight w:val="540"/>
-        </w:trPr>
-        <w:tc>
-          <w:tcPr>
-            <w:cnfStyle w:val="001000000000" w:firstRow="0" w:lastRow="0" w:firstColumn="1" w:lastColumn="0" w:oddVBand="0" w:evenVBand="0" w:oddHBand="0" w:evenHBand="0" w:firstRowFirstColumn="0" w:firstRowLastColumn="0" w:lastRowFirstColumn="0" w:lastRowLastColumn="0"/>
-            <w:tcW w:w="1495" w:type="dxa"/>
-          </w:tcPr>
-          <w:p/>
-        </w:tc>
-        <w:tc>
-          <w:tcPr>
-            <w:tcW w:w="3095" w:type="dxa"/>
-          </w:tcPr>
-          <w:p>
-            <w:pPr>
-              <w:cnfStyle w:val="000000000000" w:firstRow="0" w:lastRow="0" w:firstColumn="0" w:lastColumn="0" w:oddVBand="0" w:evenVBand="0" w:oddHBand="0" w:evenHBand="0" w:firstRowFirstColumn="0" w:firstRowLastColumn="0" w:lastRowFirstColumn="0" w:lastRowLastColumn="0"/>
-            </w:pPr>
-          </w:p>
-        </w:tc>
-        <w:tc>
-          <w:tcPr>
-            <w:tcW w:w="1148" w:type="dxa"/>
-          </w:tcPr>
-          <w:p>
-            <w:pPr>
-              <w:cnfStyle w:val="000000000000" w:firstRow="0" w:lastRow="0" w:firstColumn="0" w:lastColumn="0" w:oddVBand="0" w:evenVBand="0" w:oddHBand="0" w:evenHBand="0" w:firstRowFirstColumn="0" w:firstRowLastColumn="0" w:lastRowFirstColumn="0" w:lastRowLastColumn="0"/>
-            </w:pPr>
-          </w:p>
-        </w:tc>
-        <w:tc>
-          <w:tcPr>
-            <w:tcW w:w="1552" w:type="dxa"/>
-          </w:tcPr>
-          <w:p>
-            <w:pPr>
-              <w:cnfStyle w:val="000000000000" w:firstRow="0" w:lastRow="0" w:firstColumn="0" w:lastColumn="0" w:oddVBand="0" w:evenVBand="0" w:oddHBand="0" w:evenHBand="0" w:firstRowFirstColumn="0" w:firstRowLastColumn="0" w:lastRowFirstColumn="0" w:lastRowLastColumn="0"/>
-            </w:pPr>
-          </w:p>
-        </w:tc>
-        <w:tc>
-          <w:tcPr>
-            <w:tcW w:w="1440" w:type="dxa"/>
-          </w:tcPr>
-          <w:p>
-            <w:pPr>
-              <w:cnfStyle w:val="000000000000" w:firstRow="0" w:lastRow="0" w:firstColumn="0" w:lastColumn="0" w:oddVBand="0" w:evenVBand="0" w:oddHBand="0" w:evenHBand="0" w:firstRowFirstColumn="0" w:firstRowLastColumn="0" w:lastRowFirstColumn="0" w:lastRowLastColumn="0"/>
-            </w:pPr>
-          </w:p>
-        </w:tc>
-      </w:tr>
-      <w:tr>
-        <w:tc>
-          <w:tcPr>
-            <w:cnfStyle w:val="001000000000" w:firstRow="0" w:lastRow="0" w:firstColumn="1" w:lastColumn="0" w:oddVBand="0" w:evenVBand="0" w:oddHBand="0" w:evenHBand="0" w:firstRowFirstColumn="0" w:firstRowLastColumn="0" w:lastRowFirstColumn="0" w:lastRowLastColumn="0"/>
-            <w:tcW w:w="1495" w:type="dxa"/>
-          </w:tcPr>
-          <w:p/>
-        </w:tc>
-        <w:tc>
-          <w:tcPr>
-            <w:tcW w:w="3095" w:type="dxa"/>
-          </w:tcPr>
-          <w:p>
-            <w:pPr>
-              <w:cnfStyle w:val="000000000000" w:firstRow="0" w:lastRow="0" w:firstColumn="0" w:lastColumn="0" w:oddVBand="0" w:evenVBand="0" w:oddHBand="0" w:evenHBand="0" w:firstRowFirstColumn="0" w:firstRowLastColumn="0" w:lastRowFirstColumn="0" w:lastRowLastColumn="0"/>
-            </w:pPr>
-          </w:p>
-        </w:tc>
-        <w:tc>
-          <w:tcPr>
-            <w:tcW w:w="1148" w:type="dxa"/>
-          </w:tcPr>
-          <w:p>
-            <w:pPr>
-              <w:cnfStyle w:val="000000000000" w:firstRow="0" w:lastRow="0" w:firstColumn="0" w:lastColumn="0" w:oddVBand="0" w:evenVBand="0" w:oddHBand="0" w:evenHBand="0" w:firstRowFirstColumn="0" w:firstRowLastColumn="0" w:lastRowFirstColumn="0" w:lastRowLastColumn="0"/>
-            </w:pPr>
-          </w:p>
-        </w:tc>
-        <w:tc>
-          <w:tcPr>
-            <w:tcW w:w="1552" w:type="dxa"/>
-          </w:tcPr>
-          <w:p>
-            <w:pPr>
-              <w:cnfStyle w:val="000000000000" w:firstRow="0" w:lastRow="0" w:firstColumn="0" w:lastColumn="0" w:oddVBand="0" w:evenVBand="0" w:oddHBand="0" w:evenHBand="0" w:firstRowFirstColumn="0" w:firstRowLastColumn="0" w:lastRowFirstColumn="0" w:lastRowLastColumn="0"/>
-            </w:pPr>
-          </w:p>
-        </w:tc>
-        <w:tc>
-          <w:tcPr>
-            <w:tcW w:w="1440" w:type="dxa"/>
-          </w:tcPr>
-          <w:p>
-            <w:pPr>
-              <w:cnfStyle w:val="000000000000" w:firstRow="0" w:lastRow="0" w:firstColumn="0" w:lastColumn="0" w:oddVBand="0" w:evenVBand="0" w:oddHBand="0" w:evenHBand="0" w:firstRowFirstColumn="0" w:firstRowLastColumn="0" w:lastRowFirstColumn="0" w:lastRowLastColumn="0"/>
-            </w:pPr>
+            <w:r>
+              <w:t>Đặng Văn Cường</w:t>
+            </w:r>
           </w:p>
         </w:tc>
       </w:tr>
@@ -4307,9 +2657,9 @@
       <w:pPr>
         <w:pStyle w:val="Mucluc3"/>
         <w:sectPr>
-          <w:headerReference w:type="default" r:id="rId10"/>
-          <w:footerReference w:type="default" r:id="rId11"/>
-          <w:footerReference w:type="first" r:id="rId12"/>
+          <w:headerReference w:type="default" r:id="rId9"/>
+          <w:footerReference w:type="default" r:id="rId10"/>
+          <w:footerReference w:type="first" r:id="rId11"/>
           <w:footnotePr>
             <w:pos w:val="beneathText"/>
           </w:footnotePr>
@@ -4326,38 +2676,12 @@
       <w:pPr>
         <w:pStyle w:val="u1"/>
       </w:pPr>
-      <w:bookmarkStart w:id="2" w:name="_Toc527975125"/>
-      <w:proofErr w:type="spellStart"/>
+      <w:bookmarkStart w:id="1" w:name="_Toc527975125"/>
       <w:r>
         <w:lastRenderedPageBreak/>
-        <w:t>Giới</w:t>
-      </w:r>
-      <w:proofErr w:type="spellEnd"/>
-      <w:r>
-        <w:t xml:space="preserve"> </w:t>
-      </w:r>
-      <w:proofErr w:type="spellStart"/>
-      <w:r>
-        <w:t>thiệu</w:t>
-      </w:r>
-      <w:proofErr w:type="spellEnd"/>
-      <w:r>
-        <w:t xml:space="preserve"> </w:t>
-      </w:r>
-      <w:proofErr w:type="spellStart"/>
-      <w:r>
-        <w:t>dự</w:t>
-      </w:r>
-      <w:proofErr w:type="spellEnd"/>
-      <w:r>
-        <w:t xml:space="preserve"> </w:t>
-      </w:r>
-      <w:proofErr w:type="spellStart"/>
-      <w:r>
-        <w:t>án</w:t>
-      </w:r>
-      <w:bookmarkEnd w:id="2"/>
-      <w:proofErr w:type="spellEnd"/>
+        <w:t>Giới thiệu dự án</w:t>
+      </w:r>
+      <w:bookmarkEnd w:id="1"/>
     </w:p>
     <w:p>
       <w:pPr>
@@ -4367,93 +2691,11 @@
           <w:numId w:val="34"/>
         </w:numPr>
       </w:pPr>
-      <w:proofErr w:type="spellStart"/>
-      <w:r>
-        <w:t>Tên</w:t>
-      </w:r>
-      <w:proofErr w:type="spellEnd"/>
-      <w:r>
-        <w:t xml:space="preserve"> </w:t>
-      </w:r>
-      <w:proofErr w:type="spellStart"/>
-      <w:r>
-        <w:t>dự</w:t>
-      </w:r>
-      <w:proofErr w:type="spellEnd"/>
-      <w:r>
-        <w:t xml:space="preserve"> </w:t>
-      </w:r>
-      <w:proofErr w:type="spellStart"/>
-      <w:r>
-        <w:t>án</w:t>
-      </w:r>
-      <w:proofErr w:type="spellEnd"/>
-      <w:r>
-        <w:t xml:space="preserve">: </w:t>
-      </w:r>
-      <w:proofErr w:type="spellStart"/>
-      <w:r>
-        <w:t>Ứng</w:t>
-      </w:r>
-      <w:proofErr w:type="spellEnd"/>
-      <w:r>
-        <w:t xml:space="preserve"> </w:t>
-      </w:r>
-      <w:proofErr w:type="spellStart"/>
-      <w:r>
-        <w:t>dụng</w:t>
-      </w:r>
-      <w:proofErr w:type="spellEnd"/>
-      <w:r>
-        <w:t xml:space="preserve"> </w:t>
-      </w:r>
-      <w:proofErr w:type="spellStart"/>
-      <w:r>
-        <w:t>hệ</w:t>
-      </w:r>
-      <w:proofErr w:type="spellEnd"/>
-      <w:r>
-        <w:t xml:space="preserve"> </w:t>
-      </w:r>
-      <w:proofErr w:type="spellStart"/>
-      <w:r>
-        <w:t>thống</w:t>
-      </w:r>
-      <w:proofErr w:type="spellEnd"/>
-      <w:r>
-        <w:t xml:space="preserve"> </w:t>
-      </w:r>
-      <w:proofErr w:type="spellStart"/>
-      <w:r>
-        <w:t>thông</w:t>
-      </w:r>
-      <w:proofErr w:type="spellEnd"/>
-      <w:r>
-        <w:t xml:space="preserve"> tin </w:t>
-      </w:r>
-      <w:proofErr w:type="spellStart"/>
-      <w:r>
-        <w:t>sinh</w:t>
-      </w:r>
-      <w:proofErr w:type="spellEnd"/>
-      <w:r>
-        <w:t xml:space="preserve"> </w:t>
-      </w:r>
-      <w:proofErr w:type="spellStart"/>
-      <w:r>
-        <w:t>viên</w:t>
-      </w:r>
-      <w:proofErr w:type="spellEnd"/>
-      <w:r>
-        <w:t xml:space="preserve"> </w:t>
-      </w:r>
-      <w:proofErr w:type="spellStart"/>
-      <w:r>
-        <w:t>trên</w:t>
-      </w:r>
-      <w:proofErr w:type="spellEnd"/>
-      <w:r>
-        <w:t xml:space="preserve"> Android</w:t>
+      <w:r>
+        <w:t xml:space="preserve">Tên dự án: </w:t>
+      </w:r>
+      <w:r>
+        <w:t>Ứng dụng hệ thống thông tin sinh viên trên Android</w:t>
       </w:r>
       <w:r>
         <w:t>.</w:t>
@@ -4467,27 +2709,9 @@
           <w:numId w:val="34"/>
         </w:numPr>
       </w:pPr>
-      <w:proofErr w:type="spellStart"/>
-      <w:r>
-        <w:t>Mã</w:t>
-      </w:r>
-      <w:proofErr w:type="spellEnd"/>
-      <w:r>
-        <w:t xml:space="preserve"> </w:t>
-      </w:r>
-      <w:proofErr w:type="spellStart"/>
-      <w:r>
-        <w:t>dự</w:t>
-      </w:r>
-      <w:proofErr w:type="spellEnd"/>
-      <w:r>
-        <w:t xml:space="preserve"> </w:t>
-      </w:r>
-      <w:proofErr w:type="spellStart"/>
-      <w:r>
-        <w:t>án</w:t>
-      </w:r>
-      <w:proofErr w:type="spellEnd"/>
+      <w:r>
+        <w:t>Mã dự án</w:t>
+      </w:r>
       <w:r>
         <w:t>:</w:t>
       </w:r>
@@ -4503,93 +2727,8 @@
           <w:numId w:val="34"/>
         </w:numPr>
       </w:pPr>
-      <w:proofErr w:type="spellStart"/>
-      <w:r>
-        <w:t>Khách</w:t>
-      </w:r>
-      <w:proofErr w:type="spellEnd"/>
-      <w:r>
-        <w:t xml:space="preserve"> </w:t>
-      </w:r>
-      <w:proofErr w:type="spellStart"/>
-      <w:r>
-        <w:t>hàng</w:t>
-      </w:r>
-      <w:proofErr w:type="spellEnd"/>
-      <w:r>
-        <w:t xml:space="preserve">: </w:t>
-      </w:r>
-      <w:proofErr w:type="spellStart"/>
-      <w:r>
-        <w:t>Trường</w:t>
-      </w:r>
-      <w:proofErr w:type="spellEnd"/>
-      <w:r>
-        <w:t xml:space="preserve"> </w:t>
-      </w:r>
-      <w:proofErr w:type="spellStart"/>
-      <w:r>
-        <w:t>đại</w:t>
-      </w:r>
-      <w:proofErr w:type="spellEnd"/>
-      <w:r>
-        <w:t xml:space="preserve"> </w:t>
-      </w:r>
-      <w:proofErr w:type="spellStart"/>
-      <w:r>
-        <w:t>học</w:t>
-      </w:r>
-      <w:proofErr w:type="spellEnd"/>
-      <w:r>
-        <w:t xml:space="preserve"> A Sao, 123 </w:t>
-      </w:r>
-      <w:proofErr w:type="spellStart"/>
-      <w:r>
-        <w:t>Cổ</w:t>
-      </w:r>
-      <w:proofErr w:type="spellEnd"/>
-      <w:r>
-        <w:t xml:space="preserve"> </w:t>
-      </w:r>
-      <w:proofErr w:type="spellStart"/>
-      <w:r>
-        <w:t>Nhuế</w:t>
-      </w:r>
-      <w:proofErr w:type="spellEnd"/>
-      <w:r>
-        <w:t xml:space="preserve">, </w:t>
-      </w:r>
-      <w:proofErr w:type="spellStart"/>
-      <w:r>
-        <w:t>Từ</w:t>
-      </w:r>
-      <w:proofErr w:type="spellEnd"/>
-      <w:r>
-        <w:t xml:space="preserve"> </w:t>
-      </w:r>
-      <w:proofErr w:type="spellStart"/>
-      <w:r>
-        <w:t>Liêm</w:t>
-      </w:r>
-      <w:proofErr w:type="spellEnd"/>
-      <w:r>
-        <w:t xml:space="preserve">, </w:t>
-      </w:r>
-      <w:proofErr w:type="spellStart"/>
-      <w:r>
-        <w:t>Hà</w:t>
-      </w:r>
-      <w:proofErr w:type="spellEnd"/>
-      <w:r>
-        <w:t xml:space="preserve"> </w:t>
-      </w:r>
-      <w:proofErr w:type="spellStart"/>
-      <w:r>
-        <w:t>Nội</w:t>
-      </w:r>
-      <w:proofErr w:type="spellEnd"/>
-      <w:r>
-        <w:t>.</w:t>
+      <w:r>
+        <w:t>Khách hàng: Trường đại học A Sao, 123 Cổ Nhuế, Từ Liêm, Hà Nội.</w:t>
       </w:r>
     </w:p>
     <w:p>
@@ -4600,29 +2739,8 @@
           <w:numId w:val="34"/>
         </w:numPr>
       </w:pPr>
-      <w:proofErr w:type="spellStart"/>
-      <w:r>
-        <w:t>Công</w:t>
-      </w:r>
-      <w:proofErr w:type="spellEnd"/>
-      <w:r>
-        <w:t xml:space="preserve"> ty </w:t>
-      </w:r>
-      <w:proofErr w:type="spellStart"/>
-      <w:r>
-        <w:t>chủ</w:t>
-      </w:r>
-      <w:proofErr w:type="spellEnd"/>
-      <w:r>
-        <w:t xml:space="preserve"> </w:t>
-      </w:r>
-      <w:proofErr w:type="spellStart"/>
-      <w:r>
-        <w:t>quản</w:t>
-      </w:r>
-      <w:proofErr w:type="spellEnd"/>
-      <w:r>
-        <w:t>:</w:t>
+      <w:r>
+        <w:t>Công ty chủ quản:</w:t>
       </w:r>
     </w:p>
     <w:p>
@@ -4630,13 +2748,8 @@
         <w:pStyle w:val="oancuaDanhsach"/>
         <w:ind w:left="720"/>
       </w:pPr>
-      <w:proofErr w:type="spellStart"/>
-      <w:r>
-        <w:t>Công</w:t>
-      </w:r>
-      <w:proofErr w:type="spellEnd"/>
-      <w:r>
-        <w:t xml:space="preserve"> ty </w:t>
+      <w:r>
+        <w:t xml:space="preserve">Công ty </w:t>
       </w:r>
       <w:r>
         <w:t>TNHH 97CH</w:t>
@@ -4645,100 +2758,13 @@
     <w:p>
       <w:r>
         <w:tab/>
-      </w:r>
-      <w:proofErr w:type="spellStart"/>
-      <w:r>
-        <w:t>Địa</w:t>
-      </w:r>
-      <w:proofErr w:type="spellEnd"/>
-      <w:r>
-        <w:t xml:space="preserve"> </w:t>
-      </w:r>
-      <w:proofErr w:type="spellStart"/>
-      <w:r>
-        <w:t>chỉ</w:t>
-      </w:r>
-      <w:proofErr w:type="spellEnd"/>
-      <w:r>
-        <w:t xml:space="preserve">: </w:t>
-      </w:r>
-      <w:proofErr w:type="spellStart"/>
-      <w:r>
-        <w:t>phòng</w:t>
-      </w:r>
-      <w:proofErr w:type="spellEnd"/>
-      <w:r>
-        <w:t xml:space="preserve"> 403, </w:t>
-      </w:r>
-      <w:proofErr w:type="spellStart"/>
-      <w:r>
-        <w:t>tòa</w:t>
-      </w:r>
-      <w:proofErr w:type="spellEnd"/>
-      <w:r>
-        <w:t xml:space="preserve"> </w:t>
-      </w:r>
-      <w:proofErr w:type="spellStart"/>
-      <w:r>
-        <w:t>nhà</w:t>
-      </w:r>
-      <w:proofErr w:type="spellEnd"/>
-      <w:r>
-        <w:t xml:space="preserve"> </w:t>
+        <w:t xml:space="preserve">Địa chỉ: phòng 403, tòa nhà </w:t>
       </w:r>
       <w:r>
         <w:t>D8</w:t>
       </w:r>
       <w:r>
-        <w:t xml:space="preserve">, </w:t>
-      </w:r>
-      <w:proofErr w:type="spellStart"/>
-      <w:r>
-        <w:t>Đại</w:t>
-      </w:r>
-      <w:proofErr w:type="spellEnd"/>
-      <w:r>
-        <w:t xml:space="preserve"> </w:t>
-      </w:r>
-      <w:proofErr w:type="spellStart"/>
-      <w:r>
-        <w:t>học</w:t>
-      </w:r>
-      <w:proofErr w:type="spellEnd"/>
-      <w:r>
-        <w:t xml:space="preserve"> </w:t>
-      </w:r>
-      <w:proofErr w:type="spellStart"/>
-      <w:r>
-        <w:t>Bách</w:t>
-      </w:r>
-      <w:proofErr w:type="spellEnd"/>
-      <w:r>
-        <w:t xml:space="preserve"> </w:t>
-      </w:r>
-      <w:proofErr w:type="spellStart"/>
-      <w:r>
-        <w:t>Khoa</w:t>
-      </w:r>
-      <w:proofErr w:type="spellEnd"/>
-      <w:r>
-        <w:t xml:space="preserve"> </w:t>
-      </w:r>
-      <w:proofErr w:type="spellStart"/>
-      <w:r>
-        <w:t>Hà</w:t>
-      </w:r>
-      <w:proofErr w:type="spellEnd"/>
-      <w:r>
-        <w:t xml:space="preserve"> </w:t>
-      </w:r>
-      <w:proofErr w:type="spellStart"/>
-      <w:r>
-        <w:t>Nội</w:t>
-      </w:r>
-      <w:proofErr w:type="spellEnd"/>
-      <w:r>
-        <w:t>.</w:t>
+        <w:t>, Đại học Bách Khoa Hà Nội.</w:t>
       </w:r>
     </w:p>
     <w:p>
@@ -4749,77 +2775,8 @@
           <w:numId w:val="34"/>
         </w:numPr>
       </w:pPr>
-      <w:proofErr w:type="spellStart"/>
-      <w:r>
-        <w:t>Tổng</w:t>
-      </w:r>
-      <w:proofErr w:type="spellEnd"/>
-      <w:r>
-        <w:t xml:space="preserve"> </w:t>
-      </w:r>
-      <w:proofErr w:type="spellStart"/>
-      <w:r>
-        <w:t>thời</w:t>
-      </w:r>
-      <w:proofErr w:type="spellEnd"/>
-      <w:r>
-        <w:t xml:space="preserve"> </w:t>
-      </w:r>
-      <w:proofErr w:type="spellStart"/>
-      <w:r>
-        <w:t>gian</w:t>
-      </w:r>
-      <w:proofErr w:type="spellEnd"/>
-      <w:r>
-        <w:t xml:space="preserve"> </w:t>
-      </w:r>
-      <w:proofErr w:type="spellStart"/>
-      <w:r>
-        <w:t>thực</w:t>
-      </w:r>
-      <w:proofErr w:type="spellEnd"/>
-      <w:r>
-        <w:t xml:space="preserve"> </w:t>
-      </w:r>
-      <w:proofErr w:type="spellStart"/>
-      <w:r>
-        <w:t>hiện</w:t>
-      </w:r>
-      <w:proofErr w:type="spellEnd"/>
-      <w:r>
-        <w:t xml:space="preserve"> </w:t>
-      </w:r>
-      <w:proofErr w:type="spellStart"/>
-      <w:r>
-        <w:t>dự</w:t>
-      </w:r>
-      <w:proofErr w:type="spellEnd"/>
-      <w:r>
-        <w:t xml:space="preserve"> </w:t>
-      </w:r>
-      <w:proofErr w:type="spellStart"/>
-      <w:r>
-        <w:t>án</w:t>
-      </w:r>
-      <w:proofErr w:type="spellEnd"/>
-      <w:r>
-        <w:t xml:space="preserve">: 4 </w:t>
-      </w:r>
-      <w:proofErr w:type="spellStart"/>
-      <w:r>
-        <w:t>tháng</w:t>
-      </w:r>
-      <w:proofErr w:type="spellEnd"/>
-      <w:r>
-        <w:t xml:space="preserve">, bao </w:t>
-      </w:r>
-      <w:proofErr w:type="spellStart"/>
-      <w:r>
-        <w:t>gồm</w:t>
-      </w:r>
-      <w:proofErr w:type="spellEnd"/>
-      <w:r>
-        <w:t>:</w:t>
+      <w:r>
+        <w:t>Tổng thời gian thực hiện dự án: 4 tháng, bao gồm:</w:t>
       </w:r>
     </w:p>
     <w:p>
@@ -4827,61 +2784,8 @@
         <w:pStyle w:val="oancuaDanhsach"/>
         <w:ind w:left="720"/>
       </w:pPr>
-      <w:proofErr w:type="spellStart"/>
-      <w:r>
-        <w:t>Khảo</w:t>
-      </w:r>
-      <w:proofErr w:type="spellEnd"/>
-      <w:r>
-        <w:t xml:space="preserve"> </w:t>
-      </w:r>
-      <w:proofErr w:type="spellStart"/>
-      <w:r>
-        <w:t>sát</w:t>
-      </w:r>
-      <w:proofErr w:type="spellEnd"/>
-      <w:r>
-        <w:t xml:space="preserve">, </w:t>
-      </w:r>
-      <w:proofErr w:type="spellStart"/>
-      <w:r>
-        <w:t>phân</w:t>
-      </w:r>
-      <w:proofErr w:type="spellEnd"/>
-      <w:r>
-        <w:t xml:space="preserve"> </w:t>
-      </w:r>
-      <w:proofErr w:type="spellStart"/>
-      <w:r>
-        <w:t>tích</w:t>
-      </w:r>
-      <w:proofErr w:type="spellEnd"/>
-      <w:r>
-        <w:t xml:space="preserve"> </w:t>
-      </w:r>
-      <w:proofErr w:type="spellStart"/>
-      <w:r>
-        <w:t>yêu</w:t>
-      </w:r>
-      <w:proofErr w:type="spellEnd"/>
-      <w:r>
-        <w:t xml:space="preserve"> </w:t>
-      </w:r>
-      <w:proofErr w:type="spellStart"/>
-      <w:r>
-        <w:t>cầu</w:t>
-      </w:r>
-      <w:proofErr w:type="spellEnd"/>
-      <w:r>
-        <w:t xml:space="preserve">: 1 </w:t>
-      </w:r>
-      <w:proofErr w:type="spellStart"/>
-      <w:r>
-        <w:t>tuần</w:t>
-      </w:r>
-      <w:proofErr w:type="spellEnd"/>
-      <w:r>
-        <w:t>.</w:t>
+      <w:r>
+        <w:t>Khảo sát, phân tích yêu cầu: 1 tuần.</w:t>
       </w:r>
     </w:p>
     <w:p>
@@ -4889,53 +2793,8 @@
         <w:pStyle w:val="oancuaDanhsach"/>
         <w:ind w:left="720"/>
       </w:pPr>
-      <w:proofErr w:type="spellStart"/>
-      <w:r>
-        <w:t>Thiết</w:t>
-      </w:r>
-      <w:proofErr w:type="spellEnd"/>
-      <w:r>
-        <w:t xml:space="preserve"> </w:t>
-      </w:r>
-      <w:proofErr w:type="spellStart"/>
-      <w:r>
-        <w:t>kế</w:t>
-      </w:r>
-      <w:proofErr w:type="spellEnd"/>
-      <w:r>
-        <w:t xml:space="preserve"> </w:t>
-      </w:r>
-      <w:proofErr w:type="spellStart"/>
-      <w:r>
-        <w:t>và</w:t>
-      </w:r>
-      <w:proofErr w:type="spellEnd"/>
-      <w:r>
-        <w:t xml:space="preserve"> </w:t>
-      </w:r>
-      <w:proofErr w:type="spellStart"/>
-      <w:r>
-        <w:t>phát</w:t>
-      </w:r>
-      <w:proofErr w:type="spellEnd"/>
-      <w:r>
-        <w:t xml:space="preserve"> </w:t>
-      </w:r>
-      <w:proofErr w:type="spellStart"/>
-      <w:r>
-        <w:t>triển</w:t>
-      </w:r>
-      <w:proofErr w:type="spellEnd"/>
-      <w:r>
-        <w:t xml:space="preserve">: 3 </w:t>
-      </w:r>
-      <w:proofErr w:type="spellStart"/>
-      <w:r>
-        <w:t>tháng</w:t>
-      </w:r>
-      <w:proofErr w:type="spellEnd"/>
-      <w:r>
-        <w:t>.</w:t>
+      <w:r>
+        <w:t>Thiết kế và phát triển: 3 tháng.</w:t>
       </w:r>
     </w:p>
     <w:p>
@@ -4943,46 +2802,12 @@
         <w:pStyle w:val="oancuaDanhsach"/>
         <w:ind w:left="720"/>
       </w:pPr>
-      <w:proofErr w:type="spellStart"/>
-      <w:r>
-        <w:t>Phát</w:t>
-      </w:r>
-      <w:proofErr w:type="spellEnd"/>
-      <w:r>
-        <w:t xml:space="preserve"> </w:t>
-      </w:r>
-      <w:proofErr w:type="spellStart"/>
-      <w:r>
-        <w:t>hành</w:t>
-      </w:r>
-      <w:proofErr w:type="spellEnd"/>
-      <w:r>
-        <w:t xml:space="preserve"> </w:t>
-      </w:r>
-      <w:proofErr w:type="spellStart"/>
-      <w:r>
-        <w:t>thử</w:t>
-      </w:r>
-      <w:proofErr w:type="spellEnd"/>
-      <w:r>
-        <w:t xml:space="preserve"> </w:t>
-      </w:r>
-      <w:proofErr w:type="spellStart"/>
-      <w:r>
-        <w:t>nghiệm</w:t>
-      </w:r>
-      <w:proofErr w:type="spellEnd"/>
-      <w:r>
-        <w:t xml:space="preserve">: </w:t>
-      </w:r>
-      <w:r>
-        <w:t xml:space="preserve">3 </w:t>
-      </w:r>
-      <w:proofErr w:type="spellStart"/>
-      <w:r>
-        <w:t>tuần</w:t>
-      </w:r>
-      <w:proofErr w:type="spellEnd"/>
+      <w:r>
+        <w:t xml:space="preserve">Phát hành thử nghiệm: </w:t>
+      </w:r>
+      <w:r>
+        <w:t>3 tuần</w:t>
+      </w:r>
       <w:r>
         <w:t>.</w:t>
       </w:r>
@@ -4992,53 +2817,8 @@
         <w:pStyle w:val="oancuaDanhsach"/>
         <w:ind w:left="720"/>
       </w:pPr>
-      <w:proofErr w:type="spellStart"/>
-      <w:r>
-        <w:t>Thời</w:t>
-      </w:r>
-      <w:proofErr w:type="spellEnd"/>
-      <w:r>
-        <w:t xml:space="preserve"> </w:t>
-      </w:r>
-      <w:proofErr w:type="spellStart"/>
-      <w:r>
-        <w:t>gian</w:t>
-      </w:r>
-      <w:proofErr w:type="spellEnd"/>
-      <w:r>
-        <w:t xml:space="preserve"> </w:t>
-      </w:r>
-      <w:proofErr w:type="spellStart"/>
-      <w:r>
-        <w:t>bắt</w:t>
-      </w:r>
-      <w:proofErr w:type="spellEnd"/>
-      <w:r>
-        <w:t xml:space="preserve"> </w:t>
-      </w:r>
-      <w:proofErr w:type="spellStart"/>
-      <w:r>
-        <w:t>đầu</w:t>
-      </w:r>
-      <w:proofErr w:type="spellEnd"/>
-      <w:r>
-        <w:t xml:space="preserve"> (</w:t>
-      </w:r>
-      <w:proofErr w:type="spellStart"/>
-      <w:r>
-        <w:t>dự</w:t>
-      </w:r>
-      <w:proofErr w:type="spellEnd"/>
-      <w:r>
-        <w:t xml:space="preserve"> </w:t>
-      </w:r>
-      <w:proofErr w:type="spellStart"/>
-      <w:r>
-        <w:t>kiến</w:t>
-      </w:r>
-      <w:proofErr w:type="spellEnd"/>
-      <w:r>
-        <w:t>): 01/01/2019.</w:t>
+      <w:r>
+        <w:t>Thời gian bắt đầu (dự kiến): 01/01/2019.</w:t>
       </w:r>
     </w:p>
     <w:p>
@@ -5046,53 +2826,8 @@
         <w:pStyle w:val="oancuaDanhsach"/>
         <w:ind w:left="720"/>
       </w:pPr>
-      <w:proofErr w:type="spellStart"/>
-      <w:r>
-        <w:t>Thời</w:t>
-      </w:r>
-      <w:proofErr w:type="spellEnd"/>
-      <w:r>
-        <w:t xml:space="preserve"> </w:t>
-      </w:r>
-      <w:proofErr w:type="spellStart"/>
-      <w:r>
-        <w:t>gian</w:t>
-      </w:r>
-      <w:proofErr w:type="spellEnd"/>
-      <w:r>
-        <w:t xml:space="preserve"> </w:t>
-      </w:r>
-      <w:proofErr w:type="spellStart"/>
-      <w:r>
-        <w:t>kết</w:t>
-      </w:r>
-      <w:proofErr w:type="spellEnd"/>
-      <w:r>
-        <w:t xml:space="preserve"> </w:t>
-      </w:r>
-      <w:proofErr w:type="spellStart"/>
-      <w:r>
-        <w:t>thúc</w:t>
-      </w:r>
-      <w:proofErr w:type="spellEnd"/>
-      <w:r>
-        <w:t xml:space="preserve"> (</w:t>
-      </w:r>
-      <w:proofErr w:type="spellStart"/>
-      <w:r>
-        <w:t>dự</w:t>
-      </w:r>
-      <w:proofErr w:type="spellEnd"/>
-      <w:r>
-        <w:t xml:space="preserve"> </w:t>
-      </w:r>
-      <w:proofErr w:type="spellStart"/>
-      <w:r>
-        <w:t>kiến</w:t>
-      </w:r>
-      <w:proofErr w:type="spellEnd"/>
-      <w:r>
-        <w:t>): 30/04/2019.</w:t>
+      <w:r>
+        <w:t>Thời gian kết thúc (dự kiến): 30/04/2019.</w:t>
       </w:r>
     </w:p>
     <w:p>
@@ -5103,67 +2838,14 @@
           <w:numId w:val="34"/>
         </w:numPr>
       </w:pPr>
-      <w:proofErr w:type="spellStart"/>
-      <w:r>
-        <w:t>Tổng</w:t>
-      </w:r>
-      <w:proofErr w:type="spellEnd"/>
-      <w:r>
-        <w:t xml:space="preserve"> </w:t>
-      </w:r>
-      <w:proofErr w:type="spellStart"/>
-      <w:r>
-        <w:t>kinh</w:t>
-      </w:r>
-      <w:proofErr w:type="spellEnd"/>
-      <w:r>
-        <w:t xml:space="preserve"> </w:t>
-      </w:r>
-      <w:proofErr w:type="spellStart"/>
-      <w:r>
-        <w:t>phí</w:t>
-      </w:r>
-      <w:proofErr w:type="spellEnd"/>
-      <w:r>
-        <w:t xml:space="preserve"> </w:t>
-      </w:r>
-      <w:proofErr w:type="spellStart"/>
-      <w:r>
-        <w:t>đầu</w:t>
-      </w:r>
-      <w:proofErr w:type="spellEnd"/>
-      <w:r>
-        <w:t xml:space="preserve"> </w:t>
-      </w:r>
-      <w:proofErr w:type="spellStart"/>
-      <w:r>
-        <w:t>tư</w:t>
-      </w:r>
-      <w:proofErr w:type="spellEnd"/>
-      <w:r>
-        <w:t xml:space="preserve">: </w:t>
+      <w:r>
+        <w:t xml:space="preserve">Tổng kinh phí đầu tư: </w:t>
       </w:r>
       <w:r>
         <w:t>9</w:t>
       </w:r>
       <w:r>
-        <w:t xml:space="preserve">0 </w:t>
-      </w:r>
-      <w:proofErr w:type="spellStart"/>
-      <w:r>
-        <w:t>triệu</w:t>
-      </w:r>
-      <w:proofErr w:type="spellEnd"/>
-      <w:r>
-        <w:t xml:space="preserve"> </w:t>
-      </w:r>
-      <w:proofErr w:type="spellStart"/>
-      <w:r>
-        <w:t>đồng</w:t>
-      </w:r>
-      <w:proofErr w:type="spellEnd"/>
-      <w:r>
-        <w:t>.</w:t>
+        <w:t>0 triệu đồng.</w:t>
       </w:r>
     </w:p>
     <w:p>
@@ -5174,702 +2856,9 @@
           <w:numId w:val="34"/>
         </w:numPr>
       </w:pPr>
-      <w:proofErr w:type="spellStart"/>
-      <w:r>
-        <w:t>Mục</w:t>
-      </w:r>
-      <w:proofErr w:type="spellEnd"/>
-      <w:r>
-        <w:t xml:space="preserve"> </w:t>
-      </w:r>
-      <w:proofErr w:type="spellStart"/>
-      <w:r>
-        <w:t>đích</w:t>
-      </w:r>
-      <w:proofErr w:type="spellEnd"/>
-      <w:r>
-        <w:t xml:space="preserve"> </w:t>
-      </w:r>
-      <w:proofErr w:type="spellStart"/>
-      <w:r>
-        <w:t>dự</w:t>
-      </w:r>
-      <w:proofErr w:type="spellEnd"/>
-      <w:r>
-        <w:t xml:space="preserve"> </w:t>
-      </w:r>
-      <w:proofErr w:type="spellStart"/>
-      <w:r>
-        <w:t>án</w:t>
-      </w:r>
-      <w:proofErr w:type="spellEnd"/>
-      <w:r>
-        <w:t xml:space="preserve">: </w:t>
-      </w:r>
-      <w:proofErr w:type="spellStart"/>
-      <w:r>
-        <w:t>Dự</w:t>
-      </w:r>
-      <w:proofErr w:type="spellEnd"/>
-      <w:r>
-        <w:t xml:space="preserve"> </w:t>
-      </w:r>
-      <w:proofErr w:type="spellStart"/>
-      <w:r>
-        <w:t>án</w:t>
-      </w:r>
-      <w:proofErr w:type="spellEnd"/>
-      <w:r>
-        <w:t xml:space="preserve"> H3TA </w:t>
-      </w:r>
-      <w:proofErr w:type="spellStart"/>
-      <w:r>
-        <w:t>là</w:t>
-      </w:r>
-      <w:proofErr w:type="spellEnd"/>
-      <w:r>
-        <w:t xml:space="preserve"> </w:t>
-      </w:r>
-      <w:proofErr w:type="spellStart"/>
-      <w:r>
-        <w:t>dự</w:t>
-      </w:r>
-      <w:proofErr w:type="spellEnd"/>
-      <w:r>
-        <w:t xml:space="preserve"> </w:t>
-      </w:r>
-      <w:proofErr w:type="spellStart"/>
-      <w:r>
-        <w:t>án</w:t>
-      </w:r>
-      <w:proofErr w:type="spellEnd"/>
-      <w:r>
-        <w:t xml:space="preserve"> </w:t>
-      </w:r>
-      <w:proofErr w:type="spellStart"/>
-      <w:r>
-        <w:t>phát</w:t>
-      </w:r>
-      <w:proofErr w:type="spellEnd"/>
-      <w:r>
-        <w:t xml:space="preserve"> </w:t>
-      </w:r>
-      <w:proofErr w:type="spellStart"/>
-      <w:r>
-        <w:t>triển</w:t>
-      </w:r>
-      <w:proofErr w:type="spellEnd"/>
-      <w:r>
-        <w:t xml:space="preserve"> </w:t>
-      </w:r>
-      <w:proofErr w:type="spellStart"/>
-      <w:r>
-        <w:t>ứng</w:t>
-      </w:r>
-      <w:proofErr w:type="spellEnd"/>
-      <w:r>
-        <w:t xml:space="preserve"> </w:t>
-      </w:r>
-      <w:proofErr w:type="spellStart"/>
-      <w:r>
-        <w:t>dụng</w:t>
-      </w:r>
-      <w:proofErr w:type="spellEnd"/>
-      <w:r>
-        <w:t xml:space="preserve"> di </w:t>
-      </w:r>
-      <w:proofErr w:type="spellStart"/>
-      <w:r>
-        <w:t>động</w:t>
-      </w:r>
-      <w:proofErr w:type="spellEnd"/>
-      <w:r>
-        <w:t xml:space="preserve"> </w:t>
-      </w:r>
-      <w:proofErr w:type="spellStart"/>
-      <w:r>
-        <w:t>về</w:t>
-      </w:r>
-      <w:proofErr w:type="spellEnd"/>
-      <w:r>
-        <w:t xml:space="preserve"> </w:t>
-      </w:r>
-      <w:proofErr w:type="spellStart"/>
-      <w:r>
-        <w:t>hệ</w:t>
-      </w:r>
-      <w:proofErr w:type="spellEnd"/>
-      <w:r>
-        <w:t xml:space="preserve"> </w:t>
-      </w:r>
-      <w:proofErr w:type="spellStart"/>
-      <w:r>
-        <w:t>thống</w:t>
-      </w:r>
-      <w:proofErr w:type="spellEnd"/>
-      <w:r>
-        <w:t xml:space="preserve"> </w:t>
-      </w:r>
-      <w:proofErr w:type="spellStart"/>
-      <w:r>
-        <w:t>thông</w:t>
-      </w:r>
-      <w:proofErr w:type="spellEnd"/>
-      <w:r>
-        <w:t xml:space="preserve"> tin </w:t>
-      </w:r>
-      <w:proofErr w:type="spellStart"/>
-      <w:r>
-        <w:t>cho</w:t>
-      </w:r>
-      <w:proofErr w:type="spellEnd"/>
-      <w:r>
-        <w:t xml:space="preserve"> </w:t>
-      </w:r>
-      <w:proofErr w:type="spellStart"/>
-      <w:r>
-        <w:t>trường</w:t>
-      </w:r>
-      <w:proofErr w:type="spellEnd"/>
-      <w:r>
-        <w:t xml:space="preserve"> </w:t>
-      </w:r>
-      <w:proofErr w:type="spellStart"/>
-      <w:r>
-        <w:t>đại</w:t>
-      </w:r>
-      <w:proofErr w:type="spellEnd"/>
-      <w:r>
-        <w:t xml:space="preserve"> </w:t>
-      </w:r>
-      <w:proofErr w:type="spellStart"/>
-      <w:r>
-        <w:t>học</w:t>
-      </w:r>
-      <w:proofErr w:type="spellEnd"/>
-      <w:r>
-        <w:t xml:space="preserve"> A Sao. </w:t>
-      </w:r>
-      <w:proofErr w:type="spellStart"/>
-      <w:r>
-        <w:t>Trường</w:t>
-      </w:r>
-      <w:proofErr w:type="spellEnd"/>
-      <w:r>
-        <w:t xml:space="preserve"> </w:t>
-      </w:r>
-      <w:proofErr w:type="spellStart"/>
-      <w:r>
-        <w:t>đại</w:t>
-      </w:r>
-      <w:proofErr w:type="spellEnd"/>
-      <w:r>
-        <w:t xml:space="preserve"> </w:t>
-      </w:r>
-      <w:proofErr w:type="spellStart"/>
-      <w:r>
-        <w:t>học</w:t>
-      </w:r>
-      <w:proofErr w:type="spellEnd"/>
-      <w:r>
-        <w:t xml:space="preserve"> A Sao </w:t>
-      </w:r>
-      <w:proofErr w:type="spellStart"/>
-      <w:r>
-        <w:t>hiện</w:t>
-      </w:r>
-      <w:proofErr w:type="spellEnd"/>
-      <w:r>
-        <w:t xml:space="preserve"> </w:t>
-      </w:r>
-      <w:proofErr w:type="spellStart"/>
-      <w:r>
-        <w:t>tại</w:t>
-      </w:r>
-      <w:proofErr w:type="spellEnd"/>
-      <w:r>
-        <w:t xml:space="preserve"> </w:t>
-      </w:r>
-      <w:proofErr w:type="spellStart"/>
-      <w:r>
-        <w:t>đang</w:t>
-      </w:r>
-      <w:proofErr w:type="spellEnd"/>
-      <w:r>
-        <w:t xml:space="preserve"> </w:t>
-      </w:r>
-      <w:proofErr w:type="spellStart"/>
-      <w:r>
-        <w:t>vận</w:t>
-      </w:r>
-      <w:proofErr w:type="spellEnd"/>
-      <w:r>
-        <w:t xml:space="preserve"> </w:t>
-      </w:r>
-      <w:proofErr w:type="spellStart"/>
-      <w:r>
-        <w:t>hành</w:t>
-      </w:r>
-      <w:proofErr w:type="spellEnd"/>
-      <w:r>
-        <w:t xml:space="preserve"> </w:t>
-      </w:r>
-      <w:proofErr w:type="spellStart"/>
-      <w:r>
-        <w:t>một</w:t>
-      </w:r>
-      <w:proofErr w:type="spellEnd"/>
-      <w:r>
-        <w:t xml:space="preserve"> </w:t>
-      </w:r>
-      <w:proofErr w:type="spellStart"/>
-      <w:r>
-        <w:t>trang</w:t>
-      </w:r>
-      <w:proofErr w:type="spellEnd"/>
-      <w:r>
-        <w:t xml:space="preserve"> </w:t>
-      </w:r>
-      <w:proofErr w:type="spellStart"/>
-      <w:r>
-        <w:t>hệ</w:t>
-      </w:r>
-      <w:proofErr w:type="spellEnd"/>
-      <w:r>
-        <w:t xml:space="preserve"> </w:t>
-      </w:r>
-      <w:proofErr w:type="spellStart"/>
-      <w:r>
-        <w:t>thống</w:t>
-      </w:r>
-      <w:proofErr w:type="spellEnd"/>
-      <w:r>
-        <w:t xml:space="preserve"> </w:t>
-      </w:r>
-      <w:proofErr w:type="spellStart"/>
-      <w:r>
-        <w:t>thông</w:t>
-      </w:r>
-      <w:proofErr w:type="spellEnd"/>
-      <w:r>
-        <w:t xml:space="preserve"> tin </w:t>
-      </w:r>
-      <w:proofErr w:type="spellStart"/>
-      <w:r>
-        <w:t>sinh</w:t>
-      </w:r>
-      <w:proofErr w:type="spellEnd"/>
-      <w:r>
-        <w:t xml:space="preserve"> </w:t>
-      </w:r>
-      <w:proofErr w:type="spellStart"/>
-      <w:r>
-        <w:t>viên</w:t>
-      </w:r>
-      <w:proofErr w:type="spellEnd"/>
-      <w:r>
-        <w:t xml:space="preserve">, </w:t>
-      </w:r>
-      <w:proofErr w:type="spellStart"/>
-      <w:r>
-        <w:t>một</w:t>
-      </w:r>
-      <w:proofErr w:type="spellEnd"/>
-      <w:r>
-        <w:t xml:space="preserve"> </w:t>
-      </w:r>
-      <w:proofErr w:type="spellStart"/>
-      <w:r>
-        <w:t>trang</w:t>
-      </w:r>
-      <w:proofErr w:type="spellEnd"/>
-      <w:r>
-        <w:t xml:space="preserve"> tin </w:t>
-      </w:r>
-      <w:proofErr w:type="spellStart"/>
-      <w:r>
-        <w:t>tức</w:t>
-      </w:r>
-      <w:proofErr w:type="spellEnd"/>
-      <w:r>
-        <w:t xml:space="preserve"> </w:t>
-      </w:r>
-      <w:proofErr w:type="spellStart"/>
-      <w:r>
-        <w:t>thông</w:t>
-      </w:r>
-      <w:proofErr w:type="spellEnd"/>
-      <w:r>
-        <w:t xml:space="preserve"> </w:t>
-      </w:r>
-      <w:proofErr w:type="spellStart"/>
-      <w:r>
-        <w:t>báo</w:t>
-      </w:r>
-      <w:proofErr w:type="spellEnd"/>
-      <w:r>
-        <w:t xml:space="preserve">, </w:t>
-      </w:r>
-      <w:proofErr w:type="spellStart"/>
-      <w:r>
-        <w:t>một</w:t>
-      </w:r>
-      <w:proofErr w:type="spellEnd"/>
-      <w:r>
-        <w:t xml:space="preserve"> </w:t>
-      </w:r>
-      <w:proofErr w:type="spellStart"/>
-      <w:r>
-        <w:t>máy</w:t>
-      </w:r>
-      <w:proofErr w:type="spellEnd"/>
-      <w:r>
-        <w:t xml:space="preserve"> </w:t>
-      </w:r>
-      <w:proofErr w:type="spellStart"/>
-      <w:r>
-        <w:t>chủ</w:t>
-      </w:r>
-      <w:proofErr w:type="spellEnd"/>
-      <w:r>
-        <w:t xml:space="preserve"> </w:t>
-      </w:r>
-      <w:proofErr w:type="spellStart"/>
-      <w:r>
-        <w:t>thư</w:t>
-      </w:r>
-      <w:proofErr w:type="spellEnd"/>
-      <w:r>
-        <w:t xml:space="preserve"> </w:t>
-      </w:r>
-      <w:proofErr w:type="spellStart"/>
-      <w:r>
-        <w:t>điện</w:t>
-      </w:r>
-      <w:proofErr w:type="spellEnd"/>
-      <w:r>
-        <w:t xml:space="preserve"> </w:t>
-      </w:r>
-      <w:proofErr w:type="spellStart"/>
-      <w:r>
-        <w:t>tử</w:t>
-      </w:r>
-      <w:proofErr w:type="spellEnd"/>
-      <w:r>
-        <w:t xml:space="preserve">. </w:t>
-      </w:r>
-      <w:proofErr w:type="spellStart"/>
-      <w:r>
-        <w:t>Trường</w:t>
-      </w:r>
-      <w:proofErr w:type="spellEnd"/>
-      <w:r>
-        <w:t xml:space="preserve"> </w:t>
-      </w:r>
-      <w:proofErr w:type="spellStart"/>
-      <w:r>
-        <w:t>có</w:t>
-      </w:r>
-      <w:proofErr w:type="spellEnd"/>
-      <w:r>
-        <w:t xml:space="preserve"> </w:t>
-      </w:r>
-      <w:proofErr w:type="spellStart"/>
-      <w:r>
-        <w:t>nhu</w:t>
-      </w:r>
-      <w:proofErr w:type="spellEnd"/>
-      <w:r>
-        <w:t xml:space="preserve"> </w:t>
-      </w:r>
-      <w:proofErr w:type="spellStart"/>
-      <w:r>
-        <w:t>cầu</w:t>
-      </w:r>
-      <w:proofErr w:type="spellEnd"/>
-      <w:r>
-        <w:t xml:space="preserve"> </w:t>
-      </w:r>
-      <w:proofErr w:type="spellStart"/>
-      <w:r>
-        <w:t>xây</w:t>
-      </w:r>
-      <w:proofErr w:type="spellEnd"/>
-      <w:r>
-        <w:t xml:space="preserve"> </w:t>
-      </w:r>
-      <w:proofErr w:type="spellStart"/>
-      <w:r>
-        <w:t>dựng</w:t>
-      </w:r>
-      <w:proofErr w:type="spellEnd"/>
-      <w:r>
-        <w:t xml:space="preserve"> </w:t>
-      </w:r>
-      <w:proofErr w:type="spellStart"/>
-      <w:r>
-        <w:t>một</w:t>
-      </w:r>
-      <w:proofErr w:type="spellEnd"/>
-      <w:r>
-        <w:t xml:space="preserve"> </w:t>
-      </w:r>
-      <w:proofErr w:type="spellStart"/>
-      <w:r>
-        <w:t>ứng</w:t>
-      </w:r>
-      <w:proofErr w:type="spellEnd"/>
-      <w:r>
-        <w:t xml:space="preserve"> </w:t>
-      </w:r>
-      <w:proofErr w:type="spellStart"/>
-      <w:r>
-        <w:t>dụng</w:t>
-      </w:r>
-      <w:proofErr w:type="spellEnd"/>
-      <w:r>
-        <w:t xml:space="preserve"> di </w:t>
-      </w:r>
-      <w:proofErr w:type="spellStart"/>
-      <w:r>
-        <w:t>động</w:t>
-      </w:r>
-      <w:proofErr w:type="spellEnd"/>
-      <w:r>
-        <w:t xml:space="preserve"> </w:t>
-      </w:r>
-      <w:proofErr w:type="spellStart"/>
-      <w:r>
-        <w:t>chạy</w:t>
-      </w:r>
-      <w:proofErr w:type="spellEnd"/>
-      <w:r>
-        <w:t xml:space="preserve"> </w:t>
-      </w:r>
-      <w:proofErr w:type="spellStart"/>
-      <w:r>
-        <w:t>trên</w:t>
-      </w:r>
-      <w:proofErr w:type="spellEnd"/>
-      <w:r>
-        <w:t xml:space="preserve"> </w:t>
-      </w:r>
-      <w:proofErr w:type="spellStart"/>
-      <w:r>
-        <w:t>điện</w:t>
-      </w:r>
-      <w:proofErr w:type="spellEnd"/>
-      <w:r>
-        <w:t xml:space="preserve"> </w:t>
-      </w:r>
-      <w:proofErr w:type="spellStart"/>
-      <w:r>
-        <w:t>thoại</w:t>
-      </w:r>
-      <w:proofErr w:type="spellEnd"/>
-      <w:r>
-        <w:t xml:space="preserve"> Android, </w:t>
-      </w:r>
-      <w:proofErr w:type="spellStart"/>
-      <w:r>
-        <w:t>có</w:t>
-      </w:r>
-      <w:proofErr w:type="spellEnd"/>
-      <w:r>
-        <w:t xml:space="preserve"> </w:t>
-      </w:r>
-      <w:proofErr w:type="spellStart"/>
-      <w:r>
-        <w:t>thể</w:t>
-      </w:r>
-      <w:proofErr w:type="spellEnd"/>
-      <w:r>
-        <w:t xml:space="preserve"> </w:t>
-      </w:r>
-      <w:proofErr w:type="spellStart"/>
-      <w:r>
-        <w:t>kết</w:t>
-      </w:r>
-      <w:proofErr w:type="spellEnd"/>
-      <w:r>
-        <w:t xml:space="preserve"> </w:t>
-      </w:r>
-      <w:proofErr w:type="spellStart"/>
-      <w:r>
-        <w:t>hợp</w:t>
-      </w:r>
-      <w:proofErr w:type="spellEnd"/>
-      <w:r>
-        <w:t xml:space="preserve"> </w:t>
-      </w:r>
-      <w:proofErr w:type="spellStart"/>
-      <w:r>
-        <w:t>chức</w:t>
-      </w:r>
-      <w:proofErr w:type="spellEnd"/>
-      <w:r>
-        <w:t xml:space="preserve"> </w:t>
-      </w:r>
-      <w:proofErr w:type="spellStart"/>
-      <w:r>
-        <w:t>năng</w:t>
-      </w:r>
-      <w:proofErr w:type="spellEnd"/>
-      <w:r>
-        <w:t xml:space="preserve"> </w:t>
-      </w:r>
-      <w:proofErr w:type="spellStart"/>
-      <w:r>
-        <w:t>chính</w:t>
-      </w:r>
-      <w:proofErr w:type="spellEnd"/>
-      <w:r>
-        <w:t xml:space="preserve"> </w:t>
-      </w:r>
-      <w:proofErr w:type="spellStart"/>
-      <w:r>
-        <w:t>của</w:t>
-      </w:r>
-      <w:proofErr w:type="spellEnd"/>
-      <w:r>
-        <w:t xml:space="preserve"> </w:t>
-      </w:r>
-      <w:proofErr w:type="spellStart"/>
-      <w:r>
-        <w:t>ba</w:t>
-      </w:r>
-      <w:proofErr w:type="spellEnd"/>
-      <w:r>
-        <w:t xml:space="preserve"> </w:t>
-      </w:r>
-      <w:proofErr w:type="spellStart"/>
-      <w:r>
-        <w:t>trang</w:t>
-      </w:r>
-      <w:proofErr w:type="spellEnd"/>
-      <w:r>
-        <w:t xml:space="preserve"> web </w:t>
-      </w:r>
-      <w:proofErr w:type="spellStart"/>
-      <w:r>
-        <w:t>trên</w:t>
-      </w:r>
-      <w:proofErr w:type="spellEnd"/>
-      <w:r>
-        <w:t>.</w:t>
-      </w:r>
-    </w:p>
-    <w:p>
-      <w:pPr>
-        <w:pStyle w:val="u1"/>
-      </w:pPr>
-      <w:bookmarkStart w:id="3" w:name="_Toc527975126"/>
-      <w:proofErr w:type="spellStart"/>
-      <w:r>
-        <w:t>Các</w:t>
-      </w:r>
-      <w:proofErr w:type="spellEnd"/>
-      <w:r>
-        <w:t xml:space="preserve"> </w:t>
-      </w:r>
-      <w:proofErr w:type="spellStart"/>
-      <w:r>
-        <w:t>nhân</w:t>
-      </w:r>
-      <w:proofErr w:type="spellEnd"/>
-      <w:r>
-        <w:t xml:space="preserve"> </w:t>
-      </w:r>
-      <w:proofErr w:type="spellStart"/>
-      <w:r>
-        <w:t>sự</w:t>
-      </w:r>
-      <w:proofErr w:type="spellEnd"/>
-      <w:r>
-        <w:t xml:space="preserve"> </w:t>
-      </w:r>
-      <w:proofErr w:type="spellStart"/>
-      <w:r>
-        <w:t>tham</w:t>
-      </w:r>
-      <w:proofErr w:type="spellEnd"/>
-      <w:r>
-        <w:t xml:space="preserve"> </w:t>
-      </w:r>
-      <w:proofErr w:type="spellStart"/>
-      <w:r>
-        <w:t>gia</w:t>
-      </w:r>
-      <w:proofErr w:type="spellEnd"/>
-      <w:r>
-        <w:t xml:space="preserve"> </w:t>
-      </w:r>
-      <w:proofErr w:type="spellStart"/>
-      <w:r>
-        <w:t>dự</w:t>
-      </w:r>
-      <w:proofErr w:type="spellEnd"/>
-      <w:r>
-        <w:t xml:space="preserve"> </w:t>
-      </w:r>
-      <w:proofErr w:type="spellStart"/>
-      <w:r>
-        <w:t>án</w:t>
-      </w:r>
-      <w:bookmarkEnd w:id="3"/>
-      <w:proofErr w:type="spellEnd"/>
-    </w:p>
-    <w:p>
-      <w:pPr>
-        <w:pStyle w:val="u2"/>
-      </w:pPr>
-      <w:bookmarkStart w:id="4" w:name="_Toc527975127"/>
-      <w:proofErr w:type="spellStart"/>
-      <w:r>
-        <w:t>Thông</w:t>
-      </w:r>
-      <w:proofErr w:type="spellEnd"/>
-      <w:r>
-        <w:t xml:space="preserve"> tin </w:t>
-      </w:r>
-      <w:proofErr w:type="spellStart"/>
-      <w:r>
-        <w:t>liên</w:t>
-      </w:r>
-      <w:proofErr w:type="spellEnd"/>
-      <w:r>
-        <w:t xml:space="preserve"> </w:t>
-      </w:r>
-      <w:proofErr w:type="spellStart"/>
-      <w:r>
-        <w:t>hệ</w:t>
-      </w:r>
-      <w:proofErr w:type="spellEnd"/>
-      <w:r>
-        <w:t xml:space="preserve"> </w:t>
-      </w:r>
-      <w:proofErr w:type="spellStart"/>
-      <w:r>
-        <w:t>phía</w:t>
-      </w:r>
-      <w:proofErr w:type="spellEnd"/>
-      <w:r>
-        <w:t xml:space="preserve"> </w:t>
-      </w:r>
-      <w:proofErr w:type="spellStart"/>
-      <w:r>
-        <w:t>khách</w:t>
-      </w:r>
-      <w:proofErr w:type="spellEnd"/>
-      <w:r>
-        <w:t xml:space="preserve"> </w:t>
-      </w:r>
-      <w:proofErr w:type="spellStart"/>
-      <w:r>
-        <w:t>hàng</w:t>
-      </w:r>
-      <w:bookmarkEnd w:id="4"/>
-      <w:proofErr w:type="spellEnd"/>
+      <w:r>
+        <w:t>Ngôn ngữ sử dụng: ReactNative (Ứng dụng di động), Laravel (Backend Server)</w:t>
+      </w:r>
     </w:p>
     <w:p>
       <w:pPr>
@@ -5879,113 +2868,9 @@
           <w:numId w:val="34"/>
         </w:numPr>
       </w:pPr>
-      <w:proofErr w:type="spellStart"/>
-      <w:r>
-        <w:t>Ông</w:t>
-      </w:r>
-      <w:proofErr w:type="spellEnd"/>
-      <w:r>
-        <w:t xml:space="preserve"> </w:t>
-      </w:r>
-      <w:proofErr w:type="spellStart"/>
-      <w:r>
-        <w:t>Ngô</w:t>
-      </w:r>
-      <w:proofErr w:type="spellEnd"/>
-      <w:r>
-        <w:t xml:space="preserve"> </w:t>
-      </w:r>
-      <w:proofErr w:type="spellStart"/>
-      <w:r>
-        <w:t>Đào</w:t>
-      </w:r>
-      <w:proofErr w:type="spellEnd"/>
-      <w:r>
-        <w:t xml:space="preserve"> Lê: </w:t>
-      </w:r>
-      <w:proofErr w:type="spellStart"/>
-      <w:r>
-        <w:t>trưởng</w:t>
-      </w:r>
-      <w:proofErr w:type="spellEnd"/>
-      <w:r>
-        <w:t xml:space="preserve"> </w:t>
-      </w:r>
-      <w:proofErr w:type="spellStart"/>
-      <w:r>
-        <w:t>phòng</w:t>
-      </w:r>
-      <w:proofErr w:type="spellEnd"/>
-      <w:r>
-        <w:t xml:space="preserve"> </w:t>
-      </w:r>
-      <w:proofErr w:type="spellStart"/>
-      <w:r>
-        <w:t>đào</w:t>
-      </w:r>
-      <w:proofErr w:type="spellEnd"/>
-      <w:r>
-        <w:t xml:space="preserve"> </w:t>
-      </w:r>
-      <w:proofErr w:type="spellStart"/>
-      <w:r>
-        <w:t>tạo</w:t>
-      </w:r>
-      <w:proofErr w:type="spellEnd"/>
-      <w:r>
-        <w:t xml:space="preserve"> </w:t>
-      </w:r>
-      <w:proofErr w:type="spellStart"/>
-      <w:r>
-        <w:t>trường</w:t>
-      </w:r>
-      <w:proofErr w:type="spellEnd"/>
-      <w:r>
-        <w:t xml:space="preserve"> </w:t>
-      </w:r>
-      <w:proofErr w:type="spellStart"/>
-      <w:r>
-        <w:t>đại</w:t>
-      </w:r>
-      <w:proofErr w:type="spellEnd"/>
-      <w:r>
-        <w:t xml:space="preserve"> </w:t>
-      </w:r>
-      <w:proofErr w:type="spellStart"/>
-      <w:r>
-        <w:t>học</w:t>
-      </w:r>
-      <w:proofErr w:type="spellEnd"/>
-      <w:r>
-        <w:t xml:space="preserve"> A Sao</w:t>
-      </w:r>
-      <w:r>
-        <w:t xml:space="preserve">. </w:t>
-      </w:r>
-    </w:p>
-    <w:p>
-      <w:pPr>
-        <w:ind w:firstLine="720"/>
-      </w:pPr>
-      <w:r>
-        <w:t>SDT: 0969962777</w:t>
-      </w:r>
-    </w:p>
-    <w:p>
-      <w:pPr>
-        <w:ind w:firstLine="720"/>
-      </w:pPr>
-      <w:r>
-        <w:t xml:space="preserve">Email: </w:t>
-      </w:r>
-      <w:hyperlink r:id="rId13" w:history="1">
-        <w:r>
-          <w:rPr>
-            <w:rStyle w:val="Siuktni"/>
-          </w:rPr>
-          <w:t>lend@asaou.com</w:t>
-        </w:r>
-      </w:hyperlink>
+      <w:r>
+        <w:t>Nhân sự tham gia dự án: Bùi Đức Hòa, Đặng Văn Cường.</w:t>
+      </w:r>
     </w:p>
     <w:p>
       <w:pPr>
@@ -5995,185 +2880,29 @@
           <w:numId w:val="34"/>
         </w:numPr>
       </w:pPr>
-      <w:proofErr w:type="spellStart"/>
-      <w:r>
-        <w:t>Ông</w:t>
-      </w:r>
-      <w:proofErr w:type="spellEnd"/>
-      <w:r>
-        <w:t xml:space="preserve"> </w:t>
-      </w:r>
-      <w:proofErr w:type="spellStart"/>
-      <w:r>
-        <w:t>Đỗ</w:t>
-      </w:r>
-      <w:proofErr w:type="spellEnd"/>
-      <w:r>
-        <w:t xml:space="preserve"> </w:t>
-      </w:r>
-      <w:proofErr w:type="spellStart"/>
-      <w:r>
-        <w:t>Tiến</w:t>
-      </w:r>
-      <w:proofErr w:type="spellEnd"/>
-      <w:r>
-        <w:t xml:space="preserve"> </w:t>
-      </w:r>
-      <w:proofErr w:type="spellStart"/>
-      <w:r>
-        <w:t>Sĩ</w:t>
-      </w:r>
-      <w:proofErr w:type="spellEnd"/>
-      <w:r>
-        <w:t xml:space="preserve">: </w:t>
-      </w:r>
-      <w:proofErr w:type="spellStart"/>
-      <w:r>
-        <w:t>nhân</w:t>
-      </w:r>
-      <w:proofErr w:type="spellEnd"/>
-      <w:r>
-        <w:t xml:space="preserve"> </w:t>
-      </w:r>
-      <w:proofErr w:type="spellStart"/>
-      <w:r>
-        <w:t>viên</w:t>
-      </w:r>
-      <w:proofErr w:type="spellEnd"/>
-      <w:r>
-        <w:t xml:space="preserve"> </w:t>
-      </w:r>
-      <w:proofErr w:type="spellStart"/>
-      <w:r>
-        <w:t>kỹ</w:t>
-      </w:r>
-      <w:proofErr w:type="spellEnd"/>
-      <w:r>
-        <w:t xml:space="preserve"> </w:t>
-      </w:r>
-      <w:proofErr w:type="spellStart"/>
-      <w:r>
-        <w:t>thuật</w:t>
-      </w:r>
-      <w:proofErr w:type="spellEnd"/>
-      <w:r>
-        <w:t xml:space="preserve"> </w:t>
-      </w:r>
-      <w:proofErr w:type="spellStart"/>
-      <w:r>
-        <w:t>hệ</w:t>
-      </w:r>
-      <w:proofErr w:type="spellEnd"/>
-      <w:r>
-        <w:t xml:space="preserve"> </w:t>
-      </w:r>
-      <w:proofErr w:type="spellStart"/>
-      <w:r>
-        <w:t>thống</w:t>
-      </w:r>
-      <w:proofErr w:type="spellEnd"/>
-      <w:r>
-        <w:t xml:space="preserve"> </w:t>
-      </w:r>
-      <w:proofErr w:type="spellStart"/>
-      <w:r>
-        <w:t>thông</w:t>
-      </w:r>
-      <w:proofErr w:type="spellEnd"/>
-      <w:r>
-        <w:t xml:space="preserve"> tin </w:t>
-      </w:r>
-      <w:proofErr w:type="spellStart"/>
-      <w:r>
-        <w:t>nhà</w:t>
-      </w:r>
-      <w:proofErr w:type="spellEnd"/>
-      <w:r>
-        <w:t xml:space="preserve"> </w:t>
-      </w:r>
-      <w:proofErr w:type="spellStart"/>
-      <w:r>
-        <w:t>trường</w:t>
-      </w:r>
-      <w:proofErr w:type="spellEnd"/>
-      <w:r>
-        <w:t xml:space="preserve">. </w:t>
-      </w:r>
-    </w:p>
-    <w:p>
-      <w:pPr>
-        <w:pStyle w:val="oancuaDanhsach"/>
-        <w:ind w:left="720"/>
-      </w:pPr>
-      <w:r>
-        <w:t>SDT: 0332431125</w:t>
-      </w:r>
-    </w:p>
-    <w:p>
-      <w:pPr>
-        <w:ind w:left="720"/>
-      </w:pPr>
-      <w:r>
-        <w:t xml:space="preserve">Email: </w:t>
-      </w:r>
-      <w:hyperlink r:id="rId14" w:history="1">
-        <w:r>
-          <w:rPr>
-            <w:rStyle w:val="Siuktni"/>
-          </w:rPr>
-          <w:t>sidt@asaou.com</w:t>
-        </w:r>
-      </w:hyperlink>
-      <w:r>
-        <w:t xml:space="preserve"> </w:t>
-      </w:r>
+      <w:r>
+        <w:t>Mục đích dự án: Dự án H3TA là dự án phát triển ứng dụng di động về hệ thống thông tin cho trường đại học A Sao. Trường đại học A Sao hiện tại đang vận hành một trang hệ thống thông tin sinh viên, một trang tin tức thông báo, một máy chủ thư điện tử. Trường có nhu cầu xây dựng một ứng dụng di động chạy trên điện thoại Android, có thể kết hợp chức năng chính của ba trang web trên.</w:t>
+      </w:r>
+    </w:p>
+    <w:p>
+      <w:pPr>
+        <w:pStyle w:val="u1"/>
+      </w:pPr>
+      <w:bookmarkStart w:id="2" w:name="_Toc527975126"/>
+      <w:r>
+        <w:t>Các nhân sự tham gia dự án</w:t>
+      </w:r>
+      <w:bookmarkEnd w:id="2"/>
     </w:p>
     <w:p>
       <w:pPr>
         <w:pStyle w:val="u2"/>
       </w:pPr>
-      <w:bookmarkStart w:id="5" w:name="_Toc527975128"/>
-      <w:proofErr w:type="spellStart"/>
-      <w:r>
-        <w:t>Thông</w:t>
-      </w:r>
-      <w:proofErr w:type="spellEnd"/>
-      <w:r>
-        <w:t xml:space="preserve"> tin </w:t>
-      </w:r>
-      <w:proofErr w:type="spellStart"/>
-      <w:r>
-        <w:t>liên</w:t>
-      </w:r>
-      <w:proofErr w:type="spellEnd"/>
-      <w:r>
-        <w:t xml:space="preserve"> </w:t>
-      </w:r>
-      <w:proofErr w:type="spellStart"/>
-      <w:r>
-        <w:t>hệ</w:t>
-      </w:r>
-      <w:proofErr w:type="spellEnd"/>
-      <w:r>
-        <w:t xml:space="preserve"> </w:t>
-      </w:r>
-      <w:proofErr w:type="spellStart"/>
-      <w:r>
-        <w:t>phía</w:t>
-      </w:r>
-      <w:proofErr w:type="spellEnd"/>
-      <w:r>
-        <w:t xml:space="preserve"> </w:t>
-      </w:r>
-      <w:proofErr w:type="spellStart"/>
-      <w:r>
-        <w:t>công</w:t>
-      </w:r>
-      <w:proofErr w:type="spellEnd"/>
-      <w:r>
-        <w:t xml:space="preserve"> ty</w:t>
-      </w:r>
-      <w:bookmarkEnd w:id="5"/>
+      <w:bookmarkStart w:id="3" w:name="_Toc527975127"/>
+      <w:r>
+        <w:t>Thông tin liên hệ phía khách hàng</w:t>
+      </w:r>
+      <w:bookmarkEnd w:id="3"/>
     </w:p>
     <w:p>
       <w:pPr>
@@ -6183,75 +2912,57 @@
           <w:numId w:val="34"/>
         </w:numPr>
       </w:pPr>
-      <w:proofErr w:type="spellStart"/>
-      <w:r>
-        <w:t>Lập</w:t>
-      </w:r>
-      <w:proofErr w:type="spellEnd"/>
+      <w:r>
+        <w:t>Ông</w:t>
+      </w:r>
       <w:r>
         <w:t xml:space="preserve"> </w:t>
       </w:r>
-      <w:proofErr w:type="spellStart"/>
-      <w:r>
-        <w:t>trình</w:t>
-      </w:r>
-      <w:proofErr w:type="spellEnd"/>
-      <w:r>
-        <w:t xml:space="preserve"> </w:t>
-      </w:r>
-      <w:proofErr w:type="spellStart"/>
-      <w:r>
-        <w:t>viên</w:t>
-      </w:r>
-      <w:proofErr w:type="spellEnd"/>
-      <w:r>
-        <w:t xml:space="preserve">, </w:t>
-      </w:r>
-      <w:proofErr w:type="spellStart"/>
-      <w:r>
-        <w:t>trưởng</w:t>
-      </w:r>
-      <w:proofErr w:type="spellEnd"/>
-      <w:r>
-        <w:t xml:space="preserve"> </w:t>
-      </w:r>
-      <w:proofErr w:type="spellStart"/>
-      <w:r>
-        <w:t>dự</w:t>
-      </w:r>
-      <w:proofErr w:type="spellEnd"/>
-      <w:r>
-        <w:t xml:space="preserve"> </w:t>
-      </w:r>
-      <w:proofErr w:type="spellStart"/>
-      <w:r>
-        <w:t>án</w:t>
-      </w:r>
-      <w:proofErr w:type="spellEnd"/>
-      <w:r>
-        <w:t xml:space="preserve">:  </w:t>
-      </w:r>
-      <w:proofErr w:type="spellStart"/>
-      <w:r>
-        <w:t>Bùi</w:t>
-      </w:r>
-      <w:proofErr w:type="spellEnd"/>
-      <w:r>
-        <w:t xml:space="preserve"> </w:t>
-      </w:r>
-      <w:proofErr w:type="spellStart"/>
-      <w:r>
-        <w:t>Đức</w:t>
-      </w:r>
-      <w:proofErr w:type="spellEnd"/>
-      <w:r>
-        <w:t xml:space="preserve"> </w:t>
-      </w:r>
-      <w:proofErr w:type="spellStart"/>
-      <w:r>
-        <w:t>Hòa</w:t>
-      </w:r>
-      <w:proofErr w:type="spellEnd"/>
+      <w:r>
+        <w:t>Ngô Đào Lê: trưởng phòng đào tạo trường đại học A Sao</w:t>
+      </w:r>
+      <w:r>
+        <w:t xml:space="preserve">. </w:t>
+      </w:r>
+    </w:p>
+    <w:p>
+      <w:pPr>
+        <w:ind w:firstLine="720"/>
+      </w:pPr>
+      <w:r>
+        <w:t>SDT: 0969962777</w:t>
+      </w:r>
+    </w:p>
+    <w:p>
+      <w:pPr>
+        <w:ind w:firstLine="720"/>
+      </w:pPr>
+      <w:r>
+        <w:t xml:space="preserve">Email: </w:t>
+      </w:r>
+      <w:hyperlink r:id="rId12" w:history="1">
+        <w:r>
+          <w:rPr>
+            <w:rStyle w:val="Siuktni"/>
+          </w:rPr>
+          <w:t>lend@asaou.com</w:t>
+        </w:r>
+      </w:hyperlink>
+    </w:p>
+    <w:p>
+      <w:pPr>
+        <w:pStyle w:val="oancuaDanhsach"/>
+        <w:numPr>
+          <w:ilvl w:val="0"/>
+          <w:numId w:val="34"/>
+        </w:numPr>
+      </w:pPr>
+      <w:r>
+        <w:t>Ông</w:t>
+      </w:r>
+      <w:r>
+        <w:t xml:space="preserve"> Đỗ Tiến Sĩ: nhân viên kỹ thuật hệ thống thông tin nhà trường. </w:t>
+      </w:r>
     </w:p>
     <w:p>
       <w:pPr>
@@ -6259,7 +2970,57 @@
         <w:ind w:left="720"/>
       </w:pPr>
       <w:r>
-        <w:t>SDT: 0985328888</w:t>
+        <w:t>SDT: 0332431125</w:t>
+      </w:r>
+    </w:p>
+    <w:p>
+      <w:pPr>
+        <w:ind w:left="720"/>
+      </w:pPr>
+      <w:r>
+        <w:t xml:space="preserve">Email: </w:t>
+      </w:r>
+      <w:hyperlink r:id="rId13" w:history="1">
+        <w:r>
+          <w:rPr>
+            <w:rStyle w:val="Siuktni"/>
+          </w:rPr>
+          <w:t>sidt@asaou.com</w:t>
+        </w:r>
+      </w:hyperlink>
+      <w:r>
+        <w:t xml:space="preserve"> </w:t>
+      </w:r>
+    </w:p>
+    <w:p>
+      <w:pPr>
+        <w:pStyle w:val="u2"/>
+      </w:pPr>
+      <w:bookmarkStart w:id="4" w:name="_Toc527975128"/>
+      <w:r>
+        <w:t>Thông tin liên hệ phía công ty</w:t>
+      </w:r>
+      <w:bookmarkEnd w:id="4"/>
+    </w:p>
+    <w:p>
+      <w:pPr>
+        <w:pStyle w:val="oancuaDanhsach"/>
+        <w:numPr>
+          <w:ilvl w:val="0"/>
+          <w:numId w:val="34"/>
+        </w:numPr>
+      </w:pPr>
+      <w:r>
+        <w:t>Lập trình viên</w:t>
+      </w:r>
+      <w:r>
+        <w:t>, trưởng dự án</w:t>
+      </w:r>
+      <w:r>
+        <w:t xml:space="preserve">:  </w:t>
+      </w:r>
+      <w:r>
+        <w:t>Bùi Đức Hòa</w:t>
       </w:r>
     </w:p>
     <w:p>
@@ -6268,18 +3029,7 @@
         <w:ind w:left="720"/>
       </w:pPr>
       <w:r>
-        <w:t xml:space="preserve">Email: </w:t>
-      </w:r>
-      <w:hyperlink r:id="rId15" w:history="1">
-        <w:r>
-          <w:rPr>
-            <w:rStyle w:val="Siuktni"/>
-          </w:rPr>
-          <w:t>hoa.buid@ninetyseven.com</w:t>
-        </w:r>
-      </w:hyperlink>
-      <w:r>
-        <w:t xml:space="preserve"> </w:t>
+        <w:t>SDT: 0985328888</w:t>
       </w:r>
     </w:p>
     <w:p>
@@ -6287,15 +3037,813 @@
         <w:pStyle w:val="oancuaDanhsach"/>
         <w:ind w:left="720"/>
       </w:pPr>
-    </w:p>
-    <w:p/>
+      <w:r>
+        <w:t xml:space="preserve">Email: </w:t>
+      </w:r>
+      <w:hyperlink r:id="rId14" w:history="1">
+        <w:r>
+          <w:rPr>
+            <w:rStyle w:val="Siuktni"/>
+          </w:rPr>
+          <w:t>hoa.buid@ninetyseven.com</w:t>
+        </w:r>
+      </w:hyperlink>
+      <w:r>
+        <w:t xml:space="preserve"> </w:t>
+      </w:r>
+    </w:p>
+    <w:p>
+      <w:pPr>
+        <w:pStyle w:val="oancuaDanhsach"/>
+        <w:ind w:left="720"/>
+      </w:pPr>
+    </w:p>
+    <w:p>
+      <w:pPr>
+        <w:pStyle w:val="u2"/>
+      </w:pPr>
+      <w:bookmarkStart w:id="5" w:name="_Toc527975129"/>
+      <w:r>
+        <w:lastRenderedPageBreak/>
+        <w:t>Phân chia vai trò của thành viên dự án và khách hàng</w:t>
+      </w:r>
+      <w:bookmarkEnd w:id="5"/>
+    </w:p>
+    <w:p>
+      <w:r>
+        <w:t>Giám đốc</w:t>
+      </w:r>
+      <w:r>
+        <w:t xml:space="preserve"> 1</w:t>
+      </w:r>
+      <w:r>
+        <w:t xml:space="preserve">: </w:t>
+      </w:r>
+      <w:r>
+        <w:t>Cường</w:t>
+      </w:r>
+      <w:r>
+        <w:t>, tài chính, nhân sự</w:t>
+      </w:r>
+      <w:r>
+        <w:t>, kiểm thử, triển khai.</w:t>
+      </w:r>
+    </w:p>
+    <w:p>
+      <w:r>
+        <w:t xml:space="preserve">Giám đốc 2: Hòa, IT, </w:t>
+      </w:r>
+      <w:r>
+        <w:t>lập báo cáo, gặp mặt khách hàng.</w:t>
+      </w:r>
+    </w:p>
+    <w:p>
+      <w:pPr>
+        <w:pStyle w:val="u1"/>
+      </w:pPr>
+      <w:bookmarkStart w:id="6" w:name="_Toc527975130"/>
+      <w:r>
+        <w:t>Khảo sát dự án</w:t>
+      </w:r>
+      <w:bookmarkEnd w:id="6"/>
+    </w:p>
+    <w:p>
+      <w:pPr>
+        <w:pStyle w:val="u2"/>
+      </w:pPr>
+      <w:bookmarkStart w:id="7" w:name="_Toc527975131"/>
+      <w:r>
+        <w:t>Yêu cầu khách hàng</w:t>
+      </w:r>
+      <w:bookmarkEnd w:id="7"/>
+    </w:p>
+    <w:p>
+      <w:r>
+        <w:t xml:space="preserve">Trường Đại học A Sao có nhu cầu xây dụng </w:t>
+      </w:r>
+      <w:r>
+        <w:t>ứng dụng tra cứu hệ thống thông tin sinh viên dành cho sinh viên của trường. K</w:t>
+      </w:r>
+      <w:r>
+        <w:t>hách hàng</w:t>
+      </w:r>
+      <w:r>
+        <w:t xml:space="preserve"> có các yêu cầu cụ thể như sau:</w:t>
+      </w:r>
+    </w:p>
+    <w:p>
+      <w:pPr>
+        <w:pStyle w:val="oancuaDanhsach"/>
+        <w:numPr>
+          <w:ilvl w:val="0"/>
+          <w:numId w:val="34"/>
+        </w:numPr>
+      </w:pPr>
+      <w:r>
+        <w:t>Yêu cầu phía người sử dụng:</w:t>
+      </w:r>
+    </w:p>
+    <w:p>
+      <w:pPr>
+        <w:pStyle w:val="oancuaDanhsach"/>
+        <w:ind w:left="720"/>
+      </w:pPr>
+      <w:r>
+        <w:t>+ Giao diện đẹp, thân thiện phù hợp với yêu cầu khách hàng.</w:t>
+      </w:r>
+    </w:p>
+    <w:p>
+      <w:pPr>
+        <w:pStyle w:val="oancuaDanhsach"/>
+        <w:ind w:left="720"/>
+      </w:pPr>
+      <w:r>
+        <w:t>+ Dễ sử dụng với các đối tượng người dùng.</w:t>
+      </w:r>
+    </w:p>
+    <w:p>
+      <w:pPr>
+        <w:pStyle w:val="oancuaDanhsach"/>
+        <w:ind w:left="720"/>
+      </w:pPr>
+      <w:r>
+        <w:t xml:space="preserve">+ Thông tin hiển thị chi tiết. </w:t>
+      </w:r>
+    </w:p>
+    <w:p>
+      <w:pPr>
+        <w:pStyle w:val="oancuaDanhsach"/>
+        <w:numPr>
+          <w:ilvl w:val="0"/>
+          <w:numId w:val="34"/>
+        </w:numPr>
+      </w:pPr>
+      <w:r>
+        <w:t>Yêu cầu nghiệp vụ:</w:t>
+      </w:r>
+    </w:p>
+    <w:p>
+      <w:pPr>
+        <w:pStyle w:val="oancuaDanhsach"/>
+        <w:ind w:left="720"/>
+      </w:pPr>
+      <w:r>
+        <w:t>+</w:t>
+      </w:r>
+      <w:r>
+        <w:t xml:space="preserve"> </w:t>
+      </w:r>
+      <w:r>
+        <w:t>T</w:t>
+      </w:r>
+      <w:r>
+        <w:t>huận tiện trong quản trị, dễ bảo trì.</w:t>
+      </w:r>
+    </w:p>
+    <w:p>
+      <w:pPr>
+        <w:pStyle w:val="oancuaDanhsach"/>
+        <w:ind w:left="720"/>
+      </w:pPr>
+      <w:r>
+        <w:t>+ Hoàn thành sản phẩm đúng thời gian quy định.</w:t>
+      </w:r>
+    </w:p>
+    <w:p>
+      <w:pPr>
+        <w:pStyle w:val="oancuaDanhsach"/>
+        <w:ind w:left="720"/>
+      </w:pPr>
+      <w:r>
+        <w:t>+ Tính bảo mật tốt.</w:t>
+      </w:r>
+    </w:p>
+    <w:p>
+      <w:pPr>
+        <w:pStyle w:val="oancuaDanhsach"/>
+        <w:ind w:left="720"/>
+      </w:pPr>
+      <w:r>
+        <w:t>+ Mức chịu tải khá</w:t>
+      </w:r>
+      <w:r>
+        <w:t>.</w:t>
+      </w:r>
+    </w:p>
+    <w:p>
+      <w:pPr>
+        <w:pStyle w:val="oancuaDanhsach"/>
+        <w:ind w:left="720"/>
+      </w:pPr>
+      <w:r>
+        <w:t xml:space="preserve">+ </w:t>
+      </w:r>
+      <w:r>
+        <w:t xml:space="preserve">Ứng dụng </w:t>
+      </w:r>
+      <w:r>
+        <w:t xml:space="preserve">Client </w:t>
+      </w:r>
+      <w:r>
+        <w:t>chạy trên nền tảng Android (sau này có thể</w:t>
+      </w:r>
+      <w:r>
+        <w:t xml:space="preserve"> yêu cầu</w:t>
+      </w:r>
+      <w:r>
+        <w:t xml:space="preserve"> Ios).</w:t>
+      </w:r>
+    </w:p>
+    <w:p>
+      <w:pPr>
+        <w:pStyle w:val="oancuaDanhsach"/>
+        <w:ind w:left="720"/>
+      </w:pPr>
+      <w:r>
+        <w:t>+ Ứng dụng phía Backend chạy trên nền tảng Linux.</w:t>
+      </w:r>
+    </w:p>
+    <w:p>
+      <w:pPr>
+        <w:pStyle w:val="oancuaDanhsach"/>
+        <w:ind w:left="720"/>
+      </w:pPr>
+      <w:r>
+        <w:t xml:space="preserve">+ Một vài chức năng </w:t>
+      </w:r>
+      <w:r>
+        <w:t xml:space="preserve">phía Client </w:t>
+      </w:r>
+      <w:r>
+        <w:t>có thể hoạt động khi không có kết nối Internet.</w:t>
+      </w:r>
+    </w:p>
+    <w:p>
+      <w:pPr>
+        <w:pStyle w:val="oancuaDanhsach"/>
+        <w:numPr>
+          <w:ilvl w:val="0"/>
+          <w:numId w:val="34"/>
+        </w:numPr>
+      </w:pPr>
+      <w:r>
+        <w:t>Yêu cầu chức năng:</w:t>
+      </w:r>
+    </w:p>
+    <w:p>
+      <w:pPr>
+        <w:pStyle w:val="oancuaDanhsach"/>
+        <w:ind w:left="720"/>
+      </w:pPr>
+      <w:r>
+        <w:t xml:space="preserve">+ </w:t>
+      </w:r>
+      <w:r>
+        <w:t>Chức năng đăng nhập/đăng xuất.</w:t>
+      </w:r>
+    </w:p>
+    <w:p>
+      <w:pPr>
+        <w:pStyle w:val="oancuaDanhsach"/>
+        <w:ind w:left="720"/>
+      </w:pPr>
+      <w:r>
+        <w:t xml:space="preserve">+ </w:t>
+      </w:r>
+      <w:r>
+        <w:t>Chức năng xem kết quả học tập cả nhân.</w:t>
+      </w:r>
+    </w:p>
+    <w:p>
+      <w:pPr>
+        <w:pStyle w:val="oancuaDanhsach"/>
+        <w:ind w:left="720"/>
+      </w:pPr>
+      <w:r>
+        <w:t xml:space="preserve">+ </w:t>
+      </w:r>
+      <w:r>
+        <w:t>Chức năng xem thời khóa biểu, lịch học.</w:t>
+      </w:r>
+    </w:p>
+    <w:p>
+      <w:pPr>
+        <w:pStyle w:val="oancuaDanhsach"/>
+        <w:ind w:left="720"/>
+      </w:pPr>
+      <w:r>
+        <w:t xml:space="preserve">+ </w:t>
+      </w:r>
+      <w:r>
+        <w:t>Chức năng xem thông báo, tin tức của nhà trường.</w:t>
+      </w:r>
+    </w:p>
+    <w:p>
+      <w:pPr>
+        <w:pStyle w:val="oancuaDanhsach"/>
+        <w:ind w:left="720"/>
+      </w:pPr>
+      <w:r>
+        <w:t xml:space="preserve">+ </w:t>
+      </w:r>
+      <w:r>
+        <w:t>Chức năng tra cứu thông tin sinh viên.</w:t>
+      </w:r>
+    </w:p>
+    <w:p>
+      <w:pPr>
+        <w:pStyle w:val="oancuaDanhsach"/>
+        <w:ind w:left="720"/>
+      </w:pPr>
+      <w:r>
+        <w:t xml:space="preserve">+ </w:t>
+      </w:r>
+      <w:r>
+        <w:t>Chức năng tra cứu học phí.</w:t>
+      </w:r>
+    </w:p>
+    <w:p>
+      <w:pPr>
+        <w:pStyle w:val="oancuaDanhsach"/>
+        <w:ind w:left="720"/>
+      </w:pPr>
+      <w:r>
+        <w:t xml:space="preserve">+ </w:t>
+      </w:r>
+      <w:r>
+        <w:t>Chức năng xem lịch thi.</w:t>
+      </w:r>
+    </w:p>
+    <w:p>
+      <w:pPr>
+        <w:pStyle w:val="oancuaDanhsach"/>
+        <w:ind w:left="720"/>
+      </w:pPr>
+      <w:r>
+        <w:t xml:space="preserve">+ </w:t>
+      </w:r>
+      <w:r>
+        <w:t xml:space="preserve">Chức năng </w:t>
+      </w:r>
+      <w:r>
+        <w:t xml:space="preserve">xem </w:t>
+      </w:r>
+      <w:r>
+        <w:t>hộp thư</w:t>
+      </w:r>
+      <w:r>
+        <w:t xml:space="preserve"> điện tử</w:t>
+      </w:r>
+      <w:r>
+        <w:t xml:space="preserve"> của nhà trường.</w:t>
+      </w:r>
+    </w:p>
+    <w:p>
+      <w:pPr>
+        <w:pStyle w:val="oancuaDanhsach"/>
+        <w:numPr>
+          <w:ilvl w:val="0"/>
+          <w:numId w:val="34"/>
+        </w:numPr>
+      </w:pPr>
+      <w:r>
+        <w:t>Yêu cầu bảo hành: 3 tháng.</w:t>
+      </w:r>
+    </w:p>
+    <w:p>
+      <w:pPr>
+        <w:pStyle w:val="oancuaDanhsach"/>
+        <w:numPr>
+          <w:ilvl w:val="0"/>
+          <w:numId w:val="34"/>
+        </w:numPr>
+      </w:pPr>
+      <w:r>
+        <w:t>Yêu cầu về mã nguồn: có.</w:t>
+      </w:r>
+    </w:p>
+    <w:p>
+      <w:pPr>
+        <w:pStyle w:val="u2"/>
+      </w:pPr>
+      <w:bookmarkStart w:id="8" w:name="_Toc527975132"/>
+      <w:r>
+        <w:t xml:space="preserve">Mô hình </w:t>
+      </w:r>
+      <w:r>
+        <w:t>hoạt động</w:t>
+      </w:r>
+      <w:r>
+        <w:t xml:space="preserve"> hiện thời</w:t>
+      </w:r>
+      <w:r>
+        <w:t xml:space="preserve"> – nghiệp vụ</w:t>
+      </w:r>
+      <w:bookmarkEnd w:id="8"/>
+    </w:p>
+    <w:p>
+      <w:r>
+        <w:t xml:space="preserve">Trường đại học A Sao thành lập năm 2012, là một trường đại học </w:t>
+      </w:r>
+      <w:r>
+        <w:t>kỹ thuật</w:t>
+      </w:r>
+      <w:r>
+        <w:t>, có quy mô vào khoảng 6000 sinh viên.</w:t>
+      </w:r>
+    </w:p>
+    <w:p>
+      <w:r>
+        <w:t xml:space="preserve">Hiện tại trường đại học A Sao </w:t>
+      </w:r>
+      <w:r>
+        <w:t>đang vận hành các hệ thống sau:</w:t>
+      </w:r>
+    </w:p>
+    <w:p>
+      <w:pPr>
+        <w:pStyle w:val="oancuaDanhsach"/>
+        <w:numPr>
+          <w:ilvl w:val="0"/>
+          <w:numId w:val="34"/>
+        </w:numPr>
+      </w:pPr>
+      <w:r>
+        <w:lastRenderedPageBreak/>
+        <w:t xml:space="preserve">Trang web hệ thống thông tin sinh viên: </w:t>
+      </w:r>
+      <w:hyperlink r:id="rId15" w:history="1">
+        <w:r>
+          <w:rPr>
+            <w:rStyle w:val="Siuktni"/>
+          </w:rPr>
+          <w:t>http://httt.asao.edu.vn</w:t>
+        </w:r>
+      </w:hyperlink>
+      <w:r>
+        <w:t xml:space="preserve"> :</w:t>
+      </w:r>
+    </w:p>
+    <w:p>
+      <w:pPr>
+        <w:pStyle w:val="oancuaDanhsach"/>
+        <w:ind w:left="720"/>
+      </w:pPr>
+      <w:r>
+        <w:t>Công nghệ sử dụng: Laravel Framework(PHP).</w:t>
+      </w:r>
+    </w:p>
+    <w:p>
+      <w:pPr>
+        <w:pStyle w:val="oancuaDanhsach"/>
+        <w:ind w:left="720"/>
+      </w:pPr>
+      <w:r>
+        <w:t>Tài nguyên:</w:t>
+      </w:r>
+      <w:r>
+        <w:t xml:space="preserve"> </w:t>
+      </w:r>
+      <w:r>
+        <w:t>2</w:t>
+      </w:r>
+      <w:r>
+        <w:t xml:space="preserve"> máy chủ chạy Ubuntu Server 14.04.5 LTS, tải tối đa </w:t>
+      </w:r>
+      <w:r>
+        <w:t>4</w:t>
+      </w:r>
+      <w:r>
+        <w:t>00 client.</w:t>
+      </w:r>
+    </w:p>
+    <w:p>
+      <w:pPr>
+        <w:pStyle w:val="oancuaDanhsach"/>
+        <w:numPr>
+          <w:ilvl w:val="0"/>
+          <w:numId w:val="34"/>
+        </w:numPr>
+      </w:pPr>
+      <w:r>
+        <w:t xml:space="preserve">Trang web thông tin của nhà trường: </w:t>
+      </w:r>
+      <w:hyperlink r:id="rId16" w:history="1">
+        <w:r>
+          <w:rPr>
+            <w:rStyle w:val="Siuktni"/>
+          </w:rPr>
+          <w:t>http://asao.edu.vn</w:t>
+        </w:r>
+      </w:hyperlink>
+    </w:p>
+    <w:p>
+      <w:pPr>
+        <w:pStyle w:val="oancuaDanhsach"/>
+        <w:ind w:left="720"/>
+      </w:pPr>
+      <w:r>
+        <w:t>Công nghệ sử dụng: Drupal</w:t>
+      </w:r>
+    </w:p>
+    <w:p>
+      <w:pPr>
+        <w:pStyle w:val="oancuaDanhsach"/>
+        <w:ind w:left="720"/>
+      </w:pPr>
+      <w:r>
+        <w:t xml:space="preserve">Tài nguyên: </w:t>
+      </w:r>
+      <w:r>
+        <w:t>1</w:t>
+      </w:r>
+      <w:r>
+        <w:t xml:space="preserve"> Máy chủ chạy Ubuntu Server 14.04.5 LTS, tải tối đa 80 client.</w:t>
+      </w:r>
+    </w:p>
+    <w:p>
+      <w:pPr>
+        <w:pStyle w:val="oancuaDanhsach"/>
+        <w:numPr>
+          <w:ilvl w:val="0"/>
+          <w:numId w:val="34"/>
+        </w:numPr>
+      </w:pPr>
+      <w:r>
+        <w:t>Hòm thư điện tử nhà trường: asaou.com</w:t>
+      </w:r>
+    </w:p>
+    <w:p>
+      <w:pPr>
+        <w:pStyle w:val="oancuaDanhsach"/>
+        <w:ind w:left="720"/>
+      </w:pPr>
+      <w:r>
+        <w:t xml:space="preserve">Công nghệ sử dụng: </w:t>
+      </w:r>
+      <w:r>
+        <w:t>Haraka SMTP Server(NodeJS)</w:t>
+      </w:r>
+    </w:p>
+    <w:p>
+      <w:pPr>
+        <w:pStyle w:val="oancuaDanhsach"/>
+        <w:ind w:left="720"/>
+      </w:pPr>
+      <w:r>
+        <w:t xml:space="preserve">Tài nguyên: </w:t>
+      </w:r>
+      <w:r>
+        <w:t>2 Máy chủ chạy Ubuntu Server 14.04.5 LTS.</w:t>
+      </w:r>
+    </w:p>
+    <w:p>
+      <w:pPr>
+        <w:pStyle w:val="oancuaDanhsach"/>
+        <w:numPr>
+          <w:ilvl w:val="0"/>
+          <w:numId w:val="34"/>
+        </w:numPr>
+      </w:pPr>
+      <w:r>
+        <w:t>Máy chủ cơ sở dữ liệu thông tin sinh viên</w:t>
+      </w:r>
+    </w:p>
+    <w:p>
+      <w:pPr>
+        <w:pStyle w:val="oancuaDanhsach"/>
+        <w:ind w:left="720"/>
+      </w:pPr>
+      <w:r>
+        <w:t>Công nghệ sử dụng: PostgreSQL.</w:t>
+      </w:r>
+    </w:p>
+    <w:p>
+      <w:pPr>
+        <w:pStyle w:val="oancuaDanhsach"/>
+        <w:ind w:left="720"/>
+      </w:pPr>
+      <w:r>
+        <w:t>Tài nguyên:</w:t>
+      </w:r>
+      <w:r>
+        <w:t xml:space="preserve"> </w:t>
+      </w:r>
+      <w:r>
+        <w:t>2 Máy chủ chạy Ubuntu Server 14.04.5 LTS</w:t>
+      </w:r>
+      <w:r>
+        <w:t>.</w:t>
+      </w:r>
+    </w:p>
+    <w:p>
+      <w:pPr>
+        <w:pStyle w:val="oancuaDanhsach"/>
+        <w:numPr>
+          <w:ilvl w:val="0"/>
+          <w:numId w:val="34"/>
+        </w:numPr>
+      </w:pPr>
+      <w:r>
+        <w:t>Hệ thống trên được lắp đặt chung một mạng LAN với 2 đường internet.</w:t>
+      </w:r>
+    </w:p>
+    <w:p>
+      <w:pPr>
+        <w:pStyle w:val="u2"/>
+      </w:pPr>
+      <w:bookmarkStart w:id="9" w:name="_Toc527975133"/>
+      <w:r>
+        <w:t>Mô hình hoạt động dự kiến sau khi áp dụng sản phẩm mới</w:t>
+      </w:r>
+      <w:bookmarkEnd w:id="9"/>
+    </w:p>
+    <w:p>
+      <w:r>
+        <w:t>Sau khi áp dụng sản phẩm mới của dự án, mô hình hoạt động dự kiến của hệ thống trên sẽ có thay đổi như sau:</w:t>
+      </w:r>
+    </w:p>
+    <w:p>
+      <w:pPr>
+        <w:pStyle w:val="oancuaDanhsach"/>
+        <w:numPr>
+          <w:ilvl w:val="0"/>
+          <w:numId w:val="34"/>
+        </w:numPr>
+      </w:pPr>
+      <w:r>
+        <w:t xml:space="preserve">Giảm bớt 1 máy chủ </w:t>
+      </w:r>
+      <w:r>
+        <w:t>vận hành trang web hệ thống thông tin sinh viên, chuyển sang cung cấp các API cho ứng dụng di động.</w:t>
+      </w:r>
+    </w:p>
+    <w:p>
+      <w:pPr>
+        <w:pStyle w:val="oancuaDanhsach"/>
+        <w:numPr>
+          <w:ilvl w:val="0"/>
+          <w:numId w:val="34"/>
+        </w:numPr>
+      </w:pPr>
+      <w:r>
+        <w:t>Các hệ thống còn lại vẫn hoạt động như cũ.</w:t>
+      </w:r>
+    </w:p>
+    <w:p>
+      <w:pPr>
+        <w:pStyle w:val="oancuaDanhsach"/>
+        <w:numPr>
+          <w:ilvl w:val="0"/>
+          <w:numId w:val="34"/>
+        </w:numPr>
+      </w:pPr>
+      <w:r>
+        <w:t>Ứng dụng di động sẽ được phát hành thông qua các kênh tin tức của nhà trường</w:t>
+      </w:r>
+      <w:r>
+        <w:t>.</w:t>
+      </w:r>
+    </w:p>
+    <w:p>
+      <w:pPr>
+        <w:pStyle w:val="oancuaDanhsach"/>
+        <w:numPr>
+          <w:ilvl w:val="0"/>
+          <w:numId w:val="34"/>
+        </w:numPr>
+      </w:pPr>
+      <w:r>
+        <w:t>Sinh viên sẽ</w:t>
+      </w:r>
+      <w:r>
+        <w:t xml:space="preserve"> có hai lựa chọn trong việc tra cứu hệ thống thông tin: Ứng dụng trên điện thoại Android</w:t>
+      </w:r>
+      <w:r>
+        <w:t xml:space="preserve"> hoặc website truyền thống.</w:t>
+      </w:r>
+    </w:p>
+    <w:p>
+      <w:pPr>
+        <w:pStyle w:val="u2"/>
+      </w:pPr>
+      <w:bookmarkStart w:id="10" w:name="_Toc527975134"/>
+      <w:r>
+        <w:t>Phân tích ưu điểm/nhược điểm/lợi ích khách hàng</w:t>
+      </w:r>
+      <w:bookmarkEnd w:id="10"/>
+    </w:p>
+    <w:p>
+      <w:r>
+        <w:t>Ưu điểm:</w:t>
+      </w:r>
+    </w:p>
+    <w:p>
+      <w:pPr>
+        <w:pStyle w:val="oancuaDanhsach"/>
+        <w:numPr>
+          <w:ilvl w:val="0"/>
+          <w:numId w:val="34"/>
+        </w:numPr>
+      </w:pPr>
+      <w:r>
+        <w:t>Cung cấp dịch vụ đa dạng cho sinh viên của trường, trong bối cảnh điện thoại di động đang ngày càng trở nên phổ biến.</w:t>
+      </w:r>
+    </w:p>
+    <w:p>
+      <w:pPr>
+        <w:pStyle w:val="oancuaDanhsach"/>
+        <w:numPr>
+          <w:ilvl w:val="0"/>
+          <w:numId w:val="34"/>
+        </w:numPr>
+      </w:pPr>
+      <w:r>
+        <w:t>Ứng dụng tích hợp được chức năng của nhiều trang web, tạo sự tiện nghi thoải mái cho sinh viên.</w:t>
+      </w:r>
+    </w:p>
+    <w:p>
+      <w:r>
+        <w:t>Nhược điểm</w:t>
+      </w:r>
+    </w:p>
+    <w:p>
+      <w:pPr>
+        <w:pStyle w:val="oancuaDanhsach"/>
+        <w:numPr>
+          <w:ilvl w:val="0"/>
+          <w:numId w:val="34"/>
+        </w:numPr>
+      </w:pPr>
+      <w:r>
+        <w:t>Chi phí vận hành có thể sẽ tăng.</w:t>
+      </w:r>
+    </w:p>
+    <w:p>
+      <w:pPr>
+        <w:pStyle w:val="oancuaDanhsach"/>
+        <w:numPr>
+          <w:ilvl w:val="0"/>
+          <w:numId w:val="34"/>
+        </w:numPr>
+      </w:pPr>
+      <w:r>
+        <w:t>Tăng sự phức tạp cho nhân viên quản lý kỹ thuật hệ thống.</w:t>
+      </w:r>
+    </w:p>
+    <w:p>
+      <w:r>
+        <w:t>Lợi ích của khách hàng</w:t>
+      </w:r>
+    </w:p>
+    <w:p>
+      <w:pPr>
+        <w:pStyle w:val="oancuaDanhsach"/>
+        <w:numPr>
+          <w:ilvl w:val="0"/>
+          <w:numId w:val="34"/>
+        </w:numPr>
+      </w:pPr>
+      <w:r>
+        <w:t>Nâng cao chất lượng dịch vụ của mình.</w:t>
+      </w:r>
+    </w:p>
+    <w:p>
+      <w:pPr>
+        <w:pStyle w:val="oancuaDanhsach"/>
+        <w:numPr>
+          <w:ilvl w:val="0"/>
+          <w:numId w:val="34"/>
+        </w:numPr>
+      </w:pPr>
+      <w:r>
+        <w:t>Tạo sự thoải mái, hài lòng cho khách hàng của khách hàng</w:t>
+      </w:r>
+      <w:r>
+        <w:t xml:space="preserve"> , ở đây là sinh viên của trường đại học A Sao.</w:t>
+      </w:r>
+    </w:p>
+    <w:p>
+      <w:pPr>
+        <w:pStyle w:val="oancuaDanhsach"/>
+        <w:ind w:left="720"/>
+      </w:pPr>
+    </w:p>
+    <w:p>
+      <w:pPr>
+        <w:pStyle w:val="oancuaDanhsach"/>
+        <w:ind w:left="720"/>
+      </w:pPr>
+      <w:bookmarkStart w:id="11" w:name="_GoBack"/>
+      <w:bookmarkEnd w:id="11"/>
+    </w:p>
     <w:sectPr>
-      <w:headerReference w:type="even" r:id="rId16"/>
-      <w:headerReference w:type="default" r:id="rId17"/>
-      <w:footerReference w:type="even" r:id="rId18"/>
-      <w:footerReference w:type="default" r:id="rId19"/>
-      <w:headerReference w:type="first" r:id="rId20"/>
-      <w:footerReference w:type="first" r:id="rId21"/>
+      <w:headerReference w:type="even" r:id="rId17"/>
+      <w:headerReference w:type="default" r:id="rId18"/>
+      <w:footerReference w:type="even" r:id="rId19"/>
+      <w:footerReference w:type="default" r:id="rId20"/>
+      <w:headerReference w:type="first" r:id="rId21"/>
+      <w:footerReference w:type="first" r:id="rId22"/>
       <w:footnotePr>
         <w:pos w:val="beneathText"/>
       </w:footnotePr>
@@ -6976,7 +4524,7 @@
                                   <pic:cNvPicPr/>
                                 </pic:nvPicPr>
                                 <pic:blipFill>
-                                  <a:blip r:embed="rId2">
+                                  <a:blip r:embed="rId1">
                                     <a:extLst>
                                       <a:ext uri="{28A0092B-C50C-407E-A947-70E740481C1C}">
                                         <a14:useLocalDpi xmlns:a14="http://schemas.microsoft.com/office/drawing/2010/main" val="0"/>
@@ -7035,70 +4583,14 @@
       </w:rPr>
       <w:tab/>
     </w:r>
-    <w:proofErr w:type="spellStart"/>
     <w:r>
       <w:rPr>
         <w:i/>
         <w:color w:val="C00000"/>
         <w:lang w:eastAsia="ar-SA" w:bidi="ar-SA"/>
       </w:rPr>
-      <w:t>Quản</w:t>
+      <w:t>Quản lý dự án</w:t>
     </w:r>
-    <w:proofErr w:type="spellEnd"/>
-    <w:r>
-      <w:rPr>
-        <w:i/>
-        <w:color w:val="C00000"/>
-        <w:lang w:eastAsia="ar-SA" w:bidi="ar-SA"/>
-      </w:rPr>
-      <w:t xml:space="preserve"> </w:t>
-    </w:r>
-    <w:proofErr w:type="spellStart"/>
-    <w:r>
-      <w:rPr>
-        <w:i/>
-        <w:color w:val="C00000"/>
-        <w:lang w:eastAsia="ar-SA" w:bidi="ar-SA"/>
-      </w:rPr>
-      <w:t>lý</w:t>
-    </w:r>
-    <w:proofErr w:type="spellEnd"/>
-    <w:r>
-      <w:rPr>
-        <w:i/>
-        <w:color w:val="C00000"/>
-        <w:lang w:eastAsia="ar-SA" w:bidi="ar-SA"/>
-      </w:rPr>
-      <w:t xml:space="preserve"> </w:t>
-    </w:r>
-    <w:proofErr w:type="spellStart"/>
-    <w:r>
-      <w:rPr>
-        <w:i/>
-        <w:color w:val="C00000"/>
-        <w:lang w:eastAsia="ar-SA" w:bidi="ar-SA"/>
-      </w:rPr>
-      <w:t>dự</w:t>
-    </w:r>
-    <w:proofErr w:type="spellEnd"/>
-    <w:r>
-      <w:rPr>
-        <w:i/>
-        <w:color w:val="C00000"/>
-        <w:lang w:eastAsia="ar-SA" w:bidi="ar-SA"/>
-      </w:rPr>
-      <w:t xml:space="preserve"> </w:t>
-    </w:r>
-    <w:proofErr w:type="spellStart"/>
-    <w:r>
-      <w:rPr>
-        <w:i/>
-        <w:color w:val="C00000"/>
-        <w:lang w:eastAsia="ar-SA" w:bidi="ar-SA"/>
-      </w:rPr>
-      <w:t>án</w:t>
-    </w:r>
-    <w:proofErr w:type="spellEnd"/>
   </w:p>
   <w:p/>
 </w:hdr>
@@ -7133,7 +4625,7 @@
         <v:path o:extrusionok="f" gradientshapeok="t" o:connecttype="rect"/>
         <o:lock v:ext="edit" aspectratio="t"/>
       </v:shapetype>
-      <v:shape id="_x0000_i1029" type="#_x0000_t75" style="width:249.75pt;height:240pt;visibility:visible;mso-wrap-style:square" o:bullet="t">
+      <v:shape id="_x0000_i1027" type="#_x0000_t75" style="width:249.75pt;height:240pt;visibility:visible;mso-wrap-style:square" o:bullet="t">
         <v:imagedata r:id="rId1" o:title=""/>
       </v:shape>
     </w:pict>
@@ -7163,9 +4655,9 @@
       <w:lvlJc w:val="left"/>
       <w:pPr>
         <w:tabs>
-          <w:tab w:val="num" w:pos="1476"/>
-        </w:tabs>
-        <w:ind w:left="1476" w:hanging="576"/>
+          <w:tab w:val="num" w:pos="576"/>
+        </w:tabs>
+        <w:ind w:left="576" w:hanging="576"/>
       </w:pPr>
       <w:rPr>
         <w:rFonts w:ascii="Tahoma" w:hAnsi="Tahoma" w:cs="Tahoma" w:hint="default"/>
@@ -10535,12 +8027,7 @@
         <w:ilvl w:val="1"/>
         <w:numId w:val="1"/>
       </w:numPr>
-      <w:tabs>
-        <w:tab w:val="clear" w:pos="1476"/>
-        <w:tab w:val="num" w:pos="576"/>
-      </w:tabs>
       <w:spacing w:before="240"/>
-      <w:ind w:left="576"/>
       <w:jc w:val="left"/>
       <w:outlineLvl w:val="1"/>
     </w:pPr>
@@ -11773,7 +9260,7 @@
 </file>
 
 <file path=customXml/itemProps1.xml><?xml version="1.0" encoding="utf-8"?>
-<ds:datastoreItem xmlns:ds="http://schemas.openxmlformats.org/officeDocument/2006/customXml" ds:itemID="{E3FF3610-3B3C-44B1-B5E3-43E210BBF855}">
+<ds:datastoreItem xmlns:ds="http://schemas.openxmlformats.org/officeDocument/2006/customXml" ds:itemID="{3E0BC536-ABD1-4CBE-9ABE-F5A7FD36810B}">
   <ds:schemaRefs>
     <ds:schemaRef ds:uri="http://schemas.openxmlformats.org/officeDocument/2006/bibliography"/>
   </ds:schemaRefs>

--- a/MyProjectMgnt.docx
+++ b/MyProjectMgnt.docx
@@ -192,7 +192,7 @@
                                     <pic:cNvPicPr/>
                                   </pic:nvPicPr>
                                   <pic:blipFill rotWithShape="1">
-                                    <a:blip r:embed="rId8">
+                                    <a:blip r:embed="rId9">
                                       <a:extLst>
                                         <a:ext uri="{28A0092B-C50C-407E-A947-70E740481C1C}">
                                           <a14:useLocalDpi xmlns:a14="http://schemas.microsoft.com/office/drawing/2010/main" val="0"/>
@@ -2652,14 +2652,82 @@
           </w:p>
         </w:tc>
       </w:tr>
+      <w:tr>
+        <w:trPr>
+          <w:trHeight w:val="540"/>
+        </w:trPr>
+        <w:tc>
+          <w:tcPr>
+            <w:cnfStyle w:val="001000000000" w:firstRow="0" w:lastRow="0" w:firstColumn="1" w:lastColumn="0" w:oddVBand="0" w:evenVBand="0" w:oddHBand="0" w:evenHBand="0" w:firstRowFirstColumn="0" w:firstRowLastColumn="0" w:lastRowFirstColumn="0" w:lastRowLastColumn="0"/>
+            <w:tcW w:w="1495" w:type="dxa"/>
+          </w:tcPr>
+          <w:p>
+            <w:r>
+              <w:t>04/01/2019</w:t>
+            </w:r>
+          </w:p>
+        </w:tc>
+        <w:tc>
+          <w:tcPr>
+            <w:tcW w:w="3000" w:type="dxa"/>
+          </w:tcPr>
+          <w:p>
+            <w:pPr>
+              <w:cnfStyle w:val="000000000000" w:firstRow="0" w:lastRow="0" w:firstColumn="0" w:lastColumn="0" w:oddVBand="0" w:evenVBand="0" w:oddHBand="0" w:evenHBand="0" w:firstRowFirstColumn="0" w:firstRowLastColumn="0" w:lastRowFirstColumn="0" w:lastRowLastColumn="0"/>
+            </w:pPr>
+            <w:r>
+              <w:t>Hoàn thành mục 4</w:t>
+            </w:r>
+          </w:p>
+        </w:tc>
+        <w:tc>
+          <w:tcPr>
+            <w:tcW w:w="810" w:type="dxa"/>
+          </w:tcPr>
+          <w:p>
+            <w:pPr>
+              <w:cnfStyle w:val="000000000000" w:firstRow="0" w:lastRow="0" w:firstColumn="0" w:lastColumn="0" w:oddVBand="0" w:evenVBand="0" w:oddHBand="0" w:evenHBand="0" w:firstRowFirstColumn="0" w:firstRowLastColumn="0" w:lastRowFirstColumn="0" w:lastRowLastColumn="0"/>
+            </w:pPr>
+            <w:r>
+              <w:t>0.4.</w:t>
+            </w:r>
+          </w:p>
+        </w:tc>
+        <w:tc>
+          <w:tcPr>
+            <w:tcW w:w="1710" w:type="dxa"/>
+          </w:tcPr>
+          <w:p>
+            <w:pPr>
+              <w:cnfStyle w:val="000000000000" w:firstRow="0" w:lastRow="0" w:firstColumn="0" w:lastColumn="0" w:oddVBand="0" w:evenVBand="0" w:oddHBand="0" w:evenHBand="0" w:firstRowFirstColumn="0" w:firstRowLastColumn="0" w:lastRowFirstColumn="0" w:lastRowLastColumn="0"/>
+            </w:pPr>
+            <w:r>
+              <w:t>Bùi Đức Hòa</w:t>
+            </w:r>
+          </w:p>
+        </w:tc>
+        <w:tc>
+          <w:tcPr>
+            <w:tcW w:w="1715" w:type="dxa"/>
+          </w:tcPr>
+          <w:p>
+            <w:pPr>
+              <w:cnfStyle w:val="000000000000" w:firstRow="0" w:lastRow="0" w:firstColumn="0" w:lastColumn="0" w:oddVBand="0" w:evenVBand="0" w:oddHBand="0" w:evenHBand="0" w:firstRowFirstColumn="0" w:firstRowLastColumn="0" w:lastRowFirstColumn="0" w:lastRowLastColumn="0"/>
+            </w:pPr>
+            <w:r>
+              <w:t>Đặng Văn Cường</w:t>
+            </w:r>
+          </w:p>
+        </w:tc>
+      </w:tr>
     </w:tbl>
     <w:p>
       <w:pPr>
         <w:pStyle w:val="Mucluc3"/>
         <w:sectPr>
-          <w:headerReference w:type="default" r:id="rId9"/>
-          <w:footerReference w:type="default" r:id="rId10"/>
-          <w:footerReference w:type="first" r:id="rId11"/>
+          <w:headerReference w:type="default" r:id="rId10"/>
+          <w:footerReference w:type="default" r:id="rId11"/>
+          <w:footerReference w:type="first" r:id="rId12"/>
           <w:footnotePr>
             <w:pos w:val="beneathText"/>
           </w:footnotePr>
@@ -2940,7 +3008,7 @@
       <w:r>
         <w:t xml:space="preserve">Email: </w:t>
       </w:r>
-      <w:hyperlink r:id="rId12" w:history="1">
+      <w:hyperlink r:id="rId13" w:history="1">
         <w:r>
           <w:rPr>
             <w:rStyle w:val="Siuktni"/>
@@ -2980,7 +3048,7 @@
       <w:r>
         <w:t xml:space="preserve">Email: </w:t>
       </w:r>
-      <w:hyperlink r:id="rId13" w:history="1">
+      <w:hyperlink r:id="rId14" w:history="1">
         <w:r>
           <w:rPr>
             <w:rStyle w:val="Siuktni"/>
@@ -3040,7 +3108,7 @@
       <w:r>
         <w:t xml:space="preserve">Email: </w:t>
       </w:r>
-      <w:hyperlink r:id="rId14" w:history="1">
+      <w:hyperlink r:id="rId15" w:history="1">
         <w:r>
           <w:rPr>
             <w:rStyle w:val="Siuktni"/>
@@ -3472,7 +3540,7 @@
         <w:lastRenderedPageBreak/>
         <w:t xml:space="preserve">Trang web hệ thống thông tin sinh viên: </w:t>
       </w:r>
-      <w:hyperlink r:id="rId15" w:history="1">
+      <w:hyperlink r:id="rId16" w:history="1">
         <w:r>
           <w:rPr>
             <w:rStyle w:val="Siuktni"/>
@@ -3528,7 +3596,7 @@
       <w:r>
         <w:t xml:space="preserve">Trang web thông tin của nhà trường: </w:t>
       </w:r>
-      <w:hyperlink r:id="rId16" w:history="1">
+      <w:hyperlink r:id="rId17" w:history="1">
         <w:r>
           <w:rPr>
             <w:rStyle w:val="Siuktni"/>
@@ -3834,16 +3902,1896 @@
         <w:pStyle w:val="oancuaDanhsach"/>
         <w:ind w:left="720"/>
       </w:pPr>
-      <w:bookmarkStart w:id="11" w:name="_GoBack"/>
+    </w:p>
+    <w:p>
+      <w:pPr>
+        <w:pStyle w:val="u1"/>
+      </w:pPr>
+      <w:bookmarkStart w:id="11" w:name="_Toc527975135"/>
+      <w:r>
+        <w:lastRenderedPageBreak/>
+        <w:t>Ước lượng</w:t>
+      </w:r>
       <w:bookmarkEnd w:id="11"/>
     </w:p>
+    <w:p>
+      <w:pPr>
+        <w:pStyle w:val="u2"/>
+      </w:pPr>
+      <w:bookmarkStart w:id="12" w:name="_Toc527975136"/>
+      <w:r>
+        <w:t>Ước lượng tính năng</w:t>
+      </w:r>
+      <w:bookmarkEnd w:id="12"/>
+    </w:p>
+    <w:p>
+      <w:r>
+        <w:t>Ước lượng chi tiết các tính năng:</w:t>
+      </w:r>
+    </w:p>
+    <w:p>
+      <w:pPr>
+        <w:pStyle w:val="oancuaDanhsach"/>
+        <w:numPr>
+          <w:ilvl w:val="0"/>
+          <w:numId w:val="34"/>
+        </w:numPr>
+      </w:pPr>
+      <w:r>
+        <w:t>Ứng dụng di động (Android):</w:t>
+      </w:r>
+    </w:p>
+    <w:p>
+      <w:pPr>
+        <w:pStyle w:val="oancuaDanhsach"/>
+        <w:ind w:left="720"/>
+      </w:pPr>
+      <w:r>
+        <w:t xml:space="preserve">+ </w:t>
+      </w:r>
+      <w:r>
+        <w:t>Tính</w:t>
+      </w:r>
+      <w:r>
+        <w:t xml:space="preserve"> năng đăng nhập / đăng xuất bằng hệ thống tài khoản hiện tại của khách hàng.</w:t>
+      </w:r>
+    </w:p>
+    <w:p>
+      <w:pPr>
+        <w:pStyle w:val="oancuaDanhsach"/>
+        <w:ind w:left="720"/>
+      </w:pPr>
+      <w:r>
+        <w:t xml:space="preserve">+ </w:t>
+      </w:r>
+      <w:r>
+        <w:t>Tính</w:t>
+      </w:r>
+      <w:r>
+        <w:t xml:space="preserve"> năng xem thông tin cá nhân.</w:t>
+      </w:r>
+    </w:p>
+    <w:p>
+      <w:pPr>
+        <w:pStyle w:val="oancuaDanhsach"/>
+        <w:ind w:left="720"/>
+      </w:pPr>
+      <w:r>
+        <w:t xml:space="preserve">+ </w:t>
+      </w:r>
+      <w:r>
+        <w:t>Tính</w:t>
+      </w:r>
+      <w:r>
+        <w:t xml:space="preserve"> năng xem kết quả học tập cá nhân.</w:t>
+      </w:r>
+    </w:p>
+    <w:p>
+      <w:pPr>
+        <w:pStyle w:val="oancuaDanhsach"/>
+        <w:ind w:left="720"/>
+      </w:pPr>
+      <w:r>
+        <w:t xml:space="preserve">+ </w:t>
+      </w:r>
+      <w:r>
+        <w:t>Tính</w:t>
+      </w:r>
+      <w:r>
+        <w:t xml:space="preserve"> năng xem thời khóa biểu </w:t>
+      </w:r>
+      <w:r>
+        <w:t xml:space="preserve">và </w:t>
+      </w:r>
+      <w:r>
+        <w:t>lưu thời khóa biểu</w:t>
+      </w:r>
+      <w:r>
+        <w:t xml:space="preserve"> offline</w:t>
+      </w:r>
+      <w:r>
+        <w:t>.</w:t>
+      </w:r>
+    </w:p>
+    <w:p>
+      <w:pPr>
+        <w:pStyle w:val="oancuaDanhsach"/>
+        <w:ind w:left="720"/>
+      </w:pPr>
+      <w:r>
+        <w:t xml:space="preserve">+ </w:t>
+      </w:r>
+      <w:r>
+        <w:t>Tính</w:t>
+      </w:r>
+      <w:r>
+        <w:t xml:space="preserve"> năng tra cứu học phí.</w:t>
+      </w:r>
+    </w:p>
+    <w:p>
+      <w:pPr>
+        <w:pStyle w:val="oancuaDanhsach"/>
+        <w:ind w:left="720"/>
+      </w:pPr>
+      <w:r>
+        <w:t xml:space="preserve">+ </w:t>
+      </w:r>
+      <w:r>
+        <w:t>Tính</w:t>
+      </w:r>
+      <w:r>
+        <w:t xml:space="preserve"> năng </w:t>
+      </w:r>
+      <w:r>
+        <w:t>xem lịch thi và đặt lịch thông báo trên thiết bị cá nhân.</w:t>
+      </w:r>
+    </w:p>
+    <w:p>
+      <w:pPr>
+        <w:pStyle w:val="oancuaDanhsach"/>
+        <w:ind w:left="720"/>
+      </w:pPr>
+      <w:r>
+        <w:t>+ Tính năng đọc tin tức, thông báo của nhà trường.</w:t>
+      </w:r>
+    </w:p>
+    <w:p>
+      <w:pPr>
+        <w:pStyle w:val="oancuaDanhsach"/>
+        <w:ind w:left="720"/>
+      </w:pPr>
+      <w:r>
+        <w:t>+ Tính năng đọc thư báo của tài khoản hòm thư điện tử.</w:t>
+      </w:r>
+    </w:p>
+    <w:p>
+      <w:pPr>
+        <w:pStyle w:val="oancuaDanhsach"/>
+        <w:numPr>
+          <w:ilvl w:val="0"/>
+          <w:numId w:val="34"/>
+        </w:numPr>
+      </w:pPr>
+      <w:r>
+        <w:t>Máy chủ :</w:t>
+      </w:r>
+      <w:r>
+        <w:t xml:space="preserve"> Cung cấp API cho ứng dụng di động</w:t>
+      </w:r>
+    </w:p>
+    <w:p>
+      <w:pPr>
+        <w:pStyle w:val="oancuaDanhsach"/>
+        <w:ind w:left="720"/>
+      </w:pPr>
+      <w:r>
+        <w:t>+ Module đăng nhập / đăng xuất.</w:t>
+      </w:r>
+    </w:p>
+    <w:p>
+      <w:pPr>
+        <w:pStyle w:val="oancuaDanhsach"/>
+        <w:ind w:left="720"/>
+      </w:pPr>
+      <w:r>
+        <w:t>+ API liên quan đến máy chủ hệ thống thông tin</w:t>
+      </w:r>
+      <w:r>
+        <w:t xml:space="preserve"> sinh viên</w:t>
+      </w:r>
+      <w:r>
+        <w:t>.</w:t>
+      </w:r>
+    </w:p>
+    <w:p>
+      <w:pPr>
+        <w:pStyle w:val="oancuaDanhsach"/>
+        <w:ind w:left="720"/>
+      </w:pPr>
+      <w:r>
+        <w:t>+ API liên quan đến máy chủ tin tức.</w:t>
+      </w:r>
+    </w:p>
+    <w:p>
+      <w:pPr>
+        <w:pStyle w:val="oancuaDanhsach"/>
+        <w:ind w:left="720"/>
+      </w:pPr>
+      <w:r>
+        <w:t>+ API liên quan đến máy chủ email.</w:t>
+      </w:r>
+    </w:p>
+    <w:p>
+      <w:pPr>
+        <w:pStyle w:val="u2"/>
+      </w:pPr>
+      <w:bookmarkStart w:id="13" w:name="_Toc527975137"/>
+      <w:r>
+        <w:t>Ước lượng cách tích hợp hệ thống</w:t>
+      </w:r>
+      <w:bookmarkEnd w:id="13"/>
+    </w:p>
+    <w:p>
+      <w:r>
+        <w:t>Tích hợp hệ thống:</w:t>
+      </w:r>
+    </w:p>
+    <w:tbl>
+      <w:tblPr>
+        <w:tblStyle w:val="LiBang"/>
+        <w:tblW w:w="9265" w:type="dxa"/>
+        <w:tblLook w:val="04A0" w:firstRow="1" w:lastRow="0" w:firstColumn="1" w:lastColumn="0" w:noHBand="0" w:noVBand="1"/>
+      </w:tblPr>
+      <w:tblGrid>
+        <w:gridCol w:w="2192"/>
+        <w:gridCol w:w="4733"/>
+        <w:gridCol w:w="2340"/>
+      </w:tblGrid>
+      <w:tr>
+        <w:tc>
+          <w:tcPr>
+            <w:tcW w:w="2192" w:type="dxa"/>
+          </w:tcPr>
+          <w:p>
+            <w:pPr>
+              <w:rPr>
+                <w:b/>
+                <w:sz w:val="22"/>
+                <w:szCs w:val="22"/>
+              </w:rPr>
+            </w:pPr>
+            <w:r>
+              <w:rPr>
+                <w:b/>
+                <w:sz w:val="22"/>
+                <w:szCs w:val="22"/>
+              </w:rPr>
+              <w:t>Component ID</w:t>
+            </w:r>
+          </w:p>
+        </w:tc>
+        <w:tc>
+          <w:tcPr>
+            <w:tcW w:w="4733" w:type="dxa"/>
+          </w:tcPr>
+          <w:p>
+            <w:pPr>
+              <w:rPr>
+                <w:b/>
+                <w:sz w:val="22"/>
+                <w:szCs w:val="22"/>
+              </w:rPr>
+            </w:pPr>
+            <w:r>
+              <w:rPr>
+                <w:b/>
+                <w:sz w:val="22"/>
+                <w:szCs w:val="22"/>
+              </w:rPr>
+              <w:t>Mô Tả</w:t>
+            </w:r>
+          </w:p>
+        </w:tc>
+        <w:tc>
+          <w:tcPr>
+            <w:tcW w:w="2340" w:type="dxa"/>
+          </w:tcPr>
+          <w:p>
+            <w:pPr>
+              <w:rPr>
+                <w:b/>
+                <w:sz w:val="22"/>
+                <w:szCs w:val="22"/>
+              </w:rPr>
+            </w:pPr>
+            <w:r>
+              <w:rPr>
+                <w:b/>
+                <w:sz w:val="22"/>
+                <w:szCs w:val="22"/>
+              </w:rPr>
+              <w:t>Thứ tự</w:t>
+            </w:r>
+          </w:p>
+        </w:tc>
+      </w:tr>
+      <w:tr>
+        <w:tc>
+          <w:tcPr>
+            <w:tcW w:w="2192" w:type="dxa"/>
+          </w:tcPr>
+          <w:p>
+            <w:r>
+              <w:t>C1</w:t>
+            </w:r>
+          </w:p>
+        </w:tc>
+        <w:tc>
+          <w:tcPr>
+            <w:tcW w:w="4733" w:type="dxa"/>
+          </w:tcPr>
+          <w:p>
+            <w:r>
+              <w:t>Tính năng đăng nhập / đăng xuất.</w:t>
+            </w:r>
+          </w:p>
+        </w:tc>
+        <w:tc>
+          <w:tcPr>
+            <w:tcW w:w="2340" w:type="dxa"/>
+          </w:tcPr>
+          <w:p>
+            <w:r>
+              <w:t>1</w:t>
+            </w:r>
+          </w:p>
+        </w:tc>
+      </w:tr>
+      <w:tr>
+        <w:tc>
+          <w:tcPr>
+            <w:tcW w:w="2192" w:type="dxa"/>
+          </w:tcPr>
+          <w:p>
+            <w:r>
+              <w:t>S1</w:t>
+            </w:r>
+          </w:p>
+        </w:tc>
+        <w:tc>
+          <w:tcPr>
+            <w:tcW w:w="4733" w:type="dxa"/>
+          </w:tcPr>
+          <w:p>
+            <w:r>
+              <w:t>Module đăng nhập / đăng xuất.</w:t>
+            </w:r>
+          </w:p>
+        </w:tc>
+        <w:tc>
+          <w:tcPr>
+            <w:tcW w:w="2340" w:type="dxa"/>
+          </w:tcPr>
+          <w:p>
+            <w:r>
+              <w:t>2</w:t>
+            </w:r>
+          </w:p>
+        </w:tc>
+      </w:tr>
+      <w:tr>
+        <w:tc>
+          <w:tcPr>
+            <w:tcW w:w="2192" w:type="dxa"/>
+          </w:tcPr>
+          <w:p>
+            <w:r>
+              <w:t>C2a</w:t>
+            </w:r>
+          </w:p>
+        </w:tc>
+        <w:tc>
+          <w:tcPr>
+            <w:tcW w:w="4733" w:type="dxa"/>
+          </w:tcPr>
+          <w:p>
+            <w:r>
+              <w:t>Tính năng xem thông tin cá nhân.</w:t>
+            </w:r>
+          </w:p>
+        </w:tc>
+        <w:tc>
+          <w:tcPr>
+            <w:tcW w:w="2340" w:type="dxa"/>
+          </w:tcPr>
+          <w:p>
+            <w:r>
+              <w:t>3</w:t>
+            </w:r>
+          </w:p>
+        </w:tc>
+      </w:tr>
+      <w:tr>
+        <w:tc>
+          <w:tcPr>
+            <w:tcW w:w="2192" w:type="dxa"/>
+          </w:tcPr>
+          <w:p>
+            <w:r>
+              <w:t>C2b</w:t>
+            </w:r>
+          </w:p>
+        </w:tc>
+        <w:tc>
+          <w:tcPr>
+            <w:tcW w:w="4733" w:type="dxa"/>
+          </w:tcPr>
+          <w:p>
+            <w:r>
+              <w:t>Tính năng xem kết quả học tập cá nhân.</w:t>
+            </w:r>
+          </w:p>
+        </w:tc>
+        <w:tc>
+          <w:tcPr>
+            <w:tcW w:w="2340" w:type="dxa"/>
+          </w:tcPr>
+          <w:p>
+            <w:r>
+              <w:t>4</w:t>
+            </w:r>
+          </w:p>
+        </w:tc>
+      </w:tr>
+      <w:tr>
+        <w:tc>
+          <w:tcPr>
+            <w:tcW w:w="2192" w:type="dxa"/>
+          </w:tcPr>
+          <w:p>
+            <w:r>
+              <w:t>C2c</w:t>
+            </w:r>
+          </w:p>
+        </w:tc>
+        <w:tc>
+          <w:tcPr>
+            <w:tcW w:w="4733" w:type="dxa"/>
+          </w:tcPr>
+          <w:p>
+            <w:r>
+              <w:t>Tính năng xem lịch thi và đặt lịch thông báo trên thiết bị cá nhân.</w:t>
+            </w:r>
+          </w:p>
+        </w:tc>
+        <w:tc>
+          <w:tcPr>
+            <w:tcW w:w="2340" w:type="dxa"/>
+          </w:tcPr>
+          <w:p>
+            <w:r>
+              <w:t>5</w:t>
+            </w:r>
+          </w:p>
+        </w:tc>
+      </w:tr>
+      <w:tr>
+        <w:tc>
+          <w:tcPr>
+            <w:tcW w:w="2192" w:type="dxa"/>
+          </w:tcPr>
+          <w:p>
+            <w:r>
+              <w:t>C2d</w:t>
+            </w:r>
+          </w:p>
+        </w:tc>
+        <w:tc>
+          <w:tcPr>
+            <w:tcW w:w="4733" w:type="dxa"/>
+          </w:tcPr>
+          <w:p>
+            <w:r>
+              <w:t>Tính năng xem thời khóa biểu và lưu thời khóa biểu offline.</w:t>
+            </w:r>
+          </w:p>
+        </w:tc>
+        <w:tc>
+          <w:tcPr>
+            <w:tcW w:w="2340" w:type="dxa"/>
+          </w:tcPr>
+          <w:p>
+            <w:r>
+              <w:t>6</w:t>
+            </w:r>
+          </w:p>
+        </w:tc>
+      </w:tr>
+      <w:tr>
+        <w:tc>
+          <w:tcPr>
+            <w:tcW w:w="2192" w:type="dxa"/>
+          </w:tcPr>
+          <w:p>
+            <w:r>
+              <w:t>C2e</w:t>
+            </w:r>
+          </w:p>
+        </w:tc>
+        <w:tc>
+          <w:tcPr>
+            <w:tcW w:w="4733" w:type="dxa"/>
+          </w:tcPr>
+          <w:p>
+            <w:r>
+              <w:t>Tính năng tra cứu học phí.</w:t>
+            </w:r>
+          </w:p>
+        </w:tc>
+        <w:tc>
+          <w:tcPr>
+            <w:tcW w:w="2340" w:type="dxa"/>
+          </w:tcPr>
+          <w:p>
+            <w:r>
+              <w:t>7</w:t>
+            </w:r>
+          </w:p>
+        </w:tc>
+      </w:tr>
+      <w:tr>
+        <w:tc>
+          <w:tcPr>
+            <w:tcW w:w="2192" w:type="dxa"/>
+          </w:tcPr>
+          <w:p>
+            <w:r>
+              <w:t>S2</w:t>
+            </w:r>
+          </w:p>
+        </w:tc>
+        <w:tc>
+          <w:tcPr>
+            <w:tcW w:w="4733" w:type="dxa"/>
+          </w:tcPr>
+          <w:p>
+            <w:r>
+              <w:t>API hệ thống thông tin sinh viên</w:t>
+            </w:r>
+          </w:p>
+        </w:tc>
+        <w:tc>
+          <w:tcPr>
+            <w:tcW w:w="2340" w:type="dxa"/>
+          </w:tcPr>
+          <w:p>
+            <w:r>
+              <w:t>8</w:t>
+            </w:r>
+          </w:p>
+        </w:tc>
+      </w:tr>
+      <w:tr>
+        <w:tc>
+          <w:tcPr>
+            <w:tcW w:w="2192" w:type="dxa"/>
+          </w:tcPr>
+          <w:p>
+            <w:r>
+              <w:t>C3</w:t>
+            </w:r>
+          </w:p>
+        </w:tc>
+        <w:tc>
+          <w:tcPr>
+            <w:tcW w:w="4733" w:type="dxa"/>
+          </w:tcPr>
+          <w:p>
+            <w:r>
+              <w:t>Tính năng</w:t>
+            </w:r>
+            <w:r>
+              <w:t xml:space="preserve"> đọc tin tức, thông báo của nhà trường</w:t>
+            </w:r>
+          </w:p>
+        </w:tc>
+        <w:tc>
+          <w:tcPr>
+            <w:tcW w:w="2340" w:type="dxa"/>
+          </w:tcPr>
+          <w:p>
+            <w:r>
+              <w:t>9</w:t>
+            </w:r>
+          </w:p>
+        </w:tc>
+      </w:tr>
+      <w:tr>
+        <w:tc>
+          <w:tcPr>
+            <w:tcW w:w="2192" w:type="dxa"/>
+          </w:tcPr>
+          <w:p>
+            <w:r>
+              <w:t>S3</w:t>
+            </w:r>
+          </w:p>
+        </w:tc>
+        <w:tc>
+          <w:tcPr>
+            <w:tcW w:w="4733" w:type="dxa"/>
+          </w:tcPr>
+          <w:p>
+            <w:r>
+              <w:t>API tin tức.</w:t>
+            </w:r>
+          </w:p>
+        </w:tc>
+        <w:tc>
+          <w:tcPr>
+            <w:tcW w:w="2340" w:type="dxa"/>
+          </w:tcPr>
+          <w:p>
+            <w:r>
+              <w:t>10</w:t>
+            </w:r>
+          </w:p>
+        </w:tc>
+      </w:tr>
+      <w:tr>
+        <w:tc>
+          <w:tcPr>
+            <w:tcW w:w="2192" w:type="dxa"/>
+          </w:tcPr>
+          <w:p>
+            <w:r>
+              <w:t>C4</w:t>
+            </w:r>
+          </w:p>
+        </w:tc>
+        <w:tc>
+          <w:tcPr>
+            <w:tcW w:w="4733" w:type="dxa"/>
+          </w:tcPr>
+          <w:p>
+            <w:r>
+              <w:t>Tính năng hòm thư điện tử</w:t>
+            </w:r>
+          </w:p>
+        </w:tc>
+        <w:tc>
+          <w:tcPr>
+            <w:tcW w:w="2340" w:type="dxa"/>
+          </w:tcPr>
+          <w:p>
+            <w:r>
+              <w:t>11</w:t>
+            </w:r>
+          </w:p>
+        </w:tc>
+      </w:tr>
+      <w:tr>
+        <w:tc>
+          <w:tcPr>
+            <w:tcW w:w="2192" w:type="dxa"/>
+          </w:tcPr>
+          <w:p>
+            <w:r>
+              <w:t>S4</w:t>
+            </w:r>
+          </w:p>
+        </w:tc>
+        <w:tc>
+          <w:tcPr>
+            <w:tcW w:w="4733" w:type="dxa"/>
+          </w:tcPr>
+          <w:p>
+            <w:r>
+              <w:t>API thư điện tử</w:t>
+            </w:r>
+          </w:p>
+        </w:tc>
+        <w:tc>
+          <w:tcPr>
+            <w:tcW w:w="2340" w:type="dxa"/>
+          </w:tcPr>
+          <w:p>
+            <w:r>
+              <w:t>12</w:t>
+            </w:r>
+          </w:p>
+        </w:tc>
+      </w:tr>
+    </w:tbl>
+    <w:p/>
+    <w:p>
+      <w:pPr>
+        <w:pStyle w:val="u2"/>
+      </w:pPr>
+      <w:bookmarkStart w:id="14" w:name="_Toc527975138"/>
+      <w:r>
+        <w:t>Ước lượng thời gian</w:t>
+      </w:r>
+      <w:bookmarkEnd w:id="14"/>
+    </w:p>
+    <w:p>
+      <w:pPr>
+        <w:pStyle w:val="oancuaDanhsach"/>
+        <w:numPr>
+          <w:ilvl w:val="0"/>
+          <w:numId w:val="34"/>
+        </w:numPr>
+      </w:pPr>
+      <w:r>
+        <w:t>Ước lượng thời gian khảo sát:</w:t>
+      </w:r>
+    </w:p>
+    <w:p>
+      <w:pPr>
+        <w:pStyle w:val="oancuaDanhsach"/>
+        <w:ind w:left="720"/>
+      </w:pPr>
+      <w:r>
+        <w:t>+ Phỏng vấn, khảo sát ông Ngô Đào Lê: 1 ngày.</w:t>
+      </w:r>
+    </w:p>
+    <w:p>
+      <w:r>
+        <w:tab/>
+        <w:t>+ Phỏng vấn, khảo sát ông Đỗ Tiến Sĩ, khảo sát hệ thống hạ tầng: 1 ngày.</w:t>
+      </w:r>
+    </w:p>
+    <w:p>
+      <w:r>
+        <w:tab/>
+        <w:t xml:space="preserve">+ </w:t>
+      </w:r>
+      <w:r>
+        <w:t>Lập lịch kế hoạch, báo cáo: 3 ngày.</w:t>
+      </w:r>
+    </w:p>
+    <w:p>
+      <w:r>
+        <w:tab/>
+        <w:t>Tổng cộng: 1 tuần.</w:t>
+      </w:r>
+    </w:p>
+    <w:p>
+      <w:pPr>
+        <w:pStyle w:val="oancuaDanhsach"/>
+        <w:numPr>
+          <w:ilvl w:val="0"/>
+          <w:numId w:val="34"/>
+        </w:numPr>
+      </w:pPr>
+      <w:r>
+        <w:t>Ước lượng thời gian thiết kế, phát triển</w:t>
+      </w:r>
+      <w:r>
+        <w:t>, kiểm thử</w:t>
+      </w:r>
+      <w:r>
+        <w:t>:</w:t>
+      </w:r>
+    </w:p>
+    <w:tbl>
+      <w:tblPr>
+        <w:tblStyle w:val="LiBang"/>
+        <w:tblW w:w="9265" w:type="dxa"/>
+        <w:tblLook w:val="04A0" w:firstRow="1" w:lastRow="0" w:firstColumn="1" w:lastColumn="0" w:noHBand="0" w:noVBand="1"/>
+      </w:tblPr>
+      <w:tblGrid>
+        <w:gridCol w:w="2192"/>
+        <w:gridCol w:w="4103"/>
+        <w:gridCol w:w="2970"/>
+      </w:tblGrid>
+      <w:tr>
+        <w:tc>
+          <w:tcPr>
+            <w:tcW w:w="2192" w:type="dxa"/>
+          </w:tcPr>
+          <w:p>
+            <w:pPr>
+              <w:rPr>
+                <w:b/>
+                <w:sz w:val="22"/>
+                <w:szCs w:val="22"/>
+              </w:rPr>
+            </w:pPr>
+            <w:r>
+              <w:rPr>
+                <w:b/>
+                <w:sz w:val="22"/>
+                <w:szCs w:val="22"/>
+              </w:rPr>
+              <w:t>Component ID</w:t>
+            </w:r>
+          </w:p>
+        </w:tc>
+        <w:tc>
+          <w:tcPr>
+            <w:tcW w:w="4103" w:type="dxa"/>
+          </w:tcPr>
+          <w:p>
+            <w:pPr>
+              <w:rPr>
+                <w:b/>
+                <w:sz w:val="22"/>
+                <w:szCs w:val="22"/>
+              </w:rPr>
+            </w:pPr>
+            <w:r>
+              <w:rPr>
+                <w:b/>
+                <w:sz w:val="22"/>
+                <w:szCs w:val="22"/>
+              </w:rPr>
+              <w:t>Dự kiến bắt đầu</w:t>
+            </w:r>
+            <w:r>
+              <w:rPr>
+                <w:b/>
+                <w:sz w:val="22"/>
+                <w:szCs w:val="22"/>
+              </w:rPr>
+              <w:t xml:space="preserve"> (tuần)</w:t>
+            </w:r>
+          </w:p>
+        </w:tc>
+        <w:tc>
+          <w:tcPr>
+            <w:tcW w:w="2970" w:type="dxa"/>
+          </w:tcPr>
+          <w:p>
+            <w:pPr>
+              <w:rPr>
+                <w:b/>
+                <w:sz w:val="22"/>
+                <w:szCs w:val="22"/>
+              </w:rPr>
+            </w:pPr>
+            <w:r>
+              <w:rPr>
+                <w:b/>
+                <w:sz w:val="22"/>
+                <w:szCs w:val="22"/>
+              </w:rPr>
+              <w:t>Dự kiến kéo dài</w:t>
+            </w:r>
+            <w:r>
+              <w:rPr>
+                <w:b/>
+                <w:sz w:val="22"/>
+                <w:szCs w:val="22"/>
+              </w:rPr>
+              <w:t xml:space="preserve"> (tuần)</w:t>
+            </w:r>
+          </w:p>
+        </w:tc>
+      </w:tr>
+      <w:tr>
+        <w:tc>
+          <w:tcPr>
+            <w:tcW w:w="2192" w:type="dxa"/>
+          </w:tcPr>
+          <w:p>
+            <w:r>
+              <w:t>C1</w:t>
+            </w:r>
+          </w:p>
+        </w:tc>
+        <w:tc>
+          <w:tcPr>
+            <w:tcW w:w="4103" w:type="dxa"/>
+          </w:tcPr>
+          <w:p>
+            <w:r>
+              <w:t>1</w:t>
+            </w:r>
+          </w:p>
+        </w:tc>
+        <w:tc>
+          <w:tcPr>
+            <w:tcW w:w="2970" w:type="dxa"/>
+          </w:tcPr>
+          <w:p>
+            <w:r>
+              <w:t>1</w:t>
+            </w:r>
+          </w:p>
+        </w:tc>
+      </w:tr>
+      <w:tr>
+        <w:tc>
+          <w:tcPr>
+            <w:tcW w:w="2192" w:type="dxa"/>
+          </w:tcPr>
+          <w:p>
+            <w:r>
+              <w:t>S1</w:t>
+            </w:r>
+          </w:p>
+        </w:tc>
+        <w:tc>
+          <w:tcPr>
+            <w:tcW w:w="4103" w:type="dxa"/>
+          </w:tcPr>
+          <w:p>
+            <w:r>
+              <w:t>1</w:t>
+            </w:r>
+          </w:p>
+        </w:tc>
+        <w:tc>
+          <w:tcPr>
+            <w:tcW w:w="2970" w:type="dxa"/>
+          </w:tcPr>
+          <w:p>
+            <w:r>
+              <w:t>1</w:t>
+            </w:r>
+          </w:p>
+        </w:tc>
+      </w:tr>
+      <w:tr>
+        <w:tc>
+          <w:tcPr>
+            <w:tcW w:w="2192" w:type="dxa"/>
+          </w:tcPr>
+          <w:p>
+            <w:r>
+              <w:t>C2a</w:t>
+            </w:r>
+          </w:p>
+        </w:tc>
+        <w:tc>
+          <w:tcPr>
+            <w:tcW w:w="4103" w:type="dxa"/>
+          </w:tcPr>
+          <w:p>
+            <w:r>
+              <w:t>2</w:t>
+            </w:r>
+          </w:p>
+        </w:tc>
+        <w:tc>
+          <w:tcPr>
+            <w:tcW w:w="2970" w:type="dxa"/>
+          </w:tcPr>
+          <w:p>
+            <w:r>
+              <w:t>1</w:t>
+            </w:r>
+          </w:p>
+        </w:tc>
+      </w:tr>
+      <w:tr>
+        <w:tc>
+          <w:tcPr>
+            <w:tcW w:w="2192" w:type="dxa"/>
+          </w:tcPr>
+          <w:p>
+            <w:r>
+              <w:t>C2b</w:t>
+            </w:r>
+          </w:p>
+        </w:tc>
+        <w:tc>
+          <w:tcPr>
+            <w:tcW w:w="4103" w:type="dxa"/>
+          </w:tcPr>
+          <w:p>
+            <w:r>
+              <w:t>2</w:t>
+            </w:r>
+          </w:p>
+        </w:tc>
+        <w:tc>
+          <w:tcPr>
+            <w:tcW w:w="2970" w:type="dxa"/>
+          </w:tcPr>
+          <w:p>
+            <w:r>
+              <w:t>1</w:t>
+            </w:r>
+          </w:p>
+        </w:tc>
+      </w:tr>
+      <w:tr>
+        <w:tc>
+          <w:tcPr>
+            <w:tcW w:w="2192" w:type="dxa"/>
+          </w:tcPr>
+          <w:p>
+            <w:r>
+              <w:t>C2c</w:t>
+            </w:r>
+          </w:p>
+        </w:tc>
+        <w:tc>
+          <w:tcPr>
+            <w:tcW w:w="4103" w:type="dxa"/>
+          </w:tcPr>
+          <w:p>
+            <w:r>
+              <w:t>3</w:t>
+            </w:r>
+          </w:p>
+        </w:tc>
+        <w:tc>
+          <w:tcPr>
+            <w:tcW w:w="2970" w:type="dxa"/>
+          </w:tcPr>
+          <w:p>
+            <w:r>
+              <w:t>1</w:t>
+            </w:r>
+          </w:p>
+        </w:tc>
+      </w:tr>
+      <w:tr>
+        <w:tc>
+          <w:tcPr>
+            <w:tcW w:w="2192" w:type="dxa"/>
+          </w:tcPr>
+          <w:p>
+            <w:r>
+              <w:t>C2d</w:t>
+            </w:r>
+          </w:p>
+        </w:tc>
+        <w:tc>
+          <w:tcPr>
+            <w:tcW w:w="4103" w:type="dxa"/>
+          </w:tcPr>
+          <w:p>
+            <w:r>
+              <w:t>3</w:t>
+            </w:r>
+          </w:p>
+        </w:tc>
+        <w:tc>
+          <w:tcPr>
+            <w:tcW w:w="2970" w:type="dxa"/>
+          </w:tcPr>
+          <w:p>
+            <w:r>
+              <w:t>1</w:t>
+            </w:r>
+          </w:p>
+        </w:tc>
+      </w:tr>
+      <w:tr>
+        <w:tc>
+          <w:tcPr>
+            <w:tcW w:w="2192" w:type="dxa"/>
+          </w:tcPr>
+          <w:p>
+            <w:r>
+              <w:t>C2e</w:t>
+            </w:r>
+          </w:p>
+        </w:tc>
+        <w:tc>
+          <w:tcPr>
+            <w:tcW w:w="4103" w:type="dxa"/>
+          </w:tcPr>
+          <w:p>
+            <w:r>
+              <w:t>4</w:t>
+            </w:r>
+          </w:p>
+        </w:tc>
+        <w:tc>
+          <w:tcPr>
+            <w:tcW w:w="2970" w:type="dxa"/>
+          </w:tcPr>
+          <w:p>
+            <w:r>
+              <w:t>1</w:t>
+            </w:r>
+          </w:p>
+        </w:tc>
+      </w:tr>
+      <w:tr>
+        <w:tc>
+          <w:tcPr>
+            <w:tcW w:w="2192" w:type="dxa"/>
+          </w:tcPr>
+          <w:p>
+            <w:r>
+              <w:t>S2</w:t>
+            </w:r>
+          </w:p>
+        </w:tc>
+        <w:tc>
+          <w:tcPr>
+            <w:tcW w:w="4103" w:type="dxa"/>
+          </w:tcPr>
+          <w:p>
+            <w:r>
+              <w:t>5</w:t>
+            </w:r>
+          </w:p>
+        </w:tc>
+        <w:tc>
+          <w:tcPr>
+            <w:tcW w:w="2970" w:type="dxa"/>
+          </w:tcPr>
+          <w:p>
+            <w:r>
+              <w:t>3</w:t>
+            </w:r>
+          </w:p>
+        </w:tc>
+      </w:tr>
+      <w:tr>
+        <w:tc>
+          <w:tcPr>
+            <w:tcW w:w="2192" w:type="dxa"/>
+          </w:tcPr>
+          <w:p>
+            <w:r>
+              <w:t>C3</w:t>
+            </w:r>
+          </w:p>
+        </w:tc>
+        <w:tc>
+          <w:tcPr>
+            <w:tcW w:w="4103" w:type="dxa"/>
+          </w:tcPr>
+          <w:p>
+            <w:r>
+              <w:t>8</w:t>
+            </w:r>
+          </w:p>
+        </w:tc>
+        <w:tc>
+          <w:tcPr>
+            <w:tcW w:w="2970" w:type="dxa"/>
+          </w:tcPr>
+          <w:p>
+            <w:r>
+              <w:t>1</w:t>
+            </w:r>
+          </w:p>
+        </w:tc>
+      </w:tr>
+      <w:tr>
+        <w:tc>
+          <w:tcPr>
+            <w:tcW w:w="2192" w:type="dxa"/>
+          </w:tcPr>
+          <w:p>
+            <w:r>
+              <w:t>S3</w:t>
+            </w:r>
+          </w:p>
+        </w:tc>
+        <w:tc>
+          <w:tcPr>
+            <w:tcW w:w="4103" w:type="dxa"/>
+          </w:tcPr>
+          <w:p>
+            <w:r>
+              <w:t>9</w:t>
+            </w:r>
+          </w:p>
+        </w:tc>
+        <w:tc>
+          <w:tcPr>
+            <w:tcW w:w="2970" w:type="dxa"/>
+          </w:tcPr>
+          <w:p>
+            <w:r>
+              <w:t>1</w:t>
+            </w:r>
+          </w:p>
+        </w:tc>
+      </w:tr>
+      <w:tr>
+        <w:tc>
+          <w:tcPr>
+            <w:tcW w:w="2192" w:type="dxa"/>
+          </w:tcPr>
+          <w:p>
+            <w:r>
+              <w:t>C4</w:t>
+            </w:r>
+          </w:p>
+        </w:tc>
+        <w:tc>
+          <w:tcPr>
+            <w:tcW w:w="4103" w:type="dxa"/>
+          </w:tcPr>
+          <w:p>
+            <w:r>
+              <w:t>10</w:t>
+            </w:r>
+          </w:p>
+        </w:tc>
+        <w:tc>
+          <w:tcPr>
+            <w:tcW w:w="2970" w:type="dxa"/>
+          </w:tcPr>
+          <w:p>
+            <w:r>
+              <w:t>1</w:t>
+            </w:r>
+          </w:p>
+        </w:tc>
+      </w:tr>
+      <w:tr>
+        <w:tc>
+          <w:tcPr>
+            <w:tcW w:w="2192" w:type="dxa"/>
+          </w:tcPr>
+          <w:p>
+            <w:r>
+              <w:t>S4</w:t>
+            </w:r>
+          </w:p>
+        </w:tc>
+        <w:tc>
+          <w:tcPr>
+            <w:tcW w:w="4103" w:type="dxa"/>
+          </w:tcPr>
+          <w:p>
+            <w:r>
+              <w:t>1</w:t>
+            </w:r>
+            <w:r>
+              <w:t>1</w:t>
+            </w:r>
+          </w:p>
+        </w:tc>
+        <w:tc>
+          <w:tcPr>
+            <w:tcW w:w="2970" w:type="dxa"/>
+          </w:tcPr>
+          <w:p>
+            <w:r>
+              <w:t>2</w:t>
+            </w:r>
+          </w:p>
+        </w:tc>
+      </w:tr>
+    </w:tbl>
+    <w:p/>
+    <w:p>
+      <w:pPr>
+        <w:pStyle w:val="oancuaDanhsach"/>
+        <w:numPr>
+          <w:ilvl w:val="0"/>
+          <w:numId w:val="34"/>
+        </w:numPr>
+      </w:pPr>
+      <w:r>
+        <w:t>Ước lượng thời gian kiểm thử</w:t>
+      </w:r>
+      <w:r>
+        <w:t xml:space="preserve"> hệ thống</w:t>
+      </w:r>
+      <w:r>
+        <w:t>, phát hành thử nghiệm: 3 tuần.</w:t>
+      </w:r>
+    </w:p>
+    <w:p>
+      <w:pPr>
+        <w:pStyle w:val="oancuaDanhsach"/>
+        <w:numPr>
+          <w:ilvl w:val="0"/>
+          <w:numId w:val="34"/>
+        </w:numPr>
+      </w:pPr>
+      <w:r>
+        <w:t>Tổng thời gian thực hiện: 16 tuần ( 4 tháng ).</w:t>
+      </w:r>
+    </w:p>
+    <w:p>
+      <w:pPr>
+        <w:pStyle w:val="u2"/>
+      </w:pPr>
+      <w:bookmarkStart w:id="15" w:name="_Toc527975139"/>
+      <w:r>
+        <w:t>Ước lượng rủi ro</w:t>
+      </w:r>
+      <w:bookmarkEnd w:id="15"/>
+    </w:p>
+    <w:tbl>
+      <w:tblPr>
+        <w:tblStyle w:val="LiBang"/>
+        <w:tblW w:w="0" w:type="auto"/>
+        <w:tblLook w:val="04A0" w:firstRow="1" w:lastRow="0" w:firstColumn="1" w:lastColumn="0" w:noHBand="0" w:noVBand="1"/>
+      </w:tblPr>
+      <w:tblGrid>
+        <w:gridCol w:w="625"/>
+        <w:gridCol w:w="3420"/>
+        <w:gridCol w:w="1710"/>
+        <w:gridCol w:w="3015"/>
+      </w:tblGrid>
+      <w:tr>
+        <w:tc>
+          <w:tcPr>
+            <w:tcW w:w="625" w:type="dxa"/>
+          </w:tcPr>
+          <w:p>
+            <w:pPr>
+              <w:rPr>
+                <w:b/>
+              </w:rPr>
+            </w:pPr>
+            <w:r>
+              <w:rPr>
+                <w:b/>
+              </w:rPr>
+              <w:t>STT</w:t>
+            </w:r>
+          </w:p>
+        </w:tc>
+        <w:tc>
+          <w:tcPr>
+            <w:tcW w:w="3420" w:type="dxa"/>
+          </w:tcPr>
+          <w:p>
+            <w:pPr>
+              <w:rPr>
+                <w:b/>
+              </w:rPr>
+            </w:pPr>
+            <w:r>
+              <w:rPr>
+                <w:b/>
+              </w:rPr>
+              <w:t>Mô tả rủi ro</w:t>
+            </w:r>
+          </w:p>
+        </w:tc>
+        <w:tc>
+          <w:tcPr>
+            <w:tcW w:w="1710" w:type="dxa"/>
+          </w:tcPr>
+          <w:p>
+            <w:pPr>
+              <w:rPr>
+                <w:b/>
+              </w:rPr>
+            </w:pPr>
+            <w:r>
+              <w:rPr>
+                <w:b/>
+              </w:rPr>
+              <w:t>Xác suất xảy ra</w:t>
+            </w:r>
+          </w:p>
+        </w:tc>
+        <w:tc>
+          <w:tcPr>
+            <w:tcW w:w="3015" w:type="dxa"/>
+          </w:tcPr>
+          <w:p>
+            <w:pPr>
+              <w:rPr>
+                <w:b/>
+              </w:rPr>
+            </w:pPr>
+            <w:r>
+              <w:rPr>
+                <w:b/>
+              </w:rPr>
+              <w:t>Cách khắc phục</w:t>
+            </w:r>
+          </w:p>
+        </w:tc>
+      </w:tr>
+      <w:tr>
+        <w:tc>
+          <w:tcPr>
+            <w:tcW w:w="625" w:type="dxa"/>
+          </w:tcPr>
+          <w:p>
+            <w:r>
+              <w:t>1</w:t>
+            </w:r>
+          </w:p>
+        </w:tc>
+        <w:tc>
+          <w:tcPr>
+            <w:tcW w:w="3420" w:type="dxa"/>
+          </w:tcPr>
+          <w:p>
+            <w:r>
+              <w:t>Chậm tiến độ</w:t>
+            </w:r>
+          </w:p>
+        </w:tc>
+        <w:tc>
+          <w:tcPr>
+            <w:tcW w:w="1710" w:type="dxa"/>
+          </w:tcPr>
+          <w:p>
+            <w:r>
+              <w:t>45%</w:t>
+            </w:r>
+          </w:p>
+        </w:tc>
+        <w:tc>
+          <w:tcPr>
+            <w:tcW w:w="3015" w:type="dxa"/>
+          </w:tcPr>
+          <w:p>
+            <w:r>
+              <w:t>Tăng năng suất nhân viên, cải thiện kỹ năng của nhà quản lý</w:t>
+            </w:r>
+          </w:p>
+        </w:tc>
+      </w:tr>
+      <w:tr>
+        <w:tc>
+          <w:tcPr>
+            <w:tcW w:w="625" w:type="dxa"/>
+          </w:tcPr>
+          <w:p>
+            <w:r>
+              <w:t>2</w:t>
+            </w:r>
+          </w:p>
+        </w:tc>
+        <w:tc>
+          <w:tcPr>
+            <w:tcW w:w="3420" w:type="dxa"/>
+          </w:tcPr>
+          <w:p>
+            <w:r>
+              <w:t>Thay đổi nhân sự</w:t>
+            </w:r>
+          </w:p>
+        </w:tc>
+        <w:tc>
+          <w:tcPr>
+            <w:tcW w:w="1710" w:type="dxa"/>
+          </w:tcPr>
+          <w:p>
+            <w:r>
+              <w:t>30%</w:t>
+            </w:r>
+          </w:p>
+        </w:tc>
+        <w:tc>
+          <w:tcPr>
+            <w:tcW w:w="3015" w:type="dxa"/>
+          </w:tcPr>
+          <w:p/>
+        </w:tc>
+      </w:tr>
+      <w:tr>
+        <w:tc>
+          <w:tcPr>
+            <w:tcW w:w="625" w:type="dxa"/>
+          </w:tcPr>
+          <w:p>
+            <w:r>
+              <w:t>3</w:t>
+            </w:r>
+          </w:p>
+        </w:tc>
+        <w:tc>
+          <w:tcPr>
+            <w:tcW w:w="3420" w:type="dxa"/>
+          </w:tcPr>
+          <w:p>
+            <w:r>
+              <w:t>Khách hàng thay đổi yêu cầu</w:t>
+            </w:r>
+          </w:p>
+        </w:tc>
+        <w:tc>
+          <w:tcPr>
+            <w:tcW w:w="1710" w:type="dxa"/>
+          </w:tcPr>
+          <w:p>
+            <w:r>
+              <w:t>30%</w:t>
+            </w:r>
+          </w:p>
+        </w:tc>
+        <w:tc>
+          <w:tcPr>
+            <w:tcW w:w="3015" w:type="dxa"/>
+          </w:tcPr>
+          <w:p/>
+        </w:tc>
+      </w:tr>
+      <w:tr>
+        <w:tc>
+          <w:tcPr>
+            <w:tcW w:w="625" w:type="dxa"/>
+          </w:tcPr>
+          <w:p>
+            <w:r>
+              <w:t>4</w:t>
+            </w:r>
+          </w:p>
+        </w:tc>
+        <w:tc>
+          <w:tcPr>
+            <w:tcW w:w="3420" w:type="dxa"/>
+          </w:tcPr>
+          <w:p>
+            <w:r>
+              <w:t>Sản phẩm bàn giao phát sinh nhiều lỗi so với lúc phát triển</w:t>
+            </w:r>
+          </w:p>
+        </w:tc>
+        <w:tc>
+          <w:tcPr>
+            <w:tcW w:w="1710" w:type="dxa"/>
+          </w:tcPr>
+          <w:p>
+            <w:r>
+              <w:t>40%</w:t>
+            </w:r>
+          </w:p>
+        </w:tc>
+        <w:tc>
+          <w:tcPr>
+            <w:tcW w:w="3015" w:type="dxa"/>
+          </w:tcPr>
+          <w:p>
+            <w:r>
+              <w:t>Cải thiện chất lượng phần mềm,</w:t>
+            </w:r>
+          </w:p>
+          <w:p>
+            <w:r>
+              <w:t>Vá lỗi, cập nhật thường xuyên.</w:t>
+            </w:r>
+          </w:p>
+        </w:tc>
+      </w:tr>
+      <w:tr>
+        <w:tc>
+          <w:tcPr>
+            <w:tcW w:w="625" w:type="dxa"/>
+          </w:tcPr>
+          <w:p>
+            <w:r>
+              <w:t>5</w:t>
+            </w:r>
+          </w:p>
+        </w:tc>
+        <w:tc>
+          <w:tcPr>
+            <w:tcW w:w="3420" w:type="dxa"/>
+          </w:tcPr>
+          <w:p>
+            <w:r>
+              <w:t>Hệ thống gặp sự cố</w:t>
+            </w:r>
+          </w:p>
+        </w:tc>
+        <w:tc>
+          <w:tcPr>
+            <w:tcW w:w="1710" w:type="dxa"/>
+          </w:tcPr>
+          <w:p>
+            <w:r>
+              <w:t>25%</w:t>
+            </w:r>
+          </w:p>
+        </w:tc>
+        <w:tc>
+          <w:tcPr>
+            <w:tcW w:w="3015" w:type="dxa"/>
+          </w:tcPr>
+          <w:p>
+            <w:r>
+              <w:t>Xây dựng hệ thống dự phòng (back up)</w:t>
+            </w:r>
+          </w:p>
+        </w:tc>
+      </w:tr>
+      <w:tr>
+        <w:tc>
+          <w:tcPr>
+            <w:tcW w:w="625" w:type="dxa"/>
+          </w:tcPr>
+          <w:p>
+            <w:r>
+              <w:lastRenderedPageBreak/>
+              <w:t>6</w:t>
+            </w:r>
+          </w:p>
+        </w:tc>
+        <w:tc>
+          <w:tcPr>
+            <w:tcW w:w="3420" w:type="dxa"/>
+          </w:tcPr>
+          <w:p>
+            <w:r>
+              <w:t>Vượt chi ngân sách phát triển</w:t>
+            </w:r>
+          </w:p>
+        </w:tc>
+        <w:tc>
+          <w:tcPr>
+            <w:tcW w:w="1710" w:type="dxa"/>
+          </w:tcPr>
+          <w:p>
+            <w:r>
+              <w:t>30%</w:t>
+            </w:r>
+          </w:p>
+        </w:tc>
+        <w:tc>
+          <w:tcPr>
+            <w:tcW w:w="3015" w:type="dxa"/>
+          </w:tcPr>
+          <w:p/>
+        </w:tc>
+      </w:tr>
+      <w:tr>
+        <w:tc>
+          <w:tcPr>
+            <w:tcW w:w="625" w:type="dxa"/>
+          </w:tcPr>
+          <w:p>
+            <w:r>
+              <w:t>7</w:t>
+            </w:r>
+          </w:p>
+        </w:tc>
+        <w:tc>
+          <w:tcPr>
+            <w:tcW w:w="3420" w:type="dxa"/>
+          </w:tcPr>
+          <w:p>
+            <w:r>
+              <w:t>Thay đổi về hạ tầng</w:t>
+            </w:r>
+          </w:p>
+        </w:tc>
+        <w:tc>
+          <w:tcPr>
+            <w:tcW w:w="1710" w:type="dxa"/>
+          </w:tcPr>
+          <w:p>
+            <w:r>
+              <w:t>20%</w:t>
+            </w:r>
+          </w:p>
+        </w:tc>
+        <w:tc>
+          <w:tcPr>
+            <w:tcW w:w="3015" w:type="dxa"/>
+          </w:tcPr>
+          <w:p/>
+        </w:tc>
+      </w:tr>
+    </w:tbl>
+    <w:p/>
+    <w:p>
+      <w:pPr>
+        <w:pStyle w:val="u2"/>
+      </w:pPr>
+      <w:bookmarkStart w:id="16" w:name="_Toc527975140"/>
+      <w:r>
+        <w:t>Xác định các hạng mục kiểm thử</w:t>
+      </w:r>
+      <w:bookmarkEnd w:id="16"/>
+    </w:p>
+    <w:p>
+      <w:pPr>
+        <w:pStyle w:val="oancuaDanhsach"/>
+        <w:numPr>
+          <w:ilvl w:val="0"/>
+          <w:numId w:val="34"/>
+        </w:numPr>
+      </w:pPr>
+      <w:r>
+        <w:t xml:space="preserve">Kiểm thử </w:t>
+      </w:r>
+      <w:r>
+        <w:t>đơn vị</w:t>
+      </w:r>
+      <w:r>
+        <w:t xml:space="preserve"> (Unit Testing)</w:t>
+      </w:r>
+      <w:r>
+        <w:t>: được thực hiện xuyên suốt quá trình phát triển dự án, mỗi hàm phải được viết Unit Test.</w:t>
+      </w:r>
+    </w:p>
+    <w:p>
+      <w:pPr>
+        <w:pStyle w:val="oancuaDanhsach"/>
+        <w:ind w:left="720"/>
+      </w:pPr>
+      <w:r>
+        <w:t>Yêu cầu Code Coverage &gt;= 90%.</w:t>
+      </w:r>
+    </w:p>
+    <w:p>
+      <w:pPr>
+        <w:pStyle w:val="oancuaDanhsach"/>
+        <w:numPr>
+          <w:ilvl w:val="0"/>
+          <w:numId w:val="34"/>
+        </w:numPr>
+      </w:pPr>
+      <w:r>
+        <w:t xml:space="preserve">Kiểm thử tích hợp (Integration Testing): được thực hiện khi tích hợp một Component vào hệ thống. </w:t>
+      </w:r>
+    </w:p>
+    <w:p>
+      <w:pPr>
+        <w:pStyle w:val="oancuaDanhsach"/>
+        <w:numPr>
+          <w:ilvl w:val="0"/>
+          <w:numId w:val="34"/>
+        </w:numPr>
+      </w:pPr>
+      <w:r>
+        <w:t>Kiểm thử chức năng (Functional Testing)</w:t>
+      </w:r>
+      <w:r>
+        <w:t xml:space="preserve"> : </w:t>
+      </w:r>
+      <w:r>
+        <w:t>Được thực hiện vào mỗi cuối tháng, trước khi trình bày phiên bản mẫu cho khách hàng.</w:t>
+      </w:r>
+    </w:p>
+    <w:p>
+      <w:pPr>
+        <w:pStyle w:val="oancuaDanhsach"/>
+        <w:numPr>
+          <w:ilvl w:val="0"/>
+          <w:numId w:val="34"/>
+        </w:numPr>
+      </w:pPr>
+      <w:r>
+        <w:t>Kiểm thử hệ thống (System Testing)</w:t>
+      </w:r>
+      <w:r>
+        <w:t xml:space="preserve">: Được thực hiện khi các Component đã được tích hợp hết. </w:t>
+      </w:r>
+    </w:p>
+    <w:p>
+      <w:pPr>
+        <w:pStyle w:val="u2"/>
+      </w:pPr>
+      <w:bookmarkStart w:id="17" w:name="_Toc527975141"/>
+      <w:r>
+        <w:t>Ước lượng cách thức triển khai/cài đặt</w:t>
+      </w:r>
+      <w:bookmarkEnd w:id="17"/>
+    </w:p>
+    <w:p>
+      <w:pPr>
+        <w:pStyle w:val="oancuaDanhsach"/>
+        <w:numPr>
+          <w:ilvl w:val="0"/>
+          <w:numId w:val="34"/>
+        </w:numPr>
+      </w:pPr>
+      <w:r>
+        <w:t xml:space="preserve">Thời gian triển khai / cài đặt dự kiến: </w:t>
+      </w:r>
+    </w:p>
+    <w:p>
+      <w:pPr>
+        <w:ind w:left="720"/>
+      </w:pPr>
+      <w:r>
+        <w:t xml:space="preserve">Phiên bản thử nghiệm: </w:t>
+      </w:r>
+      <w:r>
+        <w:t>07/04.2019</w:t>
+      </w:r>
+      <w:r>
+        <w:t>.</w:t>
+      </w:r>
+    </w:p>
+    <w:p>
+      <w:pPr>
+        <w:ind w:left="720"/>
+      </w:pPr>
+      <w:r>
+        <w:t xml:space="preserve">Phiên bản chính thức: </w:t>
+      </w:r>
+      <w:r>
+        <w:t>29/04/2019</w:t>
+      </w:r>
+      <w:r>
+        <w:t>.</w:t>
+      </w:r>
+    </w:p>
+    <w:p>
+      <w:pPr>
+        <w:pStyle w:val="oancuaDanhsach"/>
+        <w:numPr>
+          <w:ilvl w:val="0"/>
+          <w:numId w:val="34"/>
+        </w:numPr>
+      </w:pPr>
+      <w:r>
+        <w:t>Cài đặt máy chủ:</w:t>
+      </w:r>
+    </w:p>
+    <w:p>
+      <w:pPr>
+        <w:pStyle w:val="oancuaDanhsach"/>
+        <w:ind w:left="720"/>
+      </w:pPr>
+      <w:r>
+        <w:t>+ Hệ điều hành sử dụng: Ubuntu Server 14.04.5 LTS.</w:t>
+      </w:r>
+    </w:p>
+    <w:p>
+      <w:pPr>
+        <w:pStyle w:val="oancuaDanhsach"/>
+        <w:ind w:left="720"/>
+      </w:pPr>
+      <w:r>
+        <w:t>+ Băng thông: 2 đường Internet song hành, cân bằng tải và tường lửa.</w:t>
+      </w:r>
+    </w:p>
+    <w:p>
+      <w:pPr>
+        <w:pStyle w:val="oancuaDanhsach"/>
+        <w:ind w:left="720"/>
+      </w:pPr>
+      <w:r>
+        <w:t>+ Cài đặt bằng Source code (PHP).</w:t>
+      </w:r>
+    </w:p>
+    <w:p>
+      <w:pPr>
+        <w:pStyle w:val="oancuaDanhsach"/>
+        <w:numPr>
+          <w:ilvl w:val="0"/>
+          <w:numId w:val="34"/>
+        </w:numPr>
+      </w:pPr>
+      <w:r>
+        <w:t>Cài đặt ứng dụng di động:</w:t>
+      </w:r>
+    </w:p>
+    <w:p>
+      <w:pPr>
+        <w:pStyle w:val="oancuaDanhsach"/>
+        <w:ind w:left="720"/>
+      </w:pPr>
+      <w:r>
+        <w:t>+ Hệ điều hành sử dụng: Android &gt;=4.0.3</w:t>
+      </w:r>
+    </w:p>
+    <w:p>
+      <w:pPr>
+        <w:pStyle w:val="oancuaDanhsach"/>
+        <w:ind w:left="720"/>
+      </w:pPr>
+      <w:r>
+        <w:t>+ Có kết nối Internet.</w:t>
+      </w:r>
+    </w:p>
+    <w:p>
+      <w:pPr>
+        <w:pStyle w:val="oancuaDanhsach"/>
+        <w:ind w:left="720"/>
+      </w:pPr>
+      <w:r>
+        <w:t>+ Cài đặt bằng file binary APK.</w:t>
+      </w:r>
+      <w:bookmarkStart w:id="18" w:name="_GoBack"/>
+      <w:bookmarkEnd w:id="18"/>
+    </w:p>
     <w:sectPr>
-      <w:headerReference w:type="even" r:id="rId17"/>
-      <w:headerReference w:type="default" r:id="rId18"/>
-      <w:footerReference w:type="even" r:id="rId19"/>
-      <w:footerReference w:type="default" r:id="rId20"/>
-      <w:headerReference w:type="first" r:id="rId21"/>
-      <w:footerReference w:type="first" r:id="rId22"/>
+      <w:headerReference w:type="even" r:id="rId18"/>
+      <w:headerReference w:type="default" r:id="rId19"/>
+      <w:footerReference w:type="even" r:id="rId20"/>
+      <w:footerReference w:type="default" r:id="rId21"/>
+      <w:headerReference w:type="first" r:id="rId22"/>
+      <w:footerReference w:type="first" r:id="rId23"/>
       <w:footnotePr>
         <w:pos w:val="beneathText"/>
       </w:footnotePr>
@@ -4524,7 +6472,7 @@
                                   <pic:cNvPicPr/>
                                 </pic:nvPicPr>
                                 <pic:blipFill>
-                                  <a:blip r:embed="rId1">
+                                  <a:blip r:embed="rId2">
                                     <a:extLst>
                                       <a:ext uri="{28A0092B-C50C-407E-A947-70E740481C1C}">
                                         <a14:useLocalDpi xmlns:a14="http://schemas.microsoft.com/office/drawing/2010/main" val="0"/>
@@ -9260,7 +11208,7 @@
 </file>
 
 <file path=customXml/itemProps1.xml><?xml version="1.0" encoding="utf-8"?>
-<ds:datastoreItem xmlns:ds="http://schemas.openxmlformats.org/officeDocument/2006/customXml" ds:itemID="{3E0BC536-ABD1-4CBE-9ABE-F5A7FD36810B}">
+<ds:datastoreItem xmlns:ds="http://schemas.openxmlformats.org/officeDocument/2006/customXml" ds:itemID="{28976227-569B-4C9E-8B51-F9A7BE3DBDE7}">
   <ds:schemaRefs>
     <ds:schemaRef ds:uri="http://schemas.openxmlformats.org/officeDocument/2006/bibliography"/>
   </ds:schemaRefs>

--- a/MyProjectMgnt.docx
+++ b/MyProjectMgnt.docx
@@ -2720,6 +2720,74 @@
           </w:p>
         </w:tc>
       </w:tr>
+      <w:tr>
+        <w:trPr>
+          <w:trHeight w:val="540"/>
+        </w:trPr>
+        <w:tc>
+          <w:tcPr>
+            <w:cnfStyle w:val="001000000000" w:firstRow="0" w:lastRow="0" w:firstColumn="1" w:lastColumn="0" w:oddVBand="0" w:evenVBand="0" w:oddHBand="0" w:evenHBand="0" w:firstRowFirstColumn="0" w:firstRowLastColumn="0" w:lastRowFirstColumn="0" w:lastRowLastColumn="0"/>
+            <w:tcW w:w="1495" w:type="dxa"/>
+          </w:tcPr>
+          <w:p>
+            <w:r>
+              <w:t>04/01/2019</w:t>
+            </w:r>
+          </w:p>
+        </w:tc>
+        <w:tc>
+          <w:tcPr>
+            <w:tcW w:w="3000" w:type="dxa"/>
+          </w:tcPr>
+          <w:p>
+            <w:pPr>
+              <w:cnfStyle w:val="000000000000" w:firstRow="0" w:lastRow="0" w:firstColumn="0" w:lastColumn="0" w:oddVBand="0" w:evenVBand="0" w:oddHBand="0" w:evenHBand="0" w:firstRowFirstColumn="0" w:firstRowLastColumn="0" w:lastRowFirstColumn="0" w:lastRowLastColumn="0"/>
+            </w:pPr>
+            <w:r>
+              <w:t>Sửa lỗi chính tả</w:t>
+            </w:r>
+          </w:p>
+        </w:tc>
+        <w:tc>
+          <w:tcPr>
+            <w:tcW w:w="810" w:type="dxa"/>
+          </w:tcPr>
+          <w:p>
+            <w:pPr>
+              <w:cnfStyle w:val="000000000000" w:firstRow="0" w:lastRow="0" w:firstColumn="0" w:lastColumn="0" w:oddVBand="0" w:evenVBand="0" w:oddHBand="0" w:evenHBand="0" w:firstRowFirstColumn="0" w:firstRowLastColumn="0" w:lastRowFirstColumn="0" w:lastRowLastColumn="0"/>
+            </w:pPr>
+            <w:r>
+              <w:t>0.4.1</w:t>
+            </w:r>
+          </w:p>
+        </w:tc>
+        <w:tc>
+          <w:tcPr>
+            <w:tcW w:w="1710" w:type="dxa"/>
+          </w:tcPr>
+          <w:p>
+            <w:pPr>
+              <w:cnfStyle w:val="000000000000" w:firstRow="0" w:lastRow="0" w:firstColumn="0" w:lastColumn="0" w:oddVBand="0" w:evenVBand="0" w:oddHBand="0" w:evenHBand="0" w:firstRowFirstColumn="0" w:firstRowLastColumn="0" w:lastRowFirstColumn="0" w:lastRowLastColumn="0"/>
+            </w:pPr>
+            <w:r>
+              <w:t>Bùi Đức Hòa</w:t>
+            </w:r>
+          </w:p>
+        </w:tc>
+        <w:tc>
+          <w:tcPr>
+            <w:tcW w:w="1715" w:type="dxa"/>
+          </w:tcPr>
+          <w:p>
+            <w:pPr>
+              <w:cnfStyle w:val="000000000000" w:firstRow="0" w:lastRow="0" w:firstColumn="0" w:lastColumn="0" w:oddVBand="0" w:evenVBand="0" w:oddHBand="0" w:evenHBand="0" w:firstRowFirstColumn="0" w:firstRowLastColumn="0" w:lastRowFirstColumn="0" w:lastRowLastColumn="0"/>
+            </w:pPr>
+            <w:r>
+              <w:t>Đặng Văn Cường</w:t>
+            </w:r>
+          </w:p>
+        </w:tc>
+      </w:tr>
     </w:tbl>
     <w:p>
       <w:pPr>
@@ -3885,10 +3953,18 @@
         </w:numPr>
       </w:pPr>
       <w:r>
-        <w:t>Tạo sự thoải mái, hài lòng cho khách hàng của khách hàng</w:t>
-      </w:r>
-      <w:r>
-        <w:t xml:space="preserve"> , ở đây là sinh viên của trường đại học A Sao.</w:t>
+        <w:t xml:space="preserve">Tạo sự thoải mái, hài lòng cho khách hàng của khách </w:t>
+      </w:r>
+      <w:proofErr w:type="gramStart"/>
+      <w:r>
+        <w:t>hàng</w:t>
+      </w:r>
+      <w:r>
+        <w:t xml:space="preserve"> ,</w:t>
+      </w:r>
+      <w:proofErr w:type="gramEnd"/>
+      <w:r>
+        <w:t xml:space="preserve"> ở đây là sinh viên của trường đại học A Sao.</w:t>
       </w:r>
     </w:p>
     <w:p>
@@ -4073,8 +4149,13 @@
         </w:numPr>
       </w:pPr>
       <w:r>
-        <w:t>Máy chủ :</w:t>
-      </w:r>
+        <w:t xml:space="preserve">Máy </w:t>
+      </w:r>
+      <w:proofErr w:type="gramStart"/>
+      <w:r>
+        <w:t>chủ :</w:t>
+      </w:r>
+      <w:proofErr w:type="gramEnd"/>
       <w:r>
         <w:t xml:space="preserve"> Cung cấp API cho ứng dụng di động</w:t>
       </w:r>
@@ -5185,7 +5266,15 @@
         </w:numPr>
       </w:pPr>
       <w:r>
-        <w:t>Tổng thời gian thực hiện: 16 tuần ( 4 tháng ).</w:t>
+        <w:t xml:space="preserve">Tổng thời gian thực hiện: 16 tuần </w:t>
+      </w:r>
+      <w:proofErr w:type="gramStart"/>
+      <w:r>
+        <w:t>( 4</w:t>
+      </w:r>
+      <w:proofErr w:type="gramEnd"/>
+      <w:r>
+        <w:t xml:space="preserve"> tháng ).</w:t>
       </w:r>
     </w:p>
     <w:p>
@@ -5631,10 +5720,18 @@
         </w:numPr>
       </w:pPr>
       <w:r>
-        <w:t>Kiểm thử chức năng (Functional Testing)</w:t>
-      </w:r>
-      <w:r>
-        <w:t xml:space="preserve"> : </w:t>
+        <w:t>Kiểm thử chức năng (Functional Testing</w:t>
+      </w:r>
+      <w:proofErr w:type="gramStart"/>
+      <w:r>
+        <w:t>)</w:t>
+      </w:r>
+      <w:r>
+        <w:t xml:space="preserve"> :</w:t>
+      </w:r>
+      <w:proofErr w:type="gramEnd"/>
+      <w:r>
+        <w:t xml:space="preserve"> </w:t>
       </w:r>
       <w:r>
         <w:t>Được thực hiện vào mỗi cuối tháng, trước khi trình bày phiên bản mẫu cho khách hàng.</w:t>
@@ -5782,6 +5879,8 @@
       <w:r>
         <w:t>+ Cài đặt bằng file binary APK.</w:t>
       </w:r>
+    </w:p>
+    <w:p>
       <w:bookmarkStart w:id="18" w:name="_GoBack"/>
       <w:bookmarkEnd w:id="18"/>
     </w:p>
@@ -11208,7 +11307,7 @@
 </file>
 
 <file path=customXml/itemProps1.xml><?xml version="1.0" encoding="utf-8"?>
-<ds:datastoreItem xmlns:ds="http://schemas.openxmlformats.org/officeDocument/2006/customXml" ds:itemID="{28976227-569B-4C9E-8B51-F9A7BE3DBDE7}">
+<ds:datastoreItem xmlns:ds="http://schemas.openxmlformats.org/officeDocument/2006/customXml" ds:itemID="{4C353B9F-AE5A-4AA8-A0F4-A77CDB53B142}">
   <ds:schemaRefs>
     <ds:schemaRef ds:uri="http://schemas.openxmlformats.org/officeDocument/2006/bibliography"/>
   </ds:schemaRefs>

--- a/MyProjectMgnt.docx
+++ b/MyProjectMgnt.docx
@@ -2788,6 +2788,74 @@
           </w:p>
         </w:tc>
       </w:tr>
+      <w:tr>
+        <w:trPr>
+          <w:trHeight w:val="540"/>
+        </w:trPr>
+        <w:tc>
+          <w:tcPr>
+            <w:cnfStyle w:val="001000000000" w:firstRow="0" w:lastRow="0" w:firstColumn="1" w:lastColumn="0" w:oddVBand="0" w:evenVBand="0" w:oddHBand="0" w:evenHBand="0" w:firstRowFirstColumn="0" w:firstRowLastColumn="0" w:lastRowFirstColumn="0" w:lastRowLastColumn="0"/>
+            <w:tcW w:w="1495" w:type="dxa"/>
+          </w:tcPr>
+          <w:p>
+            <w:r>
+              <w:t>05/01/2019</w:t>
+            </w:r>
+          </w:p>
+        </w:tc>
+        <w:tc>
+          <w:tcPr>
+            <w:tcW w:w="3000" w:type="dxa"/>
+          </w:tcPr>
+          <w:p>
+            <w:pPr>
+              <w:cnfStyle w:val="000000000000" w:firstRow="0" w:lastRow="0" w:firstColumn="0" w:lastColumn="0" w:oddVBand="0" w:evenVBand="0" w:oddHBand="0" w:evenHBand="0" w:firstRowFirstColumn="0" w:firstRowLastColumn="0" w:lastRowFirstColumn="0" w:lastRowLastColumn="0"/>
+            </w:pPr>
+            <w:r>
+              <w:t>Hoàn thành mục 5</w:t>
+            </w:r>
+          </w:p>
+        </w:tc>
+        <w:tc>
+          <w:tcPr>
+            <w:tcW w:w="810" w:type="dxa"/>
+          </w:tcPr>
+          <w:p>
+            <w:pPr>
+              <w:cnfStyle w:val="000000000000" w:firstRow="0" w:lastRow="0" w:firstColumn="0" w:lastColumn="0" w:oddVBand="0" w:evenVBand="0" w:oddHBand="0" w:evenHBand="0" w:firstRowFirstColumn="0" w:firstRowLastColumn="0" w:lastRowFirstColumn="0" w:lastRowLastColumn="0"/>
+            </w:pPr>
+            <w:r>
+              <w:t>0.5</w:t>
+            </w:r>
+          </w:p>
+        </w:tc>
+        <w:tc>
+          <w:tcPr>
+            <w:tcW w:w="1710" w:type="dxa"/>
+          </w:tcPr>
+          <w:p>
+            <w:pPr>
+              <w:cnfStyle w:val="000000000000" w:firstRow="0" w:lastRow="0" w:firstColumn="0" w:lastColumn="0" w:oddVBand="0" w:evenVBand="0" w:oddHBand="0" w:evenHBand="0" w:firstRowFirstColumn="0" w:firstRowLastColumn="0" w:lastRowFirstColumn="0" w:lastRowLastColumn="0"/>
+            </w:pPr>
+            <w:r>
+              <w:t>Bùi Đức Hòa</w:t>
+            </w:r>
+          </w:p>
+        </w:tc>
+        <w:tc>
+          <w:tcPr>
+            <w:tcW w:w="1715" w:type="dxa"/>
+          </w:tcPr>
+          <w:p>
+            <w:pPr>
+              <w:cnfStyle w:val="000000000000" w:firstRow="0" w:lastRow="0" w:firstColumn="0" w:lastColumn="0" w:oddVBand="0" w:evenVBand="0" w:oddHBand="0" w:evenHBand="0" w:firstRowFirstColumn="0" w:firstRowLastColumn="0" w:lastRowFirstColumn="0" w:lastRowLastColumn="0"/>
+            </w:pPr>
+            <w:r>
+              <w:t>Đặng Văn Cường</w:t>
+            </w:r>
+          </w:p>
+        </w:tc>
+      </w:tr>
     </w:tbl>
     <w:p>
       <w:pPr>
@@ -3953,18 +4021,10 @@
         </w:numPr>
       </w:pPr>
       <w:r>
-        <w:t xml:space="preserve">Tạo sự thoải mái, hài lòng cho khách hàng của khách </w:t>
-      </w:r>
-      <w:proofErr w:type="gramStart"/>
-      <w:r>
-        <w:t>hàng</w:t>
-      </w:r>
-      <w:r>
-        <w:t xml:space="preserve"> ,</w:t>
-      </w:r>
-      <w:proofErr w:type="gramEnd"/>
-      <w:r>
-        <w:t xml:space="preserve"> ở đây là sinh viên của trường đại học A Sao.</w:t>
+        <w:t>Tạo sự thoải mái, hài lòng cho khách hàng của khách hàng</w:t>
+      </w:r>
+      <w:r>
+        <w:t xml:space="preserve"> , ở đây là sinh viên của trường đại học A Sao.</w:t>
       </w:r>
     </w:p>
     <w:p>
@@ -4149,13 +4209,8 @@
         </w:numPr>
       </w:pPr>
       <w:r>
-        <w:t xml:space="preserve">Máy </w:t>
-      </w:r>
-      <w:proofErr w:type="gramStart"/>
-      <w:r>
-        <w:t>chủ :</w:t>
-      </w:r>
-      <w:proofErr w:type="gramEnd"/>
+        <w:t>Máy chủ :</w:t>
+      </w:r>
       <w:r>
         <w:t xml:space="preserve"> Cung cấp API cho ứng dụng di động</w:t>
       </w:r>
@@ -5266,15 +5321,7 @@
         </w:numPr>
       </w:pPr>
       <w:r>
-        <w:t xml:space="preserve">Tổng thời gian thực hiện: 16 tuần </w:t>
-      </w:r>
-      <w:proofErr w:type="gramStart"/>
-      <w:r>
-        <w:t>( 4</w:t>
-      </w:r>
-      <w:proofErr w:type="gramEnd"/>
-      <w:r>
-        <w:t xml:space="preserve"> tháng ).</w:t>
+        <w:t>Tổng thời gian thực hiện: 16 tuần ( 4 tháng ).</w:t>
       </w:r>
     </w:p>
     <w:p>
@@ -5720,18 +5767,10 @@
         </w:numPr>
       </w:pPr>
       <w:r>
-        <w:t>Kiểm thử chức năng (Functional Testing</w:t>
-      </w:r>
-      <w:proofErr w:type="gramStart"/>
-      <w:r>
-        <w:t>)</w:t>
-      </w:r>
-      <w:r>
-        <w:t xml:space="preserve"> :</w:t>
-      </w:r>
-      <w:proofErr w:type="gramEnd"/>
-      <w:r>
-        <w:t xml:space="preserve"> </w:t>
+        <w:t>Kiểm thử chức năng (Functional Testing)</w:t>
+      </w:r>
+      <w:r>
+        <w:t xml:space="preserve"> : </w:t>
       </w:r>
       <w:r>
         <w:t>Được thực hiện vào mỗi cuối tháng, trước khi trình bày phiên bản mẫu cho khách hàng.</w:t>
@@ -5881,8 +5920,319 @@
       </w:r>
     </w:p>
     <w:p>
-      <w:bookmarkStart w:id="18" w:name="_GoBack"/>
+      <w:pPr>
+        <w:pStyle w:val="u1"/>
+      </w:pPr>
+      <w:bookmarkStart w:id="18" w:name="_Toc527975142"/>
+      <w:r>
+        <w:t>Ước lượng giá thành</w:t>
+      </w:r>
       <w:bookmarkEnd w:id="18"/>
+    </w:p>
+    <w:p>
+      <w:r>
+        <w:t>Bảng ước lượng giá thành dự án:</w:t>
+      </w:r>
+    </w:p>
+    <w:tbl>
+      <w:tblPr>
+        <w:tblStyle w:val="LiBang"/>
+        <w:tblW w:w="0" w:type="auto"/>
+        <w:tblLook w:val="04A0" w:firstRow="1" w:lastRow="0" w:firstColumn="1" w:lastColumn="0" w:noHBand="0" w:noVBand="1"/>
+      </w:tblPr>
+      <w:tblGrid>
+        <w:gridCol w:w="715"/>
+        <w:gridCol w:w="5131"/>
+        <w:gridCol w:w="2924"/>
+      </w:tblGrid>
+      <w:tr>
+        <w:tc>
+          <w:tcPr>
+            <w:tcW w:w="715" w:type="dxa"/>
+          </w:tcPr>
+          <w:p>
+            <w:r>
+              <w:t>STT</w:t>
+            </w:r>
+          </w:p>
+        </w:tc>
+        <w:tc>
+          <w:tcPr>
+            <w:tcW w:w="5131" w:type="dxa"/>
+          </w:tcPr>
+          <w:p>
+            <w:r>
+              <w:t>Mô tả</w:t>
+            </w:r>
+          </w:p>
+        </w:tc>
+        <w:tc>
+          <w:tcPr>
+            <w:tcW w:w="2924" w:type="dxa"/>
+          </w:tcPr>
+          <w:p>
+            <w:r>
+              <w:t>Chi phí</w:t>
+            </w:r>
+            <w:r>
+              <w:t xml:space="preserve"> (VND)</w:t>
+            </w:r>
+          </w:p>
+        </w:tc>
+      </w:tr>
+      <w:tr>
+        <w:tc>
+          <w:tcPr>
+            <w:tcW w:w="715" w:type="dxa"/>
+          </w:tcPr>
+          <w:p>
+            <w:r>
+              <w:t>1</w:t>
+            </w:r>
+          </w:p>
+        </w:tc>
+        <w:tc>
+          <w:tcPr>
+            <w:tcW w:w="5131" w:type="dxa"/>
+          </w:tcPr>
+          <w:p>
+            <w:r>
+              <w:t>Khảo sát, phân tích yêu cầu</w:t>
+            </w:r>
+          </w:p>
+        </w:tc>
+        <w:tc>
+          <w:tcPr>
+            <w:tcW w:w="2924" w:type="dxa"/>
+          </w:tcPr>
+          <w:p>
+            <w:r>
+              <w:t xml:space="preserve">5.000.000 </w:t>
+            </w:r>
+          </w:p>
+        </w:tc>
+      </w:tr>
+      <w:tr>
+        <w:tc>
+          <w:tcPr>
+            <w:tcW w:w="715" w:type="dxa"/>
+          </w:tcPr>
+          <w:p>
+            <w:r>
+              <w:t>2</w:t>
+            </w:r>
+          </w:p>
+        </w:tc>
+        <w:tc>
+          <w:tcPr>
+            <w:tcW w:w="5131" w:type="dxa"/>
+          </w:tcPr>
+          <w:p>
+            <w:r>
+              <w:t>Phân tích thiết kế hệ thống</w:t>
+            </w:r>
+          </w:p>
+        </w:tc>
+        <w:tc>
+          <w:tcPr>
+            <w:tcW w:w="2924" w:type="dxa"/>
+          </w:tcPr>
+          <w:p>
+            <w:r>
+              <w:t>2.000.000</w:t>
+            </w:r>
+          </w:p>
+        </w:tc>
+      </w:tr>
+      <w:tr>
+        <w:tc>
+          <w:tcPr>
+            <w:tcW w:w="715" w:type="dxa"/>
+          </w:tcPr>
+          <w:p>
+            <w:r>
+              <w:t>3</w:t>
+            </w:r>
+          </w:p>
+        </w:tc>
+        <w:tc>
+          <w:tcPr>
+            <w:tcW w:w="5131" w:type="dxa"/>
+          </w:tcPr>
+          <w:p>
+            <w:r>
+              <w:t>Lập trình</w:t>
+            </w:r>
+          </w:p>
+        </w:tc>
+        <w:tc>
+          <w:tcPr>
+            <w:tcW w:w="2924" w:type="dxa"/>
+          </w:tcPr>
+          <w:p>
+            <w:r>
+              <w:t>40.000.000</w:t>
+            </w:r>
+          </w:p>
+        </w:tc>
+      </w:tr>
+      <w:tr>
+        <w:tc>
+          <w:tcPr>
+            <w:tcW w:w="715" w:type="dxa"/>
+          </w:tcPr>
+          <w:p>
+            <w:r>
+              <w:t>4</w:t>
+            </w:r>
+          </w:p>
+        </w:tc>
+        <w:tc>
+          <w:tcPr>
+            <w:tcW w:w="5131" w:type="dxa"/>
+          </w:tcPr>
+          <w:p>
+            <w:r>
+              <w:t>Kiểm thử</w:t>
+            </w:r>
+          </w:p>
+        </w:tc>
+        <w:tc>
+          <w:tcPr>
+            <w:tcW w:w="2924" w:type="dxa"/>
+          </w:tcPr>
+          <w:p>
+            <w:r>
+              <w:t>20.000.000</w:t>
+            </w:r>
+          </w:p>
+        </w:tc>
+      </w:tr>
+      <w:tr>
+        <w:tc>
+          <w:tcPr>
+            <w:tcW w:w="715" w:type="dxa"/>
+          </w:tcPr>
+          <w:p>
+            <w:r>
+              <w:t>5</w:t>
+            </w:r>
+          </w:p>
+        </w:tc>
+        <w:tc>
+          <w:tcPr>
+            <w:tcW w:w="5131" w:type="dxa"/>
+          </w:tcPr>
+          <w:p>
+            <w:r>
+              <w:t>Cài đặt, triển khai hệ thống</w:t>
+            </w:r>
+          </w:p>
+        </w:tc>
+        <w:tc>
+          <w:tcPr>
+            <w:tcW w:w="2924" w:type="dxa"/>
+          </w:tcPr>
+          <w:p>
+            <w:r>
+              <w:t>3.000.000</w:t>
+            </w:r>
+          </w:p>
+        </w:tc>
+      </w:tr>
+      <w:tr>
+        <w:tc>
+          <w:tcPr>
+            <w:tcW w:w="715" w:type="dxa"/>
+          </w:tcPr>
+          <w:p>
+            <w:r>
+              <w:t>6</w:t>
+            </w:r>
+          </w:p>
+        </w:tc>
+        <w:tc>
+          <w:tcPr>
+            <w:tcW w:w="5131" w:type="dxa"/>
+          </w:tcPr>
+          <w:p>
+            <w:r>
+              <w:t>Bảo hành</w:t>
+            </w:r>
+          </w:p>
+        </w:tc>
+        <w:tc>
+          <w:tcPr>
+            <w:tcW w:w="2924" w:type="dxa"/>
+          </w:tcPr>
+          <w:p>
+            <w:r>
+              <w:t>12.000.000</w:t>
+            </w:r>
+          </w:p>
+        </w:tc>
+      </w:tr>
+      <w:tr>
+        <w:tc>
+          <w:tcPr>
+            <w:tcW w:w="715" w:type="dxa"/>
+          </w:tcPr>
+          <w:p>
+            <w:r>
+              <w:lastRenderedPageBreak/>
+              <w:t>7</w:t>
+            </w:r>
+          </w:p>
+        </w:tc>
+        <w:tc>
+          <w:tcPr>
+            <w:tcW w:w="5131" w:type="dxa"/>
+          </w:tcPr>
+          <w:p>
+            <w:r>
+              <w:t>Mã nguồn</w:t>
+            </w:r>
+          </w:p>
+        </w:tc>
+        <w:tc>
+          <w:tcPr>
+            <w:tcW w:w="2924" w:type="dxa"/>
+          </w:tcPr>
+          <w:p>
+            <w:r>
+              <w:t>8.000.000</w:t>
+            </w:r>
+          </w:p>
+        </w:tc>
+      </w:tr>
+      <w:tr>
+        <w:tc>
+          <w:tcPr>
+            <w:tcW w:w="715" w:type="dxa"/>
+          </w:tcPr>
+          <w:p/>
+        </w:tc>
+        <w:tc>
+          <w:tcPr>
+            <w:tcW w:w="5131" w:type="dxa"/>
+          </w:tcPr>
+          <w:p/>
+        </w:tc>
+        <w:tc>
+          <w:tcPr>
+            <w:tcW w:w="2924" w:type="dxa"/>
+          </w:tcPr>
+          <w:p>
+            <w:r>
+              <w:t>Tổng: 90.000.000</w:t>
+            </w:r>
+          </w:p>
+        </w:tc>
+      </w:tr>
+    </w:tbl>
+    <w:p>
+      <w:bookmarkStart w:id="19" w:name="_GoBack"/>
+      <w:bookmarkEnd w:id="19"/>
     </w:p>
     <w:sectPr>
       <w:headerReference w:type="even" r:id="rId18"/>
@@ -11307,7 +11657,7 @@
 </file>
 
 <file path=customXml/itemProps1.xml><?xml version="1.0" encoding="utf-8"?>
-<ds:datastoreItem xmlns:ds="http://schemas.openxmlformats.org/officeDocument/2006/customXml" ds:itemID="{4C353B9F-AE5A-4AA8-A0F4-A77CDB53B142}">
+<ds:datastoreItem xmlns:ds="http://schemas.openxmlformats.org/officeDocument/2006/customXml" ds:itemID="{2A31EABB-18EB-4842-9D33-13803998D4CE}">
   <ds:schemaRefs>
     <ds:schemaRef ds:uri="http://schemas.openxmlformats.org/officeDocument/2006/bibliography"/>
   </ds:schemaRefs>

--- a/MyProjectMgnt.docx
+++ b/MyProjectMgnt.docx
@@ -2856,6 +2856,74 @@
           </w:p>
         </w:tc>
       </w:tr>
+      <w:tr>
+        <w:trPr>
+          <w:trHeight w:val="540"/>
+        </w:trPr>
+        <w:tc>
+          <w:tcPr>
+            <w:cnfStyle w:val="001000000000" w:firstRow="0" w:lastRow="0" w:firstColumn="1" w:lastColumn="0" w:oddVBand="0" w:evenVBand="0" w:oddHBand="0" w:evenHBand="0" w:firstRowFirstColumn="0" w:firstRowLastColumn="0" w:lastRowFirstColumn="0" w:lastRowLastColumn="0"/>
+            <w:tcW w:w="1495" w:type="dxa"/>
+          </w:tcPr>
+          <w:p>
+            <w:r>
+              <w:t>05/01/2019</w:t>
+            </w:r>
+          </w:p>
+        </w:tc>
+        <w:tc>
+          <w:tcPr>
+            <w:tcW w:w="3000" w:type="dxa"/>
+          </w:tcPr>
+          <w:p>
+            <w:pPr>
+              <w:cnfStyle w:val="000000000000" w:firstRow="0" w:lastRow="0" w:firstColumn="0" w:lastColumn="0" w:oddVBand="0" w:evenVBand="0" w:oddHBand="0" w:evenHBand="0" w:firstRowFirstColumn="0" w:firstRowLastColumn="0" w:lastRowFirstColumn="0" w:lastRowLastColumn="0"/>
+            </w:pPr>
+            <w:r>
+              <w:t>Hoàn thành mục 6</w:t>
+            </w:r>
+          </w:p>
+        </w:tc>
+        <w:tc>
+          <w:tcPr>
+            <w:tcW w:w="810" w:type="dxa"/>
+          </w:tcPr>
+          <w:p>
+            <w:pPr>
+              <w:cnfStyle w:val="000000000000" w:firstRow="0" w:lastRow="0" w:firstColumn="0" w:lastColumn="0" w:oddVBand="0" w:evenVBand="0" w:oddHBand="0" w:evenHBand="0" w:firstRowFirstColumn="0" w:firstRowLastColumn="0" w:lastRowFirstColumn="0" w:lastRowLastColumn="0"/>
+            </w:pPr>
+            <w:r>
+              <w:t>0.6</w:t>
+            </w:r>
+          </w:p>
+        </w:tc>
+        <w:tc>
+          <w:tcPr>
+            <w:tcW w:w="1710" w:type="dxa"/>
+          </w:tcPr>
+          <w:p>
+            <w:pPr>
+              <w:cnfStyle w:val="000000000000" w:firstRow="0" w:lastRow="0" w:firstColumn="0" w:lastColumn="0" w:oddVBand="0" w:evenVBand="0" w:oddHBand="0" w:evenHBand="0" w:firstRowFirstColumn="0" w:firstRowLastColumn="0" w:lastRowFirstColumn="0" w:lastRowLastColumn="0"/>
+            </w:pPr>
+            <w:r>
+              <w:t>Bùi Đức Hòa</w:t>
+            </w:r>
+          </w:p>
+        </w:tc>
+        <w:tc>
+          <w:tcPr>
+            <w:tcW w:w="1715" w:type="dxa"/>
+          </w:tcPr>
+          <w:p>
+            <w:pPr>
+              <w:cnfStyle w:val="000000000000" w:firstRow="0" w:lastRow="0" w:firstColumn="0" w:lastColumn="0" w:oddVBand="0" w:evenVBand="0" w:oddHBand="0" w:evenHBand="0" w:firstRowFirstColumn="0" w:firstRowLastColumn="0" w:lastRowFirstColumn="0" w:lastRowLastColumn="0"/>
+            </w:pPr>
+            <w:r>
+              <w:t>Đặng Văn Cường</w:t>
+            </w:r>
+          </w:p>
+        </w:tc>
+      </w:tr>
     </w:tbl>
     <w:p>
       <w:pPr>
@@ -6230,9 +6298,248 @@
         </w:tc>
       </w:tr>
     </w:tbl>
-    <w:p>
-      <w:bookmarkStart w:id="19" w:name="_GoBack"/>
+    <w:p/>
+    <w:p>
+      <w:pPr>
+        <w:pStyle w:val="u1"/>
+      </w:pPr>
+      <w:bookmarkStart w:id="19" w:name="_Toc527975143"/>
+      <w:r>
+        <w:t>Phân chia các giai đoạn</w:t>
+      </w:r>
+      <w:r>
+        <w:t xml:space="preserve"> chính</w:t>
+      </w:r>
       <w:bookmarkEnd w:id="19"/>
+    </w:p>
+    <w:p>
+      <w:r>
+        <w:t>Phân chia giai đoạn:</w:t>
+      </w:r>
+    </w:p>
+    <w:p>
+      <w:pPr>
+        <w:pStyle w:val="oancuaDanhsach"/>
+        <w:numPr>
+          <w:ilvl w:val="0"/>
+          <w:numId w:val="34"/>
+        </w:numPr>
+      </w:pPr>
+      <w:r>
+        <w:t>1 Tháng</w:t>
+      </w:r>
+      <w:r>
+        <w:t xml:space="preserve">: </w:t>
+      </w:r>
+    </w:p>
+    <w:p>
+      <w:pPr>
+        <w:pStyle w:val="oancuaDanhsach"/>
+        <w:ind w:left="720"/>
+      </w:pPr>
+      <w:r>
+        <w:t>+ Khảo sát, phân tích yêu cầu</w:t>
+      </w:r>
+    </w:p>
+    <w:p>
+      <w:pPr>
+        <w:pStyle w:val="oancuaDanhsach"/>
+        <w:ind w:left="720"/>
+      </w:pPr>
+      <w:r>
+        <w:t>+ Hoàn thiện chức năng đến hết mục C2e.</w:t>
+      </w:r>
+    </w:p>
+    <w:p>
+      <w:pPr>
+        <w:pStyle w:val="oancuaDanhsach"/>
+        <w:ind w:left="720"/>
+      </w:pPr>
+      <w:r>
+        <w:t>+ Lập báo cáo, họp mặt khách hàng lần 1.</w:t>
+      </w:r>
+    </w:p>
+    <w:p>
+      <w:pPr>
+        <w:pStyle w:val="oancuaDanhsach"/>
+        <w:ind w:left="720"/>
+      </w:pPr>
+      <w:r>
+        <w:t xml:space="preserve">+ Chi trả tiền dự án </w:t>
+      </w:r>
+      <w:r>
+        <w:t>lần</w:t>
+      </w:r>
+      <w:r>
+        <w:t xml:space="preserve"> 1</w:t>
+      </w:r>
+      <w:r>
+        <w:t xml:space="preserve"> (20.000.000)</w:t>
+      </w:r>
+    </w:p>
+    <w:p>
+      <w:pPr>
+        <w:pStyle w:val="oancuaDanhsach"/>
+        <w:numPr>
+          <w:ilvl w:val="0"/>
+          <w:numId w:val="34"/>
+        </w:numPr>
+      </w:pPr>
+      <w:r>
+        <w:t>2 Tháng:</w:t>
+      </w:r>
+    </w:p>
+    <w:p>
+      <w:pPr>
+        <w:pStyle w:val="oancuaDanhsach"/>
+        <w:ind w:left="720"/>
+      </w:pPr>
+      <w:r>
+        <w:t xml:space="preserve">+ Hoàn thiện chức năng đến hết mục </w:t>
+      </w:r>
+      <w:r>
+        <w:t>C3.</w:t>
+      </w:r>
+    </w:p>
+    <w:p>
+      <w:pPr>
+        <w:pStyle w:val="oancuaDanhsach"/>
+        <w:ind w:left="720"/>
+      </w:pPr>
+      <w:r>
+        <w:t>+ Lập báo cáo, họp mặt khách hàng lần 2</w:t>
+      </w:r>
+    </w:p>
+    <w:p>
+      <w:pPr>
+        <w:pStyle w:val="oancuaDanhsach"/>
+        <w:ind w:left="720"/>
+      </w:pPr>
+      <w:r>
+        <w:t>+ Chi trả tiền dự án làn 2 (20.000.000)</w:t>
+      </w:r>
+    </w:p>
+    <w:p>
+      <w:pPr>
+        <w:pStyle w:val="oancuaDanhsach"/>
+        <w:numPr>
+          <w:ilvl w:val="0"/>
+          <w:numId w:val="34"/>
+        </w:numPr>
+      </w:pPr>
+      <w:r>
+        <w:t>3 Tháng:</w:t>
+      </w:r>
+    </w:p>
+    <w:p>
+      <w:pPr>
+        <w:pStyle w:val="oancuaDanhsach"/>
+        <w:ind w:left="720"/>
+      </w:pPr>
+      <w:r>
+        <w:t>+ Hoàn thiện sản phẩm.</w:t>
+      </w:r>
+    </w:p>
+    <w:p>
+      <w:pPr>
+        <w:pStyle w:val="oancuaDanhsach"/>
+        <w:ind w:left="720"/>
+      </w:pPr>
+      <w:r>
+        <w:t>+ Lập báo cáo, họp mặt khách hàng lần 3.</w:t>
+      </w:r>
+    </w:p>
+    <w:p>
+      <w:pPr>
+        <w:pStyle w:val="oancuaDanhsach"/>
+        <w:ind w:left="720"/>
+      </w:pPr>
+      <w:r>
+        <w:t>+ Triển khai phiên bàn thử nghiệm Open Beta.</w:t>
+      </w:r>
+    </w:p>
+    <w:p>
+      <w:pPr>
+        <w:pStyle w:val="oancuaDanhsach"/>
+        <w:ind w:left="720"/>
+      </w:pPr>
+      <w:r>
+        <w:t>+ Chi trả tiền dự án lần 3 (20.000.000)</w:t>
+      </w:r>
+    </w:p>
+    <w:p>
+      <w:pPr>
+        <w:pStyle w:val="oancuaDanhsach"/>
+        <w:numPr>
+          <w:ilvl w:val="0"/>
+          <w:numId w:val="34"/>
+        </w:numPr>
+      </w:pPr>
+      <w:r>
+        <w:t>4 Tháng:</w:t>
+      </w:r>
+    </w:p>
+    <w:p>
+      <w:pPr>
+        <w:pStyle w:val="oancuaDanhsach"/>
+        <w:ind w:left="720"/>
+      </w:pPr>
+      <w:r>
+        <w:t>+ Bàn giao sản phẩm.</w:t>
+      </w:r>
+    </w:p>
+    <w:p>
+      <w:pPr>
+        <w:pStyle w:val="oancuaDanhsach"/>
+        <w:ind w:left="720"/>
+      </w:pPr>
+      <w:r>
+        <w:t>+ Triển khai, cài đặt trên hệ thống khách hàng.</w:t>
+      </w:r>
+    </w:p>
+    <w:p>
+      <w:pPr>
+        <w:pStyle w:val="oancuaDanhsach"/>
+        <w:ind w:left="720"/>
+      </w:pPr>
+      <w:r>
+        <w:t>+ Chi trả tiền dự án lần cuối (30.000.000)</w:t>
+      </w:r>
+    </w:p>
+    <w:p>
+      <w:pPr>
+        <w:pStyle w:val="oancuaDanhsach"/>
+        <w:ind w:left="720"/>
+      </w:pPr>
+    </w:p>
+    <w:p>
+      <w:pPr>
+        <w:pStyle w:val="oancuaDanhsach"/>
+        <w:ind w:left="720"/>
+      </w:pPr>
+    </w:p>
+    <w:p>
+      <w:pPr>
+        <w:pStyle w:val="oancuaDanhsach"/>
+        <w:ind w:left="720"/>
+      </w:pPr>
+    </w:p>
+    <w:p>
+      <w:pPr>
+        <w:pStyle w:val="oancuaDanhsach"/>
+        <w:ind w:left="720"/>
+      </w:pPr>
+    </w:p>
+    <w:p/>
+    <w:p/>
+    <w:p/>
+    <w:p/>
+    <w:p/>
+    <w:p/>
+    <w:p/>
+    <w:p>
+      <w:bookmarkStart w:id="20" w:name="_GoBack"/>
+      <w:bookmarkEnd w:id="20"/>
     </w:p>
     <w:sectPr>
       <w:headerReference w:type="even" r:id="rId18"/>
@@ -11657,7 +11964,7 @@
 </file>
 
 <file path=customXml/itemProps1.xml><?xml version="1.0" encoding="utf-8"?>
-<ds:datastoreItem xmlns:ds="http://schemas.openxmlformats.org/officeDocument/2006/customXml" ds:itemID="{2A31EABB-18EB-4842-9D33-13803998D4CE}">
+<ds:datastoreItem xmlns:ds="http://schemas.openxmlformats.org/officeDocument/2006/customXml" ds:itemID="{E3EE3D37-3692-4427-AD3D-D386CEF4B0EA}">
   <ds:schemaRefs>
     <ds:schemaRef ds:uri="http://schemas.openxmlformats.org/officeDocument/2006/bibliography"/>
   </ds:schemaRefs>

--- a/MyProjectMgnt.docx
+++ b/MyProjectMgnt.docx
@@ -192,7 +192,7 @@
                                     <pic:cNvPicPr/>
                                   </pic:nvPicPr>
                                   <pic:blipFill rotWithShape="1">
-                                    <a:blip r:embed="rId9">
+                                    <a:blip r:embed="rId8">
                                       <a:extLst>
                                         <a:ext uri="{28A0092B-C50C-407E-A947-70E740481C1C}">
                                           <a14:useLocalDpi xmlns:a14="http://schemas.microsoft.com/office/drawing/2010/main" val="0"/>
@@ -2924,14 +2924,82 @@
           </w:p>
         </w:tc>
       </w:tr>
+      <w:tr>
+        <w:trPr>
+          <w:trHeight w:val="540"/>
+        </w:trPr>
+        <w:tc>
+          <w:tcPr>
+            <w:cnfStyle w:val="001000000000" w:firstRow="0" w:lastRow="0" w:firstColumn="1" w:lastColumn="0" w:oddVBand="0" w:evenVBand="0" w:oddHBand="0" w:evenHBand="0" w:firstRowFirstColumn="0" w:firstRowLastColumn="0" w:lastRowFirstColumn="0" w:lastRowLastColumn="0"/>
+            <w:tcW w:w="1495" w:type="dxa"/>
+          </w:tcPr>
+          <w:p>
+            <w:r>
+              <w:t>05/01/2019</w:t>
+            </w:r>
+          </w:p>
+        </w:tc>
+        <w:tc>
+          <w:tcPr>
+            <w:tcW w:w="3000" w:type="dxa"/>
+          </w:tcPr>
+          <w:p>
+            <w:pPr>
+              <w:cnfStyle w:val="000000000000" w:firstRow="0" w:lastRow="0" w:firstColumn="0" w:lastColumn="0" w:oddVBand="0" w:evenVBand="0" w:oddHBand="0" w:evenHBand="0" w:firstRowFirstColumn="0" w:firstRowLastColumn="0" w:lastRowFirstColumn="0" w:lastRowLastColumn="0"/>
+            </w:pPr>
+            <w:r>
+              <w:t>Hoàn thành mục 7</w:t>
+            </w:r>
+          </w:p>
+        </w:tc>
+        <w:tc>
+          <w:tcPr>
+            <w:tcW w:w="810" w:type="dxa"/>
+          </w:tcPr>
+          <w:p>
+            <w:pPr>
+              <w:cnfStyle w:val="000000000000" w:firstRow="0" w:lastRow="0" w:firstColumn="0" w:lastColumn="0" w:oddVBand="0" w:evenVBand="0" w:oddHBand="0" w:evenHBand="0" w:firstRowFirstColumn="0" w:firstRowLastColumn="0" w:lastRowFirstColumn="0" w:lastRowLastColumn="0"/>
+            </w:pPr>
+            <w:r>
+              <w:t>0.7</w:t>
+            </w:r>
+          </w:p>
+        </w:tc>
+        <w:tc>
+          <w:tcPr>
+            <w:tcW w:w="1710" w:type="dxa"/>
+          </w:tcPr>
+          <w:p>
+            <w:pPr>
+              <w:cnfStyle w:val="000000000000" w:firstRow="0" w:lastRow="0" w:firstColumn="0" w:lastColumn="0" w:oddVBand="0" w:evenVBand="0" w:oddHBand="0" w:evenHBand="0" w:firstRowFirstColumn="0" w:firstRowLastColumn="0" w:lastRowFirstColumn="0" w:lastRowLastColumn="0"/>
+            </w:pPr>
+            <w:r>
+              <w:t>Bùi Đức Hòa</w:t>
+            </w:r>
+          </w:p>
+        </w:tc>
+        <w:tc>
+          <w:tcPr>
+            <w:tcW w:w="1715" w:type="dxa"/>
+          </w:tcPr>
+          <w:p>
+            <w:pPr>
+              <w:cnfStyle w:val="000000000000" w:firstRow="0" w:lastRow="0" w:firstColumn="0" w:lastColumn="0" w:oddVBand="0" w:evenVBand="0" w:oddHBand="0" w:evenHBand="0" w:firstRowFirstColumn="0" w:firstRowLastColumn="0" w:lastRowFirstColumn="0" w:lastRowLastColumn="0"/>
+            </w:pPr>
+            <w:r>
+              <w:t>Đặng Văn Cường</w:t>
+            </w:r>
+          </w:p>
+        </w:tc>
+      </w:tr>
     </w:tbl>
     <w:p>
       <w:pPr>
         <w:pStyle w:val="Mucluc3"/>
         <w:sectPr>
-          <w:headerReference w:type="default" r:id="rId10"/>
-          <w:footerReference w:type="default" r:id="rId11"/>
-          <w:footerReference w:type="first" r:id="rId12"/>
+          <w:headerReference w:type="default" r:id="rId9"/>
+          <w:footerReference w:type="default" r:id="rId10"/>
+          <w:footerReference w:type="first" r:id="rId11"/>
           <w:footnotePr>
             <w:pos w:val="beneathText"/>
           </w:footnotePr>
@@ -3212,7 +3280,7 @@
       <w:r>
         <w:t xml:space="preserve">Email: </w:t>
       </w:r>
-      <w:hyperlink r:id="rId13" w:history="1">
+      <w:hyperlink r:id="rId12" w:history="1">
         <w:r>
           <w:rPr>
             <w:rStyle w:val="Siuktni"/>
@@ -3252,7 +3320,7 @@
       <w:r>
         <w:t xml:space="preserve">Email: </w:t>
       </w:r>
-      <w:hyperlink r:id="rId14" w:history="1">
+      <w:hyperlink r:id="rId13" w:history="1">
         <w:r>
           <w:rPr>
             <w:rStyle w:val="Siuktni"/>
@@ -3312,7 +3380,7 @@
       <w:r>
         <w:t xml:space="preserve">Email: </w:t>
       </w:r>
-      <w:hyperlink r:id="rId15" w:history="1">
+      <w:hyperlink r:id="rId14" w:history="1">
         <w:r>
           <w:rPr>
             <w:rStyle w:val="Siuktni"/>
@@ -3744,7 +3812,7 @@
         <w:lastRenderedPageBreak/>
         <w:t xml:space="preserve">Trang web hệ thống thông tin sinh viên: </w:t>
       </w:r>
-      <w:hyperlink r:id="rId16" w:history="1">
+      <w:hyperlink r:id="rId15" w:history="1">
         <w:r>
           <w:rPr>
             <w:rStyle w:val="Siuktni"/>
@@ -3800,7 +3868,7 @@
       <w:r>
         <w:t xml:space="preserve">Trang web thông tin của nhà trường: </w:t>
       </w:r>
-      <w:hyperlink r:id="rId17" w:history="1">
+      <w:hyperlink r:id="rId16" w:history="1">
         <w:r>
           <w:rPr>
             <w:rStyle w:val="Siuktni"/>
@@ -6537,17 +6605,2288 @@
     <w:p/>
     <w:p/>
     <w:p/>
-    <w:p>
-      <w:bookmarkStart w:id="20" w:name="_GoBack"/>
+    <w:p/>
+    <w:p>
+      <w:pPr>
+        <w:pStyle w:val="u1"/>
+      </w:pPr>
+      <w:bookmarkStart w:id="20" w:name="_Toc527975144"/>
+      <w:r>
+        <w:lastRenderedPageBreak/>
+        <w:t>Phân tích thiết kế</w:t>
+      </w:r>
       <w:bookmarkEnd w:id="20"/>
+      <w:r>
+        <w:t xml:space="preserve"> </w:t>
+      </w:r>
+    </w:p>
+    <w:p>
+      <w:pPr>
+        <w:pStyle w:val="u2"/>
+        <w:rPr>
+          <w:lang w:eastAsia="en-US" w:bidi="ar-SA"/>
+        </w:rPr>
+      </w:pPr>
+      <w:bookmarkStart w:id="21" w:name="_Toc527975145"/>
+      <w:r>
+        <w:rPr>
+          <w:lang w:eastAsia="en-US" w:bidi="ar-SA"/>
+        </w:rPr>
+        <w:t>Mô hình tích hợp phần cứng/phần mềm</w:t>
+      </w:r>
+      <w:bookmarkEnd w:id="21"/>
+    </w:p>
+    <w:p>
+      <w:pPr>
+        <w:rPr>
+          <w:lang w:eastAsia="en-US" w:bidi="ar-SA"/>
+        </w:rPr>
+      </w:pPr>
+      <w:r>
+        <w:rPr>
+          <w:lang w:eastAsia="en-US" w:bidi="ar-SA"/>
+        </w:rPr>
+        <w:t>Ứng dụng Client:</w:t>
+      </w:r>
+    </w:p>
+    <w:p>
+      <w:pPr>
+        <w:rPr>
+          <w:lang w:eastAsia="en-US" w:bidi="ar-SA"/>
+        </w:rPr>
+      </w:pPr>
+      <w:r>
+        <w:rPr>
+          <w:lang w:eastAsia="en-US" w:bidi="ar-SA"/>
+        </w:rPr>
+        <w:t>+ Nền tảng : Android &gt;=4.0.3</w:t>
+      </w:r>
+    </w:p>
+    <w:p>
+      <w:pPr>
+        <w:rPr>
+          <w:lang w:eastAsia="en-US" w:bidi="ar-SA"/>
+        </w:rPr>
+      </w:pPr>
+      <w:r>
+        <w:rPr>
+          <w:lang w:eastAsia="en-US" w:bidi="ar-SA"/>
+        </w:rPr>
+        <w:t>+ Ngôn ngữ lập trình: React Native(Javascript)</w:t>
+      </w:r>
+    </w:p>
+    <w:p>
+      <w:pPr>
+        <w:rPr>
+          <w:lang w:eastAsia="en-US" w:bidi="ar-SA"/>
+        </w:rPr>
+      </w:pPr>
+      <w:r>
+        <w:rPr>
+          <w:lang w:eastAsia="en-US" w:bidi="ar-SA"/>
+        </w:rPr>
+        <w:t>+ Giao thức kết nối: HTTP</w:t>
+      </w:r>
+    </w:p>
+    <w:p>
+      <w:pPr>
+        <w:rPr>
+          <w:lang w:eastAsia="en-US" w:bidi="ar-SA"/>
+        </w:rPr>
+      </w:pPr>
+      <w:r>
+        <w:rPr>
+          <w:lang w:eastAsia="en-US" w:bidi="ar-SA"/>
+        </w:rPr>
+        <w:t>Ứng dụng Server:</w:t>
+      </w:r>
+    </w:p>
+    <w:p>
+      <w:pPr>
+        <w:rPr>
+          <w:lang w:eastAsia="en-US" w:bidi="ar-SA"/>
+        </w:rPr>
+      </w:pPr>
+      <w:r>
+        <w:rPr>
+          <w:lang w:eastAsia="en-US" w:bidi="ar-SA"/>
+        </w:rPr>
+        <w:t>+ Nền tảng: Ubuntu Server 14.04.5 LTS.</w:t>
+      </w:r>
+    </w:p>
+    <w:p>
+      <w:pPr>
+        <w:rPr>
+          <w:lang w:eastAsia="en-US" w:bidi="ar-SA"/>
+        </w:rPr>
+      </w:pPr>
+      <w:r>
+        <w:rPr>
+          <w:lang w:eastAsia="en-US" w:bidi="ar-SA"/>
+        </w:rPr>
+        <w:t>+ Ngôn ngữ lập trình: Laravel Framework(PHP)</w:t>
+      </w:r>
+    </w:p>
+    <w:p>
+      <w:pPr>
+        <w:rPr>
+          <w:lang w:eastAsia="en-US" w:bidi="ar-SA"/>
+        </w:rPr>
+      </w:pPr>
+      <w:r>
+        <w:rPr>
+          <w:lang w:eastAsia="en-US" w:bidi="ar-SA"/>
+        </w:rPr>
+        <w:t xml:space="preserve">+ Giao thức kết nối: </w:t>
+      </w:r>
+      <w:r>
+        <w:rPr>
+          <w:lang w:eastAsia="en-US" w:bidi="ar-SA"/>
+        </w:rPr>
+        <w:t>HTTP</w:t>
+      </w:r>
+    </w:p>
+    <w:p>
+      <w:pPr>
+        <w:pStyle w:val="u2"/>
+        <w:rPr>
+          <w:lang w:eastAsia="en-US" w:bidi="ar-SA"/>
+        </w:rPr>
+      </w:pPr>
+      <w:bookmarkStart w:id="22" w:name="_Toc527975146"/>
+      <w:r>
+        <w:rPr>
+          <w:lang w:eastAsia="en-US" w:bidi="ar-SA"/>
+        </w:rPr>
+        <w:lastRenderedPageBreak/>
+        <w:t>Giao diện</w:t>
+      </w:r>
+      <w:bookmarkEnd w:id="22"/>
+    </w:p>
+    <w:p>
+      <w:pPr>
+        <w:rPr>
+          <w:lang w:eastAsia="en-US" w:bidi="ar-SA"/>
+        </w:rPr>
+      </w:pPr>
+      <w:r>
+        <w:rPr>
+          <w:noProof/>
+          <w:lang w:eastAsia="en-US" w:bidi="ar-SA"/>
+        </w:rPr>
+        <w:drawing>
+          <wp:inline distT="0" distB="0" distL="0" distR="0" wp14:anchorId="0D7BFBF9" wp14:editId="1037B1DD">
+            <wp:extent cx="4571428" cy="8126984"/>
+            <wp:effectExtent l="0" t="0" r="635" b="7620"/>
+            <wp:docPr id="7" name="Hình ảnh 7"/>
+            <wp:cNvGraphicFramePr>
+              <a:graphicFrameLocks xmlns:a="http://schemas.openxmlformats.org/drawingml/2006/main" noChangeAspect="1"/>
+            </wp:cNvGraphicFramePr>
+            <a:graphic xmlns:a="http://schemas.openxmlformats.org/drawingml/2006/main">
+              <a:graphicData uri="http://schemas.openxmlformats.org/drawingml/2006/picture">
+                <pic:pic xmlns:pic="http://schemas.openxmlformats.org/drawingml/2006/picture">
+                  <pic:nvPicPr>
+                    <pic:cNvPr id="7" name="Frame (2).png"/>
+                    <pic:cNvPicPr/>
+                  </pic:nvPicPr>
+                  <pic:blipFill>
+                    <a:blip r:embed="rId17">
+                      <a:extLst>
+                        <a:ext uri="{28A0092B-C50C-407E-A947-70E740481C1C}">
+                          <a14:useLocalDpi xmlns:a14="http://schemas.microsoft.com/office/drawing/2010/main" val="0"/>
+                        </a:ext>
+                      </a:extLst>
+                    </a:blip>
+                    <a:stretch>
+                      <a:fillRect/>
+                    </a:stretch>
+                  </pic:blipFill>
+                  <pic:spPr>
+                    <a:xfrm>
+                      <a:off x="0" y="0"/>
+                      <a:ext cx="4571428" cy="8126984"/>
+                    </a:xfrm>
+                    <a:prstGeom prst="rect">
+                      <a:avLst/>
+                    </a:prstGeom>
+                  </pic:spPr>
+                </pic:pic>
+              </a:graphicData>
+            </a:graphic>
+          </wp:inline>
+        </w:drawing>
+      </w:r>
+    </w:p>
+    <w:p>
+      <w:pPr>
+        <w:rPr>
+          <w:lang w:eastAsia="en-US" w:bidi="ar-SA"/>
+        </w:rPr>
+      </w:pPr>
+      <w:r>
+        <w:rPr>
+          <w:lang w:eastAsia="en-US" w:bidi="ar-SA"/>
+        </w:rPr>
+        <w:t>Giao diện đăng nhập</w:t>
+      </w:r>
+    </w:p>
+    <w:p>
+      <w:pPr>
+        <w:rPr>
+          <w:lang w:eastAsia="en-US" w:bidi="ar-SA"/>
+        </w:rPr>
+      </w:pPr>
+      <w:r>
+        <w:rPr>
+          <w:noProof/>
+          <w:lang w:eastAsia="en-US" w:bidi="ar-SA"/>
+        </w:rPr>
+        <w:lastRenderedPageBreak/>
+        <w:drawing>
+          <wp:inline distT="0" distB="0" distL="0" distR="0" wp14:anchorId="591AB0B0" wp14:editId="5F5302EC">
+            <wp:extent cx="4339828" cy="7715250"/>
+            <wp:effectExtent l="0" t="0" r="3810" b="0"/>
+            <wp:docPr id="2" name="Hình ảnh 2"/>
+            <wp:cNvGraphicFramePr>
+              <a:graphicFrameLocks xmlns:a="http://schemas.openxmlformats.org/drawingml/2006/main" noChangeAspect="1"/>
+            </wp:cNvGraphicFramePr>
+            <a:graphic xmlns:a="http://schemas.openxmlformats.org/drawingml/2006/main">
+              <a:graphicData uri="http://schemas.openxmlformats.org/drawingml/2006/picture">
+                <pic:pic xmlns:pic="http://schemas.openxmlformats.org/drawingml/2006/picture">
+                  <pic:nvPicPr>
+                    <pic:cNvPr id="2" name="Frame.png"/>
+                    <pic:cNvPicPr/>
+                  </pic:nvPicPr>
+                  <pic:blipFill>
+                    <a:blip r:embed="rId18">
+                      <a:extLst>
+                        <a:ext uri="{28A0092B-C50C-407E-A947-70E740481C1C}">
+                          <a14:useLocalDpi xmlns:a14="http://schemas.microsoft.com/office/drawing/2010/main" val="0"/>
+                        </a:ext>
+                      </a:extLst>
+                    </a:blip>
+                    <a:stretch>
+                      <a:fillRect/>
+                    </a:stretch>
+                  </pic:blipFill>
+                  <pic:spPr>
+                    <a:xfrm>
+                      <a:off x="0" y="0"/>
+                      <a:ext cx="4343417" cy="7721631"/>
+                    </a:xfrm>
+                    <a:prstGeom prst="rect">
+                      <a:avLst/>
+                    </a:prstGeom>
+                  </pic:spPr>
+                </pic:pic>
+              </a:graphicData>
+            </a:graphic>
+          </wp:inline>
+        </w:drawing>
+      </w:r>
+    </w:p>
+    <w:p>
+      <w:pPr>
+        <w:rPr>
+          <w:lang w:eastAsia="en-US" w:bidi="ar-SA"/>
+        </w:rPr>
+      </w:pPr>
+      <w:r>
+        <w:rPr>
+          <w:lang w:eastAsia="en-US" w:bidi="ar-SA"/>
+        </w:rPr>
+        <w:t>Giao diện chính</w:t>
+      </w:r>
+    </w:p>
+    <w:p>
+      <w:pPr>
+        <w:rPr>
+          <w:lang w:eastAsia="en-US" w:bidi="ar-SA"/>
+        </w:rPr>
+      </w:pPr>
+    </w:p>
+    <w:p>
+      <w:pPr>
+        <w:rPr>
+          <w:lang w:eastAsia="en-US" w:bidi="ar-SA"/>
+        </w:rPr>
+      </w:pPr>
+    </w:p>
+    <w:p>
+      <w:pPr>
+        <w:pStyle w:val="u2"/>
+        <w:rPr>
+          <w:lang w:eastAsia="en-US" w:bidi="ar-SA"/>
+        </w:rPr>
+      </w:pPr>
+      <w:bookmarkStart w:id="23" w:name="_Toc527975147"/>
+      <w:r>
+        <w:rPr>
+          <w:lang w:eastAsia="en-US" w:bidi="ar-SA"/>
+        </w:rPr>
+        <w:lastRenderedPageBreak/>
+        <w:t>Cơ sở dữ liệu</w:t>
+      </w:r>
+      <w:bookmarkEnd w:id="23"/>
+    </w:p>
+    <w:p>
+      <w:pPr>
+        <w:rPr>
+          <w:lang w:eastAsia="en-US" w:bidi="ar-SA"/>
+        </w:rPr>
+      </w:pPr>
+      <w:r>
+        <w:rPr>
+          <w:lang w:eastAsia="en-US" w:bidi="ar-SA"/>
+        </w:rPr>
+        <w:t xml:space="preserve">Ứng </w:t>
+      </w:r>
+      <w:r>
+        <w:rPr>
+          <w:lang w:eastAsia="en-US" w:bidi="ar-SA"/>
+        </w:rPr>
+        <w:t>dụng sử dụng cơ sở dữ liệu sau:</w:t>
+      </w:r>
+    </w:p>
+    <w:p>
+      <w:pPr>
+        <w:rPr>
+          <w:lang w:eastAsia="en-US" w:bidi="ar-SA"/>
+        </w:rPr>
+      </w:pPr>
+      <w:r>
+        <w:rPr>
+          <w:noProof/>
+          <w:lang w:eastAsia="en-US" w:bidi="ar-SA"/>
+        </w:rPr>
+        <w:drawing>
+          <wp:inline distT="0" distB="0" distL="0" distR="0" wp14:anchorId="3D453527" wp14:editId="390158EA">
+            <wp:extent cx="5575300" cy="3811270"/>
+            <wp:effectExtent l="0" t="0" r="6350" b="0"/>
+            <wp:docPr id="4" name="Hình ảnh 4"/>
+            <wp:cNvGraphicFramePr>
+              <a:graphicFrameLocks xmlns:a="http://schemas.openxmlformats.org/drawingml/2006/main" noChangeAspect="1"/>
+            </wp:cNvGraphicFramePr>
+            <a:graphic xmlns:a="http://schemas.openxmlformats.org/drawingml/2006/main">
+              <a:graphicData uri="http://schemas.openxmlformats.org/drawingml/2006/picture">
+                <pic:pic xmlns:pic="http://schemas.openxmlformats.org/drawingml/2006/picture">
+                  <pic:nvPicPr>
+                    <pic:cNvPr id="4" name="CSDL.png"/>
+                    <pic:cNvPicPr/>
+                  </pic:nvPicPr>
+                  <pic:blipFill>
+                    <a:blip r:embed="rId19">
+                      <a:extLst>
+                        <a:ext uri="{28A0092B-C50C-407E-A947-70E740481C1C}">
+                          <a14:useLocalDpi xmlns:a14="http://schemas.microsoft.com/office/drawing/2010/main" val="0"/>
+                        </a:ext>
+                      </a:extLst>
+                    </a:blip>
+                    <a:stretch>
+                      <a:fillRect/>
+                    </a:stretch>
+                  </pic:blipFill>
+                  <pic:spPr>
+                    <a:xfrm>
+                      <a:off x="0" y="0"/>
+                      <a:ext cx="5575300" cy="3811270"/>
+                    </a:xfrm>
+                    <a:prstGeom prst="rect">
+                      <a:avLst/>
+                    </a:prstGeom>
+                  </pic:spPr>
+                </pic:pic>
+              </a:graphicData>
+            </a:graphic>
+          </wp:inline>
+        </w:drawing>
+      </w:r>
+    </w:p>
+    <w:p>
+      <w:pPr>
+        <w:rPr>
+          <w:lang w:eastAsia="en-US" w:bidi="ar-SA"/>
+        </w:rPr>
+      </w:pPr>
+      <w:r>
+        <w:rPr>
+          <w:lang w:eastAsia="en-US" w:bidi="ar-SA"/>
+        </w:rPr>
+        <w:t>Cơ sở dữ liệu của ứng dụng bao gồm các bảng sau:</w:t>
+      </w:r>
+    </w:p>
+    <w:p>
+      <w:pPr>
+        <w:pStyle w:val="oancuaDanhsach"/>
+        <w:numPr>
+          <w:ilvl w:val="0"/>
+          <w:numId w:val="34"/>
+        </w:numPr>
+        <w:rPr>
+          <w:lang w:eastAsia="en-US" w:bidi="ar-SA"/>
+        </w:rPr>
+      </w:pPr>
+      <w:r>
+        <w:rPr>
+          <w:lang w:eastAsia="en-US" w:bidi="ar-SA"/>
+        </w:rPr>
+        <w:t>Bảng SinhVien:</w:t>
+      </w:r>
+    </w:p>
+    <w:p>
+      <w:pPr>
+        <w:pStyle w:val="oancuaDanhsach"/>
+        <w:ind w:left="720"/>
+        <w:rPr>
+          <w:lang w:eastAsia="en-US" w:bidi="ar-SA"/>
+        </w:rPr>
+      </w:pPr>
+      <w:r>
+        <w:rPr>
+          <w:lang w:eastAsia="en-US" w:bidi="ar-SA"/>
+        </w:rPr>
+        <w:t xml:space="preserve">MaSinhVien </w:t>
+      </w:r>
+      <w:r>
+        <w:rPr>
+          <w:lang w:eastAsia="en-US" w:bidi="ar-SA"/>
+        </w:rPr>
+        <w:t xml:space="preserve">(PRIMARY KEY) </w:t>
+      </w:r>
+      <w:r>
+        <w:rPr>
+          <w:lang w:eastAsia="en-US" w:bidi="ar-SA"/>
+        </w:rPr>
+        <w:t>: mã sinh viên</w:t>
+      </w:r>
+    </w:p>
+    <w:p>
+      <w:pPr>
+        <w:pStyle w:val="oancuaDanhsach"/>
+        <w:ind w:left="720"/>
+        <w:rPr>
+          <w:lang w:eastAsia="en-US" w:bidi="ar-SA"/>
+        </w:rPr>
+      </w:pPr>
+      <w:r>
+        <w:rPr>
+          <w:lang w:eastAsia="en-US" w:bidi="ar-SA"/>
+        </w:rPr>
+        <w:t>HoTen: họ tên</w:t>
+      </w:r>
+    </w:p>
+    <w:p>
+      <w:pPr>
+        <w:pStyle w:val="oancuaDanhsach"/>
+        <w:ind w:left="720"/>
+        <w:rPr>
+          <w:lang w:eastAsia="en-US" w:bidi="ar-SA"/>
+        </w:rPr>
+      </w:pPr>
+      <w:r>
+        <w:rPr>
+          <w:lang w:eastAsia="en-US" w:bidi="ar-SA"/>
+        </w:rPr>
+        <w:t xml:space="preserve">DiaChi: địa chỉ </w:t>
+      </w:r>
+    </w:p>
+    <w:p>
+      <w:pPr>
+        <w:pStyle w:val="oancuaDanhsach"/>
+        <w:ind w:left="720"/>
+        <w:rPr>
+          <w:lang w:eastAsia="en-US" w:bidi="ar-SA"/>
+        </w:rPr>
+      </w:pPr>
+      <w:r>
+        <w:rPr>
+          <w:lang w:eastAsia="en-US" w:bidi="ar-SA"/>
+        </w:rPr>
+        <w:t>QueQuan: quê quán</w:t>
+      </w:r>
+    </w:p>
+    <w:p>
+      <w:pPr>
+        <w:pStyle w:val="oancuaDanhsach"/>
+        <w:ind w:left="720"/>
+        <w:rPr>
+          <w:lang w:eastAsia="en-US" w:bidi="ar-SA"/>
+        </w:rPr>
+      </w:pPr>
+      <w:r>
+        <w:rPr>
+          <w:lang w:eastAsia="en-US" w:bidi="ar-SA"/>
+        </w:rPr>
+        <w:t>NgaySinh: ngày sinh</w:t>
+      </w:r>
+    </w:p>
+    <w:p>
+      <w:pPr>
+        <w:pStyle w:val="oancuaDanhsach"/>
+        <w:ind w:left="720"/>
+        <w:rPr>
+          <w:lang w:eastAsia="en-US" w:bidi="ar-SA"/>
+        </w:rPr>
+      </w:pPr>
+      <w:r>
+        <w:rPr>
+          <w:lang w:eastAsia="en-US" w:bidi="ar-SA"/>
+        </w:rPr>
+        <w:t>GioiTinh: giới tính</w:t>
+      </w:r>
+    </w:p>
+    <w:p>
+      <w:pPr>
+        <w:pStyle w:val="oancuaDanhsach"/>
+        <w:ind w:left="720"/>
+        <w:rPr>
+          <w:lang w:eastAsia="en-US" w:bidi="ar-SA"/>
+        </w:rPr>
+      </w:pPr>
+      <w:r>
+        <w:rPr>
+          <w:lang w:eastAsia="en-US" w:bidi="ar-SA"/>
+        </w:rPr>
+        <w:t>Lop: lớp</w:t>
+      </w:r>
+    </w:p>
+    <w:p>
+      <w:pPr>
+        <w:pStyle w:val="oancuaDanhsach"/>
+        <w:ind w:left="720"/>
+        <w:rPr>
+          <w:lang w:eastAsia="en-US" w:bidi="ar-SA"/>
+        </w:rPr>
+      </w:pPr>
+      <w:r>
+        <w:rPr>
+          <w:lang w:eastAsia="en-US" w:bidi="ar-SA"/>
+        </w:rPr>
+        <w:t>Nganh: ngành</w:t>
+      </w:r>
+    </w:p>
+    <w:p>
+      <w:pPr>
+        <w:pStyle w:val="oancuaDanhsach"/>
+        <w:numPr>
+          <w:ilvl w:val="0"/>
+          <w:numId w:val="34"/>
+        </w:numPr>
+        <w:rPr>
+          <w:lang w:eastAsia="en-US" w:bidi="ar-SA"/>
+        </w:rPr>
+      </w:pPr>
+      <w:r>
+        <w:rPr>
+          <w:lang w:eastAsia="en-US" w:bidi="ar-SA"/>
+        </w:rPr>
+        <w:t>Bảng Email:</w:t>
+      </w:r>
+    </w:p>
+    <w:p>
+      <w:pPr>
+        <w:pStyle w:val="oancuaDanhsach"/>
+        <w:ind w:left="720"/>
+        <w:rPr>
+          <w:lang w:eastAsia="en-US" w:bidi="ar-SA"/>
+        </w:rPr>
+      </w:pPr>
+      <w:r>
+        <w:rPr>
+          <w:lang w:eastAsia="en-US" w:bidi="ar-SA"/>
+        </w:rPr>
+        <w:t>MaSinhVien (FOREIGN KEY) : mã sinh viên</w:t>
+      </w:r>
+    </w:p>
+    <w:p>
+      <w:pPr>
+        <w:pStyle w:val="oancuaDanhsach"/>
+        <w:ind w:left="720"/>
+        <w:rPr>
+          <w:lang w:eastAsia="en-US" w:bidi="ar-SA"/>
+        </w:rPr>
+      </w:pPr>
+      <w:r>
+        <w:rPr>
+          <w:lang w:eastAsia="en-US" w:bidi="ar-SA"/>
+        </w:rPr>
+        <w:t>DiaChiEmail : Địa chỉ Email</w:t>
+      </w:r>
+    </w:p>
+    <w:p>
+      <w:pPr>
+        <w:pStyle w:val="oancuaDanhsach"/>
+        <w:ind w:left="720"/>
+        <w:rPr>
+          <w:lang w:eastAsia="en-US" w:bidi="ar-SA"/>
+        </w:rPr>
+      </w:pPr>
+      <w:r>
+        <w:rPr>
+          <w:lang w:eastAsia="en-US" w:bidi="ar-SA"/>
+        </w:rPr>
+        <w:t>MatKhau : Mật khẩu (dạng đã được mã hóa)</w:t>
+      </w:r>
+    </w:p>
+    <w:p>
+      <w:pPr>
+        <w:pStyle w:val="oancuaDanhsach"/>
+        <w:numPr>
+          <w:ilvl w:val="0"/>
+          <w:numId w:val="34"/>
+        </w:numPr>
+        <w:rPr>
+          <w:lang w:eastAsia="en-US" w:bidi="ar-SA"/>
+        </w:rPr>
+      </w:pPr>
+      <w:r>
+        <w:rPr>
+          <w:lang w:eastAsia="en-US" w:bidi="ar-SA"/>
+        </w:rPr>
+        <w:t>Bảng LichThi :</w:t>
+      </w:r>
+    </w:p>
+    <w:p>
+      <w:pPr>
+        <w:pStyle w:val="oancuaDanhsach"/>
+        <w:ind w:left="720"/>
+        <w:rPr>
+          <w:lang w:eastAsia="en-US" w:bidi="ar-SA"/>
+        </w:rPr>
+      </w:pPr>
+      <w:r>
+        <w:rPr>
+          <w:lang w:eastAsia="en-US" w:bidi="ar-SA"/>
+        </w:rPr>
+        <w:t>MaSinhVien (FOREIGN KEY) : mã sinh viên</w:t>
+      </w:r>
+    </w:p>
+    <w:p>
+      <w:pPr>
+        <w:pStyle w:val="oancuaDanhsach"/>
+        <w:ind w:left="720"/>
+        <w:rPr>
+          <w:lang w:eastAsia="en-US" w:bidi="ar-SA"/>
+        </w:rPr>
+      </w:pPr>
+      <w:r>
+        <w:rPr>
+          <w:lang w:eastAsia="en-US" w:bidi="ar-SA"/>
+        </w:rPr>
+        <w:t>MaLopHoc : mã lớp học</w:t>
+      </w:r>
+    </w:p>
+    <w:p>
+      <w:pPr>
+        <w:pStyle w:val="oancuaDanhsach"/>
+        <w:ind w:left="720"/>
+        <w:rPr>
+          <w:lang w:eastAsia="en-US" w:bidi="ar-SA"/>
+        </w:rPr>
+      </w:pPr>
+      <w:r>
+        <w:rPr>
+          <w:lang w:eastAsia="en-US" w:bidi="ar-SA"/>
+        </w:rPr>
+        <w:t>DiaDiem : địa điểm</w:t>
+      </w:r>
+    </w:p>
+    <w:p>
+      <w:pPr>
+        <w:pStyle w:val="oancuaDanhsach"/>
+        <w:ind w:left="720"/>
+        <w:rPr>
+          <w:lang w:eastAsia="en-US" w:bidi="ar-SA"/>
+        </w:rPr>
+      </w:pPr>
+      <w:r>
+        <w:rPr>
+          <w:lang w:eastAsia="en-US" w:bidi="ar-SA"/>
+        </w:rPr>
+        <w:lastRenderedPageBreak/>
+        <w:t>ThoiGian : thời gian</w:t>
+      </w:r>
+    </w:p>
+    <w:p>
+      <w:pPr>
+        <w:pStyle w:val="oancuaDanhsach"/>
+        <w:numPr>
+          <w:ilvl w:val="0"/>
+          <w:numId w:val="34"/>
+        </w:numPr>
+        <w:rPr>
+          <w:lang w:eastAsia="en-US" w:bidi="ar-SA"/>
+        </w:rPr>
+      </w:pPr>
+      <w:r>
+        <w:rPr>
+          <w:lang w:eastAsia="en-US" w:bidi="ar-SA"/>
+        </w:rPr>
+        <w:t>Bảng TaiKhoan:</w:t>
+      </w:r>
+    </w:p>
+    <w:p>
+      <w:pPr>
+        <w:pStyle w:val="oancuaDanhsach"/>
+        <w:ind w:left="720"/>
+        <w:rPr>
+          <w:lang w:eastAsia="en-US" w:bidi="ar-SA"/>
+        </w:rPr>
+      </w:pPr>
+      <w:r>
+        <w:rPr>
+          <w:lang w:eastAsia="en-US" w:bidi="ar-SA"/>
+        </w:rPr>
+        <w:t>MaSinhVien (FOREIGN KEY) : mã sinh viên</w:t>
+      </w:r>
+    </w:p>
+    <w:p>
+      <w:pPr>
+        <w:pStyle w:val="oancuaDanhsach"/>
+        <w:ind w:left="720"/>
+        <w:rPr>
+          <w:lang w:eastAsia="en-US" w:bidi="ar-SA"/>
+        </w:rPr>
+      </w:pPr>
+      <w:r>
+        <w:rPr>
+          <w:lang w:eastAsia="en-US" w:bidi="ar-SA"/>
+        </w:rPr>
+        <w:t>MatKhau : mật khẩu (dạng đã được mã hóa)</w:t>
+      </w:r>
+    </w:p>
+    <w:p>
+      <w:pPr>
+        <w:pStyle w:val="oancuaDanhsach"/>
+        <w:numPr>
+          <w:ilvl w:val="0"/>
+          <w:numId w:val="34"/>
+        </w:numPr>
+        <w:rPr>
+          <w:lang w:eastAsia="en-US" w:bidi="ar-SA"/>
+        </w:rPr>
+      </w:pPr>
+      <w:r>
+        <w:rPr>
+          <w:lang w:eastAsia="en-US" w:bidi="ar-SA"/>
+        </w:rPr>
+        <w:t>Bảng ThoiKhoaBieu :</w:t>
+      </w:r>
+    </w:p>
+    <w:p>
+      <w:pPr>
+        <w:pStyle w:val="oancuaDanhsach"/>
+        <w:ind w:left="720"/>
+        <w:rPr>
+          <w:lang w:eastAsia="en-US" w:bidi="ar-SA"/>
+        </w:rPr>
+      </w:pPr>
+      <w:r>
+        <w:rPr>
+          <w:lang w:eastAsia="en-US" w:bidi="ar-SA"/>
+        </w:rPr>
+        <w:t>MaSinhVien (FOREIGN KEY) : mã sinh viên</w:t>
+      </w:r>
+    </w:p>
+    <w:p>
+      <w:pPr>
+        <w:pStyle w:val="oancuaDanhsach"/>
+        <w:ind w:left="720"/>
+        <w:rPr>
+          <w:lang w:eastAsia="en-US" w:bidi="ar-SA"/>
+        </w:rPr>
+      </w:pPr>
+      <w:r>
+        <w:rPr>
+          <w:lang w:eastAsia="en-US" w:bidi="ar-SA"/>
+        </w:rPr>
+        <w:t>MaLopHoc : mã lớp học</w:t>
+      </w:r>
+    </w:p>
+    <w:p>
+      <w:pPr>
+        <w:pStyle w:val="oancuaDanhsach"/>
+        <w:ind w:left="720"/>
+        <w:rPr>
+          <w:lang w:eastAsia="en-US" w:bidi="ar-SA"/>
+        </w:rPr>
+      </w:pPr>
+      <w:r>
+        <w:rPr>
+          <w:lang w:eastAsia="en-US" w:bidi="ar-SA"/>
+        </w:rPr>
+        <w:t>DiaDiem : địa điểm</w:t>
+      </w:r>
+    </w:p>
+    <w:p>
+      <w:pPr>
+        <w:pStyle w:val="oancuaDanhsach"/>
+        <w:ind w:left="720"/>
+        <w:rPr>
+          <w:lang w:eastAsia="en-US" w:bidi="ar-SA"/>
+        </w:rPr>
+      </w:pPr>
+      <w:r>
+        <w:rPr>
+          <w:lang w:eastAsia="en-US" w:bidi="ar-SA"/>
+        </w:rPr>
+        <w:t>ThoiGian : thời gian</w:t>
+      </w:r>
+    </w:p>
+    <w:p>
+      <w:pPr>
+        <w:rPr>
+          <w:lang w:eastAsia="en-US" w:bidi="ar-SA"/>
+        </w:rPr>
+      </w:pPr>
+    </w:p>
+    <w:bookmarkStart w:id="24" w:name="_Toc527975148"/>
+    <w:p>
+      <w:pPr>
+        <w:pStyle w:val="u2"/>
+        <w:rPr>
+          <w:lang w:eastAsia="en-US" w:bidi="ar-SA"/>
+        </w:rPr>
+      </w:pPr>
+      <w:r>
+        <w:rPr>
+          <w:noProof/>
+          <w:lang w:eastAsia="en-US" w:bidi="ar-SA"/>
+        </w:rPr>
+        <mc:AlternateContent>
+          <mc:Choice Requires="wps">
+            <w:drawing>
+              <wp:anchor distT="0" distB="0" distL="114300" distR="114300" simplePos="0" relativeHeight="251661312" behindDoc="0" locked="0" layoutInCell="1" allowOverlap="1" wp14:anchorId="0E7603F4" wp14:editId="4E789E16">
+                <wp:simplePos x="0" y="0"/>
+                <wp:positionH relativeFrom="column">
+                  <wp:posOffset>3548380</wp:posOffset>
+                </wp:positionH>
+                <wp:positionV relativeFrom="paragraph">
+                  <wp:posOffset>344170</wp:posOffset>
+                </wp:positionV>
+                <wp:extent cx="2124075" cy="1143000"/>
+                <wp:effectExtent l="0" t="0" r="28575" b="19050"/>
+                <wp:wrapNone/>
+                <wp:docPr id="3" name="Hình chữ nhật 3"/>
+                <wp:cNvGraphicFramePr/>
+                <a:graphic xmlns:a="http://schemas.openxmlformats.org/drawingml/2006/main">
+                  <a:graphicData uri="http://schemas.microsoft.com/office/word/2010/wordprocessingShape">
+                    <wps:wsp>
+                      <wps:cNvSpPr/>
+                      <wps:spPr>
+                        <a:xfrm>
+                          <a:off x="0" y="0"/>
+                          <a:ext cx="2124075" cy="1143000"/>
+                        </a:xfrm>
+                        <a:prstGeom prst="rect">
+                          <a:avLst/>
+                        </a:prstGeom>
+                        <a:noFill/>
+                        <a:ln w="6350">
+                          <a:solidFill>
+                            <a:schemeClr val="tx1"/>
+                          </a:solidFill>
+                        </a:ln>
+                      </wps:spPr>
+                      <wps:style>
+                        <a:lnRef idx="2">
+                          <a:schemeClr val="accent6"/>
+                        </a:lnRef>
+                        <a:fillRef idx="1">
+                          <a:schemeClr val="lt1"/>
+                        </a:fillRef>
+                        <a:effectRef idx="0">
+                          <a:schemeClr val="accent6"/>
+                        </a:effectRef>
+                        <a:fontRef idx="minor">
+                          <a:schemeClr val="dk1"/>
+                        </a:fontRef>
+                      </wps:style>
+                      <wps:bodyPr rot="0" spcFirstLastPara="0" vertOverflow="overflow" horzOverflow="overflow" vert="horz" wrap="square" lIns="91440" tIns="45720" rIns="91440" bIns="45720" numCol="1" spcCol="0" rtlCol="0" fromWordArt="0" anchor="ctr" anchorCtr="0" forceAA="0" compatLnSpc="1">
+                        <a:prstTxWarp prst="textNoShape">
+                          <a:avLst/>
+                        </a:prstTxWarp>
+                        <a:noAutofit/>
+                      </wps:bodyPr>
+                    </wps:wsp>
+                  </a:graphicData>
+                </a:graphic>
+              </wp:anchor>
+            </w:drawing>
+          </mc:Choice>
+          <mc:Fallback>
+            <w:pict>
+              <v:rect w14:anchorId="068852CF" id="Hình chữ nhật 3" o:spid="_x0000_s1026" style="position:absolute;margin-left:279.4pt;margin-top:27.1pt;width:167.25pt;height:90pt;z-index:251661312;visibility:visible;mso-wrap-style:square;mso-wrap-distance-left:9pt;mso-wrap-distance-top:0;mso-wrap-distance-right:9pt;mso-wrap-distance-bottom:0;mso-position-horizontal:absolute;mso-position-horizontal-relative:text;mso-position-vertical:absolute;mso-position-vertical-relative:text;v-text-anchor:middle" o:gfxdata="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" filled="f" strokecolor="black [3213]" strokeweight=".5pt"/>
+            </w:pict>
+          </mc:Fallback>
+        </mc:AlternateContent>
+      </w:r>
+      <w:r>
+        <w:rPr>
+          <w:lang w:eastAsia="en-US" w:bidi="ar-SA"/>
+        </w:rPr>
+        <w:t>Mạng</w:t>
+      </w:r>
+      <w:bookmarkEnd w:id="24"/>
+    </w:p>
+    <w:p>
+      <w:pPr>
+        <w:rPr>
+          <w:lang w:eastAsia="en-US" w:bidi="ar-SA"/>
+        </w:rPr>
+      </w:pPr>
+      <w:r>
+        <w:rPr>
+          <w:noProof/>
+          <w:lang w:eastAsia="en-US" w:bidi="ar-SA"/>
+        </w:rPr>
+        <mc:AlternateContent>
+          <mc:Choice Requires="wps">
+            <w:drawing>
+              <wp:anchor distT="0" distB="0" distL="114300" distR="114300" simplePos="0" relativeHeight="251662336" behindDoc="0" locked="0" layoutInCell="1" allowOverlap="1" wp14:anchorId="183CA315" wp14:editId="7C369D41">
+                <wp:simplePos x="0" y="0"/>
+                <wp:positionH relativeFrom="column">
+                  <wp:posOffset>2872105</wp:posOffset>
+                </wp:positionH>
+                <wp:positionV relativeFrom="paragraph">
+                  <wp:posOffset>2196465</wp:posOffset>
+                </wp:positionV>
+                <wp:extent cx="428625" cy="0"/>
+                <wp:effectExtent l="0" t="0" r="0" b="0"/>
+                <wp:wrapNone/>
+                <wp:docPr id="9" name="Đường nối Thẳng 9"/>
+                <wp:cNvGraphicFramePr/>
+                <a:graphic xmlns:a="http://schemas.openxmlformats.org/drawingml/2006/main">
+                  <a:graphicData uri="http://schemas.microsoft.com/office/word/2010/wordprocessingShape">
+                    <wps:wsp>
+                      <wps:cNvCnPr/>
+                      <wps:spPr>
+                        <a:xfrm>
+                          <a:off x="0" y="0"/>
+                          <a:ext cx="428625" cy="0"/>
+                        </a:xfrm>
+                        <a:prstGeom prst="line">
+                          <a:avLst/>
+                        </a:prstGeom>
+                      </wps:spPr>
+                      <wps:style>
+                        <a:lnRef idx="1">
+                          <a:schemeClr val="dk1"/>
+                        </a:lnRef>
+                        <a:fillRef idx="0">
+                          <a:schemeClr val="dk1"/>
+                        </a:fillRef>
+                        <a:effectRef idx="0">
+                          <a:schemeClr val="dk1"/>
+                        </a:effectRef>
+                        <a:fontRef idx="minor">
+                          <a:schemeClr val="tx1"/>
+                        </a:fontRef>
+                      </wps:style>
+                      <wps:bodyPr/>
+                    </wps:wsp>
+                  </a:graphicData>
+                </a:graphic>
+              </wp:anchor>
+            </w:drawing>
+          </mc:Choice>
+          <mc:Fallback>
+            <w:pict>
+              <v:line w14:anchorId="50281628" id="Đường nối Thẳng 9" o:spid="_x0000_s1026" style="position:absolute;z-index:251662336;visibility:visible;mso-wrap-style:square;mso-wrap-distance-left:9pt;mso-wrap-distance-top:0;mso-wrap-distance-right:9pt;mso-wrap-distance-bottom:0;mso-position-horizontal:absolute;mso-position-horizontal-relative:text;mso-position-vertical:absolute;mso-position-vertical-relative:text" from="226.15pt,172.95pt" to="259.9pt,172.95pt" o:gfxdata="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" strokecolor="black [3040]"/>
+            </w:pict>
+          </mc:Fallback>
+        </mc:AlternateContent>
+      </w:r>
+      <w:r>
+        <w:rPr>
+          <w:noProof/>
+          <w:lang w:eastAsia="en-US" w:bidi="ar-SA"/>
+        </w:rPr>
+        <w:drawing>
+          <wp:inline distT="0" distB="0" distL="0" distR="0" wp14:anchorId="573E4386" wp14:editId="17B4B22F">
+            <wp:extent cx="5629275" cy="3381375"/>
+            <wp:effectExtent l="0" t="0" r="9525" b="9525"/>
+            <wp:docPr id="5" name="Hình ảnh 5"/>
+            <wp:cNvGraphicFramePr>
+              <a:graphicFrameLocks xmlns:a="http://schemas.openxmlformats.org/drawingml/2006/main" noChangeAspect="1"/>
+            </wp:cNvGraphicFramePr>
+            <a:graphic xmlns:a="http://schemas.openxmlformats.org/drawingml/2006/main">
+              <a:graphicData uri="http://schemas.openxmlformats.org/drawingml/2006/picture">
+                <pic:pic xmlns:pic="http://schemas.openxmlformats.org/drawingml/2006/picture">
+                  <pic:nvPicPr>
+                    <pic:cNvPr id="5" name="Network.png"/>
+                    <pic:cNvPicPr/>
+                  </pic:nvPicPr>
+                  <pic:blipFill>
+                    <a:blip r:embed="rId20">
+                      <a:extLst>
+                        <a:ext uri="{28A0092B-C50C-407E-A947-70E740481C1C}">
+                          <a14:useLocalDpi xmlns:a14="http://schemas.microsoft.com/office/drawing/2010/main" val="0"/>
+                        </a:ext>
+                      </a:extLst>
+                    </a:blip>
+                    <a:stretch>
+                      <a:fillRect/>
+                    </a:stretch>
+                  </pic:blipFill>
+                  <pic:spPr>
+                    <a:xfrm>
+                      <a:off x="0" y="0"/>
+                      <a:ext cx="5649121" cy="3393296"/>
+                    </a:xfrm>
+                    <a:prstGeom prst="rect">
+                      <a:avLst/>
+                    </a:prstGeom>
+                  </pic:spPr>
+                </pic:pic>
+              </a:graphicData>
+            </a:graphic>
+          </wp:inline>
+        </w:drawing>
+      </w:r>
+    </w:p>
+    <w:p>
+      <w:pPr>
+        <w:rPr>
+          <w:lang w:eastAsia="en-US" w:bidi="ar-SA"/>
+        </w:rPr>
+      </w:pPr>
+    </w:p>
+    <w:p>
+      <w:pPr>
+        <w:rPr>
+          <w:lang w:eastAsia="en-US" w:bidi="ar-SA"/>
+        </w:rPr>
+      </w:pPr>
+    </w:p>
+    <w:p>
+      <w:pPr>
+        <w:pStyle w:val="u2"/>
+        <w:rPr>
+          <w:lang w:eastAsia="en-US" w:bidi="ar-SA"/>
+        </w:rPr>
+      </w:pPr>
+      <w:bookmarkStart w:id="25" w:name="_Toc527975149"/>
+      <w:r>
+        <w:rPr>
+          <w:lang w:eastAsia="en-US" w:bidi="ar-SA"/>
+        </w:rPr>
+        <w:t>Tương tác người dùng</w:t>
+      </w:r>
+      <w:bookmarkEnd w:id="25"/>
+    </w:p>
+    <w:p>
+      <w:pPr>
+        <w:spacing w:before="240"/>
+        <w:rPr>
+          <w:lang w:eastAsia="en-US" w:bidi="ar-SA"/>
+        </w:rPr>
+      </w:pPr>
+      <w:r>
+        <w:rPr>
+          <w:lang w:eastAsia="en-US" w:bidi="ar-SA"/>
+        </w:rPr>
+        <w:t>Môi trường làm việc trước khi áp dụng sản phẩm:</w:t>
+      </w:r>
+    </w:p>
+    <w:p>
+      <w:pPr>
+        <w:pStyle w:val="oancuaDanhsach"/>
+        <w:numPr>
+          <w:ilvl w:val="0"/>
+          <w:numId w:val="34"/>
+        </w:numPr>
+        <w:spacing w:before="240"/>
+        <w:rPr>
+          <w:lang w:eastAsia="en-US" w:bidi="ar-SA"/>
+        </w:rPr>
+      </w:pPr>
+      <w:r>
+        <w:rPr>
+          <w:lang w:eastAsia="en-US" w:bidi="ar-SA"/>
+        </w:rPr>
+        <w:t>Sinh viên muốn sử dụng dịch vụ phải sử dụng trình duyệt.</w:t>
+      </w:r>
+    </w:p>
+    <w:p>
+      <w:pPr>
+        <w:pStyle w:val="oancuaDanhsach"/>
+        <w:numPr>
+          <w:ilvl w:val="0"/>
+          <w:numId w:val="34"/>
+        </w:numPr>
+        <w:spacing w:before="240"/>
+        <w:rPr>
+          <w:lang w:eastAsia="en-US" w:bidi="ar-SA"/>
+        </w:rPr>
+      </w:pPr>
+      <w:r>
+        <w:rPr>
+          <w:lang w:eastAsia="en-US" w:bidi="ar-SA"/>
+        </w:rPr>
+        <w:t>Sinh viên phải truy cập vào 3 trang web khác nhau.</w:t>
+      </w:r>
+    </w:p>
+    <w:p>
+      <w:pPr>
+        <w:pStyle w:val="oancuaDanhsach"/>
+        <w:numPr>
+          <w:ilvl w:val="0"/>
+          <w:numId w:val="34"/>
+        </w:numPr>
+        <w:spacing w:before="240"/>
+        <w:rPr>
+          <w:lang w:eastAsia="en-US" w:bidi="ar-SA"/>
+        </w:rPr>
+      </w:pPr>
+      <w:r>
+        <w:rPr>
+          <w:lang w:eastAsia="en-US" w:bidi="ar-SA"/>
+        </w:rPr>
+        <w:t>Quản trị viên khó kiểm soát.</w:t>
+      </w:r>
+    </w:p>
+    <w:p>
+      <w:pPr>
+        <w:pStyle w:val="oancuaDanhsach"/>
+        <w:numPr>
+          <w:ilvl w:val="0"/>
+          <w:numId w:val="34"/>
+        </w:numPr>
+        <w:spacing w:before="240"/>
+        <w:rPr>
+          <w:lang w:eastAsia="en-US" w:bidi="ar-SA"/>
+        </w:rPr>
+      </w:pPr>
+      <w:r>
+        <w:rPr>
+          <w:lang w:eastAsia="en-US" w:bidi="ar-SA"/>
+        </w:rPr>
+        <w:t>Trang web có giao diện điện thoại rât tệ.</w:t>
+      </w:r>
+    </w:p>
+    <w:p>
+      <w:pPr>
+        <w:spacing w:before="240"/>
+        <w:rPr>
+          <w:lang w:eastAsia="en-US" w:bidi="ar-SA"/>
+        </w:rPr>
+      </w:pPr>
+      <w:r>
+        <w:rPr>
+          <w:lang w:eastAsia="en-US" w:bidi="ar-SA"/>
+        </w:rPr>
+        <w:lastRenderedPageBreak/>
+        <w:t>Môi trường làm việc sau khi áp dụng sản phẩm:</w:t>
+      </w:r>
+    </w:p>
+    <w:p>
+      <w:pPr>
+        <w:pStyle w:val="oancuaDanhsach"/>
+        <w:numPr>
+          <w:ilvl w:val="0"/>
+          <w:numId w:val="34"/>
+        </w:numPr>
+        <w:spacing w:before="240"/>
+        <w:rPr>
+          <w:lang w:eastAsia="en-US" w:bidi="ar-SA"/>
+        </w:rPr>
+      </w:pPr>
+      <w:r>
+        <w:rPr>
+          <w:lang w:eastAsia="en-US" w:bidi="ar-SA"/>
+        </w:rPr>
+        <w:t>Sinh viên có thể sử dụng ứng dụng trên điện thoại di động.</w:t>
+      </w:r>
+    </w:p>
+    <w:p>
+      <w:pPr>
+        <w:pStyle w:val="oancuaDanhsach"/>
+        <w:numPr>
+          <w:ilvl w:val="0"/>
+          <w:numId w:val="34"/>
+        </w:numPr>
+        <w:spacing w:before="240"/>
+        <w:rPr>
+          <w:lang w:eastAsia="en-US" w:bidi="ar-SA"/>
+        </w:rPr>
+      </w:pPr>
+      <w:r>
+        <w:rPr>
+          <w:lang w:eastAsia="en-US" w:bidi="ar-SA"/>
+        </w:rPr>
+        <w:t>Tích hợp thông tin 3 trang web vào 1 ứng dụng, tăng sự tiện lợi.</w:t>
+      </w:r>
+    </w:p>
+    <w:p>
+      <w:pPr>
+        <w:pStyle w:val="oancuaDanhsach"/>
+        <w:numPr>
+          <w:ilvl w:val="0"/>
+          <w:numId w:val="34"/>
+        </w:numPr>
+        <w:spacing w:before="240"/>
+        <w:rPr>
+          <w:lang w:eastAsia="en-US" w:bidi="ar-SA"/>
+        </w:rPr>
+      </w:pPr>
+      <w:r>
+        <w:rPr>
+          <w:lang w:eastAsia="en-US" w:bidi="ar-SA"/>
+        </w:rPr>
+        <w:t>Giao diện API giúp nhà trường dễ dàng mở rộng, xây dựng thêm các tiện ích khác</w:t>
+      </w:r>
+      <w:r>
+        <w:rPr>
+          <w:lang w:eastAsia="en-US" w:bidi="ar-SA"/>
+        </w:rPr>
+        <w:t>.</w:t>
+      </w:r>
+    </w:p>
+    <w:p>
+      <w:pPr>
+        <w:pStyle w:val="oancuaDanhsach"/>
+        <w:numPr>
+          <w:ilvl w:val="0"/>
+          <w:numId w:val="34"/>
+        </w:numPr>
+        <w:spacing w:before="240"/>
+        <w:rPr>
+          <w:lang w:eastAsia="en-US" w:bidi="ar-SA"/>
+        </w:rPr>
+      </w:pPr>
+      <w:r>
+        <w:rPr>
+          <w:lang w:eastAsia="en-US" w:bidi="ar-SA"/>
+        </w:rPr>
+        <w:t>Một vài chức năng hoạt động kể cả khi không có kết nối Internet.</w:t>
+      </w:r>
+    </w:p>
+    <w:p>
+      <w:pPr>
+        <w:pStyle w:val="oancuaDanhsach"/>
+        <w:numPr>
+          <w:ilvl w:val="0"/>
+          <w:numId w:val="34"/>
+        </w:numPr>
+        <w:spacing w:before="240"/>
+        <w:rPr>
+          <w:lang w:eastAsia="en-US" w:bidi="ar-SA"/>
+        </w:rPr>
+      </w:pPr>
+      <w:r>
+        <w:rPr>
+          <w:lang w:eastAsia="en-US" w:bidi="ar-SA"/>
+        </w:rPr>
+        <w:t>Tích hợp nâng cao vào điện thoại cá nhân của sinh viên.</w:t>
+      </w:r>
+    </w:p>
+    <w:p>
+      <w:pPr>
+        <w:pStyle w:val="u2"/>
+        <w:rPr>
+          <w:lang w:eastAsia="en-US" w:bidi="ar-SA"/>
+        </w:rPr>
+      </w:pPr>
+      <w:bookmarkStart w:id="26" w:name="_Toc527975150"/>
+      <w:r>
+        <w:rPr>
+          <w:lang w:eastAsia="en-US" w:bidi="ar-SA"/>
+        </w:rPr>
+        <w:t>Đặc tả giao diện API (interface)</w:t>
+      </w:r>
+      <w:bookmarkEnd w:id="26"/>
+    </w:p>
+    <w:p>
+      <w:pPr>
+        <w:spacing w:before="240"/>
+        <w:rPr>
+          <w:lang w:eastAsia="en-US" w:bidi="ar-SA"/>
+        </w:rPr>
+      </w:pPr>
+      <w:r>
+        <w:rPr>
+          <w:lang w:eastAsia="en-US" w:bidi="ar-SA"/>
+        </w:rPr>
+        <w:t>Ứng dụng cung cấp các API sau:</w:t>
+      </w:r>
+    </w:p>
+    <w:p>
+      <w:pPr>
+        <w:pStyle w:val="oancuaDanhsach"/>
+        <w:numPr>
+          <w:ilvl w:val="0"/>
+          <w:numId w:val="34"/>
+        </w:numPr>
+        <w:spacing w:before="240"/>
+        <w:rPr>
+          <w:lang w:eastAsia="en-US" w:bidi="ar-SA"/>
+        </w:rPr>
+      </w:pPr>
+      <w:r>
+        <w:rPr>
+          <w:b/>
+          <w:lang w:eastAsia="en-US" w:bidi="ar-SA"/>
+        </w:rPr>
+        <w:t>API tin tức, thông báo</w:t>
+      </w:r>
+      <w:r>
+        <w:rPr>
+          <w:lang w:eastAsia="en-US" w:bidi="ar-SA"/>
+        </w:rPr>
+        <w:t xml:space="preserve">: Thiết kế theo dạng RESTful. Sau khi gửi yêu cầu thành công, server sẽ trả về </w:t>
+      </w:r>
+      <w:r>
+        <w:rPr>
+          <w:lang w:eastAsia="en-US" w:bidi="ar-SA"/>
+        </w:rPr>
+        <w:t xml:space="preserve">các tin tức và thông báo trên trang </w:t>
+      </w:r>
+      <w:hyperlink r:id="rId21" w:history="1">
+        <w:r>
+          <w:rPr>
+            <w:rStyle w:val="Siuktni"/>
+            <w:lang w:eastAsia="en-US" w:bidi="ar-SA"/>
+          </w:rPr>
+          <w:t>http://asao.edu.vn</w:t>
+        </w:r>
+      </w:hyperlink>
+      <w:r>
+        <w:rPr>
+          <w:lang w:eastAsia="en-US" w:bidi="ar-SA"/>
+        </w:rPr>
+        <w:t xml:space="preserve"> . </w:t>
+      </w:r>
+    </w:p>
+    <w:p>
+      <w:pPr>
+        <w:pStyle w:val="oancuaDanhsach"/>
+        <w:spacing w:before="240"/>
+        <w:ind w:left="720"/>
+        <w:rPr>
+          <w:lang w:eastAsia="en-US" w:bidi="ar-SA"/>
+        </w:rPr>
+      </w:pPr>
+      <w:r>
+        <w:rPr>
+          <w:lang w:eastAsia="en-US" w:bidi="ar-SA"/>
+        </w:rPr>
+        <w:t>Các hàm được hỗ trợ:</w:t>
+      </w:r>
+    </w:p>
+    <w:p>
+      <w:pPr>
+        <w:pStyle w:val="oancuaDanhsach"/>
+        <w:spacing w:before="240"/>
+        <w:ind w:left="720"/>
+        <w:rPr>
+          <w:lang w:eastAsia="en-US" w:bidi="ar-SA"/>
+        </w:rPr>
+      </w:pPr>
+      <w:r>
+        <w:rPr>
+          <w:lang w:eastAsia="en-US" w:bidi="ar-SA"/>
+        </w:rPr>
+        <w:t xml:space="preserve">+ </w:t>
+      </w:r>
+      <w:r>
+        <w:rPr>
+          <w:b/>
+          <w:lang w:eastAsia="en-US" w:bidi="ar-SA"/>
+        </w:rPr>
+        <w:t>Hàm newsLatest</w:t>
+      </w:r>
+      <w:r>
+        <w:rPr>
+          <w:lang w:eastAsia="en-US" w:bidi="ar-SA"/>
+        </w:rPr>
+        <w:t>: lấy 10 bài thông báo mới nhất trên trang web.</w:t>
+      </w:r>
+    </w:p>
+    <w:p>
+      <w:pPr>
+        <w:pStyle w:val="oancuaDanhsach"/>
+        <w:spacing w:before="240"/>
+        <w:ind w:left="720"/>
+        <w:rPr>
+          <w:lang w:eastAsia="en-US" w:bidi="ar-SA"/>
+        </w:rPr>
+      </w:pPr>
+      <w:r>
+        <w:rPr>
+          <w:lang w:eastAsia="en-US" w:bidi="ar-SA"/>
+        </w:rPr>
+        <w:t>Phương thức gọi: HTTP GET, Resource URI: /api/news</w:t>
+      </w:r>
+    </w:p>
+    <w:p>
+      <w:pPr>
+        <w:pStyle w:val="oancuaDanhsach"/>
+        <w:spacing w:before="240"/>
+        <w:ind w:left="720"/>
+        <w:rPr>
+          <w:lang w:eastAsia="en-US" w:bidi="ar-SA"/>
+        </w:rPr>
+      </w:pPr>
+      <w:r>
+        <w:rPr>
+          <w:lang w:eastAsia="en-US" w:bidi="ar-SA"/>
+        </w:rPr>
+        <w:t>Input: không có.</w:t>
+      </w:r>
+    </w:p>
+    <w:p>
+      <w:pPr>
+        <w:pStyle w:val="oancuaDanhsach"/>
+        <w:spacing w:before="240"/>
+        <w:ind w:left="720"/>
+        <w:rPr>
+          <w:lang w:eastAsia="en-US" w:bidi="ar-SA"/>
+        </w:rPr>
+      </w:pPr>
+      <w:r>
+        <w:rPr>
+          <w:lang w:eastAsia="en-US" w:bidi="ar-SA"/>
+        </w:rPr>
+        <w:t>Kết quả trả về: JSON Array chứa</w:t>
+      </w:r>
+      <w:r>
+        <w:rPr>
+          <w:lang w:eastAsia="en-US" w:bidi="ar-SA"/>
+        </w:rPr>
+        <w:t xml:space="preserve"> tối đa 10</w:t>
+      </w:r>
+      <w:r>
+        <w:rPr>
+          <w:lang w:eastAsia="en-US" w:bidi="ar-SA"/>
+        </w:rPr>
+        <w:t xml:space="preserve"> JSON Object. Cấu trúc của Object này gồm: newsID, newsTitle, newsDescription.</w:t>
+      </w:r>
+    </w:p>
+    <w:p>
+      <w:pPr>
+        <w:pStyle w:val="oancuaDanhsach"/>
+        <w:spacing w:before="240"/>
+        <w:ind w:left="720"/>
+        <w:rPr>
+          <w:lang w:eastAsia="en-US" w:bidi="ar-SA"/>
+        </w:rPr>
+      </w:pPr>
+      <w:r>
+        <w:rPr>
+          <w:lang w:eastAsia="en-US" w:bidi="ar-SA"/>
+        </w:rPr>
+        <w:t>Trường hợp lỗi: HTTP Error!=200, hoặc JSON Object Error.</w:t>
+      </w:r>
+    </w:p>
+    <w:p>
+      <w:pPr>
+        <w:pStyle w:val="oancuaDanhsach"/>
+        <w:spacing w:before="240"/>
+        <w:ind w:left="720"/>
+        <w:rPr>
+          <w:lang w:eastAsia="en-US" w:bidi="ar-SA"/>
+        </w:rPr>
+      </w:pPr>
+      <w:r>
+        <w:rPr>
+          <w:lang w:eastAsia="en-US" w:bidi="ar-SA"/>
+        </w:rPr>
+        <w:t xml:space="preserve">+ </w:t>
+      </w:r>
+      <w:r>
+        <w:rPr>
+          <w:b/>
+          <w:lang w:eastAsia="en-US" w:bidi="ar-SA"/>
+        </w:rPr>
+        <w:t>Hàm newsPage</w:t>
+      </w:r>
+      <w:r>
+        <w:rPr>
+          <w:lang w:eastAsia="en-US" w:bidi="ar-SA"/>
+        </w:rPr>
+        <w:t>: lấy bài thông báo theo trang.</w:t>
+      </w:r>
+    </w:p>
+    <w:p>
+      <w:pPr>
+        <w:pStyle w:val="oancuaDanhsach"/>
+        <w:spacing w:before="240"/>
+        <w:ind w:left="720"/>
+        <w:rPr>
+          <w:lang w:eastAsia="en-US" w:bidi="ar-SA"/>
+        </w:rPr>
+      </w:pPr>
+      <w:r>
+        <w:rPr>
+          <w:lang w:eastAsia="en-US" w:bidi="ar-SA"/>
+        </w:rPr>
+        <w:t>Phương thức goi: HTTP GET, Resource URI: /api/news/page={PAGENUMBER}</w:t>
+      </w:r>
+    </w:p>
+    <w:p>
+      <w:pPr>
+        <w:pStyle w:val="oancuaDanhsach"/>
+        <w:spacing w:before="240"/>
+        <w:ind w:left="720"/>
+        <w:rPr>
+          <w:lang w:eastAsia="en-US" w:bidi="ar-SA"/>
+        </w:rPr>
+      </w:pPr>
+      <w:r>
+        <w:rPr>
+          <w:lang w:eastAsia="en-US" w:bidi="ar-SA"/>
+        </w:rPr>
+        <w:t>Input: PAGENUMBER là số trang</w:t>
+      </w:r>
+    </w:p>
+    <w:p>
+      <w:pPr>
+        <w:pStyle w:val="oancuaDanhsach"/>
+        <w:spacing w:before="240"/>
+        <w:ind w:left="720"/>
+        <w:rPr>
+          <w:lang w:eastAsia="en-US" w:bidi="ar-SA"/>
+        </w:rPr>
+      </w:pPr>
+      <w:r>
+        <w:rPr>
+          <w:lang w:eastAsia="en-US" w:bidi="ar-SA"/>
+        </w:rPr>
+        <w:t xml:space="preserve">Kết quả trả về: JSON Array chứa </w:t>
+      </w:r>
+      <w:r>
+        <w:rPr>
+          <w:lang w:eastAsia="en-US" w:bidi="ar-SA"/>
+        </w:rPr>
+        <w:t>tối đa 10</w:t>
+      </w:r>
+      <w:r>
+        <w:rPr>
+          <w:lang w:eastAsia="en-US" w:bidi="ar-SA"/>
+        </w:rPr>
+        <w:t xml:space="preserve"> JSON Object. Cấu trúc của Object này gồm: newsID (mã bài đăng), newsTitle (tiêu đề), newsDescription (mô tả).</w:t>
+      </w:r>
+    </w:p>
+    <w:p>
+      <w:pPr>
+        <w:pStyle w:val="oancuaDanhsach"/>
+        <w:spacing w:before="240"/>
+        <w:ind w:left="720"/>
+        <w:rPr>
+          <w:lang w:eastAsia="en-US" w:bidi="ar-SA"/>
+        </w:rPr>
+      </w:pPr>
+      <w:r>
+        <w:rPr>
+          <w:lang w:eastAsia="en-US" w:bidi="ar-SA"/>
+        </w:rPr>
+        <w:t>Trường hợp lỗi: HTTP Error!=200, hoặc JSON Object Error.</w:t>
+      </w:r>
+    </w:p>
+    <w:p>
+      <w:pPr>
+        <w:pStyle w:val="oancuaDanhsach"/>
+        <w:spacing w:before="240"/>
+        <w:ind w:left="720"/>
+        <w:rPr>
+          <w:lang w:eastAsia="en-US" w:bidi="ar-SA"/>
+        </w:rPr>
+      </w:pPr>
+      <w:r>
+        <w:rPr>
+          <w:lang w:eastAsia="en-US" w:bidi="ar-SA"/>
+        </w:rPr>
+        <w:t xml:space="preserve">+ </w:t>
+      </w:r>
+      <w:r>
+        <w:rPr>
+          <w:b/>
+          <w:lang w:eastAsia="en-US" w:bidi="ar-SA"/>
+        </w:rPr>
+        <w:t>Hàm newsContent</w:t>
+      </w:r>
+      <w:r>
+        <w:rPr>
+          <w:lang w:eastAsia="en-US" w:bidi="ar-SA"/>
+        </w:rPr>
+        <w:t>: trả về nội dung một bài đăng cụ thể.</w:t>
+      </w:r>
+    </w:p>
+    <w:p>
+      <w:pPr>
+        <w:pStyle w:val="oancuaDanhsach"/>
+        <w:spacing w:before="240"/>
+        <w:ind w:left="720"/>
+        <w:rPr>
+          <w:lang w:eastAsia="en-US" w:bidi="ar-SA"/>
+        </w:rPr>
+      </w:pPr>
+      <w:r>
+        <w:rPr>
+          <w:lang w:eastAsia="en-US" w:bidi="ar-SA"/>
+        </w:rPr>
+        <w:t>Phương thức gọi: HTTP GET, Resource URI: /api/new/id={NEWSID}</w:t>
+      </w:r>
+    </w:p>
+    <w:p>
+      <w:pPr>
+        <w:pStyle w:val="oancuaDanhsach"/>
+        <w:spacing w:before="240"/>
+        <w:ind w:left="720"/>
+        <w:rPr>
+          <w:lang w:eastAsia="en-US" w:bidi="ar-SA"/>
+        </w:rPr>
+      </w:pPr>
+      <w:r>
+        <w:rPr>
+          <w:lang w:eastAsia="en-US" w:bidi="ar-SA"/>
+        </w:rPr>
+        <w:t>Input: NEWSID là mã bài thông báo, tin tức.</w:t>
+      </w:r>
+    </w:p>
+    <w:p>
+      <w:pPr>
+        <w:pStyle w:val="oancuaDanhsach"/>
+        <w:spacing w:before="240"/>
+        <w:ind w:left="720"/>
+        <w:rPr>
+          <w:lang w:eastAsia="en-US" w:bidi="ar-SA"/>
+        </w:rPr>
+      </w:pPr>
+      <w:r>
+        <w:rPr>
+          <w:lang w:eastAsia="en-US" w:bidi="ar-SA"/>
+        </w:rPr>
+        <w:t xml:space="preserve">Kết quả trả về: JSON Object </w:t>
+      </w:r>
+      <w:r>
+        <w:rPr>
+          <w:lang w:eastAsia="en-US" w:bidi="ar-SA"/>
+        </w:rPr>
+        <w:t>có cấu trúc như sau: newsID (mã bài đăng), newsTitle (tiêu đề), content (nội dung).</w:t>
+      </w:r>
+    </w:p>
+    <w:p>
+      <w:pPr>
+        <w:pStyle w:val="oancuaDanhsach"/>
+        <w:spacing w:before="240"/>
+        <w:ind w:left="720"/>
+        <w:rPr>
+          <w:lang w:eastAsia="en-US" w:bidi="ar-SA"/>
+        </w:rPr>
+      </w:pPr>
+      <w:r>
+        <w:rPr>
+          <w:lang w:eastAsia="en-US" w:bidi="ar-SA"/>
+        </w:rPr>
+        <w:t>Trường hợp lỗi: HTTP Error != 200, JSON Object Error hoặc NEWSID Not Found.</w:t>
+      </w:r>
+    </w:p>
+    <w:p>
+      <w:pPr>
+        <w:pStyle w:val="oancuaDanhsach"/>
+        <w:numPr>
+          <w:ilvl w:val="0"/>
+          <w:numId w:val="34"/>
+        </w:numPr>
+        <w:spacing w:before="240"/>
+        <w:rPr>
+          <w:lang w:eastAsia="en-US" w:bidi="ar-SA"/>
+        </w:rPr>
+      </w:pPr>
+      <w:r>
+        <w:rPr>
+          <w:lang w:eastAsia="en-US" w:bidi="ar-SA"/>
+        </w:rPr>
+        <w:lastRenderedPageBreak/>
+        <w:t>API thời khóa biểu/lịch thi: Lây về thời khóa biểu hoặc lịch thi của một sinh viên cụ thể</w:t>
+      </w:r>
+    </w:p>
+    <w:p>
+      <w:pPr>
+        <w:pStyle w:val="oancuaDanhsach"/>
+        <w:spacing w:before="240"/>
+        <w:ind w:left="720"/>
+        <w:rPr>
+          <w:lang w:eastAsia="en-US" w:bidi="ar-SA"/>
+        </w:rPr>
+      </w:pPr>
+      <w:r>
+        <w:rPr>
+          <w:lang w:eastAsia="en-US" w:bidi="ar-SA"/>
+        </w:rPr>
+        <w:t>Các hàm được hỗ trợ:</w:t>
+      </w:r>
+    </w:p>
+    <w:p>
+      <w:pPr>
+        <w:pStyle w:val="oancuaDanhsach"/>
+        <w:spacing w:before="240"/>
+        <w:ind w:left="720"/>
+        <w:rPr>
+          <w:lang w:eastAsia="en-US" w:bidi="ar-SA"/>
+        </w:rPr>
+      </w:pPr>
+      <w:r>
+        <w:rPr>
+          <w:lang w:eastAsia="en-US" w:bidi="ar-SA"/>
+        </w:rPr>
+        <w:t xml:space="preserve">+ </w:t>
+      </w:r>
+      <w:r>
+        <w:rPr>
+          <w:b/>
+          <w:lang w:eastAsia="en-US" w:bidi="ar-SA"/>
+        </w:rPr>
+        <w:t>Hàm timetable</w:t>
+      </w:r>
+      <w:r>
+        <w:rPr>
+          <w:lang w:eastAsia="en-US" w:bidi="ar-SA"/>
+        </w:rPr>
+        <w:t>: lấy về thời khóa biểu của một sinh viên.</w:t>
+      </w:r>
+    </w:p>
+    <w:p>
+      <w:pPr>
+        <w:pStyle w:val="oancuaDanhsach"/>
+        <w:spacing w:before="240"/>
+        <w:ind w:left="720"/>
+        <w:rPr>
+          <w:lang w:eastAsia="en-US" w:bidi="ar-SA"/>
+        </w:rPr>
+      </w:pPr>
+      <w:r>
+        <w:rPr>
+          <w:lang w:eastAsia="en-US" w:bidi="ar-SA"/>
+        </w:rPr>
+        <w:t>Phương thức gọi HTTP GET, Resource URI: /api/timetable/id={STUDENTID}</w:t>
+      </w:r>
+    </w:p>
+    <w:p>
+      <w:pPr>
+        <w:pStyle w:val="oancuaDanhsach"/>
+        <w:spacing w:before="240"/>
+        <w:ind w:left="720"/>
+        <w:rPr>
+          <w:lang w:eastAsia="en-US" w:bidi="ar-SA"/>
+        </w:rPr>
+      </w:pPr>
+      <w:r>
+        <w:rPr>
+          <w:lang w:eastAsia="en-US" w:bidi="ar-SA"/>
+        </w:rPr>
+        <w:t>Input: STUDENTID là mã số sinh viên.</w:t>
+      </w:r>
+    </w:p>
+    <w:p>
+      <w:pPr>
+        <w:pStyle w:val="oancuaDanhsach"/>
+        <w:spacing w:before="240"/>
+        <w:ind w:left="720"/>
+        <w:rPr>
+          <w:lang w:eastAsia="en-US" w:bidi="ar-SA"/>
+        </w:rPr>
+      </w:pPr>
+      <w:r>
+        <w:rPr>
+          <w:lang w:eastAsia="en-US" w:bidi="ar-SA"/>
+        </w:rPr>
+        <w:t>Kết quả trả về: JSON Array chứa các JSON Object. Cấu trúc của các Object này là: classID (mã lớp học), place (địa điểm), time(thời gian).</w:t>
+      </w:r>
+    </w:p>
+    <w:p>
+      <w:pPr>
+        <w:pStyle w:val="oancuaDanhsach"/>
+        <w:spacing w:before="240"/>
+        <w:ind w:left="720"/>
+        <w:rPr>
+          <w:lang w:eastAsia="en-US" w:bidi="ar-SA"/>
+        </w:rPr>
+      </w:pPr>
+      <w:r>
+        <w:rPr>
+          <w:lang w:eastAsia="en-US" w:bidi="ar-SA"/>
+        </w:rPr>
+        <w:t>Trường hợp lỗi: HTTP Error != 200, JSON Object Error hoặc STUDENTID Not Found.</w:t>
+      </w:r>
+    </w:p>
+    <w:p>
+      <w:pPr>
+        <w:pStyle w:val="oancuaDanhsach"/>
+        <w:spacing w:before="240"/>
+        <w:ind w:left="720"/>
+        <w:rPr>
+          <w:lang w:eastAsia="en-US" w:bidi="ar-SA"/>
+        </w:rPr>
+      </w:pPr>
+      <w:r>
+        <w:rPr>
+          <w:lang w:eastAsia="en-US" w:bidi="ar-SA"/>
+        </w:rPr>
+        <w:t xml:space="preserve">+ </w:t>
+      </w:r>
+      <w:r>
+        <w:rPr>
+          <w:b/>
+          <w:lang w:eastAsia="en-US" w:bidi="ar-SA"/>
+        </w:rPr>
+        <w:t>Hàm examTime</w:t>
+      </w:r>
+      <w:r>
+        <w:rPr>
+          <w:lang w:eastAsia="en-US" w:bidi="ar-SA"/>
+        </w:rPr>
+        <w:t>: lấy về lịch thi của một sinh viên.</w:t>
+      </w:r>
+    </w:p>
+    <w:p>
+      <w:pPr>
+        <w:pStyle w:val="oancuaDanhsach"/>
+        <w:spacing w:before="240"/>
+        <w:ind w:left="720"/>
+        <w:rPr>
+          <w:lang w:eastAsia="en-US" w:bidi="ar-SA"/>
+        </w:rPr>
+      </w:pPr>
+      <w:r>
+        <w:rPr>
+          <w:lang w:eastAsia="en-US" w:bidi="ar-SA"/>
+        </w:rPr>
+        <w:t>Phương thức gọi HTTP GET, Resource URI: /api/examtime/id={STUDENTID}</w:t>
+      </w:r>
+    </w:p>
+    <w:p>
+      <w:pPr>
+        <w:pStyle w:val="oancuaDanhsach"/>
+        <w:spacing w:before="240"/>
+        <w:ind w:left="720"/>
+        <w:rPr>
+          <w:lang w:eastAsia="en-US" w:bidi="ar-SA"/>
+        </w:rPr>
+      </w:pPr>
+      <w:r>
+        <w:rPr>
+          <w:lang w:eastAsia="en-US" w:bidi="ar-SA"/>
+        </w:rPr>
+        <w:t>Input: STUDENTID là mã số sinh viên.</w:t>
+      </w:r>
+    </w:p>
+    <w:p>
+      <w:pPr>
+        <w:pStyle w:val="oancuaDanhsach"/>
+        <w:spacing w:before="240"/>
+        <w:ind w:left="720"/>
+        <w:rPr>
+          <w:lang w:eastAsia="en-US" w:bidi="ar-SA"/>
+        </w:rPr>
+      </w:pPr>
+      <w:r>
+        <w:rPr>
+          <w:lang w:eastAsia="en-US" w:bidi="ar-SA"/>
+        </w:rPr>
+        <w:t>Kết quả trả về: JSON Array chứa các JSON Object. Cấu trúc của các Object này là: classID (mã lớp học), place (địa điểm), time(thời gian).</w:t>
+      </w:r>
+    </w:p>
+    <w:p>
+      <w:pPr>
+        <w:pStyle w:val="oancuaDanhsach"/>
+        <w:spacing w:before="240"/>
+        <w:ind w:left="720"/>
+        <w:rPr>
+          <w:lang w:eastAsia="en-US" w:bidi="ar-SA"/>
+        </w:rPr>
+      </w:pPr>
+      <w:r>
+        <w:rPr>
+          <w:lang w:eastAsia="en-US" w:bidi="ar-SA"/>
+        </w:rPr>
+        <w:t>Trường hợp lỗi: HTTP Error != 200, JSON Object Error hoặc STUDENTID Not Found.</w:t>
+      </w:r>
+    </w:p>
+    <w:p>
+      <w:pPr>
+        <w:pStyle w:val="u2"/>
+        <w:rPr>
+          <w:lang w:eastAsia="en-US" w:bidi="ar-SA"/>
+        </w:rPr>
+      </w:pPr>
+      <w:bookmarkStart w:id="27" w:name="_Toc527975151"/>
+      <w:r>
+        <w:rPr>
+          <w:lang w:eastAsia="en-US" w:bidi="ar-SA"/>
+        </w:rPr>
+        <w:t>Bảo mật</w:t>
+      </w:r>
+      <w:bookmarkEnd w:id="27"/>
+    </w:p>
+    <w:p>
+      <w:pPr>
+        <w:spacing w:before="240"/>
+        <w:rPr>
+          <w:lang w:eastAsia="en-US" w:bidi="ar-SA"/>
+        </w:rPr>
+      </w:pPr>
+      <w:r>
+        <w:rPr>
+          <w:lang w:eastAsia="en-US" w:bidi="ar-SA"/>
+        </w:rPr>
+        <w:t>Sản phẩm sử dụng các phương thức bảo mật sau:</w:t>
+      </w:r>
+    </w:p>
+    <w:p>
+      <w:pPr>
+        <w:pStyle w:val="oancuaDanhsach"/>
+        <w:numPr>
+          <w:ilvl w:val="0"/>
+          <w:numId w:val="34"/>
+        </w:numPr>
+        <w:spacing w:before="240"/>
+        <w:rPr>
+          <w:lang w:eastAsia="en-US" w:bidi="ar-SA"/>
+        </w:rPr>
+      </w:pPr>
+      <w:r>
+        <w:rPr>
+          <w:lang w:eastAsia="en-US" w:bidi="ar-SA"/>
+        </w:rPr>
+        <w:t>Login/Logout</w:t>
+      </w:r>
+      <w:r>
+        <w:rPr>
+          <w:lang w:eastAsia="en-US" w:bidi="ar-SA"/>
+        </w:rPr>
+        <w:t xml:space="preserve">: Đới với các chức năng đăng nhập, đăng xuất, mật khẩu sẽ được mã hóa bằng Bcrypt. </w:t>
+      </w:r>
+    </w:p>
+    <w:p>
+      <w:pPr>
+        <w:pStyle w:val="oancuaDanhsach"/>
+        <w:spacing w:before="240"/>
+        <w:ind w:left="720"/>
+        <w:rPr>
+          <w:lang w:eastAsia="en-US" w:bidi="ar-SA"/>
+        </w:rPr>
+      </w:pPr>
+      <w:r>
+        <w:rPr>
+          <w:lang w:eastAsia="en-US" w:bidi="ar-SA"/>
+        </w:rPr>
+        <w:t>Bcrypt là phương thức mã hóa dựa trên hàm Blowfish. Bcrypt sử dụng thêm một tham số là salt để tăng thêm tính bảo mật. Bcrypt hiệu quả để chống lại kiểu tấn công bảng cầu vồng (rainbow table attack) ,tìm kiếm vét cạn, SQLInjection.</w:t>
+      </w:r>
+    </w:p>
+    <w:p>
+      <w:pPr>
+        <w:pStyle w:val="oancuaDanhsach"/>
+        <w:spacing w:before="240"/>
+        <w:ind w:left="720"/>
+        <w:rPr>
+          <w:lang w:eastAsia="en-US" w:bidi="ar-SA"/>
+        </w:rPr>
+      </w:pPr>
+      <w:r>
+        <w:rPr>
+          <w:lang w:eastAsia="en-US" w:bidi="ar-SA"/>
+        </w:rPr>
+        <w:t xml:space="preserve">Trước khi gửi thông tin đăng nhập lên server, mật khẩu được mã hóa bằng Bcrypt. Trong CSDL về tài khoản, mật khẩu được lưu dưới dạng mã hóa. Server sẽ tiến hành so sánh hai chuỗi khóa với nhau, và </w:t>
+      </w:r>
+      <w:r>
+        <w:rPr>
+          <w:lang w:eastAsia="en-US" w:bidi="ar-SA"/>
+        </w:rPr>
+        <w:t>gửi một token để xác minh đăng nhập thành công cho client.</w:t>
+      </w:r>
+    </w:p>
+    <w:p>
+      <w:pPr>
+        <w:pStyle w:val="oancuaDanhsach"/>
+        <w:numPr>
+          <w:ilvl w:val="0"/>
+          <w:numId w:val="34"/>
+        </w:numPr>
+        <w:spacing w:before="240"/>
+        <w:rPr>
+          <w:lang w:eastAsia="en-US" w:bidi="ar-SA"/>
+        </w:rPr>
+      </w:pPr>
+      <w:r>
+        <w:rPr>
+          <w:lang w:eastAsia="en-US" w:bidi="ar-SA"/>
+        </w:rPr>
+        <w:t>Firewall: Server sử dụng hệ thống tường lửa pfSense.</w:t>
+      </w:r>
+    </w:p>
+    <w:p>
+      <w:pPr>
+        <w:pStyle w:val="oancuaDanhsach"/>
+        <w:spacing w:before="240"/>
+        <w:ind w:left="720"/>
+        <w:rPr>
+          <w:lang w:eastAsia="en-US" w:bidi="ar-SA"/>
+        </w:rPr>
+      </w:pPr>
+      <w:r>
+        <w:rPr>
+          <w:lang w:eastAsia="en-US" w:bidi="ar-SA"/>
+        </w:rPr>
+        <w:t>pfSense là giải pháp tường lửa mã nguồn mở dựa trên dự án freeBSD với một nhân kernel tùy chỉnh, và được nhắm tới khả năng mở rộng linh hoạt. Được sử dụng bởi nhiều công ty lớn trên thế giới. pfSense hỗ trợ lọc địa chỉ nguồn, đích, hỗ trợ định tuyến, tối ưu hóa đường truyền, quản lý băng thông, xử lý truy cập quá tải,… Tường lửa có thể tùy chỉnh thông qua giao diện web một cách dễ dàng thuận tiện.</w:t>
+      </w:r>
+    </w:p>
+    <w:p>
+      <w:pPr>
+        <w:pStyle w:val="oancuaDanhsach"/>
+        <w:spacing w:before="240"/>
+        <w:ind w:left="720"/>
+        <w:rPr>
+          <w:lang w:eastAsia="en-US" w:bidi="ar-SA"/>
+        </w:rPr>
+      </w:pPr>
+      <w:r>
+        <w:rPr>
+          <w:lang w:eastAsia="en-US" w:bidi="ar-SA"/>
+        </w:rPr>
+        <w:t>Firewall sẽ lọc cái yêu cầu dịch vụ trước khi cho phép kết nối với server.</w:t>
+      </w:r>
+    </w:p>
+    <w:p>
+      <w:pPr>
+        <w:pStyle w:val="oancuaDanhsach"/>
+        <w:spacing w:before="240"/>
+        <w:ind w:left="720"/>
+        <w:rPr>
+          <w:lang w:eastAsia="en-US" w:bidi="ar-SA"/>
+        </w:rPr>
+      </w:pPr>
+      <w:r>
+        <w:rPr>
+          <w:lang w:eastAsia="en-US" w:bidi="ar-SA"/>
+        </w:rPr>
+        <w:t xml:space="preserve"> </w:t>
+      </w:r>
+    </w:p>
+    <w:p>
+      <w:pPr>
+        <w:pStyle w:val="u2"/>
+        <w:rPr>
+          <w:lang w:eastAsia="en-US" w:bidi="ar-SA"/>
+        </w:rPr>
+      </w:pPr>
+      <w:bookmarkStart w:id="28" w:name="_Toc527975152"/>
+      <w:r>
+        <w:rPr>
+          <w:lang w:eastAsia="en-US" w:bidi="ar-SA"/>
+        </w:rPr>
+        <w:lastRenderedPageBreak/>
+        <w:t>Sao lưu phục hồi</w:t>
+      </w:r>
+      <w:bookmarkEnd w:id="28"/>
+    </w:p>
+    <w:p>
+      <w:pPr>
+        <w:rPr>
+          <w:lang w:eastAsia="en-US" w:bidi="ar-SA"/>
+        </w:rPr>
+      </w:pPr>
+      <w:r>
+        <w:rPr>
+          <w:lang w:eastAsia="en-US" w:bidi="ar-SA"/>
+        </w:rPr>
+        <w:t>Giải pháp sao lưu và phục hồi:</w:t>
+      </w:r>
+    </w:p>
+    <w:p>
+      <w:pPr>
+        <w:rPr>
+          <w:lang w:eastAsia="en-US" w:bidi="ar-SA"/>
+        </w:rPr>
+      </w:pPr>
+      <w:r>
+        <w:rPr>
+          <w:lang w:eastAsia="en-US" w:bidi="ar-SA"/>
+        </w:rPr>
+        <w:t>NAS (Network Attached Storage):</w:t>
+      </w:r>
+    </w:p>
+    <w:p>
+      <w:pPr>
+        <w:pStyle w:val="oancuaDanhsach"/>
+        <w:numPr>
+          <w:ilvl w:val="0"/>
+          <w:numId w:val="34"/>
+        </w:numPr>
+        <w:rPr>
+          <w:lang w:eastAsia="en-US" w:bidi="ar-SA"/>
+        </w:rPr>
+      </w:pPr>
+      <w:r>
+        <w:rPr>
+          <w:lang w:eastAsia="en-US" w:bidi="ar-SA"/>
+        </w:rPr>
+        <w:t>Sao lưu và phục hồi dữ liệu thông qua địa chỉ IP.</w:t>
+      </w:r>
+    </w:p>
+    <w:p>
+      <w:pPr>
+        <w:pStyle w:val="oancuaDanhsach"/>
+        <w:numPr>
+          <w:ilvl w:val="0"/>
+          <w:numId w:val="34"/>
+        </w:numPr>
+        <w:rPr>
+          <w:lang w:eastAsia="en-US" w:bidi="ar-SA"/>
+        </w:rPr>
+      </w:pPr>
+      <w:r>
+        <w:rPr>
+          <w:lang w:eastAsia="en-US" w:bidi="ar-SA"/>
+        </w:rPr>
+        <w:t>Dễ dàng truy cập, dung lượng cao, chi phí thấp.</w:t>
+      </w:r>
+    </w:p>
+    <w:p>
+      <w:pPr>
+        <w:pStyle w:val="oancuaDanhsach"/>
+        <w:numPr>
+          <w:ilvl w:val="0"/>
+          <w:numId w:val="34"/>
+        </w:numPr>
+        <w:rPr>
+          <w:lang w:eastAsia="en-US" w:bidi="ar-SA"/>
+        </w:rPr>
+      </w:pPr>
+      <w:r>
+        <w:rPr>
+          <w:lang w:eastAsia="en-US" w:bidi="ar-SA"/>
+        </w:rPr>
+        <w:t>Tương thích với hầu hết hệ điều hành.</w:t>
+      </w:r>
+    </w:p>
+    <w:p>
+      <w:pPr>
+        <w:rPr>
+          <w:lang w:eastAsia="en-US" w:bidi="ar-SA"/>
+        </w:rPr>
+      </w:pPr>
+      <w:r>
+        <w:rPr>
+          <w:lang w:eastAsia="en-US" w:bidi="ar-SA"/>
+        </w:rPr>
+        <w:t>Khách hàng</w:t>
+      </w:r>
+      <w:r>
+        <w:rPr>
+          <w:lang w:eastAsia="en-US" w:bidi="ar-SA"/>
+        </w:rPr>
+        <w:t xml:space="preserve"> đã có sẵn một chủ NAS với 2 ổ cứng HDD 1 TB, được kết nối với mạng nội bộ nên không cần cài đặt thêm thiết bị mới.</w:t>
+      </w:r>
+    </w:p>
+    <w:p>
+      <w:pPr>
+        <w:pStyle w:val="u2"/>
+        <w:rPr>
+          <w:lang w:eastAsia="en-US" w:bidi="ar-SA"/>
+        </w:rPr>
+      </w:pPr>
+      <w:bookmarkStart w:id="29" w:name="_Toc527975153"/>
+      <w:r>
+        <w:rPr>
+          <w:lang w:eastAsia="en-US" w:bidi="ar-SA"/>
+        </w:rPr>
+        <w:t>Chuyển đổi dữ liệu</w:t>
+      </w:r>
+      <w:bookmarkEnd w:id="29"/>
+    </w:p>
+    <w:p>
+      <w:pPr>
+        <w:rPr>
+          <w:lang w:eastAsia="en-US" w:bidi="ar-SA"/>
+        </w:rPr>
+      </w:pPr>
+      <w:r>
+        <w:rPr>
+          <w:lang w:eastAsia="en-US" w:bidi="ar-SA"/>
+        </w:rPr>
+        <w:t>Dữ liệu hiện có của khách hàng:</w:t>
+      </w:r>
+    </w:p>
+    <w:p>
+      <w:pPr>
+        <w:pStyle w:val="oancuaDanhsach"/>
+        <w:numPr>
+          <w:ilvl w:val="0"/>
+          <w:numId w:val="34"/>
+        </w:numPr>
+        <w:rPr>
+          <w:lang w:eastAsia="en-US" w:bidi="ar-SA"/>
+        </w:rPr>
+      </w:pPr>
+      <w:r>
+        <w:rPr>
+          <w:lang w:eastAsia="en-US" w:bidi="ar-SA"/>
+        </w:rPr>
+        <w:t>Một CSDL Quan hệ chứa thông tin của Sinh viên, Kết quả học tập, Học phí.</w:t>
+      </w:r>
+    </w:p>
+    <w:p>
+      <w:pPr>
+        <w:pStyle w:val="oancuaDanhsach"/>
+        <w:numPr>
+          <w:ilvl w:val="0"/>
+          <w:numId w:val="34"/>
+        </w:numPr>
+        <w:rPr>
+          <w:lang w:eastAsia="en-US" w:bidi="ar-SA"/>
+        </w:rPr>
+      </w:pPr>
+      <w:r>
+        <w:rPr>
+          <w:lang w:eastAsia="en-US" w:bidi="ar-SA"/>
+        </w:rPr>
+        <w:t>Một CSDL chứa các bài thông báo, tin tức của nhà trường.</w:t>
+      </w:r>
+    </w:p>
+    <w:p>
+      <w:pPr>
+        <w:rPr>
+          <w:lang w:eastAsia="en-US" w:bidi="ar-SA"/>
+        </w:rPr>
+      </w:pPr>
+      <w:r>
+        <w:rPr>
+          <w:lang w:eastAsia="en-US" w:bidi="ar-SA"/>
+        </w:rPr>
+        <w:t>Sau quá trình khảo sát, thiết kế, những dữ liệu này vẫn có thể tiếp tục được sử dụng mà không cần đến sự thay đổi.</w:t>
+      </w:r>
+    </w:p>
+    <w:p>
+      <w:pPr>
+        <w:widowControl/>
+        <w:suppressAutoHyphens w:val="0"/>
+        <w:spacing w:after="0" w:line="240" w:lineRule="auto"/>
+        <w:jc w:val="left"/>
+        <w:rPr>
+          <w:lang w:eastAsia="en-US" w:bidi="ar-SA"/>
+        </w:rPr>
+      </w:pPr>
+      <w:r>
+        <w:rPr>
+          <w:lang w:eastAsia="en-US" w:bidi="ar-SA"/>
+        </w:rPr>
+        <w:br w:type="page"/>
+      </w:r>
+    </w:p>
+    <w:p>
+      <w:bookmarkStart w:id="30" w:name="_GoBack"/>
+      <w:bookmarkEnd w:id="30"/>
     </w:p>
     <w:sectPr>
-      <w:headerReference w:type="even" r:id="rId18"/>
-      <w:headerReference w:type="default" r:id="rId19"/>
-      <w:footerReference w:type="even" r:id="rId20"/>
-      <w:footerReference w:type="default" r:id="rId21"/>
-      <w:headerReference w:type="first" r:id="rId22"/>
-      <w:footerReference w:type="first" r:id="rId23"/>
+      <w:headerReference w:type="even" r:id="rId22"/>
+      <w:headerReference w:type="default" r:id="rId23"/>
+      <w:footerReference w:type="even" r:id="rId24"/>
+      <w:footerReference w:type="default" r:id="rId25"/>
+      <w:headerReference w:type="first" r:id="rId26"/>
+      <w:footerReference w:type="first" r:id="rId27"/>
       <w:footnotePr>
         <w:pos w:val="beneathText"/>
       </w:footnotePr>
@@ -7127,7 +9466,7 @@
                               <wp:inline distT="0" distB="0" distL="0" distR="0" wp14:anchorId="6135D1AA" wp14:editId="7FD88BF5">
                                 <wp:extent cx="303530" cy="291465"/>
                                 <wp:effectExtent l="0" t="0" r="1270" b="0"/>
-                                <wp:docPr id="6" name="Hình ảnh 6"/>
+                                <wp:docPr id="8" name="Hình ảnh 8"/>
                                 <wp:cNvGraphicFramePr>
                                   <a:graphicFrameLocks xmlns:a="http://schemas.openxmlformats.org/drawingml/2006/main" noChangeAspect="1"/>
                                 </wp:cNvGraphicFramePr>
@@ -7216,7 +9555,7 @@
                         <wp:inline distT="0" distB="0" distL="0" distR="0" wp14:anchorId="6135D1AA" wp14:editId="7FD88BF5">
                           <wp:extent cx="303530" cy="291465"/>
                           <wp:effectExtent l="0" t="0" r="1270" b="0"/>
-                          <wp:docPr id="6" name="Hình ảnh 6"/>
+                          <wp:docPr id="8" name="Hình ảnh 8"/>
                           <wp:cNvGraphicFramePr>
                             <a:graphicFrameLocks xmlns:a="http://schemas.openxmlformats.org/drawingml/2006/main" noChangeAspect="1"/>
                           </wp:cNvGraphicFramePr>
@@ -7228,7 +9567,7 @@
                                   <pic:cNvPicPr/>
                                 </pic:nvPicPr>
                                 <pic:blipFill>
-                                  <a:blip r:embed="rId2">
+                                  <a:blip r:embed="rId1">
                                     <a:extLst>
                                       <a:ext uri="{28A0092B-C50C-407E-A947-70E740481C1C}">
                                         <a14:useLocalDpi xmlns:a14="http://schemas.microsoft.com/office/drawing/2010/main" val="0"/>
@@ -7329,7 +9668,7 @@
         <v:path o:extrusionok="f" gradientshapeok="t" o:connecttype="rect"/>
         <o:lock v:ext="edit" aspectratio="t"/>
       </v:shapetype>
-      <v:shape id="_x0000_i1027" type="#_x0000_t75" style="width:249.75pt;height:240pt;visibility:visible;mso-wrap-style:square" o:bullet="t">
+      <v:shape id="_x0000_i1028" type="#_x0000_t75" style="width:249.75pt;height:240pt;visibility:visible;mso-wrap-style:square" o:bullet="t">
         <v:imagedata r:id="rId1" o:title=""/>
       </v:shape>
     </w:pict>
@@ -7346,9 +9685,9 @@
       <w:lvlJc w:val="left"/>
       <w:pPr>
         <w:tabs>
-          <w:tab w:val="num" w:pos="432"/>
-        </w:tabs>
-        <w:ind w:left="432" w:hanging="432"/>
+          <w:tab w:val="num" w:pos="3492"/>
+        </w:tabs>
+        <w:ind w:left="3492" w:hanging="432"/>
       </w:pPr>
     </w:lvl>
     <w:lvl w:ilvl="1">
@@ -10707,7 +13046,12 @@
       <w:pBdr>
         <w:bottom w:val="single" w:sz="4" w:space="1" w:color="auto"/>
       </w:pBdr>
+      <w:tabs>
+        <w:tab w:val="clear" w:pos="3492"/>
+        <w:tab w:val="num" w:pos="432"/>
+      </w:tabs>
       <w:spacing w:before="240"/>
+      <w:ind w:left="432"/>
       <w:jc w:val="left"/>
       <w:outlineLvl w:val="0"/>
     </w:pPr>
@@ -11964,7 +14308,7 @@
 </file>
 
 <file path=customXml/itemProps1.xml><?xml version="1.0" encoding="utf-8"?>
-<ds:datastoreItem xmlns:ds="http://schemas.openxmlformats.org/officeDocument/2006/customXml" ds:itemID="{E3EE3D37-3692-4427-AD3D-D386CEF4B0EA}">
+<ds:datastoreItem xmlns:ds="http://schemas.openxmlformats.org/officeDocument/2006/customXml" ds:itemID="{E7778E13-1006-442B-9B17-FAD6C7452B2C}">
   <ds:schemaRefs>
     <ds:schemaRef ds:uri="http://schemas.openxmlformats.org/officeDocument/2006/bibliography"/>
   </ds:schemaRefs>

--- a/MyProjectMgnt.docx
+++ b/MyProjectMgnt.docx
@@ -192,7 +192,7 @@
                                     <pic:cNvPicPr/>
                                   </pic:nvPicPr>
                                   <pic:blipFill rotWithShape="1">
-                                    <a:blip r:embed="rId8">
+                                    <a:blip r:embed="rId9">
                                       <a:extLst>
                                         <a:ext uri="{28A0092B-C50C-407E-A947-70E740481C1C}">
                                           <a14:useLocalDpi xmlns:a14="http://schemas.microsoft.com/office/drawing/2010/main" val="0"/>
@@ -2992,14 +2992,79 @@
           </w:p>
         </w:tc>
       </w:tr>
+      <w:tr>
+        <w:tc>
+          <w:tcPr>
+            <w:cnfStyle w:val="001000000000" w:firstRow="0" w:lastRow="0" w:firstColumn="1" w:lastColumn="0" w:oddVBand="0" w:evenVBand="0" w:oddHBand="0" w:evenHBand="0" w:firstRowFirstColumn="0" w:firstRowLastColumn="0" w:lastRowFirstColumn="0" w:lastRowLastColumn="0"/>
+            <w:tcW w:w="1495" w:type="dxa"/>
+          </w:tcPr>
+          <w:p>
+            <w:r>
+              <w:t>09/01/2019</w:t>
+            </w:r>
+          </w:p>
+        </w:tc>
+        <w:tc>
+          <w:tcPr>
+            <w:tcW w:w="3000" w:type="dxa"/>
+          </w:tcPr>
+          <w:p>
+            <w:pPr>
+              <w:cnfStyle w:val="000000000000" w:firstRow="0" w:lastRow="0" w:firstColumn="0" w:lastColumn="0" w:oddVBand="0" w:evenVBand="0" w:oddHBand="0" w:evenHBand="0" w:firstRowFirstColumn="0" w:firstRowLastColumn="0" w:lastRowFirstColumn="0" w:lastRowLastColumn="0"/>
+            </w:pPr>
+            <w:r>
+              <w:t>Sửa nội dung mục 3.3</w:t>
+            </w:r>
+          </w:p>
+        </w:tc>
+        <w:tc>
+          <w:tcPr>
+            <w:tcW w:w="810" w:type="dxa"/>
+          </w:tcPr>
+          <w:p>
+            <w:pPr>
+              <w:cnfStyle w:val="000000000000" w:firstRow="0" w:lastRow="0" w:firstColumn="0" w:lastColumn="0" w:oddVBand="0" w:evenVBand="0" w:oddHBand="0" w:evenHBand="0" w:firstRowFirstColumn="0" w:firstRowLastColumn="0" w:lastRowFirstColumn="0" w:lastRowLastColumn="0"/>
+            </w:pPr>
+            <w:r>
+              <w:t>0.7.1</w:t>
+            </w:r>
+          </w:p>
+        </w:tc>
+        <w:tc>
+          <w:tcPr>
+            <w:tcW w:w="1710" w:type="dxa"/>
+          </w:tcPr>
+          <w:p>
+            <w:pPr>
+              <w:cnfStyle w:val="000000000000" w:firstRow="0" w:lastRow="0" w:firstColumn="0" w:lastColumn="0" w:oddVBand="0" w:evenVBand="0" w:oddHBand="0" w:evenHBand="0" w:firstRowFirstColumn="0" w:firstRowLastColumn="0" w:lastRowFirstColumn="0" w:lastRowLastColumn="0"/>
+            </w:pPr>
+            <w:r>
+              <w:t>Bùi Đức Hòa</w:t>
+            </w:r>
+          </w:p>
+        </w:tc>
+        <w:tc>
+          <w:tcPr>
+            <w:tcW w:w="1715" w:type="dxa"/>
+          </w:tcPr>
+          <w:p>
+            <w:pPr>
+              <w:cnfStyle w:val="000000000000" w:firstRow="0" w:lastRow="0" w:firstColumn="0" w:lastColumn="0" w:oddVBand="0" w:evenVBand="0" w:oddHBand="0" w:evenHBand="0" w:firstRowFirstColumn="0" w:firstRowLastColumn="0" w:lastRowFirstColumn="0" w:lastRowLastColumn="0"/>
+            </w:pPr>
+            <w:r>
+              <w:t>Đặng Văn Cường</w:t>
+            </w:r>
+          </w:p>
+        </w:tc>
+      </w:tr>
     </w:tbl>
     <w:p>
       <w:pPr>
         <w:pStyle w:val="Mucluc3"/>
         <w:sectPr>
-          <w:headerReference w:type="default" r:id="rId9"/>
-          <w:footerReference w:type="default" r:id="rId10"/>
-          <w:footerReference w:type="first" r:id="rId11"/>
+          <w:headerReference w:type="default" r:id="rId10"/>
+          <w:footerReference w:type="default" r:id="rId11"/>
+          <w:footerReference w:type="first" r:id="rId12"/>
           <w:footnotePr>
             <w:pos w:val="beneathText"/>
           </w:footnotePr>
@@ -3011,17 +3076,19 @@
           <w:docGrid w:linePitch="360"/>
         </w:sectPr>
       </w:pPr>
+      <w:bookmarkStart w:id="1" w:name="_GoBack"/>
+      <w:bookmarkEnd w:id="1"/>
     </w:p>
     <w:p>
       <w:pPr>
         <w:pStyle w:val="u1"/>
       </w:pPr>
-      <w:bookmarkStart w:id="1" w:name="_Toc527975125"/>
+      <w:bookmarkStart w:id="2" w:name="_Toc527975125"/>
       <w:r>
         <w:lastRenderedPageBreak/>
         <w:t>Giới thiệu dự án</w:t>
       </w:r>
-      <w:bookmarkEnd w:id="1"/>
+      <w:bookmarkEnd w:id="2"/>
     </w:p>
     <w:p>
       <w:pPr>
@@ -3228,21 +3295,21 @@
       <w:pPr>
         <w:pStyle w:val="u1"/>
       </w:pPr>
-      <w:bookmarkStart w:id="2" w:name="_Toc527975126"/>
+      <w:bookmarkStart w:id="3" w:name="_Toc527975126"/>
       <w:r>
         <w:t>Các nhân sự tham gia dự án</w:t>
       </w:r>
-      <w:bookmarkEnd w:id="2"/>
+      <w:bookmarkEnd w:id="3"/>
     </w:p>
     <w:p>
       <w:pPr>
         <w:pStyle w:val="u2"/>
       </w:pPr>
-      <w:bookmarkStart w:id="3" w:name="_Toc527975127"/>
+      <w:bookmarkStart w:id="4" w:name="_Toc527975127"/>
       <w:r>
         <w:t>Thông tin liên hệ phía khách hàng</w:t>
       </w:r>
-      <w:bookmarkEnd w:id="3"/>
+      <w:bookmarkEnd w:id="4"/>
     </w:p>
     <w:p>
       <w:pPr>
@@ -3280,7 +3347,7 @@
       <w:r>
         <w:t xml:space="preserve">Email: </w:t>
       </w:r>
-      <w:hyperlink r:id="rId12" w:history="1">
+      <w:hyperlink r:id="rId13" w:history="1">
         <w:r>
           <w:rPr>
             <w:rStyle w:val="Siuktni"/>
@@ -3320,7 +3387,7 @@
       <w:r>
         <w:t xml:space="preserve">Email: </w:t>
       </w:r>
-      <w:hyperlink r:id="rId13" w:history="1">
+      <w:hyperlink r:id="rId14" w:history="1">
         <w:r>
           <w:rPr>
             <w:rStyle w:val="Siuktni"/>
@@ -3336,11 +3403,11 @@
       <w:pPr>
         <w:pStyle w:val="u2"/>
       </w:pPr>
-      <w:bookmarkStart w:id="4" w:name="_Toc527975128"/>
+      <w:bookmarkStart w:id="5" w:name="_Toc527975128"/>
       <w:r>
         <w:t>Thông tin liên hệ phía công ty</w:t>
       </w:r>
-      <w:bookmarkEnd w:id="4"/>
+      <w:bookmarkEnd w:id="5"/>
     </w:p>
     <w:p>
       <w:pPr>
@@ -3380,7 +3447,7 @@
       <w:r>
         <w:t xml:space="preserve">Email: </w:t>
       </w:r>
-      <w:hyperlink r:id="rId14" w:history="1">
+      <w:hyperlink r:id="rId15" w:history="1">
         <w:r>
           <w:rPr>
             <w:rStyle w:val="Siuktni"/>
@@ -3402,12 +3469,12 @@
       <w:pPr>
         <w:pStyle w:val="u2"/>
       </w:pPr>
-      <w:bookmarkStart w:id="5" w:name="_Toc527975129"/>
+      <w:bookmarkStart w:id="6" w:name="_Toc527975129"/>
       <w:r>
         <w:lastRenderedPageBreak/>
         <w:t>Phân chia vai trò của thành viên dự án và khách hàng</w:t>
       </w:r>
-      <w:bookmarkEnd w:id="5"/>
+      <w:bookmarkEnd w:id="6"/>
     </w:p>
     <w:p>
       <w:r>
@@ -3441,21 +3508,21 @@
       <w:pPr>
         <w:pStyle w:val="u1"/>
       </w:pPr>
-      <w:bookmarkStart w:id="6" w:name="_Toc527975130"/>
+      <w:bookmarkStart w:id="7" w:name="_Toc527975130"/>
       <w:r>
         <w:t>Khảo sát dự án</w:t>
       </w:r>
-      <w:bookmarkEnd w:id="6"/>
+      <w:bookmarkEnd w:id="7"/>
     </w:p>
     <w:p>
       <w:pPr>
         <w:pStyle w:val="u2"/>
       </w:pPr>
-      <w:bookmarkStart w:id="7" w:name="_Toc527975131"/>
+      <w:bookmarkStart w:id="8" w:name="_Toc527975131"/>
       <w:r>
         <w:t>Yêu cầu khách hàng</w:t>
       </w:r>
-      <w:bookmarkEnd w:id="7"/>
+      <w:bookmarkEnd w:id="8"/>
     </w:p>
     <w:p>
       <w:r>
@@ -3766,7 +3833,7 @@
       <w:pPr>
         <w:pStyle w:val="u2"/>
       </w:pPr>
-      <w:bookmarkStart w:id="8" w:name="_Toc527975132"/>
+      <w:bookmarkStart w:id="9" w:name="_Toc527975132"/>
       <w:r>
         <w:t xml:space="preserve">Mô hình </w:t>
       </w:r>
@@ -3779,7 +3846,7 @@
       <w:r>
         <w:t xml:space="preserve"> – nghiệp vụ</w:t>
       </w:r>
-      <w:bookmarkEnd w:id="8"/>
+      <w:bookmarkEnd w:id="9"/>
     </w:p>
     <w:p>
       <w:r>
@@ -3812,7 +3879,7 @@
         <w:lastRenderedPageBreak/>
         <w:t xml:space="preserve">Trang web hệ thống thông tin sinh viên: </w:t>
       </w:r>
-      <w:hyperlink r:id="rId15" w:history="1">
+      <w:hyperlink r:id="rId16" w:history="1">
         <w:r>
           <w:rPr>
             <w:rStyle w:val="Siuktni"/>
@@ -3868,7 +3935,7 @@
       <w:r>
         <w:t xml:space="preserve">Trang web thông tin của nhà trường: </w:t>
       </w:r>
-      <w:hyperlink r:id="rId16" w:history="1">
+      <w:hyperlink r:id="rId17" w:history="1">
         <w:r>
           <w:rPr>
             <w:rStyle w:val="Siuktni"/>
@@ -3992,11 +4059,11 @@
       <w:pPr>
         <w:pStyle w:val="u2"/>
       </w:pPr>
-      <w:bookmarkStart w:id="9" w:name="_Toc527975133"/>
+      <w:bookmarkStart w:id="10" w:name="_Toc527975133"/>
       <w:r>
         <w:t>Mô hình hoạt động dự kiến sau khi áp dụng sản phẩm mới</w:t>
       </w:r>
-      <w:bookmarkEnd w:id="9"/>
+      <w:bookmarkEnd w:id="10"/>
     </w:p>
     <w:p>
       <w:r>
@@ -4067,11 +4134,11 @@
       <w:pPr>
         <w:pStyle w:val="u2"/>
       </w:pPr>
-      <w:bookmarkStart w:id="10" w:name="_Toc527975134"/>
+      <w:bookmarkStart w:id="11" w:name="_Toc527975134"/>
       <w:r>
         <w:t>Phân tích ưu điểm/nhược điểm/lợi ích khách hàng</w:t>
       </w:r>
-      <w:bookmarkEnd w:id="10"/>
+      <w:bookmarkEnd w:id="11"/>
     </w:p>
     <w:p>
       <w:r>
@@ -4179,22 +4246,22 @@
       <w:pPr>
         <w:pStyle w:val="u1"/>
       </w:pPr>
-      <w:bookmarkStart w:id="11" w:name="_Toc527975135"/>
+      <w:bookmarkStart w:id="12" w:name="_Toc527975135"/>
       <w:r>
         <w:lastRenderedPageBreak/>
         <w:t>Ước lượng</w:t>
       </w:r>
-      <w:bookmarkEnd w:id="11"/>
+      <w:bookmarkEnd w:id="12"/>
     </w:p>
     <w:p>
       <w:pPr>
         <w:pStyle w:val="u2"/>
       </w:pPr>
-      <w:bookmarkStart w:id="12" w:name="_Toc527975136"/>
+      <w:bookmarkStart w:id="13" w:name="_Toc527975136"/>
       <w:r>
         <w:t>Ước lượng tính năng</w:t>
       </w:r>
-      <w:bookmarkEnd w:id="12"/>
+      <w:bookmarkEnd w:id="13"/>
     </w:p>
     <w:p>
       <w:r>
@@ -4397,11 +4464,11 @@
       <w:pPr>
         <w:pStyle w:val="u2"/>
       </w:pPr>
-      <w:bookmarkStart w:id="13" w:name="_Toc527975137"/>
+      <w:bookmarkStart w:id="14" w:name="_Toc527975137"/>
       <w:r>
         <w:t>Ước lượng cách tích hợp hệ thống</w:t>
       </w:r>
-      <w:bookmarkEnd w:id="13"/>
+      <w:bookmarkEnd w:id="14"/>
     </w:p>
     <w:p>
       <w:r>
@@ -4880,11 +4947,11 @@
       <w:pPr>
         <w:pStyle w:val="u2"/>
       </w:pPr>
-      <w:bookmarkStart w:id="14" w:name="_Toc527975138"/>
+      <w:bookmarkStart w:id="15" w:name="_Toc527975138"/>
       <w:r>
         <w:t>Ước lượng thời gian</w:t>
       </w:r>
-      <w:bookmarkEnd w:id="14"/>
+      <w:bookmarkEnd w:id="15"/>
     </w:p>
     <w:p>
       <w:pPr>
@@ -5464,11 +5531,11 @@
       <w:pPr>
         <w:pStyle w:val="u2"/>
       </w:pPr>
-      <w:bookmarkStart w:id="15" w:name="_Toc527975139"/>
+      <w:bookmarkStart w:id="16" w:name="_Toc527975139"/>
       <w:r>
         <w:t>Ước lượng rủi ro</w:t>
       </w:r>
-      <w:bookmarkEnd w:id="15"/>
+      <w:bookmarkEnd w:id="16"/>
     </w:p>
     <w:tbl>
       <w:tblPr>
@@ -5846,11 +5913,11 @@
       <w:pPr>
         <w:pStyle w:val="u2"/>
       </w:pPr>
-      <w:bookmarkStart w:id="16" w:name="_Toc527975140"/>
+      <w:bookmarkStart w:id="17" w:name="_Toc527975140"/>
       <w:r>
         <w:t>Xác định các hạng mục kiểm thử</w:t>
       </w:r>
-      <w:bookmarkEnd w:id="16"/>
+      <w:bookmarkEnd w:id="17"/>
     </w:p>
     <w:p>
       <w:pPr>
@@ -5931,11 +5998,11 @@
       <w:pPr>
         <w:pStyle w:val="u2"/>
       </w:pPr>
-      <w:bookmarkStart w:id="17" w:name="_Toc527975141"/>
+      <w:bookmarkStart w:id="18" w:name="_Toc527975141"/>
       <w:r>
         <w:t>Ước lượng cách thức triển khai/cài đặt</w:t>
       </w:r>
-      <w:bookmarkEnd w:id="17"/>
+      <w:bookmarkEnd w:id="18"/>
     </w:p>
     <w:p>
       <w:pPr>
@@ -6059,11 +6126,11 @@
       <w:pPr>
         <w:pStyle w:val="u1"/>
       </w:pPr>
-      <w:bookmarkStart w:id="18" w:name="_Toc527975142"/>
+      <w:bookmarkStart w:id="19" w:name="_Toc527975142"/>
       <w:r>
         <w:t>Ước lượng giá thành</w:t>
       </w:r>
-      <w:bookmarkEnd w:id="18"/>
+      <w:bookmarkEnd w:id="19"/>
     </w:p>
     <w:p>
       <w:r>
@@ -6371,14 +6438,14 @@
       <w:pPr>
         <w:pStyle w:val="u1"/>
       </w:pPr>
-      <w:bookmarkStart w:id="19" w:name="_Toc527975143"/>
+      <w:bookmarkStart w:id="20" w:name="_Toc527975143"/>
       <w:r>
         <w:t>Phân chia các giai đoạn</w:t>
       </w:r>
       <w:r>
         <w:t xml:space="preserve"> chính</w:t>
       </w:r>
-      <w:bookmarkEnd w:id="19"/>
+      <w:bookmarkEnd w:id="20"/>
     </w:p>
     <w:p>
       <w:r>
@@ -6610,12 +6677,12 @@
       <w:pPr>
         <w:pStyle w:val="u1"/>
       </w:pPr>
-      <w:bookmarkStart w:id="20" w:name="_Toc527975144"/>
+      <w:bookmarkStart w:id="21" w:name="_Toc527975144"/>
       <w:r>
         <w:lastRenderedPageBreak/>
         <w:t>Phân tích thiết kế</w:t>
       </w:r>
-      <w:bookmarkEnd w:id="20"/>
+      <w:bookmarkEnd w:id="21"/>
       <w:r>
         <w:t xml:space="preserve"> </w:t>
       </w:r>
@@ -6627,14 +6694,14 @@
           <w:lang w:eastAsia="en-US" w:bidi="ar-SA"/>
         </w:rPr>
       </w:pPr>
-      <w:bookmarkStart w:id="21" w:name="_Toc527975145"/>
+      <w:bookmarkStart w:id="22" w:name="_Toc527975145"/>
       <w:r>
         <w:rPr>
           <w:lang w:eastAsia="en-US" w:bidi="ar-SA"/>
         </w:rPr>
         <w:t>Mô hình tích hợp phần cứng/phần mềm</w:t>
       </w:r>
-      <w:bookmarkEnd w:id="21"/>
+      <w:bookmarkEnd w:id="22"/>
     </w:p>
     <w:p>
       <w:pPr>
@@ -6753,7 +6820,7 @@
           <w:lang w:eastAsia="en-US" w:bidi="ar-SA"/>
         </w:rPr>
       </w:pPr>
-      <w:bookmarkStart w:id="22" w:name="_Toc527975146"/>
+      <w:bookmarkStart w:id="23" w:name="_Toc527975146"/>
       <w:r>
         <w:rPr>
           <w:lang w:eastAsia="en-US" w:bidi="ar-SA"/>
@@ -6761,7 +6828,7 @@
         <w:lastRenderedPageBreak/>
         <w:t>Giao diện</w:t>
       </w:r>
-      <w:bookmarkEnd w:id="22"/>
+      <w:bookmarkEnd w:id="23"/>
     </w:p>
     <w:p>
       <w:pPr>
@@ -6790,7 +6857,7 @@
                     <pic:cNvPicPr/>
                   </pic:nvPicPr>
                   <pic:blipFill>
-                    <a:blip r:embed="rId17">
+                    <a:blip r:embed="rId18">
                       <a:extLst>
                         <a:ext uri="{28A0092B-C50C-407E-A947-70E740481C1C}">
                           <a14:useLocalDpi xmlns:a14="http://schemas.microsoft.com/office/drawing/2010/main" val="0"/>
@@ -6858,7 +6925,7 @@
                     <pic:cNvPicPr/>
                   </pic:nvPicPr>
                   <pic:blipFill>
-                    <a:blip r:embed="rId18">
+                    <a:blip r:embed="rId19">
                       <a:extLst>
                         <a:ext uri="{28A0092B-C50C-407E-A947-70E740481C1C}">
                           <a14:useLocalDpi xmlns:a14="http://schemas.microsoft.com/office/drawing/2010/main" val="0"/>
@@ -6919,7 +6986,7 @@
           <w:lang w:eastAsia="en-US" w:bidi="ar-SA"/>
         </w:rPr>
       </w:pPr>
-      <w:bookmarkStart w:id="23" w:name="_Toc527975147"/>
+      <w:bookmarkStart w:id="24" w:name="_Toc527975147"/>
       <w:r>
         <w:rPr>
           <w:lang w:eastAsia="en-US" w:bidi="ar-SA"/>
@@ -6927,7 +6994,7 @@
         <w:lastRenderedPageBreak/>
         <w:t>Cơ sở dữ liệu</w:t>
       </w:r>
-      <w:bookmarkEnd w:id="23"/>
+      <w:bookmarkEnd w:id="24"/>
     </w:p>
     <w:p>
       <w:pPr>
@@ -6975,7 +7042,7 @@
                     <pic:cNvPicPr/>
                   </pic:nvPicPr>
                   <pic:blipFill>
-                    <a:blip r:embed="rId19">
+                    <a:blip r:embed="rId20">
                       <a:extLst>
                         <a:ext uri="{28A0092B-C50C-407E-A947-70E740481C1C}">
                           <a14:useLocalDpi xmlns:a14="http://schemas.microsoft.com/office/drawing/2010/main" val="0"/>
@@ -7440,7 +7507,7 @@
         </w:rPr>
       </w:pPr>
     </w:p>
-    <w:bookmarkStart w:id="24" w:name="_Toc527975148"/>
+    <w:bookmarkStart w:id="25" w:name="_Toc527975148"/>
     <w:p>
       <w:pPr>
         <w:pStyle w:val="u2"/>
@@ -7527,7 +7594,7 @@
         </w:rPr>
         <w:t>Mạng</w:t>
       </w:r>
-      <w:bookmarkEnd w:id="24"/>
+      <w:bookmarkEnd w:id="25"/>
     </w:p>
     <w:p>
       <w:pPr>
@@ -7618,7 +7685,7 @@
                     <pic:cNvPicPr/>
                   </pic:nvPicPr>
                   <pic:blipFill>
-                    <a:blip r:embed="rId20">
+                    <a:blip r:embed="rId21">
                       <a:extLst>
                         <a:ext uri="{28A0092B-C50C-407E-A947-70E740481C1C}">
                           <a14:useLocalDpi xmlns:a14="http://schemas.microsoft.com/office/drawing/2010/main" val="0"/>
@@ -7666,14 +7733,14 @@
           <w:lang w:eastAsia="en-US" w:bidi="ar-SA"/>
         </w:rPr>
       </w:pPr>
-      <w:bookmarkStart w:id="25" w:name="_Toc527975149"/>
+      <w:bookmarkStart w:id="26" w:name="_Toc527975149"/>
       <w:r>
         <w:rPr>
           <w:lang w:eastAsia="en-US" w:bidi="ar-SA"/>
         </w:rPr>
         <w:t>Tương tác người dùng</w:t>
       </w:r>
-      <w:bookmarkEnd w:id="25"/>
+      <w:bookmarkEnd w:id="26"/>
     </w:p>
     <w:p>
       <w:pPr>
@@ -7888,14 +7955,14 @@
           <w:lang w:eastAsia="en-US" w:bidi="ar-SA"/>
         </w:rPr>
       </w:pPr>
-      <w:bookmarkStart w:id="26" w:name="_Toc527975150"/>
+      <w:bookmarkStart w:id="27" w:name="_Toc527975150"/>
       <w:r>
         <w:rPr>
           <w:lang w:eastAsia="en-US" w:bidi="ar-SA"/>
         </w:rPr>
         <w:t>Đặc tả giao diện API (interface)</w:t>
       </w:r>
-      <w:bookmarkEnd w:id="26"/>
+      <w:bookmarkEnd w:id="27"/>
     </w:p>
     <w:p>
       <w:pPr>
@@ -7942,7 +8009,7 @@
         </w:rPr>
         <w:t xml:space="preserve">các tin tức và thông báo trên trang </w:t>
       </w:r>
-      <w:hyperlink r:id="rId21" w:history="1">
+      <w:hyperlink r:id="rId22" w:history="1">
         <w:r>
           <w:rPr>
             <w:rStyle w:val="Siuktni"/>
@@ -8512,14 +8579,14 @@
           <w:lang w:eastAsia="en-US" w:bidi="ar-SA"/>
         </w:rPr>
       </w:pPr>
-      <w:bookmarkStart w:id="27" w:name="_Toc527975151"/>
+      <w:bookmarkStart w:id="28" w:name="_Toc527975151"/>
       <w:r>
         <w:rPr>
           <w:lang w:eastAsia="en-US" w:bidi="ar-SA"/>
         </w:rPr>
         <w:t>Bảo mật</w:t>
       </w:r>
-      <w:bookmarkEnd w:id="27"/>
+      <w:bookmarkEnd w:id="28"/>
     </w:p>
     <w:p>
       <w:pPr>
@@ -8672,7 +8739,7 @@
           <w:lang w:eastAsia="en-US" w:bidi="ar-SA"/>
         </w:rPr>
       </w:pPr>
-      <w:bookmarkStart w:id="28" w:name="_Toc527975152"/>
+      <w:bookmarkStart w:id="29" w:name="_Toc527975152"/>
       <w:r>
         <w:rPr>
           <w:lang w:eastAsia="en-US" w:bidi="ar-SA"/>
@@ -8680,7 +8747,7 @@
         <w:lastRenderedPageBreak/>
         <w:t>Sao lưu phục hồi</w:t>
       </w:r>
-      <w:bookmarkEnd w:id="28"/>
+      <w:bookmarkEnd w:id="29"/>
     </w:p>
     <w:p>
       <w:pPr>
@@ -8788,14 +8855,14 @@
           <w:lang w:eastAsia="en-US" w:bidi="ar-SA"/>
         </w:rPr>
       </w:pPr>
-      <w:bookmarkStart w:id="29" w:name="_Toc527975153"/>
+      <w:bookmarkStart w:id="30" w:name="_Toc527975153"/>
       <w:r>
         <w:rPr>
           <w:lang w:eastAsia="en-US" w:bidi="ar-SA"/>
         </w:rPr>
         <w:t>Chuyển đổi dữ liệu</w:t>
       </w:r>
-      <w:bookmarkEnd w:id="29"/>
+      <w:bookmarkEnd w:id="30"/>
     </w:p>
     <w:p>
       <w:pPr>
@@ -8877,16 +8944,77 @@
       </w:r>
     </w:p>
     <w:p>
-      <w:bookmarkStart w:id="30" w:name="_GoBack"/>
-      <w:bookmarkEnd w:id="30"/>
-    </w:p>
+      <w:pPr>
+        <w:pStyle w:val="u1"/>
+        <w:rPr>
+          <w:lang w:eastAsia="en-US" w:bidi="ar-SA"/>
+        </w:rPr>
+      </w:pPr>
+      <w:bookmarkStart w:id="31" w:name="_Toc527975154"/>
+      <w:r>
+        <w:rPr>
+          <w:lang w:eastAsia="en-US" w:bidi="ar-SA"/>
+        </w:rPr>
+        <w:lastRenderedPageBreak/>
+        <w:t>Danh mục tài liệu liên quan</w:t>
+      </w:r>
+      <w:bookmarkEnd w:id="31"/>
+    </w:p>
+    <w:p>
+      <w:pPr>
+        <w:rPr>
+          <w:lang w:eastAsia="en-US" w:bidi="ar-SA"/>
+        </w:rPr>
+      </w:pPr>
+    </w:p>
+    <w:p>
+      <w:pPr>
+        <w:pStyle w:val="oancuaDanhsach"/>
+        <w:numPr>
+          <w:ilvl w:val="0"/>
+          <w:numId w:val="35"/>
+        </w:numPr>
+        <w:rPr>
+          <w:lang w:eastAsia="en-US" w:bidi="ar-SA"/>
+        </w:rPr>
+      </w:pPr>
+      <w:r>
+        <w:rPr>
+          <w:lang w:eastAsia="en-US" w:bidi="ar-SA"/>
+        </w:rPr>
+        <w:t>ProjectCode_Testcase_Template_v2.2</w:t>
+      </w:r>
+    </w:p>
+    <w:p>
+      <w:pPr>
+        <w:pStyle w:val="oancuaDanhsach"/>
+        <w:numPr>
+          <w:ilvl w:val="0"/>
+          <w:numId w:val="35"/>
+        </w:numPr>
+        <w:rPr>
+          <w:lang w:eastAsia="en-US" w:bidi="ar-SA"/>
+        </w:rPr>
+      </w:pPr>
+      <w:r>
+        <w:rPr>
+          <w:lang w:eastAsia="en-US" w:bidi="ar-SA"/>
+        </w:rPr>
+        <w:t>ProjectCode_TestPlan_V0.91</w:t>
+      </w:r>
+    </w:p>
+    <w:p/>
+    <w:p/>
+    <w:p/>
+    <w:p/>
+    <w:p/>
     <w:sectPr>
-      <w:headerReference w:type="even" r:id="rId22"/>
-      <w:headerReference w:type="default" r:id="rId23"/>
-      <w:footerReference w:type="even" r:id="rId24"/>
-      <w:footerReference w:type="default" r:id="rId25"/>
-      <w:headerReference w:type="first" r:id="rId26"/>
-      <w:footerReference w:type="first" r:id="rId27"/>
+      <w:headerReference w:type="even" r:id="rId23"/>
+      <w:headerReference w:type="default" r:id="rId24"/>
+      <w:footerReference w:type="even" r:id="rId25"/>
+      <w:footerReference w:type="default" r:id="rId26"/>
+      <w:headerReference w:type="first" r:id="rId27"/>
+      <w:footerReference w:type="first" r:id="rId28"/>
       <w:footnotePr>
         <w:pos w:val="beneathText"/>
       </w:footnotePr>
@@ -9466,7 +9594,7 @@
                               <wp:inline distT="0" distB="0" distL="0" distR="0" wp14:anchorId="6135D1AA" wp14:editId="7FD88BF5">
                                 <wp:extent cx="303530" cy="291465"/>
                                 <wp:effectExtent l="0" t="0" r="1270" b="0"/>
-                                <wp:docPr id="8" name="Hình ảnh 8"/>
+                                <wp:docPr id="6" name="Hình ảnh 6"/>
                                 <wp:cNvGraphicFramePr>
                                   <a:graphicFrameLocks xmlns:a="http://schemas.openxmlformats.org/drawingml/2006/main" noChangeAspect="1"/>
                                 </wp:cNvGraphicFramePr>
@@ -9555,7 +9683,7 @@
                         <wp:inline distT="0" distB="0" distL="0" distR="0" wp14:anchorId="6135D1AA" wp14:editId="7FD88BF5">
                           <wp:extent cx="303530" cy="291465"/>
                           <wp:effectExtent l="0" t="0" r="1270" b="0"/>
-                          <wp:docPr id="8" name="Hình ảnh 8"/>
+                          <wp:docPr id="6" name="Hình ảnh 6"/>
                           <wp:cNvGraphicFramePr>
                             <a:graphicFrameLocks xmlns:a="http://schemas.openxmlformats.org/drawingml/2006/main" noChangeAspect="1"/>
                           </wp:cNvGraphicFramePr>
@@ -9567,7 +9695,7 @@
                                   <pic:cNvPicPr/>
                                 </pic:nvPicPr>
                                 <pic:blipFill>
-                                  <a:blip r:embed="rId1">
+                                  <a:blip r:embed="rId2">
                                     <a:extLst>
                                       <a:ext uri="{28A0092B-C50C-407E-A947-70E740481C1C}">
                                         <a14:useLocalDpi xmlns:a14="http://schemas.microsoft.com/office/drawing/2010/main" val="0"/>
@@ -9685,9 +9813,9 @@
       <w:lvlJc w:val="left"/>
       <w:pPr>
         <w:tabs>
-          <w:tab w:val="num" w:pos="3492"/>
-        </w:tabs>
-        <w:ind w:left="3492" w:hanging="432"/>
+          <w:tab w:val="num" w:pos="432"/>
+        </w:tabs>
+        <w:ind w:left="432" w:hanging="432"/>
       </w:pPr>
     </w:lvl>
     <w:lvl w:ilvl="1">
@@ -13046,12 +13174,7 @@
       <w:pBdr>
         <w:bottom w:val="single" w:sz="4" w:space="1" w:color="auto"/>
       </w:pBdr>
-      <w:tabs>
-        <w:tab w:val="clear" w:pos="3492"/>
-        <w:tab w:val="num" w:pos="432"/>
-      </w:tabs>
       <w:spacing w:before="240"/>
-      <w:ind w:left="432"/>
       <w:jc w:val="left"/>
       <w:outlineLvl w:val="0"/>
     </w:pPr>
@@ -14308,7 +14431,7 @@
 </file>
 
 <file path=customXml/itemProps1.xml><?xml version="1.0" encoding="utf-8"?>
-<ds:datastoreItem xmlns:ds="http://schemas.openxmlformats.org/officeDocument/2006/customXml" ds:itemID="{E7778E13-1006-442B-9B17-FAD6C7452B2C}">
+<ds:datastoreItem xmlns:ds="http://schemas.openxmlformats.org/officeDocument/2006/customXml" ds:itemID="{8CC69345-4085-439C-8ABE-E9762CD24350}">
   <ds:schemaRefs>
     <ds:schemaRef ds:uri="http://schemas.openxmlformats.org/officeDocument/2006/bibliography"/>
   </ds:schemaRefs>

--- a/MyProjectMgnt.docx
+++ b/MyProjectMgnt.docx
@@ -3287,6 +3287,71 @@
             </w:pPr>
             <w:r>
               <w:t>0.8.2</w:t>
+            </w:r>
+          </w:p>
+        </w:tc>
+        <w:tc>
+          <w:tcPr>
+            <w:tcW w:w="1710" w:type="dxa"/>
+          </w:tcPr>
+          <w:p>
+            <w:pPr>
+              <w:cnfStyle w:val="000000000000" w:firstRow="0" w:lastRow="0" w:firstColumn="0" w:lastColumn="0" w:oddVBand="0" w:evenVBand="0" w:oddHBand="0" w:evenHBand="0" w:firstRowFirstColumn="0" w:firstRowLastColumn="0" w:lastRowFirstColumn="0" w:lastRowLastColumn="0"/>
+            </w:pPr>
+            <w:r>
+              <w:t>Bùi Đức Hòa</w:t>
+            </w:r>
+          </w:p>
+        </w:tc>
+        <w:tc>
+          <w:tcPr>
+            <w:tcW w:w="1715" w:type="dxa"/>
+          </w:tcPr>
+          <w:p>
+            <w:pPr>
+              <w:cnfStyle w:val="000000000000" w:firstRow="0" w:lastRow="0" w:firstColumn="0" w:lastColumn="0" w:oddVBand="0" w:evenVBand="0" w:oddHBand="0" w:evenHBand="0" w:firstRowFirstColumn="0" w:firstRowLastColumn="0" w:lastRowFirstColumn="0" w:lastRowLastColumn="0"/>
+            </w:pPr>
+            <w:r>
+              <w:t>Đặng Văn Cường</w:t>
+            </w:r>
+          </w:p>
+        </w:tc>
+      </w:tr>
+      <w:tr>
+        <w:tc>
+          <w:tcPr>
+            <w:cnfStyle w:val="001000000000" w:firstRow="0" w:lastRow="0" w:firstColumn="1" w:lastColumn="0" w:oddVBand="0" w:evenVBand="0" w:oddHBand="0" w:evenHBand="0" w:firstRowFirstColumn="0" w:firstRowLastColumn="0" w:lastRowFirstColumn="0" w:lastRowLastColumn="0"/>
+            <w:tcW w:w="1495" w:type="dxa"/>
+          </w:tcPr>
+          <w:p>
+            <w:r>
+              <w:t>25/02/2019</w:t>
+            </w:r>
+          </w:p>
+        </w:tc>
+        <w:tc>
+          <w:tcPr>
+            <w:tcW w:w="3000" w:type="dxa"/>
+          </w:tcPr>
+          <w:p>
+            <w:pPr>
+              <w:cnfStyle w:val="000000000000" w:firstRow="0" w:lastRow="0" w:firstColumn="0" w:lastColumn="0" w:oddVBand="0" w:evenVBand="0" w:oddHBand="0" w:evenHBand="0" w:firstRowFirstColumn="0" w:firstRowLastColumn="0" w:lastRowFirstColumn="0" w:lastRowLastColumn="0"/>
+            </w:pPr>
+            <w:r>
+              <w:t>Thay đổi mục 7.6</w:t>
+            </w:r>
+          </w:p>
+        </w:tc>
+        <w:tc>
+          <w:tcPr>
+            <w:tcW w:w="810" w:type="dxa"/>
+          </w:tcPr>
+          <w:p>
+            <w:pPr>
+              <w:cnfStyle w:val="000000000000" w:firstRow="0" w:lastRow="0" w:firstColumn="0" w:lastColumn="0" w:oddVBand="0" w:evenVBand="0" w:oddHBand="0" w:evenHBand="0" w:firstRowFirstColumn="0" w:firstRowLastColumn="0" w:lastRowFirstColumn="0" w:lastRowLastColumn="0"/>
+            </w:pPr>
+            <w:r>
+              <w:t>0.8.3</w:t>
             </w:r>
           </w:p>
         </w:tc>
@@ -14691,7 +14756,7 @@
 </file>
 
 <file path=customXml/itemProps1.xml><?xml version="1.0" encoding="utf-8"?>
-<ds:datastoreItem xmlns:ds="http://schemas.openxmlformats.org/officeDocument/2006/customXml" ds:itemID="{961CC717-CBB3-4922-80A0-E50A1B24CAAD}">
+<ds:datastoreItem xmlns:ds="http://schemas.openxmlformats.org/officeDocument/2006/customXml" ds:itemID="{5DED9337-59EA-402A-B8A5-518EFF25F84F}">
   <ds:schemaRefs>
     <ds:schemaRef ds:uri="http://schemas.openxmlformats.org/officeDocument/2006/bibliography"/>
   </ds:schemaRefs>

--- a/MyProjectMgnt.docx
+++ b/MyProjectMgnt.docx
@@ -3382,6 +3382,71 @@
           </w:p>
         </w:tc>
       </w:tr>
+      <w:tr>
+        <w:tc>
+          <w:tcPr>
+            <w:cnfStyle w:val="001000000000" w:firstRow="0" w:lastRow="0" w:firstColumn="1" w:lastColumn="0" w:oddVBand="0" w:evenVBand="0" w:oddHBand="0" w:evenHBand="0" w:firstRowFirstColumn="0" w:firstRowLastColumn="0" w:lastRowFirstColumn="0" w:lastRowLastColumn="0"/>
+            <w:tcW w:w="1495" w:type="dxa"/>
+          </w:tcPr>
+          <w:p>
+            <w:r>
+              <w:t>01/03/2019</w:t>
+            </w:r>
+          </w:p>
+        </w:tc>
+        <w:tc>
+          <w:tcPr>
+            <w:tcW w:w="3000" w:type="dxa"/>
+          </w:tcPr>
+          <w:p>
+            <w:pPr>
+              <w:cnfStyle w:val="000000000000" w:firstRow="0" w:lastRow="0" w:firstColumn="0" w:lastColumn="0" w:oddVBand="0" w:evenVBand="0" w:oddHBand="0" w:evenHBand="0" w:firstRowFirstColumn="0" w:firstRowLastColumn="0" w:lastRowFirstColumn="0" w:lastRowLastColumn="0"/>
+            </w:pPr>
+            <w:r>
+              <w:t>Thay đổi mục 7.2</w:t>
+            </w:r>
+          </w:p>
+        </w:tc>
+        <w:tc>
+          <w:tcPr>
+            <w:tcW w:w="810" w:type="dxa"/>
+          </w:tcPr>
+          <w:p>
+            <w:pPr>
+              <w:cnfStyle w:val="000000000000" w:firstRow="0" w:lastRow="0" w:firstColumn="0" w:lastColumn="0" w:oddVBand="0" w:evenVBand="0" w:oddHBand="0" w:evenHBand="0" w:firstRowFirstColumn="0" w:firstRowLastColumn="0" w:lastRowFirstColumn="0" w:lastRowLastColumn="0"/>
+            </w:pPr>
+            <w:r>
+              <w:t>0.9</w:t>
+            </w:r>
+          </w:p>
+        </w:tc>
+        <w:tc>
+          <w:tcPr>
+            <w:tcW w:w="1710" w:type="dxa"/>
+          </w:tcPr>
+          <w:p>
+            <w:pPr>
+              <w:cnfStyle w:val="000000000000" w:firstRow="0" w:lastRow="0" w:firstColumn="0" w:lastColumn="0" w:oddVBand="0" w:evenVBand="0" w:oddHBand="0" w:evenHBand="0" w:firstRowFirstColumn="0" w:firstRowLastColumn="0" w:lastRowFirstColumn="0" w:lastRowLastColumn="0"/>
+            </w:pPr>
+            <w:r>
+              <w:t>Bùi Đức Hòa</w:t>
+            </w:r>
+          </w:p>
+        </w:tc>
+        <w:tc>
+          <w:tcPr>
+            <w:tcW w:w="1715" w:type="dxa"/>
+          </w:tcPr>
+          <w:p>
+            <w:pPr>
+              <w:cnfStyle w:val="000000000000" w:firstRow="0" w:lastRow="0" w:firstColumn="0" w:lastColumn="0" w:oddVBand="0" w:evenVBand="0" w:oddHBand="0" w:evenHBand="0" w:firstRowFirstColumn="0" w:firstRowLastColumn="0" w:lastRowFirstColumn="0" w:lastRowLastColumn="0"/>
+            </w:pPr>
+            <w:r>
+              <w:t>Đặng Văn Cường</w:t>
+            </w:r>
+          </w:p>
+        </w:tc>
+      </w:tr>
     </w:tbl>
     <w:p>
       <w:pPr>
@@ -4573,7 +4638,6 @@
       </w:pPr>
       <w:bookmarkStart w:id="12" w:name="_Toc527975135"/>
       <w:r>
-        <w:lastRenderedPageBreak/>
         <w:t>Ước lượng</w:t>
       </w:r>
       <w:bookmarkEnd w:id="12"/>
@@ -6162,7 +6226,6 @@
           </w:tcPr>
           <w:p>
             <w:r>
-              <w:lastRenderedPageBreak/>
               <w:t>6</w:t>
             </w:r>
           </w:p>
@@ -6707,7 +6770,6 @@
           </w:tcPr>
           <w:p>
             <w:r>
-              <w:lastRenderedPageBreak/>
               <w:t>7</w:t>
             </w:r>
           </w:p>
@@ -7004,7 +7066,6 @@
       </w:pPr>
       <w:bookmarkStart w:id="21" w:name="_Toc527975144"/>
       <w:r>
-        <w:lastRenderedPageBreak/>
         <w:t>Phân tích thiết kế</w:t>
       </w:r>
       <w:bookmarkEnd w:id="21"/>
@@ -7150,7 +7211,6 @@
         <w:rPr>
           <w:lang w:eastAsia="en-US" w:bidi="ar-SA"/>
         </w:rPr>
-        <w:lastRenderedPageBreak/>
         <w:t>Giao diện</w:t>
       </w:r>
       <w:bookmarkEnd w:id="23"/>
@@ -7233,7 +7293,6 @@
           <w:noProof/>
           <w:lang w:eastAsia="en-US" w:bidi="ar-SA"/>
         </w:rPr>
-        <w:lastRenderedPageBreak/>
         <w:drawing>
           <wp:inline distT="0" distB="0" distL="0" distR="0" wp14:anchorId="591AB0B0" wp14:editId="5F5302EC">
             <wp:extent cx="4339828" cy="7715250"/>
@@ -7316,7 +7375,6 @@
         <w:rPr>
           <w:lang w:eastAsia="en-US" w:bidi="ar-SA"/>
         </w:rPr>
-        <w:lastRenderedPageBreak/>
         <w:t>Cơ sở dữ liệu</w:t>
       </w:r>
       <w:bookmarkEnd w:id="24"/>
@@ -7695,7 +7753,6 @@
         <w:rPr>
           <w:lang w:eastAsia="en-US" w:bidi="ar-SA"/>
         </w:rPr>
-        <w:lastRenderedPageBreak/>
         <w:t>ThoiGian : thời gian</w:t>
       </w:r>
     </w:p>
@@ -8168,7 +8225,6 @@
         <w:rPr>
           <w:lang w:eastAsia="en-US" w:bidi="ar-SA"/>
         </w:rPr>
-        <w:lastRenderedPageBreak/>
         <w:t>Môi trường làm việc sau khi áp dụng sản phẩm:</w:t>
       </w:r>
     </w:p>
@@ -8691,7 +8747,6 @@
         <w:rPr>
           <w:lang w:eastAsia="en-US" w:bidi="ar-SA"/>
         </w:rPr>
-        <w:lastRenderedPageBreak/>
         <w:t>API thời khóa biểu/lịch thi: Lây về thời khóa biểu hoặc lịch thi của một sinh viên cụ thể</w:t>
       </w:r>
     </w:p>
@@ -9069,7 +9124,6 @@
         <w:rPr>
           <w:lang w:eastAsia="en-US" w:bidi="ar-SA"/>
         </w:rPr>
-        <w:lastRenderedPageBreak/>
         <w:t>Sao lưu phục hồi</w:t>
       </w:r>
       <w:bookmarkEnd w:id="29"/>
@@ -9280,7 +9334,6 @@
         <w:rPr>
           <w:lang w:eastAsia="en-US" w:bidi="ar-SA"/>
         </w:rPr>
-        <w:lastRenderedPageBreak/>
         <w:t>Danh mục tài liệu liên quan</w:t>
       </w:r>
       <w:bookmarkEnd w:id="31"/>
@@ -14756,7 +14809,7 @@
 </file>
 
 <file path=customXml/itemProps1.xml><?xml version="1.0" encoding="utf-8"?>
-<ds:datastoreItem xmlns:ds="http://schemas.openxmlformats.org/officeDocument/2006/customXml" ds:itemID="{5DED9337-59EA-402A-B8A5-518EFF25F84F}">
+<ds:datastoreItem xmlns:ds="http://schemas.openxmlformats.org/officeDocument/2006/customXml" ds:itemID="{24CBFD62-08F3-4A68-A852-44B83D48297D}">
   <ds:schemaRefs>
     <ds:schemaRef ds:uri="http://schemas.openxmlformats.org/officeDocument/2006/bibliography"/>
   </ds:schemaRefs>

--- a/MyProjectMgnt.docx
+++ b/MyProjectMgnt.docx
@@ -3447,6 +3447,71 @@
           </w:p>
         </w:tc>
       </w:tr>
+      <w:tr>
+        <w:tc>
+          <w:tcPr>
+            <w:cnfStyle w:val="001000000000" w:firstRow="0" w:lastRow="0" w:firstColumn="1" w:lastColumn="0" w:oddVBand="0" w:evenVBand="0" w:oddHBand="0" w:evenHBand="0" w:firstRowFirstColumn="0" w:firstRowLastColumn="0" w:lastRowFirstColumn="0" w:lastRowLastColumn="0"/>
+            <w:tcW w:w="1495" w:type="dxa"/>
+          </w:tcPr>
+          <w:p>
+            <w:r>
+              <w:t>10/03/2019</w:t>
+            </w:r>
+          </w:p>
+        </w:tc>
+        <w:tc>
+          <w:tcPr>
+            <w:tcW w:w="3000" w:type="dxa"/>
+          </w:tcPr>
+          <w:p>
+            <w:pPr>
+              <w:cnfStyle w:val="000000000000" w:firstRow="0" w:lastRow="0" w:firstColumn="0" w:lastColumn="0" w:oddVBand="0" w:evenVBand="0" w:oddHBand="0" w:evenHBand="0" w:firstRowFirstColumn="0" w:firstRowLastColumn="0" w:lastRowFirstColumn="0" w:lastRowLastColumn="0"/>
+            </w:pPr>
+            <w:r>
+              <w:t>Thay đổi mục 7.8</w:t>
+            </w:r>
+          </w:p>
+        </w:tc>
+        <w:tc>
+          <w:tcPr>
+            <w:tcW w:w="810" w:type="dxa"/>
+          </w:tcPr>
+          <w:p>
+            <w:pPr>
+              <w:cnfStyle w:val="000000000000" w:firstRow="0" w:lastRow="0" w:firstColumn="0" w:lastColumn="0" w:oddVBand="0" w:evenVBand="0" w:oddHBand="0" w:evenHBand="0" w:firstRowFirstColumn="0" w:firstRowLastColumn="0" w:lastRowFirstColumn="0" w:lastRowLastColumn="0"/>
+            </w:pPr>
+            <w:r>
+              <w:t>0.9.1</w:t>
+            </w:r>
+          </w:p>
+        </w:tc>
+        <w:tc>
+          <w:tcPr>
+            <w:tcW w:w="1710" w:type="dxa"/>
+          </w:tcPr>
+          <w:p>
+            <w:pPr>
+              <w:cnfStyle w:val="000000000000" w:firstRow="0" w:lastRow="0" w:firstColumn="0" w:lastColumn="0" w:oddVBand="0" w:evenVBand="0" w:oddHBand="0" w:evenHBand="0" w:firstRowFirstColumn="0" w:firstRowLastColumn="0" w:lastRowFirstColumn="0" w:lastRowLastColumn="0"/>
+            </w:pPr>
+            <w:r>
+              <w:t>Bùi Đức Hòa</w:t>
+            </w:r>
+          </w:p>
+        </w:tc>
+        <w:tc>
+          <w:tcPr>
+            <w:tcW w:w="1715" w:type="dxa"/>
+          </w:tcPr>
+          <w:p>
+            <w:pPr>
+              <w:cnfStyle w:val="000000000000" w:firstRow="0" w:lastRow="0" w:firstColumn="0" w:lastColumn="0" w:oddVBand="0" w:evenVBand="0" w:oddHBand="0" w:evenHBand="0" w:firstRowFirstColumn="0" w:firstRowLastColumn="0" w:lastRowFirstColumn="0" w:lastRowLastColumn="0"/>
+            </w:pPr>
+            <w:r>
+              <w:t>Đặng Văn Cường</w:t>
+            </w:r>
+          </w:p>
+        </w:tc>
+      </w:tr>
     </w:tbl>
     <w:p>
       <w:pPr>
@@ -4638,6 +4703,7 @@
       </w:pPr>
       <w:bookmarkStart w:id="12" w:name="_Toc527975135"/>
       <w:r>
+        <w:lastRenderedPageBreak/>
         <w:t>Ước lượng</w:t>
       </w:r>
       <w:bookmarkEnd w:id="12"/>
@@ -6226,6 +6292,7 @@
           </w:tcPr>
           <w:p>
             <w:r>
+              <w:lastRenderedPageBreak/>
               <w:t>6</w:t>
             </w:r>
           </w:p>
@@ -6770,6 +6837,7 @@
           </w:tcPr>
           <w:p>
             <w:r>
+              <w:lastRenderedPageBreak/>
               <w:t>7</w:t>
             </w:r>
           </w:p>
@@ -7066,6 +7134,7 @@
       </w:pPr>
       <w:bookmarkStart w:id="21" w:name="_Toc527975144"/>
       <w:r>
+        <w:lastRenderedPageBreak/>
         <w:t>Phân tích thiết kế</w:t>
       </w:r>
       <w:bookmarkEnd w:id="21"/>
@@ -7211,6 +7280,7 @@
         <w:rPr>
           <w:lang w:eastAsia="en-US" w:bidi="ar-SA"/>
         </w:rPr>
+        <w:lastRenderedPageBreak/>
         <w:t>Giao diện</w:t>
       </w:r>
       <w:bookmarkEnd w:id="23"/>
@@ -7293,6 +7363,7 @@
           <w:noProof/>
           <w:lang w:eastAsia="en-US" w:bidi="ar-SA"/>
         </w:rPr>
+        <w:lastRenderedPageBreak/>
         <w:drawing>
           <wp:inline distT="0" distB="0" distL="0" distR="0" wp14:anchorId="591AB0B0" wp14:editId="5F5302EC">
             <wp:extent cx="4339828" cy="7715250"/>
@@ -7375,6 +7446,7 @@
         <w:rPr>
           <w:lang w:eastAsia="en-US" w:bidi="ar-SA"/>
         </w:rPr>
+        <w:lastRenderedPageBreak/>
         <w:t>Cơ sở dữ liệu</w:t>
       </w:r>
       <w:bookmarkEnd w:id="24"/>
@@ -7753,6 +7825,7 @@
         <w:rPr>
           <w:lang w:eastAsia="en-US" w:bidi="ar-SA"/>
         </w:rPr>
+        <w:lastRenderedPageBreak/>
         <w:t>ThoiGian : thời gian</w:t>
       </w:r>
     </w:p>
@@ -8225,6 +8298,7 @@
         <w:rPr>
           <w:lang w:eastAsia="en-US" w:bidi="ar-SA"/>
         </w:rPr>
+        <w:lastRenderedPageBreak/>
         <w:t>Môi trường làm việc sau khi áp dụng sản phẩm:</w:t>
       </w:r>
     </w:p>
@@ -8747,6 +8821,7 @@
         <w:rPr>
           <w:lang w:eastAsia="en-US" w:bidi="ar-SA"/>
         </w:rPr>
+        <w:lastRenderedPageBreak/>
         <w:t>API thời khóa biểu/lịch thi: Lây về thời khóa biểu hoặc lịch thi của một sinh viên cụ thể</w:t>
       </w:r>
     </w:p>
@@ -9124,6 +9199,7 @@
         <w:rPr>
           <w:lang w:eastAsia="en-US" w:bidi="ar-SA"/>
         </w:rPr>
+        <w:lastRenderedPageBreak/>
         <w:t>Sao lưu phục hồi</w:t>
       </w:r>
       <w:bookmarkEnd w:id="29"/>
@@ -9334,6 +9410,7 @@
         <w:rPr>
           <w:lang w:eastAsia="en-US" w:bidi="ar-SA"/>
         </w:rPr>
+        <w:lastRenderedPageBreak/>
         <w:t>Danh mục tài liệu liên quan</w:t>
       </w:r>
       <w:bookmarkEnd w:id="31"/>
@@ -14809,7 +14886,7 @@
 </file>
 
 <file path=customXml/itemProps1.xml><?xml version="1.0" encoding="utf-8"?>
-<ds:datastoreItem xmlns:ds="http://schemas.openxmlformats.org/officeDocument/2006/customXml" ds:itemID="{24CBFD62-08F3-4A68-A852-44B83D48297D}">
+<ds:datastoreItem xmlns:ds="http://schemas.openxmlformats.org/officeDocument/2006/customXml" ds:itemID="{C20A46F0-FEEC-42FC-B1AE-E330BCA2DF6D}">
   <ds:schemaRefs>
     <ds:schemaRef ds:uri="http://schemas.openxmlformats.org/officeDocument/2006/bibliography"/>
   </ds:schemaRefs>

--- a/MyProjectMgnt.docx
+++ b/MyProjectMgnt.docx
@@ -3482,6 +3482,71 @@
             </w:pPr>
             <w:r>
               <w:t>0.9.1</w:t>
+            </w:r>
+          </w:p>
+        </w:tc>
+        <w:tc>
+          <w:tcPr>
+            <w:tcW w:w="1710" w:type="dxa"/>
+          </w:tcPr>
+          <w:p>
+            <w:pPr>
+              <w:cnfStyle w:val="000000000000" w:firstRow="0" w:lastRow="0" w:firstColumn="0" w:lastColumn="0" w:oddVBand="0" w:evenVBand="0" w:oddHBand="0" w:evenHBand="0" w:firstRowFirstColumn="0" w:firstRowLastColumn="0" w:lastRowFirstColumn="0" w:lastRowLastColumn="0"/>
+            </w:pPr>
+            <w:r>
+              <w:t>Bùi Đức Hòa</w:t>
+            </w:r>
+          </w:p>
+        </w:tc>
+        <w:tc>
+          <w:tcPr>
+            <w:tcW w:w="1715" w:type="dxa"/>
+          </w:tcPr>
+          <w:p>
+            <w:pPr>
+              <w:cnfStyle w:val="000000000000" w:firstRow="0" w:lastRow="0" w:firstColumn="0" w:lastColumn="0" w:oddVBand="0" w:evenVBand="0" w:oddHBand="0" w:evenHBand="0" w:firstRowFirstColumn="0" w:firstRowLastColumn="0" w:lastRowFirstColumn="0" w:lastRowLastColumn="0"/>
+            </w:pPr>
+            <w:r>
+              <w:t>Đặng Văn Cường</w:t>
+            </w:r>
+          </w:p>
+        </w:tc>
+      </w:tr>
+      <w:tr>
+        <w:tc>
+          <w:tcPr>
+            <w:cnfStyle w:val="001000000000" w:firstRow="0" w:lastRow="0" w:firstColumn="1" w:lastColumn="0" w:oddVBand="0" w:evenVBand="0" w:oddHBand="0" w:evenHBand="0" w:firstRowFirstColumn="0" w:firstRowLastColumn="0" w:lastRowFirstColumn="0" w:lastRowLastColumn="0"/>
+            <w:tcW w:w="1495" w:type="dxa"/>
+          </w:tcPr>
+          <w:p>
+            <w:r>
+              <w:t>15/03/2019</w:t>
+            </w:r>
+          </w:p>
+        </w:tc>
+        <w:tc>
+          <w:tcPr>
+            <w:tcW w:w="3000" w:type="dxa"/>
+          </w:tcPr>
+          <w:p>
+            <w:pPr>
+              <w:cnfStyle w:val="000000000000" w:firstRow="0" w:lastRow="0" w:firstColumn="0" w:lastColumn="0" w:oddVBand="0" w:evenVBand="0" w:oddHBand="0" w:evenHBand="0" w:firstRowFirstColumn="0" w:firstRowLastColumn="0" w:lastRowFirstColumn="0" w:lastRowLastColumn="0"/>
+            </w:pPr>
+            <w:r>
+              <w:t>Phiên bản hoàn chỉnh</w:t>
+            </w:r>
+          </w:p>
+        </w:tc>
+        <w:tc>
+          <w:tcPr>
+            <w:tcW w:w="810" w:type="dxa"/>
+          </w:tcPr>
+          <w:p>
+            <w:pPr>
+              <w:cnfStyle w:val="000000000000" w:firstRow="0" w:lastRow="0" w:firstColumn="0" w:lastColumn="0" w:oddVBand="0" w:evenVBand="0" w:oddHBand="0" w:evenHBand="0" w:firstRowFirstColumn="0" w:firstRowLastColumn="0" w:lastRowFirstColumn="0" w:lastRowLastColumn="0"/>
+            </w:pPr>
+            <w:r>
+              <w:t>1.0</w:t>
             </w:r>
           </w:p>
         </w:tc>
@@ -14886,7 +14951,7 @@
 </file>
 
 <file path=customXml/itemProps1.xml><?xml version="1.0" encoding="utf-8"?>
-<ds:datastoreItem xmlns:ds="http://schemas.openxmlformats.org/officeDocument/2006/customXml" ds:itemID="{C20A46F0-FEEC-42FC-B1AE-E330BCA2DF6D}">
+<ds:datastoreItem xmlns:ds="http://schemas.openxmlformats.org/officeDocument/2006/customXml" ds:itemID="{04ADC7B7-A4DC-4F95-A659-1447F9D8903C}">
   <ds:schemaRefs>
     <ds:schemaRef ds:uri="http://schemas.openxmlformats.org/officeDocument/2006/bibliography"/>
   </ds:schemaRefs>

--- a/MyProjectMgnt.docx
+++ b/MyProjectMgnt.docx
@@ -3547,6 +3547,71 @@
             </w:pPr>
             <w:r>
               <w:t>1.0</w:t>
+            </w:r>
+          </w:p>
+        </w:tc>
+        <w:tc>
+          <w:tcPr>
+            <w:tcW w:w="1710" w:type="dxa"/>
+          </w:tcPr>
+          <w:p>
+            <w:pPr>
+              <w:cnfStyle w:val="000000000000" w:firstRow="0" w:lastRow="0" w:firstColumn="0" w:lastColumn="0" w:oddVBand="0" w:evenVBand="0" w:oddHBand="0" w:evenHBand="0" w:firstRowFirstColumn="0" w:firstRowLastColumn="0" w:lastRowFirstColumn="0" w:lastRowLastColumn="0"/>
+            </w:pPr>
+            <w:r>
+              <w:t>Bùi Đức Hòa</w:t>
+            </w:r>
+          </w:p>
+        </w:tc>
+        <w:tc>
+          <w:tcPr>
+            <w:tcW w:w="1715" w:type="dxa"/>
+          </w:tcPr>
+          <w:p>
+            <w:pPr>
+              <w:cnfStyle w:val="000000000000" w:firstRow="0" w:lastRow="0" w:firstColumn="0" w:lastColumn="0" w:oddVBand="0" w:evenVBand="0" w:oddHBand="0" w:evenHBand="0" w:firstRowFirstColumn="0" w:firstRowLastColumn="0" w:lastRowFirstColumn="0" w:lastRowLastColumn="0"/>
+            </w:pPr>
+            <w:r>
+              <w:t>Đặng Văn Cường</w:t>
+            </w:r>
+          </w:p>
+        </w:tc>
+      </w:tr>
+      <w:tr>
+        <w:tc>
+          <w:tcPr>
+            <w:cnfStyle w:val="001000000000" w:firstRow="0" w:lastRow="0" w:firstColumn="1" w:lastColumn="0" w:oddVBand="0" w:evenVBand="0" w:oddHBand="0" w:evenHBand="0" w:firstRowFirstColumn="0" w:firstRowLastColumn="0" w:lastRowFirstColumn="0" w:lastRowLastColumn="0"/>
+            <w:tcW w:w="1495" w:type="dxa"/>
+          </w:tcPr>
+          <w:p>
+            <w:r>
+              <w:t>01/04/2019</w:t>
+            </w:r>
+          </w:p>
+        </w:tc>
+        <w:tc>
+          <w:tcPr>
+            <w:tcW w:w="3000" w:type="dxa"/>
+          </w:tcPr>
+          <w:p>
+            <w:pPr>
+              <w:cnfStyle w:val="000000000000" w:firstRow="0" w:lastRow="0" w:firstColumn="0" w:lastColumn="0" w:oddVBand="0" w:evenVBand="0" w:oddHBand="0" w:evenHBand="0" w:firstRowFirstColumn="0" w:firstRowLastColumn="0" w:lastRowFirstColumn="0" w:lastRowLastColumn="0"/>
+            </w:pPr>
+            <w:r>
+              <w:t>Sửa lỗi vỡ ảnh</w:t>
+            </w:r>
+          </w:p>
+        </w:tc>
+        <w:tc>
+          <w:tcPr>
+            <w:tcW w:w="810" w:type="dxa"/>
+          </w:tcPr>
+          <w:p>
+            <w:pPr>
+              <w:cnfStyle w:val="000000000000" w:firstRow="0" w:lastRow="0" w:firstColumn="0" w:lastColumn="0" w:oddVBand="0" w:evenVBand="0" w:oddHBand="0" w:evenHBand="0" w:firstRowFirstColumn="0" w:firstRowLastColumn="0" w:lastRowFirstColumn="0" w:lastRowLastColumn="0"/>
+            </w:pPr>
+            <w:r>
+              <w:t>1.0.1</w:t>
             </w:r>
           </w:p>
         </w:tc>
@@ -14951,7 +15016,7 @@
 </file>
 
 <file path=customXml/itemProps1.xml><?xml version="1.0" encoding="utf-8"?>
-<ds:datastoreItem xmlns:ds="http://schemas.openxmlformats.org/officeDocument/2006/customXml" ds:itemID="{04ADC7B7-A4DC-4F95-A659-1447F9D8903C}">
+<ds:datastoreItem xmlns:ds="http://schemas.openxmlformats.org/officeDocument/2006/customXml" ds:itemID="{CDF4CB8C-82AB-41EB-8864-1B7D5653C32C}">
   <ds:schemaRefs>
     <ds:schemaRef ds:uri="http://schemas.openxmlformats.org/officeDocument/2006/bibliography"/>
   </ds:schemaRefs>

--- a/MyProjectMgnt.docx
+++ b/MyProjectMgnt.docx
@@ -192,7 +192,7 @@
                                     <pic:cNvPicPr/>
                                   </pic:nvPicPr>
                                   <pic:blipFill rotWithShape="1">
-                                    <a:blip r:embed="rId9">
+                                    <a:blip r:embed="rId8">
                                       <a:extLst>
                                         <a:ext uri="{28A0092B-C50C-407E-A947-70E740481C1C}">
                                           <a14:useLocalDpi xmlns:a14="http://schemas.microsoft.com/office/drawing/2010/main" val="0"/>
@@ -1509,7 +1509,21 @@
             <w:rStyle w:val="Siuktni"/>
             <w:noProof/>
           </w:rPr>
-          <w:t>Ước lượng cách thức triển khai/cài đặt</w:t>
+          <w:t>Ước lư</w:t>
+        </w:r>
+        <w:r>
+          <w:rPr>
+            <w:rStyle w:val="Siuktni"/>
+            <w:noProof/>
+          </w:rPr>
+          <w:t>ợ</w:t>
+        </w:r>
+        <w:r>
+          <w:rPr>
+            <w:rStyle w:val="Siuktni"/>
+            <w:noProof/>
+          </w:rPr>
+          <w:t>ng cách thức triển khai/cài đặt</w:t>
         </w:r>
         <w:r>
           <w:rPr>
@@ -3642,14 +3656,81 @@
           </w:p>
         </w:tc>
       </w:tr>
+      <w:tr>
+        <w:tc>
+          <w:tcPr>
+            <w:cnfStyle w:val="001000000000" w:firstRow="0" w:lastRow="0" w:firstColumn="1" w:lastColumn="0" w:oddVBand="0" w:evenVBand="0" w:oddHBand="0" w:evenHBand="0" w:firstRowFirstColumn="0" w:firstRowLastColumn="0" w:lastRowFirstColumn="0" w:lastRowLastColumn="0"/>
+            <w:tcW w:w="1495" w:type="dxa"/>
+          </w:tcPr>
+          <w:p>
+            <w:r>
+              <w:t>15/04/2019</w:t>
+            </w:r>
+          </w:p>
+        </w:tc>
+        <w:tc>
+          <w:tcPr>
+            <w:tcW w:w="3000" w:type="dxa"/>
+          </w:tcPr>
+          <w:p>
+            <w:pPr>
+              <w:cnfStyle w:val="000000000000" w:firstRow="0" w:lastRow="0" w:firstColumn="0" w:lastColumn="0" w:oddVBand="0" w:evenVBand="0" w:oddHBand="0" w:evenHBand="0" w:firstRowFirstColumn="0" w:firstRowLastColumn="0" w:lastRowFirstColumn="0" w:lastRowLastColumn="0"/>
+            </w:pPr>
+            <w:r>
+              <w:t>Sửa lỗi số trang</w:t>
+            </w:r>
+            <w:bookmarkStart w:id="1" w:name="_GoBack"/>
+            <w:bookmarkEnd w:id="1"/>
+          </w:p>
+        </w:tc>
+        <w:tc>
+          <w:tcPr>
+            <w:tcW w:w="810" w:type="dxa"/>
+          </w:tcPr>
+          <w:p>
+            <w:pPr>
+              <w:cnfStyle w:val="000000000000" w:firstRow="0" w:lastRow="0" w:firstColumn="0" w:lastColumn="0" w:oddVBand="0" w:evenVBand="0" w:oddHBand="0" w:evenHBand="0" w:firstRowFirstColumn="0" w:firstRowLastColumn="0" w:lastRowFirstColumn="0" w:lastRowLastColumn="0"/>
+            </w:pPr>
+            <w:r>
+              <w:t>1.0.2</w:t>
+            </w:r>
+          </w:p>
+        </w:tc>
+        <w:tc>
+          <w:tcPr>
+            <w:tcW w:w="1710" w:type="dxa"/>
+          </w:tcPr>
+          <w:p>
+            <w:pPr>
+              <w:cnfStyle w:val="000000000000" w:firstRow="0" w:lastRow="0" w:firstColumn="0" w:lastColumn="0" w:oddVBand="0" w:evenVBand="0" w:oddHBand="0" w:evenHBand="0" w:firstRowFirstColumn="0" w:firstRowLastColumn="0" w:lastRowFirstColumn="0" w:lastRowLastColumn="0"/>
+            </w:pPr>
+            <w:r>
+              <w:t>Bùi Đức Hòa</w:t>
+            </w:r>
+          </w:p>
+        </w:tc>
+        <w:tc>
+          <w:tcPr>
+            <w:tcW w:w="1715" w:type="dxa"/>
+          </w:tcPr>
+          <w:p>
+            <w:pPr>
+              <w:cnfStyle w:val="000000000000" w:firstRow="0" w:lastRow="0" w:firstColumn="0" w:lastColumn="0" w:oddVBand="0" w:evenVBand="0" w:oddHBand="0" w:evenHBand="0" w:firstRowFirstColumn="0" w:firstRowLastColumn="0" w:lastRowFirstColumn="0" w:lastRowLastColumn="0"/>
+            </w:pPr>
+            <w:r>
+              <w:t>Đặng Văn Cường</w:t>
+            </w:r>
+          </w:p>
+        </w:tc>
+      </w:tr>
     </w:tbl>
     <w:p>
       <w:pPr>
         <w:pStyle w:val="Mucluc3"/>
         <w:sectPr>
-          <w:headerReference w:type="default" r:id="rId10"/>
-          <w:footerReference w:type="default" r:id="rId11"/>
-          <w:footerReference w:type="first" r:id="rId12"/>
+          <w:headerReference w:type="default" r:id="rId9"/>
+          <w:footerReference w:type="default" r:id="rId10"/>
+          <w:footerReference w:type="first" r:id="rId11"/>
           <w:footnotePr>
             <w:pos w:val="beneathText"/>
           </w:footnotePr>
@@ -3661,8 +3742,6 @@
           <w:docGrid w:linePitch="360"/>
         </w:sectPr>
       </w:pPr>
-      <w:bookmarkStart w:id="1" w:name="_GoBack"/>
-      <w:bookmarkEnd w:id="1"/>
     </w:p>
     <w:p>
       <w:pPr>
@@ -3932,7 +4011,7 @@
       <w:r>
         <w:t xml:space="preserve">Email: </w:t>
       </w:r>
-      <w:hyperlink r:id="rId13" w:history="1">
+      <w:hyperlink r:id="rId12" w:history="1">
         <w:r>
           <w:rPr>
             <w:rStyle w:val="Siuktni"/>
@@ -3972,7 +4051,7 @@
       <w:r>
         <w:t xml:space="preserve">Email: </w:t>
       </w:r>
-      <w:hyperlink r:id="rId14" w:history="1">
+      <w:hyperlink r:id="rId13" w:history="1">
         <w:r>
           <w:rPr>
             <w:rStyle w:val="Siuktni"/>
@@ -4032,7 +4111,7 @@
       <w:r>
         <w:t xml:space="preserve">Email: </w:t>
       </w:r>
-      <w:hyperlink r:id="rId15" w:history="1">
+      <w:hyperlink r:id="rId14" w:history="1">
         <w:r>
           <w:rPr>
             <w:rStyle w:val="Siuktni"/>
@@ -4464,7 +4543,7 @@
         <w:lastRenderedPageBreak/>
         <w:t xml:space="preserve">Trang web hệ thống thông tin sinh viên: </w:t>
       </w:r>
-      <w:hyperlink r:id="rId16" w:history="1">
+      <w:hyperlink r:id="rId15" w:history="1">
         <w:r>
           <w:rPr>
             <w:rStyle w:val="Siuktni"/>
@@ -4520,7 +4599,7 @@
       <w:r>
         <w:t xml:space="preserve">Trang web thông tin của nhà trường: </w:t>
       </w:r>
-      <w:hyperlink r:id="rId17" w:history="1">
+      <w:hyperlink r:id="rId16" w:history="1">
         <w:r>
           <w:rPr>
             <w:rStyle w:val="Siuktni"/>
@@ -7442,7 +7521,7 @@
                     <pic:cNvPicPr/>
                   </pic:nvPicPr>
                   <pic:blipFill>
-                    <a:blip r:embed="rId18">
+                    <a:blip r:embed="rId17">
                       <a:extLst>
                         <a:ext uri="{28A0092B-C50C-407E-A947-70E740481C1C}">
                           <a14:useLocalDpi xmlns:a14="http://schemas.microsoft.com/office/drawing/2010/main" val="0"/>
@@ -7510,7 +7589,7 @@
                     <pic:cNvPicPr/>
                   </pic:nvPicPr>
                   <pic:blipFill>
-                    <a:blip r:embed="rId19">
+                    <a:blip r:embed="rId18">
                       <a:extLst>
                         <a:ext uri="{28A0092B-C50C-407E-A947-70E740481C1C}">
                           <a14:useLocalDpi xmlns:a14="http://schemas.microsoft.com/office/drawing/2010/main" val="0"/>
@@ -7627,7 +7706,7 @@
                     <pic:cNvPicPr/>
                   </pic:nvPicPr>
                   <pic:blipFill>
-                    <a:blip r:embed="rId20">
+                    <a:blip r:embed="rId19">
                       <a:extLst>
                         <a:ext uri="{28A0092B-C50C-407E-A947-70E740481C1C}">
                           <a14:useLocalDpi xmlns:a14="http://schemas.microsoft.com/office/drawing/2010/main" val="0"/>
@@ -8270,7 +8349,7 @@
                     <pic:cNvPicPr/>
                   </pic:nvPicPr>
                   <pic:blipFill>
-                    <a:blip r:embed="rId21">
+                    <a:blip r:embed="rId20">
                       <a:extLst>
                         <a:ext uri="{28A0092B-C50C-407E-A947-70E740481C1C}">
                           <a14:useLocalDpi xmlns:a14="http://schemas.microsoft.com/office/drawing/2010/main" val="0"/>
@@ -8594,7 +8673,7 @@
         </w:rPr>
         <w:t xml:space="preserve">các tin tức và thông báo trên trang </w:t>
       </w:r>
-      <w:hyperlink r:id="rId22" w:history="1">
+      <w:hyperlink r:id="rId21" w:history="1">
         <w:r>
           <w:rPr>
             <w:rStyle w:val="Siuktni"/>
@@ -9594,12 +9673,12 @@
     <w:p/>
     <w:p/>
     <w:sectPr>
-      <w:headerReference w:type="even" r:id="rId23"/>
-      <w:headerReference w:type="default" r:id="rId24"/>
-      <w:footerReference w:type="even" r:id="rId25"/>
-      <w:footerReference w:type="default" r:id="rId26"/>
-      <w:headerReference w:type="first" r:id="rId27"/>
-      <w:footerReference w:type="first" r:id="rId28"/>
+      <w:headerReference w:type="even" r:id="rId22"/>
+      <w:headerReference w:type="default" r:id="rId23"/>
+      <w:footerReference w:type="even" r:id="rId24"/>
+      <w:footerReference w:type="default" r:id="rId25"/>
+      <w:headerReference w:type="first" r:id="rId26"/>
+      <w:footerReference w:type="first" r:id="rId27"/>
       <w:footnotePr>
         <w:pos w:val="beneathText"/>
       </w:footnotePr>
@@ -10381,7 +10460,7 @@
         <v:path o:extrusionok="f" gradientshapeok="t" o:connecttype="rect"/>
         <o:lock v:ext="edit" aspectratio="t"/>
       </v:shapetype>
-      <v:shape id="_x0000_i1027" type="#_x0000_t75" style="width:249.75pt;height:240pt;visibility:visible;mso-wrap-style:square" o:bullet="t">
+      <v:shape id="_x0000_i1038" type="#_x0000_t75" style="width:249.75pt;height:240pt;visibility:visible;mso-wrap-style:square" o:bullet="t">
         <v:imagedata r:id="rId1" o:title=""/>
       </v:shape>
     </w:pict>
@@ -15016,7 +15095,7 @@
 </file>
 
 <file path=customXml/itemProps1.xml><?xml version="1.0" encoding="utf-8"?>
-<ds:datastoreItem xmlns:ds="http://schemas.openxmlformats.org/officeDocument/2006/customXml" ds:itemID="{CDF4CB8C-82AB-41EB-8864-1B7D5653C32C}">
+<ds:datastoreItem xmlns:ds="http://schemas.openxmlformats.org/officeDocument/2006/customXml" ds:itemID="{6E908392-63ED-4764-BC5C-6E27D2AEC309}">
   <ds:schemaRefs>
     <ds:schemaRef ds:uri="http://schemas.openxmlformats.org/officeDocument/2006/bibliography"/>
   </ds:schemaRefs>
